--- a/Guia 6 - Algoritmos evolutivos/Anotaciones guia 6 - 2023.docx
+++ b/Guia 6 - Algoritmos evolutivos/Anotaciones guia 6 - 2023.docx
@@ -316,7 +316,10 @@
         <w:ind w:left="-567" w:right="-568"/>
       </w:pPr>
       <w:r>
-        <w:t xml:space="preserve">Recordemos que este </w:t>
+        <w:t xml:space="preserve">Recordemos que </w:t>
+      </w:r>
+      <w:r>
+        <w:t xml:space="preserve">este </w:t>
       </w:r>
       <w:r>
         <w:rPr>
@@ -331,7 +334,13 @@
         <w:t>dándoles</w:t>
       </w:r>
       <w:r>
-        <w:t xml:space="preserve"> mayor probabilidad a los individuos más aptos</w:t>
+        <w:t xml:space="preserve"> </w:t>
+      </w:r>
+      <w:r>
+        <w:rPr>
+          <w:u w:val="single"/>
+        </w:rPr>
+        <w:t>mayor probabilidad a los individuos más aptos</w:t>
       </w:r>
       <w:r>
         <w:t xml:space="preserve">, luego se aplica el </w:t>
@@ -349,7 +358,13 @@
         <w:t xml:space="preserve">nuevos </w:t>
       </w:r>
       <w:r>
-        <w:t xml:space="preserve">individuos (hijos) más aptos. Luego tenemos el </w:t>
+        <w:t xml:space="preserve">individuos (hijos) más aptos. </w:t>
+      </w:r>
+      <w:r>
+        <w:t>Y también</w:t>
+      </w:r>
+      <w:r>
+        <w:t xml:space="preserve"> tenemos el </w:t>
       </w:r>
       <w:r>
         <w:rPr>
@@ -401,7 +416,13 @@
         <w:t>iterando</w:t>
       </w:r>
       <w:r>
-        <w:t xml:space="preserve"> a lo largo de las generaciones hasta encontrar un nivel de aptitud deseado o un máximo de iteraciones.</w:t>
+        <w:t xml:space="preserve"> a lo largo de las generaciones hasta encontrar un nivel de aptitud deseado o </w:t>
+      </w:r>
+      <w:r>
+        <w:t xml:space="preserve">alcanzar </w:t>
+      </w:r>
+      <w:r>
+        <w:t>un máximo de iteraciones.</w:t>
       </w:r>
       <w:r>
         <w:t xml:space="preserve"> De esta forma se espera que a lo largo de las iteraciones, las poblaciones tengan individuos cada vez más aptos.</w:t>
@@ -506,6 +527,48 @@
     <w:p>
       <w:pPr>
         <w:spacing w:after="0"/>
+        <w:ind w:left="-567"/>
+        <w:rPr>
+          <w:u w:val="single"/>
+        </w:rPr>
+      </w:pPr>
+      <w:r>
+        <w:rPr>
+          <w:u w:val="single"/>
+        </w:rPr>
+        <w:t>Diferencia entre cromosoma y gen:</w:t>
+      </w:r>
+    </w:p>
+    <w:p>
+      <w:pPr>
+        <w:spacing w:after="0"/>
+        <w:ind w:left="-567"/>
+      </w:pPr>
+      <w:r>
+        <w:t>Cromosoma: Toda la cadena de bits.</w:t>
+      </w:r>
+    </w:p>
+    <w:p>
+      <w:pPr>
+        <w:spacing w:after="0"/>
+        <w:ind w:left="-567" w:right="-568"/>
+      </w:pPr>
+      <w:r>
+        <w:t>Gen: Representación de una de las partes de la solución</w:t>
+      </w:r>
+      <w:r>
+        <w:t xml:space="preserve"> (un bit).</w:t>
+      </w:r>
+    </w:p>
+    <w:p>
+      <w:pPr>
+        <w:spacing w:after="0"/>
+        <w:ind w:left="-567" w:right="-568"/>
+      </w:pPr>
+    </w:p>
+    <w:p>
+      <w:pPr>
+        <w:spacing w:after="0"/>
         <w:ind w:left="-567" w:right="-568"/>
         <w:rPr>
           <w:b/>
@@ -577,7 +640,16 @@
       </w:r>
       <w:proofErr w:type="spellEnd"/>
       <w:r>
-        <w:t xml:space="preserve"> dada por el problema que queremos optimizar, y previamente tenemos que decodificar el cromosoma, es decir, llevar los valores del genotipo al genotipo en el dominio donde se puede evaluar con la función de </w:t>
+        <w:t xml:space="preserve"> dada por el problema que queremos optimizar, y previamente tenemos que </w:t>
+      </w:r>
+      <w:r>
+        <w:rPr>
+          <w:u w:val="single"/>
+        </w:rPr>
+        <w:t>decodificar el cromosoma</w:t>
+      </w:r>
+      <w:r>
+        <w:t xml:space="preserve">, es decir, llevar los valores del genotipo al genotipo en el dominio donde se puede evaluar con la función de </w:t>
       </w:r>
       <w:proofErr w:type="spellStart"/>
       <w:r>
@@ -930,6 +1002,7 @@
         <w:ind w:left="-567" w:right="-568"/>
       </w:pPr>
       <w:r>
+        <w:lastRenderedPageBreak/>
         <w:t xml:space="preserve">A cada individuo de la población se le asigna un área en la ruleta, proporcional a su valor de aptitud o </w:t>
       </w:r>
       <w:proofErr w:type="spellStart"/>
@@ -1127,7 +1200,15 @@
         <w:t>m</w:t>
       </w:r>
       <w:r>
-        <w:t xml:space="preserve"> para el cual se cumpla que “r” esta entre q</w:t>
+        <w:t xml:space="preserve"> para el cual se cumpla que “r” </w:t>
+      </w:r>
+      <w:proofErr w:type="spellStart"/>
+      <w:r>
+        <w:t>esta</w:t>
+      </w:r>
+      <w:proofErr w:type="spellEnd"/>
+      <w:r>
+        <w:t xml:space="preserve"> entre q</w:t>
       </w:r>
       <w:r>
         <w:rPr>
@@ -1382,11 +1463,7 @@
       </w:r>
       <w:proofErr w:type="spellEnd"/>
       <w:r>
-        <w:t xml:space="preserve">, luego tomamos una ventana que abarque a todos los individuos y tomamos uno al azar, con la misma probabilidad para todos. Ahí puede salir un </w:t>
-      </w:r>
-      <w:r>
-        <w:lastRenderedPageBreak/>
-        <w:t xml:space="preserve">individuo con alto </w:t>
+        <w:t xml:space="preserve">, luego tomamos una ventana que abarque a todos los individuos y tomamos uno al azar, con la misma probabilidad para todos. Ahí puede salir un individuo con alto </w:t>
       </w:r>
       <w:proofErr w:type="spellStart"/>
       <w:r>
@@ -1420,6 +1497,37 @@
       </w:pPr>
       <w:r>
         <w:t>Lo que logramos es que los individuos más aptos estén en mayor cantidad de ventanas y tengan mayor probabilidad de tener descendencia (hijos).</w:t>
+      </w:r>
+    </w:p>
+    <w:p>
+      <w:pPr>
+        <w:spacing w:after="0"/>
+        <w:ind w:left="-567" w:right="-568"/>
+      </w:pPr>
+    </w:p>
+    <w:p>
+      <w:pPr>
+        <w:spacing w:after="0"/>
+        <w:ind w:left="-567" w:right="-568"/>
+      </w:pPr>
+      <w:r>
+        <w:t xml:space="preserve">Como vamos achicando la ventana para quedarnos solo con los de mejor </w:t>
+      </w:r>
+      <w:proofErr w:type="spellStart"/>
+      <w:r>
+        <w:t>fitness</w:t>
+      </w:r>
+      <w:proofErr w:type="spellEnd"/>
+      <w:r>
+        <w:t xml:space="preserve"> (porque están ordenados), si hacemos un listado de los </w:t>
+      </w:r>
+      <w:proofErr w:type="spellStart"/>
+      <w:r>
+        <w:t>fitness</w:t>
+      </w:r>
+      <w:proofErr w:type="spellEnd"/>
+      <w:r>
+        <w:t xml:space="preserve"> que vamos obteniendo siempre al final tendremos valores más altos (no necesariamente siempre creciente porque se elige al azar) porque vamos a estar eligiendo entre los mejores.</w:t>
       </w:r>
     </w:p>
     <w:p>
@@ -1695,6 +1803,7 @@
           <w:noProof/>
           <w:lang w:eastAsia="es-ES"/>
         </w:rPr>
+        <w:lastRenderedPageBreak/>
         <w:drawing>
           <wp:inline distT="0" distB="0" distL="0" distR="0" wp14:anchorId="47055D71" wp14:editId="2EC3C436">
             <wp:extent cx="4686300" cy="1798589"/>
@@ -1796,7 +1905,6 @@
         <w:ind w:left="-567" w:right="-568"/>
       </w:pPr>
       <w:r>
-        <w:lastRenderedPageBreak/>
         <w:t xml:space="preserve">Una vez que generamos la descendencia, es decir, los individuos hijos mediante el operador de cruza, vamos a </w:t>
       </w:r>
       <w:r>
@@ -1823,7 +1931,6 @@
       <w:r>
         <w:t xml:space="preserve"> (puede ser 0.2 en el caso de que se use elitismo), y consiste en generar un valor al azar entre 0 y 1, si ese valor es </w:t>
       </w:r>
-      <w:bookmarkStart w:id="0" w:name="_GoBack"/>
       <w:r>
         <w:rPr>
           <w:u w:val="single"/>
@@ -1831,11 +1938,7 @@
         <w:t>menor a la probabilidad</w:t>
       </w:r>
       <w:r>
-        <w:t xml:space="preserve"> </w:t>
-      </w:r>
-      <w:bookmarkEnd w:id="0"/>
-      <w:r>
-        <w:t xml:space="preserve">de mutación significa que vamos a mutar el cromosoma, para lo cual vamos a </w:t>
+        <w:t xml:space="preserve"> de mutación significa que vamos a mutar el cromosoma, para lo cual vamos a </w:t>
       </w:r>
       <w:r>
         <w:rPr>
@@ -1956,6 +2059,24 @@
       <w:pPr>
         <w:spacing w:after="0"/>
         <w:ind w:left="-567" w:right="-568"/>
+      </w:pPr>
+      <w:r>
+        <w:t>Se podría decir que la cruza utiliza información ya existente, mientras que la mutación agrega nueva información.</w:t>
+      </w:r>
+      <w:r>
+        <w:t xml:space="preserve"> </w:t>
+      </w:r>
+    </w:p>
+    <w:p>
+      <w:pPr>
+        <w:spacing w:after="0"/>
+        <w:ind w:left="-567" w:right="-568"/>
+      </w:pPr>
+    </w:p>
+    <w:p>
+      <w:pPr>
+        <w:spacing w:after="0"/>
+        <w:ind w:left="-567" w:right="-568"/>
         <w:rPr>
           <w:b/>
           <w:u w:val="single"/>
@@ -2090,7 +2211,11 @@
       </w:r>
       <w:proofErr w:type="spellEnd"/>
       <w:r>
-        <w:t xml:space="preserve"> una cantidad máxima alta de generaciones y luego podemos combinarlo con otro criterio donde vamos siguiendo el mejor </w:t>
+        <w:t xml:space="preserve"> una cantidad máxima alta de generaciones y luego podemos </w:t>
+      </w:r>
+      <w:r>
+        <w:lastRenderedPageBreak/>
+        <w:t xml:space="preserve">combinarlo con otro criterio donde vamos siguiendo el mejor </w:t>
       </w:r>
       <w:proofErr w:type="spellStart"/>
       <w:r>
@@ -2156,7 +2281,19 @@
         <w:rPr>
           <w:rFonts w:cstheme="minorHAnsi"/>
         </w:rPr>
-        <w:t>β, entonces primero los mapeamos a un decimal “d”, es decir, convertimos de binario a decimal con la sumatoria indicada, y una vez que tenemos dicho valor decimal usamos la última fórmula para obtener “x” entre α</w:t>
+        <w:t xml:space="preserve">β, </w:t>
+      </w:r>
+      <w:r>
+        <w:rPr>
+          <w:rFonts w:cstheme="minorHAnsi"/>
+        </w:rPr>
+        <w:t xml:space="preserve">para obtener un valor real, </w:t>
+      </w:r>
+      <w:r>
+        <w:rPr>
+          <w:rFonts w:cstheme="minorHAnsi"/>
+        </w:rPr>
+        <w:t>entonces primero los mapeamos a un decimal “d”, es decir, convertimos de binario a decimal con la sumatoria indicada, y una vez que tenemos dicho valor decimal usamos la última fórmula para obtener “x” entre α</w:t>
       </w:r>
       <w:r>
         <w:t xml:space="preserve"> y </w:t>
@@ -2206,7 +2343,6 @@
           <w:noProof/>
           <w:lang w:eastAsia="es-ES"/>
         </w:rPr>
-        <w:lastRenderedPageBreak/>
         <w:drawing>
           <wp:inline distT="0" distB="0" distL="0" distR="0" wp14:anchorId="7B9F49DF" wp14:editId="7D96D923">
             <wp:extent cx="4295775" cy="2139138"/>
@@ -2265,18 +2401,952 @@
         <w:ind w:left="-567" w:right="-568"/>
         <w:rPr>
           <w:rFonts w:cstheme="minorHAnsi"/>
+          <w:i/>
+        </w:rPr>
+      </w:pPr>
+      <w:r>
+        <w:rPr>
+          <w:rFonts w:cstheme="minorHAnsi"/>
+          <w:i/>
+        </w:rPr>
+        <w:t xml:space="preserve">Ver bien cómo explicar esas fórmulas por si las preguntan en el </w:t>
+      </w:r>
+      <w:r>
+        <w:rPr>
+          <w:rFonts w:cstheme="minorHAnsi"/>
           <w:b/>
-          <w:u w:val="single"/>
-        </w:rPr>
-      </w:pPr>
-      <w:r>
+          <w:i/>
+          <w:u w:val="single"/>
+        </w:rPr>
+        <w:t>parcial</w:t>
+      </w:r>
+      <w:r>
+        <w:rPr>
+          <w:rFonts w:cstheme="minorHAnsi"/>
+          <w:i/>
+        </w:rPr>
+        <w:t>.</w:t>
+      </w:r>
+    </w:p>
+    <w:p>
+      <w:pPr>
+        <w:spacing w:after="0"/>
+        <w:ind w:left="-567" w:right="-568"/>
+        <w:rPr>
+          <w:rFonts w:cstheme="minorHAnsi"/>
+          <w:i/>
+        </w:rPr>
+      </w:pPr>
+    </w:p>
+    <w:p>
+      <w:pPr>
+        <w:spacing w:after="0"/>
+        <w:ind w:left="-567" w:right="-568"/>
+        <w:rPr>
+          <w:rFonts w:cstheme="minorHAnsi"/>
+        </w:rPr>
+      </w:pPr>
+      <w:proofErr w:type="spellStart"/>
+      <w:r>
+        <w:rPr>
+          <w:rFonts w:cstheme="minorHAnsi"/>
+          <w:i/>
+        </w:rPr>
+        <w:t>Sofi</w:t>
+      </w:r>
+      <w:proofErr w:type="spellEnd"/>
+      <w:r>
+        <w:rPr>
+          <w:rFonts w:cstheme="minorHAnsi"/>
+          <w:i/>
+        </w:rPr>
+        <w:t xml:space="preserve"> tenía anotado lo siguiente sobre decodificación</w:t>
+      </w:r>
+      <w:r>
+        <w:rPr>
+          <w:rFonts w:cstheme="minorHAnsi"/>
+        </w:rPr>
+        <w:t>:</w:t>
+      </w:r>
+    </w:p>
+    <w:p>
+      <w:pPr>
+        <w:spacing w:after="0"/>
+        <w:ind w:left="-567"/>
+        <w:rPr>
+          <w:rFonts w:eastAsiaTheme="minorEastAsia"/>
+        </w:rPr>
+      </w:pPr>
+      <m:oMath>
+        <m:sSub>
+          <m:sSubPr>
+            <m:ctrlPr>
+              <w:rPr>
+                <w:rFonts w:ascii="Cambria Math" w:hAnsi="Cambria Math"/>
+              </w:rPr>
+            </m:ctrlPr>
+          </m:sSubPr>
+          <m:e>
+            <m:r>
+              <m:rPr>
+                <m:sty m:val="p"/>
+              </m:rPr>
+              <w:rPr>
+                <w:rFonts w:ascii="Cambria Math" w:hAnsi="Cambria Math"/>
+              </w:rPr>
+              <m:t>α</m:t>
+            </m:r>
+          </m:e>
+          <m:sub>
+            <m:r>
+              <m:rPr>
+                <m:sty m:val="p"/>
+              </m:rPr>
+              <w:rPr>
+                <w:rFonts w:ascii="Cambria Math" w:hAnsi="Cambria Math"/>
+              </w:rPr>
+              <m:t>i</m:t>
+            </m:r>
+          </m:sub>
+        </m:sSub>
+      </m:oMath>
+      <w:r>
+        <w:rPr>
+          <w:rFonts w:eastAsiaTheme="minorEastAsia"/>
+        </w:rPr>
+        <w:t>: 0 ó 1</w:t>
+      </w:r>
+    </w:p>
+    <w:p>
+      <w:pPr>
+        <w:spacing w:after="0"/>
+        <w:ind w:left="-567"/>
+        <w:rPr>
+          <w:rFonts w:eastAsiaTheme="minorEastAsia"/>
+        </w:rPr>
+      </w:pPr>
+      <w:proofErr w:type="gramStart"/>
+      <w:r>
+        <w:rPr>
+          <w:rFonts w:eastAsiaTheme="minorEastAsia"/>
+        </w:rPr>
+        <w:t>d</w:t>
+      </w:r>
+      <w:proofErr w:type="gramEnd"/>
+      <w:r>
+        <w:rPr>
+          <w:rFonts w:eastAsiaTheme="minorEastAsia"/>
+        </w:rPr>
+        <w:t>: entero</w:t>
+      </w:r>
+    </w:p>
+    <w:p>
+      <w:pPr>
+        <w:spacing w:after="0"/>
+        <w:ind w:left="-567"/>
+        <w:rPr>
+          <w:rFonts w:eastAsiaTheme="minorEastAsia"/>
+        </w:rPr>
+      </w:pPr>
+      <w:r>
+        <w:rPr>
+          <w:rFonts w:eastAsiaTheme="minorEastAsia"/>
+        </w:rPr>
+        <w:t>Cuantos más bits se tienen, mayor represen</w:t>
+      </w:r>
+      <w:r>
+        <w:rPr>
+          <w:rFonts w:eastAsiaTheme="minorEastAsia"/>
+        </w:rPr>
+        <w:t>tación o “granularidad” tenemos</w:t>
+      </w:r>
+    </w:p>
+    <w:p>
+      <w:pPr>
+        <w:spacing w:after="0"/>
+        <w:ind w:left="-567"/>
+        <w:rPr>
+          <w:rFonts w:eastAsiaTheme="minorEastAsia"/>
+        </w:rPr>
+      </w:pPr>
+      <w:r>
+        <w:rPr>
+          <w:rFonts w:eastAsiaTheme="minorEastAsia"/>
+          <w:noProof/>
+          <w:lang w:eastAsia="es-ES"/>
+        </w:rPr>
+        <mc:AlternateContent>
+          <mc:Choice Requires="wps">
+            <w:drawing>
+              <wp:anchor distT="0" distB="0" distL="114300" distR="114300" simplePos="0" relativeHeight="251663360" behindDoc="0" locked="0" layoutInCell="1" allowOverlap="1" wp14:anchorId="6AE9A33C" wp14:editId="20281887">
+                <wp:simplePos x="0" y="0"/>
+                <wp:positionH relativeFrom="column">
+                  <wp:posOffset>955675</wp:posOffset>
+                </wp:positionH>
+                <wp:positionV relativeFrom="paragraph">
+                  <wp:posOffset>314325</wp:posOffset>
+                </wp:positionV>
+                <wp:extent cx="0" cy="95250"/>
+                <wp:effectExtent l="0" t="0" r="19050" b="19050"/>
+                <wp:wrapNone/>
+                <wp:docPr id="7" name="7 Conector recto"/>
+                <wp:cNvGraphicFramePr/>
+                <a:graphic xmlns:a="http://schemas.openxmlformats.org/drawingml/2006/main">
+                  <a:graphicData uri="http://schemas.microsoft.com/office/word/2010/wordprocessingShape">
+                    <wps:wsp>
+                      <wps:cNvCnPr/>
+                      <wps:spPr>
+                        <a:xfrm>
+                          <a:off x="0" y="0"/>
+                          <a:ext cx="0" cy="95250"/>
+                        </a:xfrm>
+                        <a:prstGeom prst="line">
+                          <a:avLst/>
+                        </a:prstGeom>
+                      </wps:spPr>
+                      <wps:style>
+                        <a:lnRef idx="1">
+                          <a:schemeClr val="accent1"/>
+                        </a:lnRef>
+                        <a:fillRef idx="0">
+                          <a:schemeClr val="accent1"/>
+                        </a:fillRef>
+                        <a:effectRef idx="0">
+                          <a:schemeClr val="accent1"/>
+                        </a:effectRef>
+                        <a:fontRef idx="minor">
+                          <a:schemeClr val="tx1"/>
+                        </a:fontRef>
+                      </wps:style>
+                      <wps:bodyPr/>
+                    </wps:wsp>
+                  </a:graphicData>
+                </a:graphic>
+                <wp14:sizeRelH relativeFrom="margin">
+                  <wp14:pctWidth>0</wp14:pctWidth>
+                </wp14:sizeRelH>
+                <wp14:sizeRelV relativeFrom="margin">
+                  <wp14:pctHeight>0</wp14:pctHeight>
+                </wp14:sizeRelV>
+              </wp:anchor>
+            </w:drawing>
+          </mc:Choice>
+          <mc:Fallback>
+            <w:pict>
+              <v:line id="7 Conector recto" o:spid="_x0000_s1026" style="position:absolute;z-index:251663360;visibility:visible;mso-wrap-style:square;mso-width-percent:0;mso-height-percent:0;mso-wrap-distance-left:9pt;mso-wrap-distance-top:0;mso-wrap-distance-right:9pt;mso-wrap-distance-bottom:0;mso-position-horizontal:absolute;mso-position-horizontal-relative:text;mso-position-vertical:absolute;mso-position-vertical-relative:text;mso-width-percent:0;mso-height-percent:0;mso-width-relative:margin;mso-height-relative:margin" from="75.25pt,24.75pt" to="75.25pt,32.25pt" o:gfxdata="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" strokecolor="#4579b8 [3044]"/>
+            </w:pict>
+          </mc:Fallback>
+        </mc:AlternateContent>
+      </w:r>
+      <w:r>
+        <w:rPr>
+          <w:rFonts w:eastAsiaTheme="minorEastAsia"/>
+          <w:noProof/>
+          <w:lang w:eastAsia="es-ES"/>
+        </w:rPr>
+        <mc:AlternateContent>
+          <mc:Choice Requires="wps">
+            <w:drawing>
+              <wp:anchor distT="0" distB="0" distL="114300" distR="114300" simplePos="0" relativeHeight="251662336" behindDoc="0" locked="0" layoutInCell="1" allowOverlap="1" wp14:anchorId="3D41C3E4" wp14:editId="1F04DB4B">
+                <wp:simplePos x="0" y="0"/>
+                <wp:positionH relativeFrom="column">
+                  <wp:posOffset>518077</wp:posOffset>
+                </wp:positionH>
+                <wp:positionV relativeFrom="paragraph">
+                  <wp:posOffset>314408</wp:posOffset>
+                </wp:positionV>
+                <wp:extent cx="0" cy="95415"/>
+                <wp:effectExtent l="0" t="0" r="19050" b="19050"/>
+                <wp:wrapNone/>
+                <wp:docPr id="9" name="9 Conector recto"/>
+                <wp:cNvGraphicFramePr/>
+                <a:graphic xmlns:a="http://schemas.openxmlformats.org/drawingml/2006/main">
+                  <a:graphicData uri="http://schemas.microsoft.com/office/word/2010/wordprocessingShape">
+                    <wps:wsp>
+                      <wps:cNvCnPr/>
+                      <wps:spPr>
+                        <a:xfrm>
+                          <a:off x="0" y="0"/>
+                          <a:ext cx="0" cy="95415"/>
+                        </a:xfrm>
+                        <a:prstGeom prst="line">
+                          <a:avLst/>
+                        </a:prstGeom>
+                      </wps:spPr>
+                      <wps:style>
+                        <a:lnRef idx="1">
+                          <a:schemeClr val="accent1"/>
+                        </a:lnRef>
+                        <a:fillRef idx="0">
+                          <a:schemeClr val="accent1"/>
+                        </a:fillRef>
+                        <a:effectRef idx="0">
+                          <a:schemeClr val="accent1"/>
+                        </a:effectRef>
+                        <a:fontRef idx="minor">
+                          <a:schemeClr val="tx1"/>
+                        </a:fontRef>
+                      </wps:style>
+                      <wps:bodyPr/>
+                    </wps:wsp>
+                  </a:graphicData>
+                </a:graphic>
+                <wp14:sizeRelH relativeFrom="margin">
+                  <wp14:pctWidth>0</wp14:pctWidth>
+                </wp14:sizeRelH>
+                <wp14:sizeRelV relativeFrom="margin">
+                  <wp14:pctHeight>0</wp14:pctHeight>
+                </wp14:sizeRelV>
+              </wp:anchor>
+            </w:drawing>
+          </mc:Choice>
+          <mc:Fallback>
+            <w:pict>
+              <v:line id="9 Conector recto" o:spid="_x0000_s1026" style="position:absolute;z-index:251662336;visibility:visible;mso-wrap-style:square;mso-width-percent:0;mso-height-percent:0;mso-wrap-distance-left:9pt;mso-wrap-distance-top:0;mso-wrap-distance-right:9pt;mso-wrap-distance-bottom:0;mso-position-horizontal:absolute;mso-position-horizontal-relative:text;mso-position-vertical:absolute;mso-position-vertical-relative:text;mso-width-percent:0;mso-height-percent:0;mso-width-relative:margin;mso-height-relative:margin" from="40.8pt,24.75pt" to="40.8pt,32.25pt" o:gfxdata="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" strokecolor="#4579b8 [3044]"/>
+            </w:pict>
+          </mc:Fallback>
+        </mc:AlternateContent>
+      </w:r>
+      <w:r>
+        <w:rPr>
+          <w:rFonts w:eastAsiaTheme="minorEastAsia"/>
+          <w:noProof/>
+          <w:lang w:eastAsia="es-ES"/>
+        </w:rPr>
+        <mc:AlternateContent>
+          <mc:Choice Requires="wps">
+            <w:drawing>
+              <wp:anchor distT="0" distB="0" distL="114300" distR="114300" simplePos="0" relativeHeight="251661312" behindDoc="0" locked="0" layoutInCell="1" allowOverlap="1" wp14:anchorId="185DA171" wp14:editId="5B0733AE">
+                <wp:simplePos x="0" y="0"/>
+                <wp:positionH relativeFrom="column">
+                  <wp:posOffset>1433195</wp:posOffset>
+                </wp:positionH>
+                <wp:positionV relativeFrom="paragraph">
+                  <wp:posOffset>274955</wp:posOffset>
+                </wp:positionV>
+                <wp:extent cx="0" cy="206375"/>
+                <wp:effectExtent l="0" t="0" r="19050" b="22225"/>
+                <wp:wrapNone/>
+                <wp:docPr id="8" name="8 Conector recto"/>
+                <wp:cNvGraphicFramePr/>
+                <a:graphic xmlns:a="http://schemas.openxmlformats.org/drawingml/2006/main">
+                  <a:graphicData uri="http://schemas.microsoft.com/office/word/2010/wordprocessingShape">
+                    <wps:wsp>
+                      <wps:cNvCnPr/>
+                      <wps:spPr>
+                        <a:xfrm>
+                          <a:off x="0" y="0"/>
+                          <a:ext cx="0" cy="206375"/>
+                        </a:xfrm>
+                        <a:prstGeom prst="line">
+                          <a:avLst/>
+                        </a:prstGeom>
+                      </wps:spPr>
+                      <wps:style>
+                        <a:lnRef idx="1">
+                          <a:schemeClr val="accent1"/>
+                        </a:lnRef>
+                        <a:fillRef idx="0">
+                          <a:schemeClr val="accent1"/>
+                        </a:fillRef>
+                        <a:effectRef idx="0">
+                          <a:schemeClr val="accent1"/>
+                        </a:effectRef>
+                        <a:fontRef idx="minor">
+                          <a:schemeClr val="tx1"/>
+                        </a:fontRef>
+                      </wps:style>
+                      <wps:bodyPr/>
+                    </wps:wsp>
+                  </a:graphicData>
+                </a:graphic>
+              </wp:anchor>
+            </w:drawing>
+          </mc:Choice>
+          <mc:Fallback>
+            <w:pict>
+              <v:line id="8 Conector recto" o:spid="_x0000_s1026" style="position:absolute;z-index:251661312;visibility:visible;mso-wrap-style:square;mso-wrap-distance-left:9pt;mso-wrap-distance-top:0;mso-wrap-distance-right:9pt;mso-wrap-distance-bottom:0;mso-position-horizontal:absolute;mso-position-horizontal-relative:text;mso-position-vertical:absolute;mso-position-vertical-relative:text" from="112.85pt,21.65pt" to="112.85pt,37.9pt" o:gfxdata="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" strokecolor="#4579b8 [3044]"/>
+            </w:pict>
+          </mc:Fallback>
+        </mc:AlternateContent>
+      </w:r>
+      <w:r>
+        <w:rPr>
+          <w:rFonts w:eastAsiaTheme="minorEastAsia"/>
+          <w:noProof/>
+          <w:lang w:eastAsia="es-ES"/>
+        </w:rPr>
+        <mc:AlternateContent>
+          <mc:Choice Requires="wps">
+            <w:drawing>
+              <wp:anchor distT="0" distB="0" distL="114300" distR="114300" simplePos="0" relativeHeight="251660288" behindDoc="0" locked="0" layoutInCell="1" allowOverlap="1" wp14:anchorId="3E568CED" wp14:editId="19693D76">
+                <wp:simplePos x="0" y="0"/>
+                <wp:positionH relativeFrom="column">
+                  <wp:posOffset>120512</wp:posOffset>
+                </wp:positionH>
+                <wp:positionV relativeFrom="paragraph">
+                  <wp:posOffset>258749</wp:posOffset>
+                </wp:positionV>
+                <wp:extent cx="0" cy="206734"/>
+                <wp:effectExtent l="0" t="0" r="19050" b="22225"/>
+                <wp:wrapNone/>
+                <wp:docPr id="30" name="30 Conector recto"/>
+                <wp:cNvGraphicFramePr/>
+                <a:graphic xmlns:a="http://schemas.openxmlformats.org/drawingml/2006/main">
+                  <a:graphicData uri="http://schemas.microsoft.com/office/word/2010/wordprocessingShape">
+                    <wps:wsp>
+                      <wps:cNvCnPr/>
+                      <wps:spPr>
+                        <a:xfrm>
+                          <a:off x="0" y="0"/>
+                          <a:ext cx="0" cy="206734"/>
+                        </a:xfrm>
+                        <a:prstGeom prst="line">
+                          <a:avLst/>
+                        </a:prstGeom>
+                      </wps:spPr>
+                      <wps:style>
+                        <a:lnRef idx="1">
+                          <a:schemeClr val="accent1"/>
+                        </a:lnRef>
+                        <a:fillRef idx="0">
+                          <a:schemeClr val="accent1"/>
+                        </a:fillRef>
+                        <a:effectRef idx="0">
+                          <a:schemeClr val="accent1"/>
+                        </a:effectRef>
+                        <a:fontRef idx="minor">
+                          <a:schemeClr val="tx1"/>
+                        </a:fontRef>
+                      </wps:style>
+                      <wps:bodyPr/>
+                    </wps:wsp>
+                  </a:graphicData>
+                </a:graphic>
+              </wp:anchor>
+            </w:drawing>
+          </mc:Choice>
+          <mc:Fallback>
+            <w:pict>
+              <v:line id="30 Conector recto" o:spid="_x0000_s1026" style="position:absolute;z-index:251660288;visibility:visible;mso-wrap-style:square;mso-wrap-distance-left:9pt;mso-wrap-distance-top:0;mso-wrap-distance-right:9pt;mso-wrap-distance-bottom:0;mso-position-horizontal:absolute;mso-position-horizontal-relative:text;mso-position-vertical:absolute;mso-position-vertical-relative:text" from="9.5pt,20.35pt" to="9.5pt,36.65pt" o:gfxdata="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" strokecolor="#4579b8 [3044]"/>
+            </w:pict>
+          </mc:Fallback>
+        </mc:AlternateContent>
+      </w:r>
+    </w:p>
+    <w:p>
+      <w:pPr>
+        <w:rPr>
+          <w:rFonts w:eastAsiaTheme="minorEastAsia"/>
+        </w:rPr>
+      </w:pPr>
+      <w:r>
+        <w:rPr>
+          <w:rFonts w:eastAsiaTheme="minorEastAsia"/>
+          <w:noProof/>
+          <w:lang w:eastAsia="es-ES"/>
+        </w:rPr>
+        <mc:AlternateContent>
+          <mc:Choice Requires="wps">
+            <w:drawing>
+              <wp:anchor distT="0" distB="0" distL="114300" distR="114300" simplePos="0" relativeHeight="251659264" behindDoc="0" locked="0" layoutInCell="1" allowOverlap="1" wp14:anchorId="64AD1D99" wp14:editId="60555F7B">
+                <wp:simplePos x="0" y="0"/>
+                <wp:positionH relativeFrom="column">
+                  <wp:posOffset>120511</wp:posOffset>
+                </wp:positionH>
+                <wp:positionV relativeFrom="paragraph">
+                  <wp:posOffset>39536</wp:posOffset>
+                </wp:positionV>
+                <wp:extent cx="1311965" cy="7951"/>
+                <wp:effectExtent l="0" t="0" r="21590" b="30480"/>
+                <wp:wrapNone/>
+                <wp:docPr id="31" name="31 Conector recto"/>
+                <wp:cNvGraphicFramePr/>
+                <a:graphic xmlns:a="http://schemas.openxmlformats.org/drawingml/2006/main">
+                  <a:graphicData uri="http://schemas.microsoft.com/office/word/2010/wordprocessingShape">
+                    <wps:wsp>
+                      <wps:cNvCnPr/>
+                      <wps:spPr>
+                        <a:xfrm>
+                          <a:off x="0" y="0"/>
+                          <a:ext cx="1311965" cy="7951"/>
+                        </a:xfrm>
+                        <a:prstGeom prst="line">
+                          <a:avLst/>
+                        </a:prstGeom>
+                      </wps:spPr>
+                      <wps:style>
+                        <a:lnRef idx="1">
+                          <a:schemeClr val="accent1"/>
+                        </a:lnRef>
+                        <a:fillRef idx="0">
+                          <a:schemeClr val="accent1"/>
+                        </a:fillRef>
+                        <a:effectRef idx="0">
+                          <a:schemeClr val="accent1"/>
+                        </a:effectRef>
+                        <a:fontRef idx="minor">
+                          <a:schemeClr val="tx1"/>
+                        </a:fontRef>
+                      </wps:style>
+                      <wps:bodyPr/>
+                    </wps:wsp>
+                  </a:graphicData>
+                </a:graphic>
+              </wp:anchor>
+            </w:drawing>
+          </mc:Choice>
+          <mc:Fallback>
+            <w:pict>
+              <v:line id="31 Conector recto" o:spid="_x0000_s1026" style="position:absolute;z-index:251659264;visibility:visible;mso-wrap-style:square;mso-wrap-distance-left:9pt;mso-wrap-distance-top:0;mso-wrap-distance-right:9pt;mso-wrap-distance-bottom:0;mso-position-horizontal:absolute;mso-position-horizontal-relative:text;mso-position-vertical:absolute;mso-position-vertical-relative:text" from="9.5pt,3.1pt" to="112.8pt,3.75pt" o:gfxdata="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" strokecolor="#4579b8 [3044]"/>
+            </w:pict>
+          </mc:Fallback>
+        </mc:AlternateContent>
+      </w:r>
+      <w:r>
+        <w:rPr>
+          <w:rFonts w:eastAsiaTheme="minorEastAsia"/>
+        </w:rPr>
+        <w:tab/>
+      </w:r>
+      <w:r>
+        <w:rPr>
+          <w:rFonts w:eastAsiaTheme="minorEastAsia"/>
+        </w:rPr>
+        <w:tab/>
+      </w:r>
+      <w:r>
+        <w:rPr>
+          <w:rFonts w:eastAsiaTheme="minorEastAsia"/>
+        </w:rPr>
+        <w:tab/>
+      </w:r>
+      <w:r>
+        <w:rPr>
+          <w:rFonts w:eastAsiaTheme="minorEastAsia"/>
+        </w:rPr>
+        <w:tab/>
+      </w:r>
+      <w:r>
+        <w:t>(</w:t>
+      </w:r>
+      <w:proofErr w:type="gramStart"/>
+      <w:r>
+        <w:t>bits</w:t>
+      </w:r>
+      <w:proofErr w:type="gramEnd"/>
+      <w:r>
+        <w:t xml:space="preserve"> de 0 a 512, codificados con 00, 01, 10 y 11)</w:t>
+      </w:r>
+    </w:p>
+    <w:p>
+      <w:r>
+        <w:rPr>
+          <w:noProof/>
+          <w:lang w:eastAsia="es-ES"/>
+        </w:rPr>
+        <mc:AlternateContent>
+          <mc:Choice Requires="wps">
+            <w:drawing>
+              <wp:anchor distT="0" distB="0" distL="114300" distR="114300" simplePos="0" relativeHeight="251666432" behindDoc="0" locked="0" layoutInCell="1" allowOverlap="1" wp14:anchorId="463CD6E9" wp14:editId="270D91B2">
+                <wp:simplePos x="0" y="0"/>
+                <wp:positionH relativeFrom="column">
+                  <wp:posOffset>1433195</wp:posOffset>
+                </wp:positionH>
+                <wp:positionV relativeFrom="paragraph">
+                  <wp:posOffset>172720</wp:posOffset>
+                </wp:positionV>
+                <wp:extent cx="0" cy="166370"/>
+                <wp:effectExtent l="95250" t="0" r="57150" b="62230"/>
+                <wp:wrapNone/>
+                <wp:docPr id="34" name="34 Conector recto de flecha"/>
+                <wp:cNvGraphicFramePr/>
+                <a:graphic xmlns:a="http://schemas.openxmlformats.org/drawingml/2006/main">
+                  <a:graphicData uri="http://schemas.microsoft.com/office/word/2010/wordprocessingShape">
+                    <wps:wsp>
+                      <wps:cNvCnPr/>
+                      <wps:spPr>
+                        <a:xfrm>
+                          <a:off x="0" y="0"/>
+                          <a:ext cx="0" cy="166370"/>
+                        </a:xfrm>
+                        <a:prstGeom prst="straightConnector1">
+                          <a:avLst/>
+                        </a:prstGeom>
+                        <a:ln>
+                          <a:tailEnd type="arrow"/>
+                        </a:ln>
+                      </wps:spPr>
+                      <wps:style>
+                        <a:lnRef idx="1">
+                          <a:schemeClr val="accent1"/>
+                        </a:lnRef>
+                        <a:fillRef idx="0">
+                          <a:schemeClr val="accent1"/>
+                        </a:fillRef>
+                        <a:effectRef idx="0">
+                          <a:schemeClr val="accent1"/>
+                        </a:effectRef>
+                        <a:fontRef idx="minor">
+                          <a:schemeClr val="tx1"/>
+                        </a:fontRef>
+                      </wps:style>
+                      <wps:bodyPr/>
+                    </wps:wsp>
+                  </a:graphicData>
+                </a:graphic>
+                <wp14:sizeRelH relativeFrom="margin">
+                  <wp14:pctWidth>0</wp14:pctWidth>
+                </wp14:sizeRelH>
+              </wp:anchor>
+            </w:drawing>
+          </mc:Choice>
+          <mc:Fallback>
+            <w:pict>
+              <v:shapetype id="_x0000_t32" coordsize="21600,21600" o:spt="32" o:oned="t" path="m,l21600,21600e" filled="f">
+                <v:path arrowok="t" fillok="f" o:connecttype="none"/>
+                <o:lock v:ext="edit" shapetype="t"/>
+              </v:shapetype>
+              <v:shape id="34 Conector recto de flecha" o:spid="_x0000_s1026" type="#_x0000_t32" style="position:absolute;margin-left:112.85pt;margin-top:13.6pt;width:0;height:13.1pt;z-index:251666432;visibility:visible;mso-wrap-style:square;mso-width-percent:0;mso-wrap-distance-left:9pt;mso-wrap-distance-top:0;mso-wrap-distance-right:9pt;mso-wrap-distance-bottom:0;mso-position-horizontal:absolute;mso-position-horizontal-relative:text;mso-position-vertical:absolute;mso-position-vertical-relative:text;mso-width-percent:0;mso-width-relative:margin" o:gfxdata="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" strokecolor="#4579b8 [3044]">
+                <v:stroke endarrow="open"/>
+              </v:shape>
+            </w:pict>
+          </mc:Fallback>
+        </mc:AlternateContent>
+      </w:r>
+      <w:r>
+        <w:rPr>
+          <w:noProof/>
+          <w:lang w:eastAsia="es-ES"/>
+        </w:rPr>
+        <mc:AlternateContent>
+          <mc:Choice Requires="wps">
+            <w:drawing>
+              <wp:anchor distT="0" distB="0" distL="114300" distR="114300" simplePos="0" relativeHeight="251665408" behindDoc="0" locked="0" layoutInCell="1" allowOverlap="1" wp14:anchorId="4E9B2677" wp14:editId="311F840A">
+                <wp:simplePos x="0" y="0"/>
+                <wp:positionH relativeFrom="column">
+                  <wp:posOffset>120512</wp:posOffset>
+                </wp:positionH>
+                <wp:positionV relativeFrom="paragraph">
+                  <wp:posOffset>187159</wp:posOffset>
+                </wp:positionV>
+                <wp:extent cx="0" cy="166370"/>
+                <wp:effectExtent l="95250" t="0" r="57150" b="62230"/>
+                <wp:wrapNone/>
+                <wp:docPr id="35" name="35 Conector recto de flecha"/>
+                <wp:cNvGraphicFramePr/>
+                <a:graphic xmlns:a="http://schemas.openxmlformats.org/drawingml/2006/main">
+                  <a:graphicData uri="http://schemas.microsoft.com/office/word/2010/wordprocessingShape">
+                    <wps:wsp>
+                      <wps:cNvCnPr/>
+                      <wps:spPr>
+                        <a:xfrm>
+                          <a:off x="0" y="0"/>
+                          <a:ext cx="0" cy="166370"/>
+                        </a:xfrm>
+                        <a:prstGeom prst="straightConnector1">
+                          <a:avLst/>
+                        </a:prstGeom>
+                        <a:ln>
+                          <a:tailEnd type="arrow"/>
+                        </a:ln>
+                      </wps:spPr>
+                      <wps:style>
+                        <a:lnRef idx="1">
+                          <a:schemeClr val="accent1"/>
+                        </a:lnRef>
+                        <a:fillRef idx="0">
+                          <a:schemeClr val="accent1"/>
+                        </a:fillRef>
+                        <a:effectRef idx="0">
+                          <a:schemeClr val="accent1"/>
+                        </a:effectRef>
+                        <a:fontRef idx="minor">
+                          <a:schemeClr val="tx1"/>
+                        </a:fontRef>
+                      </wps:style>
+                      <wps:bodyPr/>
+                    </wps:wsp>
+                  </a:graphicData>
+                </a:graphic>
+                <wp14:sizeRelH relativeFrom="margin">
+                  <wp14:pctWidth>0</wp14:pctWidth>
+                </wp14:sizeRelH>
+              </wp:anchor>
+            </w:drawing>
+          </mc:Choice>
+          <mc:Fallback>
+            <w:pict>
+              <v:shape id="35 Conector recto de flecha" o:spid="_x0000_s1026" type="#_x0000_t32" style="position:absolute;margin-left:9.5pt;margin-top:14.75pt;width:0;height:13.1pt;z-index:251665408;visibility:visible;mso-wrap-style:square;mso-width-percent:0;mso-wrap-distance-left:9pt;mso-wrap-distance-top:0;mso-wrap-distance-right:9pt;mso-wrap-distance-bottom:0;mso-position-horizontal:absolute;mso-position-horizontal-relative:text;mso-position-vertical:absolute;mso-position-vertical-relative:text;mso-width-percent:0;mso-width-relative:margin" o:gfxdata="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" strokecolor="#4579b8 [3044]">
+                <v:stroke endarrow="open"/>
+              </v:shape>
+            </w:pict>
+          </mc:Fallback>
+        </mc:AlternateContent>
+      </w:r>
+      <w:r>
+        <w:t xml:space="preserve">   0</w:t>
+      </w:r>
+      <w:r>
+        <w:tab/>
+        <w:t>01</w:t>
+      </w:r>
+      <w:r>
+        <w:tab/>
+        <w:t>10</w:t>
+      </w:r>
+      <w:r>
+        <w:tab/>
+        <w:t xml:space="preserve">512      </w:t>
+      </w:r>
+    </w:p>
+    <w:p>
+      <w:r>
+        <w:t xml:space="preserve">  00</w:t>
+      </w:r>
+      <w:r>
+        <w:tab/>
+      </w:r>
+      <w:r>
+        <w:tab/>
+      </w:r>
+      <w:r>
+        <w:tab/>
+        <w:t>11</w:t>
+      </w:r>
+    </w:p>
+    <w:p>
+      <w:pPr>
+        <w:spacing w:after="0"/>
+        <w:ind w:left="-567"/>
+        <w:rPr>
+          <w:rFonts w:eastAsiaTheme="minorEastAsia"/>
+        </w:rPr>
+      </w:pPr>
+      <m:oMath>
+        <m:r>
+          <m:rPr>
+            <m:sty m:val="p"/>
+          </m:rPr>
+          <w:rPr>
+            <w:rFonts w:ascii="Cambria Math" w:hAnsi="Cambria Math"/>
+          </w:rPr>
+          <m:t>β-α</m:t>
+        </m:r>
+      </m:oMath>
+      <w:r>
+        <w:rPr>
+          <w:rFonts w:eastAsiaTheme="minorEastAsia"/>
+        </w:rPr>
+        <w:t xml:space="preserve"> </w:t>
+      </w:r>
+      <w:r>
+        <w:rPr>
+          <w:rFonts w:eastAsiaTheme="minorEastAsia"/>
+        </w:rPr>
+        <w:sym w:font="Wingdings" w:char="F0E0"/>
+      </w:r>
+      <w:r>
+        <w:rPr>
+          <w:rFonts w:eastAsiaTheme="minorEastAsia"/>
+        </w:rPr>
+        <w:t xml:space="preserve"> </w:t>
+      </w:r>
+      <w:proofErr w:type="gramStart"/>
+      <w:r>
+        <w:rPr>
+          <w:rFonts w:eastAsiaTheme="minorEastAsia"/>
+        </w:rPr>
+        <w:t>escala</w:t>
+      </w:r>
+      <w:proofErr w:type="gramEnd"/>
+    </w:p>
+    <w:p>
+      <w:pPr>
+        <w:spacing w:after="0"/>
+        <w:ind w:left="-567"/>
+        <w:rPr>
+          <w:rFonts w:eastAsiaTheme="minorEastAsia"/>
+        </w:rPr>
+      </w:pPr>
+      <m:oMath>
+        <m:r>
+          <m:rPr>
+            <m:sty m:val="p"/>
+          </m:rPr>
+          <w:rPr>
+            <w:rFonts w:ascii="Cambria Math" w:hAnsi="Cambria Math"/>
+          </w:rPr>
+          <m:t>α+…</m:t>
+        </m:r>
+      </m:oMath>
+      <w:r>
+        <w:rPr>
+          <w:rFonts w:eastAsiaTheme="minorEastAsia"/>
+        </w:rPr>
+        <w:t xml:space="preserve"> </w:t>
+      </w:r>
+      <w:r>
+        <w:rPr>
+          <w:rFonts w:eastAsiaTheme="minorEastAsia"/>
+        </w:rPr>
+        <w:sym w:font="Wingdings" w:char="F0E0"/>
+      </w:r>
+      <w:r>
+        <w:rPr>
+          <w:rFonts w:eastAsiaTheme="minorEastAsia"/>
+        </w:rPr>
+        <w:t xml:space="preserve"> </w:t>
+      </w:r>
+      <w:proofErr w:type="gramStart"/>
+      <w:r>
+        <w:rPr>
+          <w:rFonts w:eastAsiaTheme="minorEastAsia"/>
+        </w:rPr>
+        <w:t>traslada</w:t>
+      </w:r>
+      <w:proofErr w:type="gramEnd"/>
+    </w:p>
+    <w:p>
+      <w:pPr>
+        <w:spacing w:after="0"/>
+        <w:ind w:left="-567"/>
+        <w:rPr>
+          <w:rFonts w:eastAsiaTheme="minorEastAsia"/>
+        </w:rPr>
+      </w:pPr>
+      <m:oMath>
+        <m:f>
+          <m:fPr>
+            <m:ctrlPr>
+              <w:rPr>
+                <w:rFonts w:ascii="Cambria Math" w:hAnsi="Cambria Math"/>
+              </w:rPr>
+            </m:ctrlPr>
+          </m:fPr>
+          <m:num>
+            <m:r>
+              <m:rPr>
+                <m:sty m:val="p"/>
+              </m:rPr>
+              <w:rPr>
+                <w:rFonts w:ascii="Cambria Math" w:hAnsi="Cambria Math"/>
+              </w:rPr>
+              <m:t>β-α</m:t>
+            </m:r>
+          </m:num>
+          <m:den>
+            <m:sSup>
+              <m:sSupPr>
+                <m:ctrlPr>
+                  <w:rPr>
+                    <w:rFonts w:ascii="Cambria Math" w:hAnsi="Cambria Math"/>
+                  </w:rPr>
+                </m:ctrlPr>
+              </m:sSupPr>
+              <m:e>
+                <m:r>
+                  <m:rPr>
+                    <m:sty m:val="p"/>
+                  </m:rPr>
+                  <w:rPr>
+                    <w:rFonts w:ascii="Cambria Math" w:hAnsi="Cambria Math"/>
+                  </w:rPr>
+                  <m:t>2</m:t>
+                </m:r>
+              </m:e>
+              <m:sup>
+                <m:r>
+                  <m:rPr>
+                    <m:sty m:val="p"/>
+                  </m:rPr>
+                  <w:rPr>
+                    <w:rFonts w:ascii="Cambria Math" w:hAnsi="Cambria Math"/>
+                  </w:rPr>
+                  <m:t>k</m:t>
+                </m:r>
+              </m:sup>
+            </m:sSup>
+            <m:r>
+              <m:rPr>
+                <m:sty m:val="p"/>
+              </m:rPr>
+              <w:rPr>
+                <w:rFonts w:ascii="Cambria Math" w:hAnsi="Cambria Math"/>
+              </w:rPr>
+              <m:t>-1</m:t>
+            </m:r>
+          </m:den>
+        </m:f>
+      </m:oMath>
+      <w:r>
+        <w:rPr>
+          <w:rFonts w:eastAsiaTheme="minorEastAsia"/>
+        </w:rPr>
+        <w:t xml:space="preserve"> </w:t>
+      </w:r>
+      <w:r>
+        <w:rPr>
+          <w:rFonts w:eastAsiaTheme="minorEastAsia"/>
+        </w:rPr>
+        <w:sym w:font="Wingdings" w:char="F0E0"/>
+      </w:r>
+      <w:r>
+        <w:rPr>
+          <w:rFonts w:eastAsiaTheme="minorEastAsia"/>
+        </w:rPr>
+        <w:t xml:space="preserve"> </w:t>
+      </w:r>
+      <w:proofErr w:type="gramStart"/>
+      <w:r>
+        <w:rPr>
+          <w:rFonts w:eastAsiaTheme="minorEastAsia"/>
+        </w:rPr>
+        <w:t>sería</w:t>
+      </w:r>
+      <w:proofErr w:type="gramEnd"/>
+      <w:r>
+        <w:rPr>
+          <w:rFonts w:eastAsiaTheme="minorEastAsia"/>
+        </w:rPr>
+        <w:t xml:space="preserve"> como un delta</w:t>
+      </w:r>
+    </w:p>
+    <w:p>
+      <w:pPr>
+        <w:spacing w:after="0"/>
+        <w:ind w:right="-568"/>
+        <w:rPr>
+          <w:rFonts w:cstheme="minorHAnsi"/>
+        </w:rPr>
+      </w:pPr>
+    </w:p>
+    <w:p>
+      <w:pPr>
+        <w:spacing w:after="0"/>
+        <w:ind w:left="-567" w:right="-568"/>
         <w:rPr>
           <w:rFonts w:cstheme="minorHAnsi"/>
           <w:b/>
           <w:u w:val="single"/>
         </w:rPr>
+      </w:pPr>
+      <w:r>
+        <w:rPr>
+          <w:rFonts w:cstheme="minorHAnsi"/>
+          <w:b/>
+          <w:u w:val="single"/>
+        </w:rPr>
         <w:t>Otras consideraciones</w:t>
       </w:r>
+      <w:r>
+        <w:rPr>
+          <w:rFonts w:cstheme="minorHAnsi"/>
+          <w:b/>
+          <w:u w:val="single"/>
+        </w:rPr>
+        <w:t xml:space="preserve"> importantes</w:t>
+      </w:r>
     </w:p>
     <w:p>
       <w:pPr>
@@ -2392,7 +3462,14 @@
         <w:rPr>
           <w:rFonts w:cstheme="minorHAnsi"/>
         </w:rPr>
-        <w:t xml:space="preserve">, entonces en esos casos podemos hacer un mapeo entre la función objetivo y la función de </w:t>
+        <w:t xml:space="preserve">, entonces en esos casos podemos hacer un mapeo entre la función </w:t>
+      </w:r>
+      <w:r>
+        <w:rPr>
+          <w:rFonts w:cstheme="minorHAnsi"/>
+        </w:rPr>
+        <w:lastRenderedPageBreak/>
+        <w:t xml:space="preserve">objetivo y la función de </w:t>
       </w:r>
       <w:proofErr w:type="spellStart"/>
       <w:r>
@@ -2546,8 +3623,17 @@
           <w:rFonts w:cstheme="minorHAnsi"/>
           <w:i/>
         </w:rPr>
-        <w:t xml:space="preserve"> por su descendencia</w:t>
-      </w:r>
+        <w:t xml:space="preserve"> por su </w:t>
+      </w:r>
+      <w:proofErr w:type="gramStart"/>
+      <w:r>
+        <w:rPr>
+          <w:rFonts w:cstheme="minorHAnsi"/>
+          <w:i/>
+        </w:rPr>
+        <w:t>descendencia</w:t>
+      </w:r>
+      <w:proofErr w:type="gramEnd"/>
       <w:r>
         <w:rPr>
           <w:rFonts w:cstheme="minorHAnsi"/>
@@ -2677,6 +3763,49 @@
           <w:rFonts w:cstheme="minorHAnsi"/>
         </w:rPr>
       </w:pPr>
+      <w:r>
+        <w:rPr>
+          <w:rFonts w:cstheme="minorHAnsi"/>
+        </w:rPr>
+        <w:t>(</w:t>
+      </w:r>
+      <w:proofErr w:type="spellStart"/>
+      <w:r>
+        <w:rPr>
+          <w:rFonts w:cstheme="minorHAnsi"/>
+        </w:rPr>
+        <w:t>Sofi</w:t>
+      </w:r>
+      <w:proofErr w:type="spellEnd"/>
+      <w:r>
+        <w:rPr>
+          <w:rFonts w:cstheme="minorHAnsi"/>
+        </w:rPr>
+        <w:t xml:space="preserve"> tenía anotado que si no se hace elitismo, el </w:t>
+      </w:r>
+      <w:proofErr w:type="spellStart"/>
+      <w:r>
+        <w:rPr>
+          <w:rFonts w:cstheme="minorHAnsi"/>
+        </w:rPr>
+        <w:t>fitness</w:t>
+      </w:r>
+      <w:proofErr w:type="spellEnd"/>
+      <w:r>
+        <w:rPr>
+          <w:rFonts w:cstheme="minorHAnsi"/>
+        </w:rPr>
+        <w:t xml:space="preserve"> puede oscilar).</w:t>
+      </w:r>
+    </w:p>
+    <w:p>
+      <w:pPr>
+        <w:spacing w:after="0"/>
+        <w:ind w:left="-567" w:right="-568"/>
+        <w:rPr>
+          <w:rFonts w:cstheme="minorHAnsi"/>
+        </w:rPr>
+      </w:pPr>
     </w:p>
     <w:p>
       <w:pPr>
@@ -2789,35 +3918,1602 @@
         <w:t>buscando el mínimo global de esas funciones</w:t>
       </w:r>
       <w:r>
-        <w:t xml:space="preserve"> “f(x)”, donde las dos primeras son funciones de una variable y que tienen varios mínimos locales, y la tercer función f(x, y) es de dos variables entre -100 y 100, que es la graficada en la parte de arriba donde también se ve que tiene muchos mínimos locales y el algoritmo genético debería ser capaz de encontrar el mínimo global de la función.</w:t>
-      </w:r>
-    </w:p>
-    <w:p>
-      <w:pPr>
-        <w:spacing w:after="0"/>
-        <w:ind w:left="-567" w:right="-568"/>
-      </w:pPr>
-    </w:p>
-    <w:p>
-      <w:pPr>
-        <w:spacing w:after="0"/>
-        <w:ind w:left="-567" w:right="-568"/>
-      </w:pPr>
-      <w:r>
+        <w:t xml:space="preserve"> “f(x)”, donde la primera es una </w:t>
+      </w:r>
+      <w:r>
+        <w:t>funci</w:t>
+      </w:r>
+      <w:r>
+        <w:t>ón de una variable y que tiene</w:t>
+      </w:r>
+      <w:r>
+        <w:t xml:space="preserve"> vari</w:t>
+      </w:r>
+      <w:r>
+        <w:t xml:space="preserve">os mínimos locales, y la segunda </w:t>
+      </w:r>
+      <w:r>
+        <w:t xml:space="preserve">función f(x, y) es de dos variables entre -100 y 100, que es la graficada en </w:t>
+      </w:r>
+      <w:r>
+        <w:t xml:space="preserve">el </w:t>
+      </w:r>
+      <w:proofErr w:type="spellStart"/>
+      <w:r>
+        <w:t>pdf</w:t>
+      </w:r>
+      <w:proofErr w:type="spellEnd"/>
+      <w:r>
+        <w:t xml:space="preserve"> donde también se ve que tiene muchos mínimos locales y el algoritmo genético debería ser capaz de encontrar el mínimo global de la función.</w:t>
+      </w:r>
+    </w:p>
+    <w:p>
+      <w:pPr>
+        <w:spacing w:after="0"/>
+        <w:ind w:left="-567" w:right="-568"/>
+      </w:pPr>
+    </w:p>
+    <w:p>
+      <w:pPr>
+        <w:spacing w:after="0"/>
+        <w:ind w:left="-567" w:right="-568"/>
+        <w:rPr>
+          <w:rFonts w:cstheme="minorHAnsi"/>
+        </w:rPr>
+      </w:pPr>
+      <w:r>
+        <w:t xml:space="preserve">Por último, para comparar el desempeño del algoritmo genético, se pide implementar el </w:t>
+      </w:r>
+      <w:r>
+        <w:rPr>
+          <w:u w:val="single"/>
+        </w:rPr>
+        <w:t>método del gradiente descendente</w:t>
+      </w:r>
+      <w:r>
+        <w:t xml:space="preserve"> </w:t>
+      </w:r>
+      <w:r>
+        <w:t xml:space="preserve">para buscar el mínimo global de las funciones, para lo cual vamos a partir de un </w:t>
+      </w:r>
+      <w:r>
+        <w:rPr>
+          <w:rFonts w:cstheme="minorHAnsi"/>
+        </w:rPr>
+        <w:t>punto elegido al azar y hacer la búsqueda en base al gradiente, repitiendo eso “n” veces para que sea comparable al algoritmo genético.</w:t>
+      </w:r>
+    </w:p>
+    <w:p>
+      <w:pPr>
+        <w:spacing w:after="0"/>
+        <w:ind w:left="-567" w:right="-568"/>
+        <w:rPr>
+          <w:rFonts w:cstheme="minorHAnsi"/>
+        </w:rPr>
+      </w:pPr>
+    </w:p>
+    <w:p>
+      <w:pPr>
+        <w:spacing w:after="0"/>
+        <w:ind w:left="-567" w:right="-568"/>
+        <w:rPr>
+          <w:rFonts w:cstheme="minorHAnsi"/>
+        </w:rPr>
+      </w:pPr>
+      <w:r>
+        <w:rPr>
+          <w:rFonts w:cstheme="minorHAnsi"/>
+          <w:shd w:val="clear" w:color="auto" w:fill="FFFFFF"/>
+        </w:rPr>
+        <w:t xml:space="preserve">Esa comparación es simplemente hacer una búsqueda del mínimo por el método del gradiente descendente. </w:t>
+      </w:r>
+      <w:r>
+        <w:rPr>
+          <w:rFonts w:cstheme="minorHAnsi"/>
+          <w:shd w:val="clear" w:color="auto" w:fill="FFFFFF"/>
+        </w:rPr>
+        <w:t>Tendremos</w:t>
+      </w:r>
+      <w:r>
+        <w:rPr>
+          <w:rFonts w:cstheme="minorHAnsi"/>
+          <w:shd w:val="clear" w:color="auto" w:fill="FFFFFF"/>
+        </w:rPr>
+        <w:t xml:space="preserve"> una función f(x) (o f(x,</w:t>
+      </w:r>
+      <w:r>
+        <w:rPr>
+          <w:rFonts w:cstheme="minorHAnsi"/>
+          <w:shd w:val="clear" w:color="auto" w:fill="FFFFFF"/>
+        </w:rPr>
+        <w:t xml:space="preserve"> </w:t>
+      </w:r>
+      <w:r>
+        <w:rPr>
+          <w:rFonts w:cstheme="minorHAnsi"/>
+          <w:shd w:val="clear" w:color="auto" w:fill="FFFFFF"/>
+        </w:rPr>
+        <w:t>y)</w:t>
+      </w:r>
+      <w:r>
+        <w:rPr>
+          <w:rFonts w:cstheme="minorHAnsi"/>
+          <w:shd w:val="clear" w:color="auto" w:fill="FFFFFF"/>
+        </w:rPr>
+        <w:t xml:space="preserve"> en el inciso ii</w:t>
+      </w:r>
+      <w:r>
+        <w:rPr>
+          <w:rFonts w:cstheme="minorHAnsi"/>
+          <w:shd w:val="clear" w:color="auto" w:fill="FFFFFF"/>
+        </w:rPr>
+        <w:t xml:space="preserve">) que </w:t>
+      </w:r>
+      <w:r>
+        <w:rPr>
+          <w:rFonts w:cstheme="minorHAnsi"/>
+          <w:shd w:val="clear" w:color="auto" w:fill="FFFFFF"/>
+        </w:rPr>
+        <w:t>queremos</w:t>
+      </w:r>
+      <w:r>
+        <w:rPr>
+          <w:rFonts w:cstheme="minorHAnsi"/>
+          <w:shd w:val="clear" w:color="auto" w:fill="FFFFFF"/>
+        </w:rPr>
+        <w:t xml:space="preserve"> minimizar. Partiendo de un punto x_0 cu</w:t>
+      </w:r>
+      <w:r>
+        <w:rPr>
+          <w:rFonts w:cstheme="minorHAnsi"/>
+          <w:shd w:val="clear" w:color="auto" w:fill="FFFFFF"/>
+        </w:rPr>
+        <w:t xml:space="preserve">alquiera (elegido al azar), sabemos </w:t>
+      </w:r>
+      <w:r>
+        <w:rPr>
+          <w:rFonts w:cstheme="minorHAnsi"/>
+          <w:shd w:val="clear" w:color="auto" w:fill="FFFFFF"/>
+        </w:rPr>
+        <w:t xml:space="preserve">que la dirección del gradiente en x_0 es la dirección donde la función crece más rápido, por lo tanto la dirección opuesta (-gradiente) será la que decrece más rápido. De esa forma, haces una iteración donde x_t+1 = </w:t>
+      </w:r>
+      <w:proofErr w:type="spellStart"/>
+      <w:r>
+        <w:rPr>
+          <w:rFonts w:cstheme="minorHAnsi"/>
+          <w:shd w:val="clear" w:color="auto" w:fill="FFFFFF"/>
+        </w:rPr>
+        <w:t>x_t</w:t>
+      </w:r>
+      <w:proofErr w:type="spellEnd"/>
+      <w:r>
+        <w:rPr>
+          <w:rFonts w:cstheme="minorHAnsi"/>
+          <w:shd w:val="clear" w:color="auto" w:fill="FFFFFF"/>
+        </w:rPr>
+        <w:t> - \alfa gradiente con un \alfa pequeño. Eso debe converger al mínimo local más próximo al punto inicial donde hayas empezado.</w:t>
+      </w:r>
+    </w:p>
+    <w:p>
+      <w:pPr>
+        <w:spacing w:after="0"/>
+        <w:ind w:left="-567" w:right="-568"/>
+      </w:pPr>
+    </w:p>
+    <w:p>
+      <w:pPr>
+        <w:spacing w:after="0"/>
+        <w:ind w:left="-567" w:right="-568"/>
+        <w:jc w:val="center"/>
+        <w:rPr>
+          <w:b/>
+          <w:u w:val="single"/>
+        </w:rPr>
+      </w:pPr>
+      <w:r>
+        <w:rPr>
+          <w:b/>
+          <w:u w:val="single"/>
+        </w:rPr>
+        <w:t>EJERCICIO 2</w:t>
+      </w:r>
+    </w:p>
+    <w:p>
+      <w:pPr>
+        <w:spacing w:after="0"/>
+        <w:ind w:left="-567" w:right="-568"/>
+      </w:pPr>
+    </w:p>
+    <w:p>
+      <w:pPr>
+        <w:spacing w:after="0"/>
+        <w:ind w:left="-567" w:right="-568"/>
+      </w:pPr>
+      <w:r>
+        <w:t>Sobre este ejercicio no hay video, pero dejo la explicación que el profe nos dio por correo.</w:t>
+      </w:r>
+    </w:p>
+    <w:p>
+      <w:pPr>
+        <w:spacing w:after="0"/>
+        <w:ind w:left="-567" w:right="-568"/>
+      </w:pPr>
+    </w:p>
+    <w:p>
+      <w:pPr>
+        <w:shd w:val="clear" w:color="auto" w:fill="FFFFFF"/>
+        <w:spacing w:after="0" w:line="240" w:lineRule="auto"/>
+        <w:ind w:left="-567" w:right="-568"/>
+        <w:rPr>
+          <w:rFonts w:eastAsia="Times New Roman" w:cstheme="minorHAnsi"/>
+          <w:szCs w:val="24"/>
+          <w:lang w:eastAsia="es-ES"/>
+        </w:rPr>
+      </w:pPr>
+      <w:r>
+        <w:rPr>
+          <w:rFonts w:eastAsia="Times New Roman" w:cstheme="minorHAnsi"/>
+          <w:szCs w:val="24"/>
+          <w:lang w:eastAsia="es-ES"/>
+        </w:rPr>
+        <w:t xml:space="preserve">Este problema es fácil si ya </w:t>
+      </w:r>
+      <w:proofErr w:type="spellStart"/>
+      <w:r>
+        <w:rPr>
+          <w:rFonts w:eastAsia="Times New Roman" w:cstheme="minorHAnsi"/>
+          <w:szCs w:val="24"/>
+          <w:lang w:eastAsia="es-ES"/>
+        </w:rPr>
+        <w:t>tenés</w:t>
+      </w:r>
+      <w:proofErr w:type="spellEnd"/>
+      <w:r>
+        <w:rPr>
+          <w:rFonts w:eastAsia="Times New Roman" w:cstheme="minorHAnsi"/>
+          <w:szCs w:val="24"/>
+          <w:lang w:eastAsia="es-ES"/>
+        </w:rPr>
+        <w:t xml:space="preserve"> implementado el algoritmo genético. </w:t>
+      </w:r>
+      <w:proofErr w:type="spellStart"/>
+      <w:r>
+        <w:rPr>
+          <w:rFonts w:eastAsia="Times New Roman" w:cstheme="minorHAnsi"/>
+          <w:szCs w:val="24"/>
+          <w:lang w:eastAsia="es-ES"/>
+        </w:rPr>
+        <w:t>Tenés</w:t>
+      </w:r>
+      <w:proofErr w:type="spellEnd"/>
+      <w:r>
+        <w:rPr>
+          <w:rFonts w:eastAsia="Times New Roman" w:cstheme="minorHAnsi"/>
+          <w:szCs w:val="24"/>
+          <w:lang w:eastAsia="es-ES"/>
+        </w:rPr>
+        <w:t xml:space="preserve"> un conjunto de datos donde </w:t>
+      </w:r>
+      <w:proofErr w:type="spellStart"/>
+      <w:r>
+        <w:rPr>
+          <w:rFonts w:eastAsia="Times New Roman" w:cstheme="minorHAnsi"/>
+          <w:szCs w:val="24"/>
+          <w:lang w:eastAsia="es-ES"/>
+        </w:rPr>
+        <w:t>tenés</w:t>
+      </w:r>
+      <w:proofErr w:type="spellEnd"/>
+      <w:r>
+        <w:rPr>
+          <w:rFonts w:eastAsia="Times New Roman" w:cstheme="minorHAnsi"/>
+          <w:szCs w:val="24"/>
+          <w:lang w:eastAsia="es-ES"/>
+        </w:rPr>
+        <w:t xml:space="preserve"> pocos patrones, pero en una dimensión muy grande (es decir, la cantidad de entradas para hacer un </w:t>
+      </w:r>
+      <w:r>
+        <w:rPr>
+          <w:rFonts w:eastAsia="Times New Roman" w:cstheme="minorHAnsi"/>
+          <w:szCs w:val="24"/>
+          <w:lang w:eastAsia="es-ES"/>
+        </w:rPr>
         <w:lastRenderedPageBreak/>
-        <w:t xml:space="preserve">Por último, para comparar el desempeño del algoritmo genético, se pide implementar el </w:t>
-      </w:r>
-      <w:r>
-        <w:rPr>
-          <w:u w:val="single"/>
-        </w:rPr>
-        <w:t>método del gradiente descendente</w:t>
-      </w:r>
-      <w:r>
+        <w:t xml:space="preserve">clasificador es enorme). Una forma de encarar este problema es reducir el número de entradas, "eligiendo" un subconjunto para el cual puedas tener un buen desempeño del clasificador. Para eso es que vas a usar un algoritmo genético. </w:t>
+      </w:r>
+    </w:p>
+    <w:p>
+      <w:pPr>
+        <w:shd w:val="clear" w:color="auto" w:fill="FFFFFF"/>
+        <w:spacing w:after="0" w:line="240" w:lineRule="auto"/>
+        <w:ind w:left="-567" w:right="-568"/>
+        <w:rPr>
+          <w:rFonts w:eastAsia="Times New Roman" w:cstheme="minorHAnsi"/>
+          <w:szCs w:val="24"/>
+          <w:lang w:eastAsia="es-ES"/>
+        </w:rPr>
+      </w:pPr>
+      <w:r>
+        <w:rPr>
+          <w:rFonts w:eastAsia="Times New Roman" w:cstheme="minorHAnsi"/>
+          <w:szCs w:val="24"/>
+          <w:lang w:eastAsia="es-ES"/>
+        </w:rPr>
+        <w:t xml:space="preserve">Para usar lo que ya implementaste </w:t>
+      </w:r>
+      <w:r>
+        <w:rPr>
+          <w:rFonts w:eastAsia="Times New Roman" w:cstheme="minorHAnsi"/>
+          <w:szCs w:val="24"/>
+          <w:lang w:eastAsia="es-ES"/>
+        </w:rPr>
+        <w:t>debemos</w:t>
+      </w:r>
+      <w:r>
+        <w:rPr>
+          <w:rFonts w:eastAsia="Times New Roman" w:cstheme="minorHAnsi"/>
+          <w:szCs w:val="24"/>
+          <w:lang w:eastAsia="es-ES"/>
+        </w:rPr>
         <w:t xml:space="preserve"> </w:t>
       </w:r>
       <w:r>
-        <w:t>para buscar el mínimo global de las funciones, para lo cual vamos a partir de un punto elegido al azar y hacer la búsqueda en base al gradiente, repitiendo eso “n” veces para que sea comparable al algoritmo genético.</w:t>
+        <w:rPr>
+          <w:rFonts w:eastAsia="Times New Roman" w:cstheme="minorHAnsi"/>
+          <w:szCs w:val="24"/>
+          <w:u w:val="single"/>
+          <w:lang w:eastAsia="es-ES"/>
+        </w:rPr>
+        <w:t>cambiar 2 cosas</w:t>
+      </w:r>
+      <w:r>
+        <w:rPr>
+          <w:rFonts w:eastAsia="Times New Roman" w:cstheme="minorHAnsi"/>
+          <w:szCs w:val="24"/>
+          <w:lang w:eastAsia="es-ES"/>
+        </w:rPr>
+        <w:t xml:space="preserve"> simplemente: la codificación de los ind</w:t>
+      </w:r>
+      <w:r>
+        <w:rPr>
+          <w:rFonts w:eastAsia="Times New Roman" w:cstheme="minorHAnsi"/>
+          <w:szCs w:val="24"/>
+          <w:lang w:eastAsia="es-ES"/>
+        </w:rPr>
+        <w:t xml:space="preserve">ividuos y la función de </w:t>
+      </w:r>
+      <w:proofErr w:type="spellStart"/>
+      <w:r>
+        <w:rPr>
+          <w:rFonts w:eastAsia="Times New Roman" w:cstheme="minorHAnsi"/>
+          <w:szCs w:val="24"/>
+          <w:lang w:eastAsia="es-ES"/>
+        </w:rPr>
+        <w:t>fitness</w:t>
+      </w:r>
+      <w:proofErr w:type="spellEnd"/>
+      <w:r>
+        <w:rPr>
+          <w:rFonts w:eastAsia="Times New Roman" w:cstheme="minorHAnsi"/>
+          <w:szCs w:val="24"/>
+          <w:lang w:eastAsia="es-ES"/>
+        </w:rPr>
+        <w:t>:</w:t>
+      </w:r>
+    </w:p>
+    <w:p>
+      <w:pPr>
+        <w:shd w:val="clear" w:color="auto" w:fill="FFFFFF"/>
+        <w:spacing w:after="0" w:line="240" w:lineRule="auto"/>
+        <w:ind w:left="-567" w:right="-568"/>
+        <w:rPr>
+          <w:rFonts w:eastAsia="Times New Roman" w:cstheme="minorHAnsi"/>
+          <w:szCs w:val="24"/>
+          <w:lang w:eastAsia="es-ES"/>
+        </w:rPr>
+      </w:pPr>
+    </w:p>
+    <w:p>
+      <w:pPr>
+        <w:shd w:val="clear" w:color="auto" w:fill="FFFFFF"/>
+        <w:spacing w:after="0" w:line="240" w:lineRule="auto"/>
+        <w:ind w:left="-567" w:right="-568"/>
+        <w:rPr>
+          <w:rFonts w:eastAsia="Times New Roman" w:cstheme="minorHAnsi"/>
+          <w:szCs w:val="24"/>
+          <w:lang w:eastAsia="es-ES"/>
+        </w:rPr>
+      </w:pPr>
+      <w:r>
+        <w:rPr>
+          <w:rFonts w:eastAsia="Times New Roman" w:cstheme="minorHAnsi"/>
+          <w:szCs w:val="24"/>
+          <w:lang w:eastAsia="es-ES"/>
+        </w:rPr>
+        <w:t xml:space="preserve">1) </w:t>
+      </w:r>
+      <w:r>
+        <w:rPr>
+          <w:rFonts w:eastAsia="Times New Roman" w:cstheme="minorHAnsi"/>
+          <w:szCs w:val="24"/>
+          <w:u w:val="single"/>
+          <w:lang w:eastAsia="es-ES"/>
+        </w:rPr>
+        <w:t>individuos</w:t>
+      </w:r>
+      <w:r>
+        <w:rPr>
+          <w:rFonts w:eastAsia="Times New Roman" w:cstheme="minorHAnsi"/>
+          <w:szCs w:val="24"/>
+          <w:lang w:eastAsia="es-ES"/>
+        </w:rPr>
+        <w:t xml:space="preserve">: cada individuo es una </w:t>
+      </w:r>
+      <w:r>
+        <w:rPr>
+          <w:rFonts w:eastAsia="Times New Roman" w:cstheme="minorHAnsi"/>
+          <w:szCs w:val="24"/>
+          <w:u w:val="single"/>
+          <w:lang w:eastAsia="es-ES"/>
+        </w:rPr>
+        <w:t>potencial solución</w:t>
+      </w:r>
+      <w:r>
+        <w:rPr>
+          <w:rFonts w:eastAsia="Times New Roman" w:cstheme="minorHAnsi"/>
+          <w:szCs w:val="24"/>
+          <w:lang w:eastAsia="es-ES"/>
+        </w:rPr>
+        <w:t xml:space="preserve">, o sea una selección de </w:t>
+      </w:r>
+      <w:r>
+        <w:rPr>
+          <w:rFonts w:eastAsia="Times New Roman" w:cstheme="minorHAnsi"/>
+          <w:szCs w:val="24"/>
+          <w:u w:val="single"/>
+          <w:lang w:eastAsia="es-ES"/>
+        </w:rPr>
+        <w:t>qué</w:t>
+      </w:r>
+      <w:r>
+        <w:rPr>
+          <w:rFonts w:eastAsia="Times New Roman" w:cstheme="minorHAnsi"/>
+          <w:szCs w:val="24"/>
+          <w:u w:val="single"/>
+          <w:lang w:eastAsia="es-ES"/>
+        </w:rPr>
+        <w:t xml:space="preserve"> entradas </w:t>
+      </w:r>
+      <w:r>
+        <w:rPr>
+          <w:rFonts w:eastAsia="Times New Roman" w:cstheme="minorHAnsi"/>
+          <w:szCs w:val="24"/>
+          <w:u w:val="single"/>
+          <w:lang w:eastAsia="es-ES"/>
+        </w:rPr>
+        <w:t>debemos</w:t>
+      </w:r>
+      <w:r>
+        <w:rPr>
+          <w:rFonts w:eastAsia="Times New Roman" w:cstheme="minorHAnsi"/>
+          <w:szCs w:val="24"/>
+          <w:u w:val="single"/>
+          <w:lang w:eastAsia="es-ES"/>
+        </w:rPr>
+        <w:t xml:space="preserve"> usar en </w:t>
+      </w:r>
+      <w:r>
+        <w:rPr>
+          <w:rFonts w:eastAsia="Times New Roman" w:cstheme="minorHAnsi"/>
+          <w:szCs w:val="24"/>
+          <w:u w:val="single"/>
+          <w:lang w:eastAsia="es-ES"/>
+        </w:rPr>
+        <w:t>el</w:t>
+      </w:r>
+      <w:r>
+        <w:rPr>
+          <w:rFonts w:eastAsia="Times New Roman" w:cstheme="minorHAnsi"/>
+          <w:szCs w:val="24"/>
+          <w:u w:val="single"/>
+          <w:lang w:eastAsia="es-ES"/>
+        </w:rPr>
+        <w:t xml:space="preserve"> clasificador</w:t>
+      </w:r>
+      <w:r>
+        <w:rPr>
+          <w:rFonts w:eastAsia="Times New Roman" w:cstheme="minorHAnsi"/>
+          <w:szCs w:val="24"/>
+          <w:lang w:eastAsia="es-ES"/>
+        </w:rPr>
+        <w:t>. Vas a usar una cadena binaria, de ig</w:t>
+      </w:r>
+      <w:r>
+        <w:rPr>
+          <w:rFonts w:eastAsia="Times New Roman" w:cstheme="minorHAnsi"/>
+          <w:szCs w:val="24"/>
+          <w:lang w:eastAsia="es-ES"/>
+        </w:rPr>
+        <w:t xml:space="preserve">ual longitud que la cantidad de </w:t>
+      </w:r>
+      <w:r>
+        <w:rPr>
+          <w:rFonts w:eastAsia="Times New Roman" w:cstheme="minorHAnsi"/>
+          <w:szCs w:val="24"/>
+          <w:lang w:eastAsia="es-ES"/>
+        </w:rPr>
+        <w:t xml:space="preserve">características (entradas) del </w:t>
+      </w:r>
+      <w:proofErr w:type="spellStart"/>
+      <w:r>
+        <w:rPr>
+          <w:rFonts w:eastAsia="Times New Roman" w:cstheme="minorHAnsi"/>
+          <w:szCs w:val="24"/>
+          <w:lang w:eastAsia="es-ES"/>
+        </w:rPr>
+        <w:t>dataset</w:t>
+      </w:r>
+      <w:proofErr w:type="spellEnd"/>
+      <w:r>
+        <w:rPr>
+          <w:rFonts w:eastAsia="Times New Roman" w:cstheme="minorHAnsi"/>
+          <w:szCs w:val="24"/>
+          <w:lang w:eastAsia="es-ES"/>
+        </w:rPr>
+        <w:t xml:space="preserve">, donde cada bit indica si esa característica la vas a usar o no en el entrenamiento. Por ejemplo, suponiendo que hubiera 5 entradas solamente, una cadena 1 0 0 1 0 te diría que </w:t>
+      </w:r>
+      <w:proofErr w:type="spellStart"/>
+      <w:r>
+        <w:rPr>
+          <w:rFonts w:eastAsia="Times New Roman" w:cstheme="minorHAnsi"/>
+          <w:szCs w:val="24"/>
+          <w:lang w:eastAsia="es-ES"/>
+        </w:rPr>
+        <w:t>tenés</w:t>
+      </w:r>
+      <w:proofErr w:type="spellEnd"/>
+      <w:r>
+        <w:rPr>
+          <w:rFonts w:eastAsia="Times New Roman" w:cstheme="minorHAnsi"/>
+          <w:szCs w:val="24"/>
+          <w:lang w:eastAsia="es-ES"/>
+        </w:rPr>
+        <w:t xml:space="preserve"> que usar sólo las características en la primera y cuarta posición, y el resto descartarlas.</w:t>
+      </w:r>
+    </w:p>
+    <w:p>
+      <w:pPr>
+        <w:shd w:val="clear" w:color="auto" w:fill="FFFFFF"/>
+        <w:spacing w:after="0" w:line="240" w:lineRule="auto"/>
+        <w:ind w:left="-567" w:right="-568"/>
+        <w:rPr>
+          <w:rFonts w:eastAsia="Times New Roman" w:cstheme="minorHAnsi"/>
+          <w:szCs w:val="24"/>
+          <w:lang w:eastAsia="es-ES"/>
+        </w:rPr>
+      </w:pPr>
+    </w:p>
+    <w:p>
+      <w:pPr>
+        <w:shd w:val="clear" w:color="auto" w:fill="FFFFFF"/>
+        <w:spacing w:after="0" w:line="240" w:lineRule="auto"/>
+        <w:ind w:left="-567" w:right="-568"/>
+        <w:rPr>
+          <w:rFonts w:eastAsia="Times New Roman" w:cstheme="minorHAnsi"/>
+          <w:szCs w:val="24"/>
+          <w:lang w:eastAsia="es-ES"/>
+        </w:rPr>
+      </w:pPr>
+      <w:r>
+        <w:rPr>
+          <w:rFonts w:eastAsia="Times New Roman" w:cstheme="minorHAnsi"/>
+          <w:szCs w:val="24"/>
+          <w:lang w:eastAsia="es-ES"/>
+        </w:rPr>
+        <w:t xml:space="preserve">2) lo otro que </w:t>
+      </w:r>
+      <w:proofErr w:type="spellStart"/>
+      <w:r>
+        <w:rPr>
+          <w:rFonts w:eastAsia="Times New Roman" w:cstheme="minorHAnsi"/>
+          <w:szCs w:val="24"/>
+          <w:lang w:eastAsia="es-ES"/>
+        </w:rPr>
+        <w:t>tenés</w:t>
+      </w:r>
+      <w:proofErr w:type="spellEnd"/>
+      <w:r>
+        <w:rPr>
+          <w:rFonts w:eastAsia="Times New Roman" w:cstheme="minorHAnsi"/>
+          <w:szCs w:val="24"/>
+          <w:lang w:eastAsia="es-ES"/>
+        </w:rPr>
+        <w:t xml:space="preserve"> que modificar es la </w:t>
+      </w:r>
+      <w:r>
+        <w:rPr>
+          <w:rFonts w:eastAsia="Times New Roman" w:cstheme="minorHAnsi"/>
+          <w:szCs w:val="24"/>
+          <w:u w:val="single"/>
+          <w:lang w:eastAsia="es-ES"/>
+        </w:rPr>
+        <w:t xml:space="preserve">función de </w:t>
+      </w:r>
+      <w:proofErr w:type="spellStart"/>
+      <w:r>
+        <w:rPr>
+          <w:rFonts w:eastAsia="Times New Roman" w:cstheme="minorHAnsi"/>
+          <w:szCs w:val="24"/>
+          <w:u w:val="single"/>
+          <w:lang w:eastAsia="es-ES"/>
+        </w:rPr>
+        <w:t>fitness</w:t>
+      </w:r>
+      <w:proofErr w:type="spellEnd"/>
+      <w:r>
+        <w:rPr>
+          <w:rFonts w:eastAsia="Times New Roman" w:cstheme="minorHAnsi"/>
+          <w:szCs w:val="24"/>
+          <w:lang w:eastAsia="es-ES"/>
+        </w:rPr>
+        <w:t xml:space="preserve">. Y </w:t>
+      </w:r>
+      <w:r>
+        <w:rPr>
+          <w:rFonts w:eastAsia="Times New Roman" w:cstheme="minorHAnsi"/>
+          <w:szCs w:val="24"/>
+          <w:lang w:eastAsia="es-ES"/>
+        </w:rPr>
+        <w:t>¿</w:t>
+      </w:r>
+      <w:r>
+        <w:rPr>
+          <w:rFonts w:eastAsia="Times New Roman" w:cstheme="minorHAnsi"/>
+          <w:szCs w:val="24"/>
+          <w:lang w:eastAsia="es-ES"/>
+        </w:rPr>
+        <w:t>cómo</w:t>
+      </w:r>
+      <w:r>
+        <w:rPr>
+          <w:rFonts w:eastAsia="Times New Roman" w:cstheme="minorHAnsi"/>
+          <w:szCs w:val="24"/>
+          <w:lang w:eastAsia="es-ES"/>
+        </w:rPr>
+        <w:t xml:space="preserve"> se hace eso? primero </w:t>
+      </w:r>
+      <w:proofErr w:type="spellStart"/>
+      <w:r>
+        <w:rPr>
+          <w:rFonts w:eastAsia="Times New Roman" w:cstheme="minorHAnsi"/>
+          <w:szCs w:val="24"/>
+          <w:lang w:eastAsia="es-ES"/>
+        </w:rPr>
+        <w:t>tenés</w:t>
+      </w:r>
+      <w:proofErr w:type="spellEnd"/>
+      <w:r>
+        <w:rPr>
+          <w:rFonts w:eastAsia="Times New Roman" w:cstheme="minorHAnsi"/>
+          <w:szCs w:val="24"/>
+          <w:lang w:eastAsia="es-ES"/>
+        </w:rPr>
+        <w:t xml:space="preserve"> que tener claro el objetivo, que en realidad son dos: por un lado </w:t>
+      </w:r>
+      <w:proofErr w:type="spellStart"/>
+      <w:r>
+        <w:rPr>
+          <w:rFonts w:eastAsia="Times New Roman" w:cstheme="minorHAnsi"/>
+          <w:szCs w:val="24"/>
+          <w:lang w:eastAsia="es-ES"/>
+        </w:rPr>
+        <w:t>querés</w:t>
+      </w:r>
+      <w:proofErr w:type="spellEnd"/>
+      <w:r>
+        <w:rPr>
+          <w:rFonts w:eastAsia="Times New Roman" w:cstheme="minorHAnsi"/>
+          <w:szCs w:val="24"/>
+          <w:lang w:eastAsia="es-ES"/>
+        </w:rPr>
+        <w:t xml:space="preserve"> que el clasificador funcione muy bien</w:t>
+      </w:r>
+      <w:r>
+        <w:rPr>
+          <w:rFonts w:eastAsia="Times New Roman" w:cstheme="minorHAnsi"/>
+          <w:szCs w:val="24"/>
+          <w:lang w:eastAsia="es-ES"/>
+        </w:rPr>
+        <w:t xml:space="preserve"> (maximizar)</w:t>
+      </w:r>
+      <w:r>
+        <w:rPr>
+          <w:rFonts w:eastAsia="Times New Roman" w:cstheme="minorHAnsi"/>
+          <w:szCs w:val="24"/>
+          <w:lang w:eastAsia="es-ES"/>
+        </w:rPr>
+        <w:t xml:space="preserve">, y por otro </w:t>
+      </w:r>
+      <w:proofErr w:type="spellStart"/>
+      <w:r>
+        <w:rPr>
+          <w:rFonts w:eastAsia="Times New Roman" w:cstheme="minorHAnsi"/>
+          <w:szCs w:val="24"/>
+          <w:lang w:eastAsia="es-ES"/>
+        </w:rPr>
+        <w:t>quer</w:t>
+      </w:r>
+      <w:r>
+        <w:rPr>
+          <w:rFonts w:eastAsia="Times New Roman" w:cstheme="minorHAnsi"/>
+          <w:szCs w:val="24"/>
+          <w:lang w:eastAsia="es-ES"/>
+        </w:rPr>
+        <w:t>e</w:t>
+      </w:r>
+      <w:r>
+        <w:rPr>
+          <w:rFonts w:eastAsia="Times New Roman" w:cstheme="minorHAnsi"/>
+          <w:szCs w:val="24"/>
+          <w:lang w:eastAsia="es-ES"/>
+        </w:rPr>
+        <w:t>s</w:t>
+      </w:r>
+      <w:proofErr w:type="spellEnd"/>
+      <w:r>
+        <w:rPr>
+          <w:rFonts w:eastAsia="Times New Roman" w:cstheme="minorHAnsi"/>
+          <w:szCs w:val="24"/>
+          <w:lang w:eastAsia="es-ES"/>
+        </w:rPr>
+        <w:t xml:space="preserve"> que use la menor cantidad de características posibles</w:t>
+      </w:r>
+      <w:r>
+        <w:rPr>
+          <w:rFonts w:eastAsia="Times New Roman" w:cstheme="minorHAnsi"/>
+          <w:szCs w:val="24"/>
+          <w:lang w:eastAsia="es-ES"/>
+        </w:rPr>
+        <w:t xml:space="preserve"> (minimizar la cantidad de características)</w:t>
+      </w:r>
+      <w:r>
+        <w:rPr>
+          <w:rFonts w:eastAsia="Times New Roman" w:cstheme="minorHAnsi"/>
+          <w:szCs w:val="24"/>
+          <w:lang w:eastAsia="es-ES"/>
+        </w:rPr>
+        <w:t xml:space="preserve">. Entonces vas a usar una </w:t>
+      </w:r>
+      <w:r>
+        <w:rPr>
+          <w:rFonts w:eastAsia="Times New Roman" w:cstheme="minorHAnsi"/>
+          <w:szCs w:val="24"/>
+          <w:u w:val="single"/>
+          <w:lang w:eastAsia="es-ES"/>
+        </w:rPr>
+        <w:t xml:space="preserve">función de </w:t>
+      </w:r>
+      <w:proofErr w:type="spellStart"/>
+      <w:r>
+        <w:rPr>
+          <w:rFonts w:eastAsia="Times New Roman" w:cstheme="minorHAnsi"/>
+          <w:szCs w:val="24"/>
+          <w:u w:val="single"/>
+          <w:lang w:eastAsia="es-ES"/>
+        </w:rPr>
+        <w:t>fitness</w:t>
+      </w:r>
+      <w:proofErr w:type="spellEnd"/>
+      <w:r>
+        <w:rPr>
+          <w:rFonts w:eastAsia="Times New Roman" w:cstheme="minorHAnsi"/>
+          <w:szCs w:val="24"/>
+          <w:u w:val="single"/>
+          <w:lang w:eastAsia="es-ES"/>
+        </w:rPr>
+        <w:t xml:space="preserve"> con dos términos</w:t>
+      </w:r>
+      <w:r>
+        <w:rPr>
+          <w:rFonts w:eastAsia="Times New Roman" w:cstheme="minorHAnsi"/>
+          <w:szCs w:val="24"/>
+          <w:lang w:eastAsia="es-ES"/>
+        </w:rPr>
+        <w:t xml:space="preserve">, uno es directamente el </w:t>
+      </w:r>
+      <w:proofErr w:type="spellStart"/>
+      <w:r>
+        <w:rPr>
+          <w:rFonts w:eastAsia="Times New Roman" w:cstheme="minorHAnsi"/>
+          <w:szCs w:val="24"/>
+          <w:lang w:eastAsia="es-ES"/>
+        </w:rPr>
+        <w:t>accuracy</w:t>
+      </w:r>
+      <w:proofErr w:type="spellEnd"/>
+      <w:r>
+        <w:rPr>
+          <w:rFonts w:eastAsia="Times New Roman" w:cstheme="minorHAnsi"/>
+          <w:szCs w:val="24"/>
+          <w:lang w:eastAsia="es-ES"/>
+        </w:rPr>
+        <w:t xml:space="preserve"> de un clasificador, y el otro tiene que restar </w:t>
+      </w:r>
+      <w:proofErr w:type="spellStart"/>
+      <w:r>
+        <w:rPr>
+          <w:rFonts w:eastAsia="Times New Roman" w:cstheme="minorHAnsi"/>
+          <w:szCs w:val="24"/>
+          <w:lang w:eastAsia="es-ES"/>
+        </w:rPr>
+        <w:t>fitness</w:t>
+      </w:r>
+      <w:proofErr w:type="spellEnd"/>
+      <w:r>
+        <w:rPr>
+          <w:rFonts w:eastAsia="Times New Roman" w:cstheme="minorHAnsi"/>
+          <w:szCs w:val="24"/>
+          <w:lang w:eastAsia="es-ES"/>
+        </w:rPr>
+        <w:t xml:space="preserve"> si el número de </w:t>
+      </w:r>
+      <w:r>
+        <w:rPr>
+          <w:rFonts w:eastAsia="Times New Roman" w:cstheme="minorHAnsi"/>
+          <w:szCs w:val="24"/>
+          <w:lang w:eastAsia="es-ES"/>
+        </w:rPr>
+        <w:t>características</w:t>
+      </w:r>
+      <w:r>
+        <w:rPr>
+          <w:rFonts w:eastAsia="Times New Roman" w:cstheme="minorHAnsi"/>
+          <w:szCs w:val="24"/>
+          <w:lang w:eastAsia="es-ES"/>
+        </w:rPr>
+        <w:t xml:space="preserve"> usadas es muy alto. Entonces </w:t>
+      </w:r>
+      <w:proofErr w:type="spellStart"/>
+      <w:r>
+        <w:rPr>
+          <w:rFonts w:eastAsia="Times New Roman" w:cstheme="minorHAnsi"/>
+          <w:szCs w:val="24"/>
+          <w:lang w:eastAsia="es-ES"/>
+        </w:rPr>
+        <w:t>fitne</w:t>
+      </w:r>
+      <w:r>
+        <w:rPr>
+          <w:rFonts w:eastAsia="Times New Roman" w:cstheme="minorHAnsi"/>
+          <w:szCs w:val="24"/>
+          <w:lang w:eastAsia="es-ES"/>
+        </w:rPr>
+        <w:t>s</w:t>
+      </w:r>
+      <w:r>
+        <w:rPr>
+          <w:rFonts w:eastAsia="Times New Roman" w:cstheme="minorHAnsi"/>
+          <w:szCs w:val="24"/>
+          <w:lang w:eastAsia="es-ES"/>
+        </w:rPr>
+        <w:t>s</w:t>
+      </w:r>
+      <w:proofErr w:type="spellEnd"/>
+      <w:r>
+        <w:rPr>
+          <w:rFonts w:eastAsia="Times New Roman" w:cstheme="minorHAnsi"/>
+          <w:szCs w:val="24"/>
+          <w:lang w:eastAsia="es-ES"/>
+        </w:rPr>
+        <w:t xml:space="preserve"> = \alfa* </w:t>
+      </w:r>
+      <w:proofErr w:type="spellStart"/>
+      <w:r>
+        <w:rPr>
+          <w:rFonts w:eastAsia="Times New Roman" w:cstheme="minorHAnsi"/>
+          <w:szCs w:val="24"/>
+          <w:lang w:eastAsia="es-ES"/>
+        </w:rPr>
+        <w:t>accuracy</w:t>
+      </w:r>
+      <w:proofErr w:type="spellEnd"/>
+      <w:r>
+        <w:rPr>
+          <w:rFonts w:eastAsia="Times New Roman" w:cstheme="minorHAnsi"/>
+          <w:szCs w:val="24"/>
+          <w:lang w:eastAsia="es-ES"/>
+        </w:rPr>
+        <w:t xml:space="preserve"> - \beta (número de características elegidas del individuo/número de características totales), donde \alfa y \beta son parámetros que controlan qué tanta importancia se le da a estos dos objetivos (si alfa es más grande, el algoritmo tratará de maximizar el </w:t>
+      </w:r>
+      <w:proofErr w:type="spellStart"/>
+      <w:r>
+        <w:rPr>
+          <w:rFonts w:eastAsia="Times New Roman" w:cstheme="minorHAnsi"/>
+          <w:szCs w:val="24"/>
+          <w:lang w:eastAsia="es-ES"/>
+        </w:rPr>
+        <w:t>accuracy</w:t>
+      </w:r>
+      <w:proofErr w:type="spellEnd"/>
+      <w:r>
+        <w:rPr>
+          <w:rFonts w:eastAsia="Times New Roman" w:cstheme="minorHAnsi"/>
+          <w:szCs w:val="24"/>
+          <w:lang w:eastAsia="es-ES"/>
+        </w:rPr>
+        <w:t xml:space="preserve"> sin importarle tanto usar </w:t>
+      </w:r>
+      <w:r>
+        <w:rPr>
+          <w:rFonts w:eastAsia="Times New Roman" w:cstheme="minorHAnsi"/>
+          <w:szCs w:val="24"/>
+          <w:lang w:eastAsia="es-ES"/>
+        </w:rPr>
+        <w:t>más cantidad de</w:t>
+      </w:r>
+      <w:r>
+        <w:rPr>
+          <w:rFonts w:eastAsia="Times New Roman" w:cstheme="minorHAnsi"/>
+          <w:szCs w:val="24"/>
+          <w:lang w:eastAsia="es-ES"/>
+        </w:rPr>
+        <w:t xml:space="preserve"> características, si beta es más alto tratará de reducir la cantidad de características sacrific</w:t>
+      </w:r>
+      <w:r>
+        <w:rPr>
+          <w:rFonts w:eastAsia="Times New Roman" w:cstheme="minorHAnsi"/>
+          <w:szCs w:val="24"/>
+          <w:lang w:eastAsia="es-ES"/>
+        </w:rPr>
+        <w:t xml:space="preserve">ando un poco de </w:t>
+      </w:r>
+      <w:proofErr w:type="spellStart"/>
+      <w:r>
+        <w:rPr>
+          <w:rFonts w:eastAsia="Times New Roman" w:cstheme="minorHAnsi"/>
+          <w:szCs w:val="24"/>
+          <w:lang w:eastAsia="es-ES"/>
+        </w:rPr>
+        <w:t>accuracy</w:t>
+      </w:r>
+      <w:proofErr w:type="spellEnd"/>
+      <w:r>
+        <w:rPr>
+          <w:rFonts w:eastAsia="Times New Roman" w:cstheme="minorHAnsi"/>
+          <w:szCs w:val="24"/>
+          <w:lang w:eastAsia="es-ES"/>
+        </w:rPr>
+        <w:t>, y así</w:t>
+      </w:r>
+      <w:r>
+        <w:rPr>
+          <w:rFonts w:eastAsia="Times New Roman" w:cstheme="minorHAnsi"/>
+          <w:szCs w:val="24"/>
+          <w:lang w:eastAsia="es-ES"/>
+        </w:rPr>
+        <w:t>)</w:t>
+      </w:r>
+    </w:p>
+    <w:p>
+      <w:pPr>
+        <w:shd w:val="clear" w:color="auto" w:fill="FFFFFF"/>
+        <w:spacing w:after="0" w:line="240" w:lineRule="auto"/>
+        <w:ind w:left="-567" w:right="-568"/>
+        <w:rPr>
+          <w:rFonts w:eastAsia="Times New Roman" w:cstheme="minorHAnsi"/>
+          <w:i/>
+          <w:szCs w:val="24"/>
+          <w:lang w:eastAsia="es-ES"/>
+        </w:rPr>
+      </w:pPr>
+      <w:r>
+        <w:rPr>
+          <w:rFonts w:eastAsia="Times New Roman" w:cstheme="minorHAnsi"/>
+          <w:i/>
+          <w:szCs w:val="24"/>
+          <w:lang w:eastAsia="es-ES"/>
+        </w:rPr>
+        <w:t>(</w:t>
+      </w:r>
+      <w:r>
+        <w:rPr>
+          <w:rFonts w:eastAsia="Times New Roman" w:cstheme="minorHAnsi"/>
+          <w:i/>
+          <w:szCs w:val="24"/>
+          <w:u w:val="single"/>
+          <w:lang w:eastAsia="es-ES"/>
+        </w:rPr>
+        <w:t xml:space="preserve">Esa fórmula </w:t>
+      </w:r>
+      <w:r>
+        <w:rPr>
+          <w:rFonts w:eastAsia="Times New Roman" w:cstheme="minorHAnsi"/>
+          <w:i/>
+          <w:szCs w:val="24"/>
+          <w:u w:val="single"/>
+          <w:lang w:eastAsia="es-ES"/>
+        </w:rPr>
+        <w:t xml:space="preserve">de </w:t>
+      </w:r>
+      <w:proofErr w:type="spellStart"/>
+      <w:r>
+        <w:rPr>
+          <w:rFonts w:eastAsia="Times New Roman" w:cstheme="minorHAnsi"/>
+          <w:i/>
+          <w:szCs w:val="24"/>
+          <w:u w:val="single"/>
+          <w:lang w:eastAsia="es-ES"/>
+        </w:rPr>
+        <w:t>fitness</w:t>
+      </w:r>
+      <w:proofErr w:type="spellEnd"/>
+      <w:r>
+        <w:rPr>
+          <w:rFonts w:eastAsia="Times New Roman" w:cstheme="minorHAnsi"/>
+          <w:i/>
+          <w:szCs w:val="24"/>
+          <w:u w:val="single"/>
+          <w:lang w:eastAsia="es-ES"/>
+        </w:rPr>
+        <w:t xml:space="preserve"> </w:t>
+      </w:r>
+      <w:r>
+        <w:rPr>
+          <w:rFonts w:eastAsia="Times New Roman" w:cstheme="minorHAnsi"/>
+          <w:i/>
+          <w:szCs w:val="24"/>
+          <w:u w:val="single"/>
+          <w:lang w:eastAsia="es-ES"/>
+        </w:rPr>
+        <w:t>está más abajo en una imagen del PDF</w:t>
+      </w:r>
+      <w:r>
+        <w:rPr>
+          <w:rFonts w:eastAsia="Times New Roman" w:cstheme="minorHAnsi"/>
+          <w:i/>
+          <w:szCs w:val="24"/>
+          <w:lang w:eastAsia="es-ES"/>
+        </w:rPr>
+        <w:t>).</w:t>
+      </w:r>
+    </w:p>
+    <w:p>
+      <w:pPr>
+        <w:shd w:val="clear" w:color="auto" w:fill="FFFFFF"/>
+        <w:spacing w:after="0" w:line="240" w:lineRule="auto"/>
+        <w:ind w:left="-567" w:right="-568"/>
+        <w:rPr>
+          <w:rFonts w:eastAsia="Times New Roman" w:cstheme="minorHAnsi"/>
+          <w:szCs w:val="24"/>
+          <w:lang w:eastAsia="es-ES"/>
+        </w:rPr>
+      </w:pPr>
+    </w:p>
+    <w:p>
+      <w:pPr>
+        <w:shd w:val="clear" w:color="auto" w:fill="FFFFFF"/>
+        <w:spacing w:after="0" w:line="240" w:lineRule="auto"/>
+        <w:ind w:left="-567" w:right="-568"/>
+        <w:rPr>
+          <w:rFonts w:eastAsia="Times New Roman" w:cstheme="minorHAnsi"/>
+          <w:szCs w:val="24"/>
+          <w:lang w:eastAsia="es-ES"/>
+        </w:rPr>
+      </w:pPr>
+      <w:r>
+        <w:rPr>
+          <w:rFonts w:eastAsia="Times New Roman" w:cstheme="minorHAnsi"/>
+          <w:szCs w:val="24"/>
+          <w:lang w:eastAsia="es-ES"/>
+        </w:rPr>
+        <w:t xml:space="preserve">Lo único que falta es definir </w:t>
+      </w:r>
+      <w:r>
+        <w:rPr>
+          <w:rFonts w:eastAsia="Times New Roman" w:cstheme="minorHAnsi"/>
+          <w:szCs w:val="24"/>
+          <w:u w:val="single"/>
+          <w:lang w:eastAsia="es-ES"/>
+        </w:rPr>
+        <w:t>de dónde sacar</w:t>
+      </w:r>
+      <w:r>
+        <w:rPr>
+          <w:rFonts w:eastAsia="Times New Roman" w:cstheme="minorHAnsi"/>
+          <w:szCs w:val="24"/>
+          <w:u w:val="single"/>
+          <w:lang w:eastAsia="es-ES"/>
+        </w:rPr>
+        <w:t xml:space="preserve"> el </w:t>
+      </w:r>
+      <w:proofErr w:type="spellStart"/>
+      <w:r>
+        <w:rPr>
+          <w:rFonts w:eastAsia="Times New Roman" w:cstheme="minorHAnsi"/>
+          <w:szCs w:val="24"/>
+          <w:u w:val="single"/>
+          <w:lang w:eastAsia="es-ES"/>
+        </w:rPr>
+        <w:t>accuracy</w:t>
+      </w:r>
+      <w:proofErr w:type="spellEnd"/>
+      <w:r>
+        <w:rPr>
+          <w:rFonts w:eastAsia="Times New Roman" w:cstheme="minorHAnsi"/>
+          <w:szCs w:val="24"/>
+          <w:lang w:eastAsia="es-ES"/>
+        </w:rPr>
+        <w:t xml:space="preserve">. Y eso se hace ENTRENANDO UN </w:t>
+      </w:r>
+      <w:r>
+        <w:rPr>
+          <w:rFonts w:eastAsia="Times New Roman" w:cstheme="minorHAnsi"/>
+          <w:szCs w:val="24"/>
+          <w:u w:val="single"/>
+          <w:lang w:eastAsia="es-ES"/>
+        </w:rPr>
+        <w:t>CLASIFICADOR</w:t>
+      </w:r>
+      <w:r>
+        <w:rPr>
+          <w:rFonts w:eastAsia="Times New Roman" w:cstheme="minorHAnsi"/>
+          <w:szCs w:val="24"/>
+          <w:lang w:eastAsia="es-ES"/>
+        </w:rPr>
+        <w:t xml:space="preserve"> (</w:t>
+      </w:r>
+      <w:r>
+        <w:rPr>
+          <w:rFonts w:eastAsia="Times New Roman" w:cstheme="minorHAnsi"/>
+          <w:szCs w:val="24"/>
+          <w:lang w:eastAsia="es-ES"/>
+        </w:rPr>
+        <w:t>el que queramos de los que u</w:t>
+      </w:r>
+      <w:bookmarkStart w:id="0" w:name="_GoBack"/>
+      <w:bookmarkEnd w:id="0"/>
+      <w:r>
+        <w:rPr>
+          <w:rFonts w:eastAsia="Times New Roman" w:cstheme="minorHAnsi"/>
+          <w:szCs w:val="24"/>
+          <w:lang w:eastAsia="es-ES"/>
+        </w:rPr>
+        <w:t>samos</w:t>
+      </w:r>
+      <w:r>
+        <w:rPr>
+          <w:rFonts w:eastAsia="Times New Roman" w:cstheme="minorHAnsi"/>
+          <w:szCs w:val="24"/>
+          <w:lang w:eastAsia="es-ES"/>
+        </w:rPr>
+        <w:t xml:space="preserve"> en la guía </w:t>
+      </w:r>
+      <w:r>
+        <w:rPr>
+          <w:rFonts w:eastAsia="Times New Roman" w:cstheme="minorHAnsi"/>
+          <w:szCs w:val="24"/>
+          <w:lang w:eastAsia="es-ES"/>
+        </w:rPr>
+        <w:t xml:space="preserve">3 sobre de </w:t>
+      </w:r>
+      <w:proofErr w:type="spellStart"/>
+      <w:r>
+        <w:rPr>
+          <w:rFonts w:eastAsia="Times New Roman" w:cstheme="minorHAnsi"/>
+          <w:szCs w:val="24"/>
+          <w:lang w:eastAsia="es-ES"/>
+        </w:rPr>
+        <w:t>scikit</w:t>
+      </w:r>
+      <w:proofErr w:type="spellEnd"/>
+      <w:r>
+        <w:rPr>
+          <w:rFonts w:eastAsia="Times New Roman" w:cstheme="minorHAnsi"/>
+          <w:szCs w:val="24"/>
+          <w:lang w:eastAsia="es-ES"/>
+        </w:rPr>
+        <w:t xml:space="preserve"> </w:t>
+      </w:r>
+      <w:proofErr w:type="spellStart"/>
+      <w:r>
+        <w:rPr>
+          <w:rFonts w:eastAsia="Times New Roman" w:cstheme="minorHAnsi"/>
+          <w:szCs w:val="24"/>
+          <w:lang w:eastAsia="es-ES"/>
+        </w:rPr>
+        <w:t>learn</w:t>
+      </w:r>
+      <w:proofErr w:type="spellEnd"/>
+      <w:r>
+        <w:rPr>
+          <w:rFonts w:eastAsia="Times New Roman" w:cstheme="minorHAnsi"/>
+          <w:szCs w:val="24"/>
+          <w:lang w:eastAsia="es-ES"/>
+        </w:rPr>
+        <w:t xml:space="preserve">). </w:t>
+      </w:r>
+    </w:p>
+    <w:p>
+      <w:pPr>
+        <w:shd w:val="clear" w:color="auto" w:fill="FFFFFF"/>
+        <w:spacing w:after="0" w:line="240" w:lineRule="auto"/>
+        <w:ind w:left="-567" w:right="-568"/>
+        <w:rPr>
+          <w:rFonts w:eastAsia="Times New Roman" w:cstheme="minorHAnsi"/>
+          <w:szCs w:val="24"/>
+          <w:lang w:eastAsia="es-ES"/>
+        </w:rPr>
+      </w:pPr>
+    </w:p>
+    <w:p>
+      <w:pPr>
+        <w:shd w:val="clear" w:color="auto" w:fill="FFFFFF"/>
+        <w:spacing w:after="0" w:line="240" w:lineRule="auto"/>
+        <w:ind w:left="-567" w:right="-568"/>
+        <w:rPr>
+          <w:rFonts w:eastAsia="Times New Roman" w:cstheme="minorHAnsi"/>
+          <w:szCs w:val="24"/>
+          <w:lang w:eastAsia="es-ES"/>
+        </w:rPr>
+      </w:pPr>
+      <w:r>
+        <w:rPr>
+          <w:rFonts w:eastAsia="Times New Roman" w:cstheme="minorHAnsi"/>
+          <w:szCs w:val="24"/>
+          <w:u w:val="single"/>
+          <w:lang w:eastAsia="es-ES"/>
+        </w:rPr>
+        <w:t>Resumiendo</w:t>
+      </w:r>
+      <w:r>
+        <w:rPr>
+          <w:rFonts w:eastAsia="Times New Roman" w:cstheme="minorHAnsi"/>
+          <w:szCs w:val="24"/>
+          <w:lang w:eastAsia="es-ES"/>
+        </w:rPr>
+        <w:t>:</w:t>
+      </w:r>
+    </w:p>
+    <w:p>
+      <w:pPr>
+        <w:shd w:val="clear" w:color="auto" w:fill="FFFFFF"/>
+        <w:spacing w:after="0" w:line="240" w:lineRule="auto"/>
+        <w:ind w:left="-567" w:right="-568"/>
+        <w:rPr>
+          <w:rFonts w:eastAsia="Times New Roman" w:cstheme="minorHAnsi"/>
+          <w:szCs w:val="24"/>
+          <w:lang w:eastAsia="es-ES"/>
+        </w:rPr>
+      </w:pPr>
+      <w:r>
+        <w:rPr>
+          <w:rFonts w:eastAsia="Times New Roman" w:cstheme="minorHAnsi"/>
+          <w:szCs w:val="24"/>
+          <w:lang w:eastAsia="es-ES"/>
+        </w:rPr>
+        <w:t xml:space="preserve">- Codificas en binario los individuos con una posición para cada característica que </w:t>
+      </w:r>
+      <w:proofErr w:type="spellStart"/>
+      <w:r>
+        <w:rPr>
+          <w:rFonts w:eastAsia="Times New Roman" w:cstheme="minorHAnsi"/>
+          <w:szCs w:val="24"/>
+          <w:lang w:eastAsia="es-ES"/>
+        </w:rPr>
+        <w:t>querés</w:t>
+      </w:r>
+      <w:proofErr w:type="spellEnd"/>
+      <w:r>
+        <w:rPr>
+          <w:rFonts w:eastAsia="Times New Roman" w:cstheme="minorHAnsi"/>
+          <w:szCs w:val="24"/>
+          <w:lang w:eastAsia="es-ES"/>
+        </w:rPr>
+        <w:t xml:space="preserve"> ver si retenes o no.</w:t>
+      </w:r>
+    </w:p>
+    <w:p>
+      <w:pPr>
+        <w:shd w:val="clear" w:color="auto" w:fill="FFFFFF"/>
+        <w:spacing w:after="0" w:line="240" w:lineRule="auto"/>
+        <w:ind w:left="-567" w:right="-568"/>
+        <w:rPr>
+          <w:rFonts w:eastAsia="Times New Roman" w:cstheme="minorHAnsi"/>
+          <w:szCs w:val="24"/>
+          <w:lang w:eastAsia="es-ES"/>
+        </w:rPr>
+      </w:pPr>
+      <w:r>
+        <w:rPr>
+          <w:rFonts w:eastAsia="Times New Roman" w:cstheme="minorHAnsi"/>
+          <w:szCs w:val="24"/>
+          <w:lang w:eastAsia="es-ES"/>
+        </w:rPr>
+        <w:t>- Para cada individuo, usas su codificación para elegir qué características vas a usar.</w:t>
+      </w:r>
+    </w:p>
+    <w:p>
+      <w:pPr>
+        <w:shd w:val="clear" w:color="auto" w:fill="FFFFFF"/>
+        <w:spacing w:after="0" w:line="240" w:lineRule="auto"/>
+        <w:ind w:left="-567" w:right="-568"/>
+        <w:rPr>
+          <w:rFonts w:eastAsia="Times New Roman" w:cstheme="minorHAnsi"/>
+          <w:szCs w:val="24"/>
+          <w:lang w:eastAsia="es-ES"/>
+        </w:rPr>
+      </w:pPr>
+      <w:r>
+        <w:rPr>
+          <w:rFonts w:eastAsia="Times New Roman" w:cstheme="minorHAnsi"/>
+          <w:szCs w:val="24"/>
+          <w:lang w:eastAsia="es-ES"/>
+        </w:rPr>
+        <w:t xml:space="preserve">- Recortas el </w:t>
+      </w:r>
+      <w:proofErr w:type="spellStart"/>
+      <w:r>
+        <w:rPr>
+          <w:rFonts w:eastAsia="Times New Roman" w:cstheme="minorHAnsi"/>
+          <w:szCs w:val="24"/>
+          <w:lang w:eastAsia="es-ES"/>
+        </w:rPr>
+        <w:t>dataset</w:t>
+      </w:r>
+      <w:proofErr w:type="spellEnd"/>
+      <w:r>
+        <w:rPr>
+          <w:rFonts w:eastAsia="Times New Roman" w:cstheme="minorHAnsi"/>
+          <w:szCs w:val="24"/>
+          <w:lang w:eastAsia="es-ES"/>
+        </w:rPr>
+        <w:t xml:space="preserve"> para usar sólo esas características.</w:t>
+      </w:r>
+    </w:p>
+    <w:p>
+      <w:pPr>
+        <w:shd w:val="clear" w:color="auto" w:fill="FFFFFF"/>
+        <w:spacing w:after="0" w:line="240" w:lineRule="auto"/>
+        <w:ind w:left="-567" w:right="-568"/>
+        <w:rPr>
+          <w:rFonts w:eastAsia="Times New Roman" w:cstheme="minorHAnsi"/>
+          <w:szCs w:val="24"/>
+          <w:lang w:eastAsia="es-ES"/>
+        </w:rPr>
+      </w:pPr>
+      <w:r>
+        <w:rPr>
+          <w:rFonts w:eastAsia="Times New Roman" w:cstheme="minorHAnsi"/>
+          <w:szCs w:val="24"/>
+          <w:lang w:eastAsia="es-ES"/>
+        </w:rPr>
+        <w:t>- Entrenas un clasificador (el que quieras) con los datos de entrenamiento. </w:t>
+      </w:r>
+    </w:p>
+    <w:p>
+      <w:pPr>
+        <w:shd w:val="clear" w:color="auto" w:fill="FFFFFF"/>
+        <w:spacing w:after="0" w:line="240" w:lineRule="auto"/>
+        <w:ind w:left="-567" w:right="-568"/>
+        <w:rPr>
+          <w:rFonts w:eastAsia="Times New Roman" w:cstheme="minorHAnsi"/>
+          <w:szCs w:val="24"/>
+          <w:lang w:eastAsia="es-ES"/>
+        </w:rPr>
+      </w:pPr>
+      <w:r>
+        <w:rPr>
+          <w:rFonts w:eastAsia="Times New Roman" w:cstheme="minorHAnsi"/>
+          <w:szCs w:val="24"/>
+          <w:lang w:eastAsia="es-ES"/>
+        </w:rPr>
+        <w:t xml:space="preserve">- </w:t>
+      </w:r>
+      <w:proofErr w:type="spellStart"/>
+      <w:r>
+        <w:rPr>
+          <w:rFonts w:eastAsia="Times New Roman" w:cstheme="minorHAnsi"/>
+          <w:szCs w:val="24"/>
+          <w:lang w:eastAsia="es-ES"/>
+        </w:rPr>
+        <w:t>Obtenés</w:t>
+      </w:r>
+      <w:proofErr w:type="spellEnd"/>
+      <w:r>
+        <w:rPr>
+          <w:rFonts w:eastAsia="Times New Roman" w:cstheme="minorHAnsi"/>
+          <w:szCs w:val="24"/>
+          <w:lang w:eastAsia="es-ES"/>
+        </w:rPr>
+        <w:t xml:space="preserve"> el </w:t>
+      </w:r>
+      <w:proofErr w:type="spellStart"/>
+      <w:r>
+        <w:rPr>
+          <w:rFonts w:eastAsia="Times New Roman" w:cstheme="minorHAnsi"/>
+          <w:szCs w:val="24"/>
+          <w:lang w:eastAsia="es-ES"/>
+        </w:rPr>
+        <w:t>accuracy</w:t>
+      </w:r>
+      <w:proofErr w:type="spellEnd"/>
+      <w:r>
+        <w:rPr>
+          <w:rFonts w:eastAsia="Times New Roman" w:cstheme="minorHAnsi"/>
+          <w:szCs w:val="24"/>
+          <w:lang w:eastAsia="es-ES"/>
+        </w:rPr>
+        <w:t xml:space="preserve"> del clasificador.</w:t>
+      </w:r>
+    </w:p>
+    <w:p>
+      <w:pPr>
+        <w:shd w:val="clear" w:color="auto" w:fill="FFFFFF"/>
+        <w:spacing w:after="0" w:line="240" w:lineRule="auto"/>
+        <w:ind w:left="-567" w:right="-568"/>
+        <w:rPr>
+          <w:rFonts w:eastAsia="Times New Roman" w:cstheme="minorHAnsi"/>
+          <w:szCs w:val="24"/>
+          <w:lang w:eastAsia="es-ES"/>
+        </w:rPr>
+      </w:pPr>
+      <w:r>
+        <w:rPr>
+          <w:rFonts w:eastAsia="Times New Roman" w:cstheme="minorHAnsi"/>
+          <w:szCs w:val="24"/>
+          <w:lang w:eastAsia="es-ES"/>
+        </w:rPr>
+        <w:t xml:space="preserve">- Con eso calculas el </w:t>
+      </w:r>
+      <w:proofErr w:type="spellStart"/>
+      <w:r>
+        <w:rPr>
+          <w:rFonts w:eastAsia="Times New Roman" w:cstheme="minorHAnsi"/>
+          <w:szCs w:val="24"/>
+          <w:lang w:eastAsia="es-ES"/>
+        </w:rPr>
+        <w:t>fitness</w:t>
+      </w:r>
+      <w:proofErr w:type="spellEnd"/>
+      <w:r>
+        <w:rPr>
+          <w:rFonts w:eastAsia="Times New Roman" w:cstheme="minorHAnsi"/>
+          <w:szCs w:val="24"/>
+          <w:lang w:eastAsia="es-ES"/>
+        </w:rPr>
+        <w:t xml:space="preserve"> de ese individuo</w:t>
+      </w:r>
+    </w:p>
+    <w:p>
+      <w:pPr>
+        <w:shd w:val="clear" w:color="auto" w:fill="FFFFFF"/>
+        <w:spacing w:after="0" w:line="240" w:lineRule="auto"/>
+        <w:ind w:left="-567" w:right="-568"/>
+        <w:rPr>
+          <w:rFonts w:eastAsia="Times New Roman" w:cstheme="minorHAnsi"/>
+          <w:szCs w:val="24"/>
+          <w:lang w:eastAsia="es-ES"/>
+        </w:rPr>
+      </w:pPr>
+      <w:r>
+        <w:rPr>
+          <w:rFonts w:eastAsia="Times New Roman" w:cstheme="minorHAnsi"/>
+          <w:szCs w:val="24"/>
+          <w:lang w:eastAsia="es-ES"/>
+        </w:rPr>
+        <w:t>- Repetís esto para todos los individuos</w:t>
+      </w:r>
+    </w:p>
+    <w:p>
+      <w:pPr>
+        <w:shd w:val="clear" w:color="auto" w:fill="FFFFFF"/>
+        <w:spacing w:after="0" w:line="240" w:lineRule="auto"/>
+        <w:ind w:left="-567" w:right="-568"/>
+        <w:rPr>
+          <w:rFonts w:eastAsia="Times New Roman" w:cstheme="minorHAnsi"/>
+          <w:szCs w:val="24"/>
+          <w:lang w:eastAsia="es-ES"/>
+        </w:rPr>
+      </w:pPr>
+      <w:r>
+        <w:rPr>
+          <w:rFonts w:eastAsia="Times New Roman" w:cstheme="minorHAnsi"/>
+          <w:szCs w:val="24"/>
+          <w:lang w:eastAsia="es-ES"/>
+        </w:rPr>
+        <w:t xml:space="preserve">- Y ahí </w:t>
+      </w:r>
+      <w:proofErr w:type="spellStart"/>
+      <w:r>
+        <w:rPr>
+          <w:rFonts w:eastAsia="Times New Roman" w:cstheme="minorHAnsi"/>
+          <w:szCs w:val="24"/>
+          <w:lang w:eastAsia="es-ES"/>
+        </w:rPr>
+        <w:t>tenés</w:t>
+      </w:r>
+      <w:proofErr w:type="spellEnd"/>
+      <w:r>
+        <w:rPr>
+          <w:rFonts w:eastAsia="Times New Roman" w:cstheme="minorHAnsi"/>
+          <w:szCs w:val="24"/>
+          <w:lang w:eastAsia="es-ES"/>
+        </w:rPr>
+        <w:t xml:space="preserve"> todo lo que necesitas para hacer el algoritmo genético, con el </w:t>
+      </w:r>
+      <w:proofErr w:type="spellStart"/>
+      <w:r>
+        <w:rPr>
+          <w:rFonts w:eastAsia="Times New Roman" w:cstheme="minorHAnsi"/>
+          <w:szCs w:val="24"/>
+          <w:lang w:eastAsia="es-ES"/>
+        </w:rPr>
+        <w:t>fitnes</w:t>
+      </w:r>
+      <w:r>
+        <w:rPr>
+          <w:rFonts w:eastAsia="Times New Roman" w:cstheme="minorHAnsi"/>
+          <w:szCs w:val="24"/>
+          <w:lang w:eastAsia="es-ES"/>
+        </w:rPr>
+        <w:t>s</w:t>
+      </w:r>
+      <w:proofErr w:type="spellEnd"/>
+      <w:r>
+        <w:rPr>
+          <w:rFonts w:eastAsia="Times New Roman" w:cstheme="minorHAnsi"/>
+          <w:szCs w:val="24"/>
+          <w:lang w:eastAsia="es-ES"/>
+        </w:rPr>
+        <w:t xml:space="preserve"> de cada individuo haces selección, cruza, mutación, generas una nueva población, y repetís todo lo anterior, hasta que converja.</w:t>
+      </w:r>
+    </w:p>
+    <w:p>
+      <w:pPr>
+        <w:spacing w:after="0"/>
+        <w:ind w:right="-568"/>
+      </w:pPr>
+    </w:p>
+    <w:p>
+      <w:pPr>
+        <w:spacing w:after="0"/>
+        <w:ind w:left="-567" w:right="-568"/>
+      </w:pPr>
+      <w:r>
+        <w:t xml:space="preserve">En el </w:t>
+      </w:r>
+      <w:r>
+        <w:rPr>
+          <w:b/>
+          <w:u w:val="single"/>
+        </w:rPr>
+        <w:t>PDF</w:t>
+      </w:r>
+      <w:r>
+        <w:t xml:space="preserve"> que subieron los profes </w:t>
+      </w:r>
+      <w:r>
+        <w:t>(“</w:t>
+      </w:r>
+      <w:proofErr w:type="spellStart"/>
+      <w:r>
+        <w:t>repasoAG_introFS</w:t>
+      </w:r>
+      <w:proofErr w:type="spellEnd"/>
+      <w:r>
+        <w:t xml:space="preserve">” lo tengo en la carpeta) </w:t>
+      </w:r>
+      <w:r>
+        <w:t>también se explican cosas de este ejercicio a partir de 12 en adelante, y se muestra un algoritmo y ecuaciones que se usan.</w:t>
+      </w:r>
+    </w:p>
+    <w:p>
+      <w:pPr>
+        <w:spacing w:after="0"/>
+        <w:ind w:left="-567" w:right="-568"/>
+      </w:pPr>
+      <w:r>
+        <w:t>Abajo dejo imágenes de pág. 19 en adelante.</w:t>
       </w:r>
     </w:p>
     <w:p>
@@ -2831,17 +5527,48 @@
         <w:spacing w:after="0"/>
         <w:ind w:left="-567" w:right="-568"/>
         <w:jc w:val="center"/>
-        <w:rPr>
-          <w:b/>
-          <w:u w:val="single"/>
-        </w:rPr>
-      </w:pPr>
-      <w:r>
-        <w:rPr>
-          <w:b/>
-          <w:u w:val="single"/>
-        </w:rPr>
-        <w:t>EJERCICIO 2</w:t>
+      </w:pPr>
+      <w:r>
+        <w:rPr>
+          <w:noProof/>
+          <w:lang w:eastAsia="es-ES"/>
+        </w:rPr>
+        <w:lastRenderedPageBreak/>
+        <w:drawing>
+          <wp:inline distT="0" distB="0" distL="0" distR="0" wp14:anchorId="58495693" wp14:editId="13F869A4">
+            <wp:extent cx="3362325" cy="2338562"/>
+            <wp:effectExtent l="0" t="0" r="0" b="5080"/>
+            <wp:docPr id="32" name="Imagen 32"/>
+            <wp:cNvGraphicFramePr>
+              <a:graphicFrameLocks xmlns:a="http://schemas.openxmlformats.org/drawingml/2006/main" noChangeAspect="1"/>
+            </wp:cNvGraphicFramePr>
+            <a:graphic xmlns:a="http://schemas.openxmlformats.org/drawingml/2006/main">
+              <a:graphicData uri="http://schemas.openxmlformats.org/drawingml/2006/picture">
+                <pic:pic xmlns:pic="http://schemas.openxmlformats.org/drawingml/2006/picture">
+                  <pic:nvPicPr>
+                    <pic:cNvPr id="0" name=""/>
+                    <pic:cNvPicPr/>
+                  </pic:nvPicPr>
+                  <pic:blipFill>
+                    <a:blip r:embed="rId16"/>
+                    <a:stretch>
+                      <a:fillRect/>
+                    </a:stretch>
+                  </pic:blipFill>
+                  <pic:spPr>
+                    <a:xfrm>
+                      <a:off x="0" y="0"/>
+                      <a:ext cx="3364997" cy="2340420"/>
+                    </a:xfrm>
+                    <a:prstGeom prst="rect">
+                      <a:avLst/>
+                    </a:prstGeom>
+                  </pic:spPr>
+                </pic:pic>
+              </a:graphicData>
+            </a:graphic>
+          </wp:inline>
+        </w:drawing>
       </w:r>
     </w:p>
     <w:p>
@@ -2849,614 +5576,6 @@
         <w:spacing w:after="0"/>
         <w:ind w:left="-567" w:right="-568"/>
         <w:jc w:val="center"/>
-        <w:rPr>
-          <w:u w:val="single"/>
-        </w:rPr>
-      </w:pPr>
-      <w:hyperlink r:id="rId16" w:history="1">
-        <w:r>
-          <w:rPr>
-            <w:rStyle w:val="Hipervnculo"/>
-          </w:rPr>
-          <w:t>https://drive.google.com/drive/folders/1U0tUQK7EB05OsQpdo2_qdjOlkuqAzrUH</w:t>
-        </w:r>
-      </w:hyperlink>
-    </w:p>
-    <w:p>
-      <w:pPr>
-        <w:spacing w:after="0"/>
-        <w:ind w:left="-567" w:right="-568"/>
-        <w:jc w:val="center"/>
-        <w:rPr>
-          <w:b/>
-          <w:u w:val="single"/>
-        </w:rPr>
-      </w:pPr>
-      <w:r>
-        <w:rPr>
-          <w:b/>
-          <w:u w:val="single"/>
-        </w:rPr>
-        <w:t>Este ejercicio era del 2022 pero no lo vemos en el 2023</w:t>
-      </w:r>
-    </w:p>
-    <w:p>
-      <w:pPr>
-        <w:spacing w:after="0"/>
-        <w:ind w:left="-567" w:right="-568"/>
-        <w:jc w:val="center"/>
-        <w:rPr>
-          <w:b/>
-          <w:u w:val="single"/>
-        </w:rPr>
-      </w:pPr>
-    </w:p>
-    <w:p>
-      <w:pPr>
-        <w:spacing w:after="0"/>
-        <w:ind w:left="-567" w:right="-568"/>
-      </w:pPr>
-      <w:r>
-        <w:t xml:space="preserve">Se pide implementar el </w:t>
-      </w:r>
-      <w:r>
-        <w:rPr>
-          <w:u w:val="single"/>
-        </w:rPr>
-        <w:t>algoritmo de optimización con enjambre de partículas</w:t>
-      </w:r>
-      <w:r>
-        <w:t xml:space="preserve"> y utilizarlo también para encontrar el mínimo global de las funciones del ejercicio 1. Luego se pide </w:t>
-      </w:r>
-      <w:r>
-        <w:rPr>
-          <w:u w:val="single"/>
-        </w:rPr>
-        <w:t>comparar los resultados</w:t>
-      </w:r>
-      <w:r>
-        <w:t xml:space="preserve"> de éste método con los del algoritmo genético del ejercicio 1, en términos de las soluciones encontradas y la velocidad de convergencia.</w:t>
-      </w:r>
-    </w:p>
-    <w:p>
-      <w:pPr>
-        <w:spacing w:after="0"/>
-        <w:ind w:left="-567" w:right="-568"/>
-      </w:pPr>
-    </w:p>
-    <w:p>
-      <w:pPr>
-        <w:spacing w:after="0"/>
-        <w:ind w:left="-567" w:right="-568"/>
-        <w:rPr>
-          <w:b/>
-          <w:u w:val="single"/>
-        </w:rPr>
-      </w:pPr>
-      <w:r>
-        <w:rPr>
-          <w:b/>
-          <w:u w:val="single"/>
-        </w:rPr>
-        <w:t>Repaso del método de optimización por enjambre de partículas</w:t>
-      </w:r>
-    </w:p>
-    <w:p>
-      <w:pPr>
-        <w:spacing w:after="0"/>
-        <w:ind w:left="-567" w:right="-568"/>
-      </w:pPr>
-      <w:r>
-        <w:t>(En la teoría están desarrollados más en profundidad).</w:t>
-      </w:r>
-    </w:p>
-    <w:p>
-      <w:pPr>
-        <w:spacing w:after="0"/>
-        <w:ind w:left="-567" w:right="-568"/>
-      </w:pPr>
-    </w:p>
-    <w:p>
-      <w:pPr>
-        <w:spacing w:after="0"/>
-        <w:ind w:left="-567" w:right="-568"/>
-      </w:pPr>
-      <w:r>
-        <w:t>-Son métodos de búsqueda inspirados en el comportamiento de bandadas de pájaros. Se basa en el comportamiento de los individuos de imitar el éxito de otros individuos además de considerar su propia experiencia. A partir de esto se logra que, mediante reglas individuales y simples se logren comportamientos sociales complejos.</w:t>
-      </w:r>
-    </w:p>
-    <w:p>
-      <w:pPr>
-        <w:spacing w:after="0"/>
-        <w:ind w:left="-567" w:right="-568"/>
-      </w:pPr>
-    </w:p>
-    <w:p>
-      <w:pPr>
-        <w:spacing w:after="0"/>
-        <w:ind w:left="-567" w:right="-568"/>
-      </w:pPr>
-      <w:r>
-        <w:t xml:space="preserve">Entonces en un enjambre </w:t>
-      </w:r>
-      <w:r>
-        <w:rPr>
-          <w:u w:val="single"/>
-        </w:rPr>
-        <w:t>cada partícula consiste de</w:t>
-      </w:r>
-      <w:r>
-        <w:t>:</w:t>
-      </w:r>
-    </w:p>
-    <w:p>
-      <w:pPr>
-        <w:spacing w:after="0"/>
-        <w:ind w:left="-567" w:right="-568"/>
-      </w:pPr>
-      <w:r>
-        <w:t>-</w:t>
-      </w:r>
-      <w:r>
-        <w:rPr>
-          <w:u w:val="single"/>
-        </w:rPr>
-        <w:t>Posición actual</w:t>
-      </w:r>
-      <w:r>
-        <w:t xml:space="preserve"> x</w:t>
-      </w:r>
-      <w:r>
-        <w:rPr>
-          <w:sz w:val="24"/>
-          <w:vertAlign w:val="subscript"/>
-        </w:rPr>
-        <w:t>i</w:t>
-      </w:r>
-      <w:r>
-        <w:t>(t), donde “i” indica la partícula del enjambre, “t” es el instante de tiempo, y el vector “x” en cada dimensión tiene una variable del problema, es decir, en este caso no hay una codificación como en los algoritmos genéticos, sino que las variables están en el mismo dominio del  problema.</w:t>
-      </w:r>
-    </w:p>
-    <w:p>
-      <w:pPr>
-        <w:spacing w:after="0"/>
-        <w:ind w:left="-567" w:right="-568"/>
-      </w:pPr>
-      <w:r>
-        <w:t>-</w:t>
-      </w:r>
-      <w:r>
-        <w:rPr>
-          <w:u w:val="single"/>
-        </w:rPr>
-        <w:t>Velocidad actual</w:t>
-      </w:r>
-      <w:r>
-        <w:t xml:space="preserve"> </w:t>
-      </w:r>
-      <w:proofErr w:type="gramStart"/>
-      <w:r>
-        <w:t>v</w:t>
-      </w:r>
-      <w:r>
-        <w:rPr>
-          <w:sz w:val="24"/>
-          <w:vertAlign w:val="subscript"/>
-        </w:rPr>
-        <w:t>i</w:t>
-      </w:r>
-      <w:r>
-        <w:t>(</w:t>
-      </w:r>
-      <w:proofErr w:type="gramEnd"/>
-      <w:r>
-        <w:t>t), también es un vector de las mismas dimensiones.</w:t>
-      </w:r>
-    </w:p>
-    <w:p>
-      <w:pPr>
-        <w:spacing w:after="0"/>
-        <w:ind w:left="-567" w:right="-568"/>
-      </w:pPr>
-      <w:r>
-        <w:t>-</w:t>
-      </w:r>
-      <w:r>
-        <w:rPr>
-          <w:u w:val="single"/>
-        </w:rPr>
-        <w:t>Mejor posición histórica</w:t>
-      </w:r>
-      <w:r>
-        <w:t xml:space="preserve"> </w:t>
-      </w:r>
-      <w:proofErr w:type="spellStart"/>
-      <w:proofErr w:type="gramStart"/>
-      <w:r>
-        <w:t>y</w:t>
-      </w:r>
-      <w:r>
-        <w:rPr>
-          <w:sz w:val="24"/>
-          <w:vertAlign w:val="subscript"/>
-        </w:rPr>
-        <w:t>i</w:t>
-      </w:r>
-      <w:proofErr w:type="spellEnd"/>
-      <w:r>
-        <w:t>(</w:t>
-      </w:r>
-      <w:proofErr w:type="gramEnd"/>
-      <w:r>
-        <w:t xml:space="preserve">t), es decir, la posición en la que obtuvo el mejor </w:t>
-      </w:r>
-      <w:proofErr w:type="spellStart"/>
-      <w:r>
-        <w:t>fitness</w:t>
-      </w:r>
-      <w:proofErr w:type="spellEnd"/>
-      <w:r>
-        <w:t xml:space="preserve"> hasta ese momento.</w:t>
-      </w:r>
-    </w:p>
-    <w:p>
-      <w:pPr>
-        <w:spacing w:after="0"/>
-        <w:ind w:left="-567" w:right="-568"/>
-      </w:pPr>
-      <w:r>
-        <w:t>-</w:t>
-      </w:r>
-      <w:r>
-        <w:rPr>
-          <w:u w:val="single"/>
-        </w:rPr>
-        <w:t xml:space="preserve">Mejor posición </w:t>
-      </w:r>
-      <w:r>
-        <w:rPr>
-          <w:u w:val="single"/>
-        </w:rPr>
-        <w:t>histórica global o de su vecindario</w:t>
-      </w:r>
-      <w:r>
-        <w:t xml:space="preserve"> ^</w:t>
-      </w:r>
-      <w:proofErr w:type="spellStart"/>
-      <w:proofErr w:type="gramStart"/>
-      <w:r>
-        <w:t>y</w:t>
-      </w:r>
-      <w:r>
-        <w:rPr>
-          <w:sz w:val="24"/>
-          <w:vertAlign w:val="subscript"/>
-        </w:rPr>
-        <w:t>i</w:t>
-      </w:r>
-      <w:proofErr w:type="spellEnd"/>
-      <w:r>
-        <w:t>(</w:t>
-      </w:r>
-      <w:proofErr w:type="gramEnd"/>
-      <w:r>
-        <w:t xml:space="preserve">t), es información sobre su enjambre, va a conocer la mejor posición obtenida en todo el enjambre hasta ese momento. (El </w:t>
-      </w:r>
-      <w:r>
-        <w:rPr>
-          <w:rFonts w:cstheme="minorHAnsi"/>
-        </w:rPr>
-        <w:t>^ es un sombrerito en la “y”</w:t>
-      </w:r>
-      <w:r>
-        <w:t xml:space="preserve">).  </w:t>
-      </w:r>
-    </w:p>
-    <w:p>
-      <w:pPr>
-        <w:spacing w:after="0"/>
-        <w:ind w:left="-567" w:right="-568"/>
-      </w:pPr>
-    </w:p>
-    <w:p>
-      <w:pPr>
-        <w:spacing w:after="0"/>
-        <w:ind w:left="-567" w:right="-568"/>
-        <w:rPr>
-          <w:i/>
-        </w:rPr>
-      </w:pPr>
-      <w:r>
-        <w:rPr>
-          <w:u w:val="single"/>
-        </w:rPr>
-        <w:t>Nota</w:t>
-      </w:r>
-      <w:r>
-        <w:t xml:space="preserve">: Cuando </w:t>
-      </w:r>
-      <w:r>
-        <w:t xml:space="preserve">la </w:t>
-      </w:r>
-      <w:r>
-        <w:t xml:space="preserve">mejor </w:t>
-      </w:r>
-      <w:r>
-        <w:t xml:space="preserve">posición global </w:t>
-      </w:r>
-      <w:r>
-        <w:t>no usa el subíndice “i” sino que es solo ^y</w:t>
-      </w:r>
-      <w:r>
-        <w:t xml:space="preserve">, </w:t>
-      </w:r>
-      <w:r>
-        <w:t>representa la mejor posición histórica global para todo el enjambre, mientras que si es ^</w:t>
-      </w:r>
-      <w:proofErr w:type="spellStart"/>
-      <w:r>
-        <w:t>y</w:t>
-      </w:r>
-      <w:r>
-        <w:rPr>
-          <w:sz w:val="24"/>
-          <w:vertAlign w:val="subscript"/>
-        </w:rPr>
-        <w:t>i</w:t>
-      </w:r>
-      <w:proofErr w:type="spellEnd"/>
-      <w:r>
-        <w:t xml:space="preserve"> no va a ser la misma para todo el enjambre, sino que va a depender de la vecindad en la que se encuentre la partícula, es decir, la mejor posición histórica de la vecindad de esa partícula.</w:t>
-      </w:r>
-    </w:p>
-    <w:p>
-      <w:pPr>
-        <w:spacing w:after="0"/>
-        <w:ind w:right="-568"/>
-      </w:pPr>
-    </w:p>
-    <w:p>
-      <w:pPr>
-        <w:spacing w:after="0"/>
-        <w:ind w:left="-567" w:right="-568"/>
-        <w:rPr>
-          <w:b/>
-          <w:u w:val="single"/>
-        </w:rPr>
-      </w:pPr>
-      <w:r>
-        <w:rPr>
-          <w:b/>
-          <w:u w:val="single"/>
-        </w:rPr>
-        <w:t>Pseudo</w:t>
-      </w:r>
-      <w:r>
-        <w:rPr>
-          <w:b/>
-          <w:u w:val="single"/>
-        </w:rPr>
-        <w:t>código del algoritmo de optimización para enjambres de partículas</w:t>
-      </w:r>
-    </w:p>
-    <w:p>
-      <w:pPr>
-        <w:spacing w:after="0"/>
-        <w:ind w:left="-567" w:right="-568"/>
-      </w:pPr>
-      <w:r>
-        <w:t xml:space="preserve">Debajo vemos la imagen del pseudocódigo, en el cual, el primer paso es </w:t>
-      </w:r>
-      <w:r>
-        <w:rPr>
-          <w:u w:val="single"/>
-        </w:rPr>
-        <w:t>inicializar los vectores de posición de cada partícula en el enjambre</w:t>
-      </w:r>
-      <w:r>
-        <w:t xml:space="preserve">, esto lo hacemos de forma aleatoria y con distribución uniforme. Luego comienza el bucle, donde para cada partícula “i” desde 1 hasta </w:t>
-      </w:r>
-      <w:proofErr w:type="spellStart"/>
-      <w:r>
-        <w:t>n</w:t>
-      </w:r>
-      <w:r>
-        <w:rPr>
-          <w:sz w:val="24"/>
-          <w:vertAlign w:val="subscript"/>
-        </w:rPr>
-        <w:t>s</w:t>
-      </w:r>
-      <w:proofErr w:type="spellEnd"/>
-      <w:r>
-        <w:t xml:space="preserve"> que sería el tamaño del enjambre, en el bucle primero vamos a </w:t>
-      </w:r>
-      <w:r>
-        <w:rPr>
-          <w:u w:val="single"/>
-        </w:rPr>
-        <w:t>calcular la función objetivo</w:t>
-      </w:r>
-      <w:r>
-        <w:t xml:space="preserve"> evaluada en la posición actual de la partícula </w:t>
-      </w:r>
-      <w:proofErr w:type="gramStart"/>
-      <w:r>
-        <w:t>f(</w:t>
-      </w:r>
-      <w:proofErr w:type="gramEnd"/>
-      <w:r>
-        <w:t xml:space="preserve">xi), y la vamos a </w:t>
-      </w:r>
-      <w:r>
-        <w:t>comparar</w:t>
-      </w:r>
-      <w:r>
-        <w:t xml:space="preserve"> con la función objetivo evaluada en la mejor posición histórica de esa partícula f(</w:t>
-      </w:r>
-      <w:proofErr w:type="spellStart"/>
-      <w:r>
-        <w:t>yi</w:t>
-      </w:r>
-      <w:proofErr w:type="spellEnd"/>
-      <w:r>
-        <w:t xml:space="preserve">). Si la función objetivo es mejor que la mejor posición obtenida para esa partícula “i” hasta el momento, vamos a </w:t>
-      </w:r>
-      <w:r>
-        <w:rPr>
-          <w:u w:val="single"/>
-        </w:rPr>
-        <w:t>actualizar esa mejor posición histórica</w:t>
-      </w:r>
-      <w:r>
-        <w:t xml:space="preserve"> de la partícula, es decir, </w:t>
-      </w:r>
-      <w:proofErr w:type="spellStart"/>
-      <w:r>
-        <w:t>yi</w:t>
-      </w:r>
-      <w:proofErr w:type="spellEnd"/>
-      <w:r>
-        <w:t xml:space="preserve"> = xi. Como estamos actualizando solo si la función objetivo en la posición actual es menor, significa que estamos </w:t>
-      </w:r>
-      <w:r>
-        <w:rPr>
-          <w:u w:val="single"/>
-        </w:rPr>
-        <w:t>minimizando la función objetivo</w:t>
-      </w:r>
-      <w:r>
-        <w:t xml:space="preserve">, a diferencia del algoritmo genético donde maximizamos el </w:t>
-      </w:r>
-      <w:proofErr w:type="spellStart"/>
-      <w:r>
-        <w:t>fitness</w:t>
-      </w:r>
-      <w:proofErr w:type="spellEnd"/>
-      <w:r>
-        <w:t>.</w:t>
-      </w:r>
-    </w:p>
-    <w:p>
-      <w:pPr>
-        <w:spacing w:after="0"/>
-        <w:ind w:left="-567" w:right="-568"/>
-      </w:pPr>
-      <w:r>
-        <w:lastRenderedPageBreak/>
-        <w:t xml:space="preserve">Para la primera iteración, la mejor posición histórica va a ser la misma que la posición actual, por lo tanto, ese </w:t>
-      </w:r>
-      <w:proofErr w:type="spellStart"/>
-      <w:r>
-        <w:t>if</w:t>
-      </w:r>
-      <w:proofErr w:type="spellEnd"/>
-      <w:r>
-        <w:t xml:space="preserve"> pasa de largo la primera vez.</w:t>
-      </w:r>
-    </w:p>
-    <w:p>
-      <w:pPr>
-        <w:spacing w:after="0"/>
-        <w:ind w:left="-567" w:right="-568"/>
-      </w:pPr>
-      <w:r>
-        <w:t xml:space="preserve">Luego en el </w:t>
-      </w:r>
-      <w:r>
-        <w:rPr>
-          <w:u w:val="single"/>
-        </w:rPr>
-        <w:t xml:space="preserve">segundo </w:t>
-      </w:r>
-      <w:proofErr w:type="spellStart"/>
-      <w:r>
-        <w:rPr>
-          <w:u w:val="single"/>
-        </w:rPr>
-        <w:t>if</w:t>
-      </w:r>
-      <w:proofErr w:type="spellEnd"/>
-      <w:r>
-        <w:t xml:space="preserve"> vamos a comparar la función objetivo evaluada en la mejor posición historia de la partícula </w:t>
-      </w:r>
-      <w:proofErr w:type="gramStart"/>
-      <w:r>
-        <w:t>f(</w:t>
-      </w:r>
-      <w:proofErr w:type="spellStart"/>
-      <w:proofErr w:type="gramEnd"/>
-      <w:r>
-        <w:t>yi</w:t>
-      </w:r>
-      <w:proofErr w:type="spellEnd"/>
-      <w:r>
-        <w:t xml:space="preserve">) contra la función objetivo evaluada en la mejor posición global f(^y), es decir, la mejor posición histórica en el enjambre, y si fuera mejor, actualizamos la mejor posición del enjambre con esa mejor posición de la partícula: ^y = </w:t>
-      </w:r>
-      <w:proofErr w:type="spellStart"/>
-      <w:r>
-        <w:t>yi</w:t>
-      </w:r>
-      <w:proofErr w:type="spellEnd"/>
-      <w:r>
-        <w:t>.</w:t>
-      </w:r>
-    </w:p>
-    <w:p>
-      <w:pPr>
-        <w:spacing w:after="0"/>
-        <w:ind w:left="-567" w:right="-568"/>
-      </w:pPr>
-      <w:r>
-        <w:t xml:space="preserve">Luego, en el </w:t>
-      </w:r>
-      <w:r>
-        <w:rPr>
-          <w:u w:val="single"/>
-        </w:rPr>
-        <w:t xml:space="preserve">segundo </w:t>
-      </w:r>
-      <w:proofErr w:type="spellStart"/>
-      <w:r>
-        <w:rPr>
-          <w:u w:val="single"/>
-        </w:rPr>
-        <w:t>for</w:t>
-      </w:r>
-      <w:proofErr w:type="spellEnd"/>
-      <w:r>
-        <w:t>, para cada partícula vamos a actualizar la velocidad y después actualizar el vector de posiciones.</w:t>
-      </w:r>
-    </w:p>
-    <w:p>
-      <w:pPr>
-        <w:spacing w:after="0"/>
-        <w:ind w:left="-567" w:right="-568"/>
-      </w:pPr>
-      <w:r>
-        <w:t xml:space="preserve">Esto lo vamos a iterar hasta que se cumpla la </w:t>
-      </w:r>
-      <w:r>
-        <w:rPr>
-          <w:u w:val="single"/>
-        </w:rPr>
-        <w:t>condición de corte</w:t>
-      </w:r>
-      <w:r>
-        <w:t>, en este caso sería el pseudocódigo para la variante global del algoritmo, donde se considerar esa mejor posición global ^y de todo el enjambre. La diferencia con la variante local es que esa mejor posición en vez de considerarla de todo el enjambre vamos a tener una mejor posición histórica para cada vecindad, es decir, cada partícula va a tener una vecindad y solo va a conocer la mejor posición dentro de esa vecindad y no dentro del todo el enjambre.</w:t>
-      </w:r>
-    </w:p>
-    <w:p>
-      <w:pPr>
-        <w:spacing w:after="0"/>
-        <w:ind w:left="-567" w:right="-568"/>
-      </w:pPr>
-    </w:p>
-    <w:p>
-      <w:pPr>
-        <w:spacing w:after="0"/>
-        <w:ind w:left="-567" w:right="-568"/>
-        <w:jc w:val="center"/>
       </w:pPr>
       <w:r>
         <w:rPr>
@@ -3464,10 +5583,10 @@
           <w:lang w:eastAsia="es-ES"/>
         </w:rPr>
         <w:drawing>
-          <wp:inline distT="0" distB="0" distL="0" distR="0" wp14:anchorId="1DF996FB" wp14:editId="2CD965DC">
-            <wp:extent cx="4220164" cy="3562847"/>
-            <wp:effectExtent l="0" t="0" r="9525" b="0"/>
-            <wp:docPr id="12" name="Imagen 12"/>
+          <wp:inline distT="0" distB="0" distL="0" distR="0" wp14:anchorId="23075019" wp14:editId="2F98E466">
+            <wp:extent cx="4438650" cy="2158054"/>
+            <wp:effectExtent l="0" t="0" r="0" b="0"/>
+            <wp:docPr id="33" name="Imagen 33"/>
             <wp:cNvGraphicFramePr>
               <a:graphicFrameLocks xmlns:a="http://schemas.openxmlformats.org/drawingml/2006/main" noChangeAspect="1"/>
             </wp:cNvGraphicFramePr>
@@ -3487,7 +5606,7 @@
                   <pic:spPr>
                     <a:xfrm>
                       <a:off x="0" y="0"/>
-                      <a:ext cx="4220164" cy="3562847"/>
+                      <a:ext cx="4438128" cy="2157800"/>
                     </a:xfrm>
                     <a:prstGeom prst="rect">
                       <a:avLst/>
@@ -3511,356 +5630,6 @@
       <w:pPr>
         <w:spacing w:after="0"/>
         <w:ind w:left="-567" w:right="-568"/>
-      </w:pPr>
-      <w:r>
-        <w:t xml:space="preserve">Lo que nos faltaba definir en el pseudocódigo es cómo </w:t>
-      </w:r>
-      <w:r>
-        <w:t>actualizar la posición de la partícula</w:t>
-      </w:r>
-      <w:r>
-        <w:t xml:space="preserve"> y cómo </w:t>
-      </w:r>
-      <w:r>
-        <w:t>actualizar la velocidad</w:t>
-      </w:r>
-      <w:r>
-        <w:t xml:space="preserve">, como se muestra en la imagen de abajo. </w:t>
-      </w:r>
-    </w:p>
-    <w:p>
-      <w:pPr>
-        <w:spacing w:after="0"/>
-        <w:ind w:left="-567" w:right="-568"/>
-      </w:pPr>
-      <w:r>
-        <w:t xml:space="preserve">En el caso de la </w:t>
-      </w:r>
-      <w:r>
-        <w:rPr>
-          <w:u w:val="single"/>
-        </w:rPr>
-        <w:t>actualización del vector de posición</w:t>
-      </w:r>
-      <w:r>
-        <w:t>, la posición</w:t>
-      </w:r>
-      <w:r>
-        <w:t xml:space="preserve"> de la partícula “i" en el instante t+1: </w:t>
-      </w:r>
-      <w:proofErr w:type="gramStart"/>
-      <w:r>
-        <w:t>xi(</w:t>
-      </w:r>
-      <w:proofErr w:type="gramEnd"/>
-      <w:r>
-        <w:t>t+1)</w:t>
-      </w:r>
-      <w:r>
-        <w:t xml:space="preserve"> </w:t>
-      </w:r>
-      <w:r>
-        <w:t>va a ser la posición actual de la partícula más el vector de velocidad.</w:t>
-      </w:r>
-    </w:p>
-    <w:p>
-      <w:pPr>
-        <w:spacing w:after="0"/>
-        <w:ind w:left="-567" w:right="-568"/>
-      </w:pPr>
-      <w:r>
-        <w:t xml:space="preserve">Mientras que, para </w:t>
-      </w:r>
-      <w:r>
-        <w:rPr>
-          <w:u w:val="single"/>
-        </w:rPr>
-        <w:t>actualizar el vector de velocidad</w:t>
-      </w:r>
-      <w:r>
-        <w:rPr>
-          <w:u w:val="single"/>
-        </w:rPr>
-        <w:t xml:space="preserve"> (global </w:t>
-      </w:r>
-      <w:proofErr w:type="spellStart"/>
-      <w:r>
-        <w:rPr>
-          <w:u w:val="single"/>
-        </w:rPr>
-        <w:t>best</w:t>
-      </w:r>
-      <w:proofErr w:type="spellEnd"/>
-      <w:r>
-        <w:rPr>
-          <w:u w:val="single"/>
-        </w:rPr>
-        <w:t>)</w:t>
-      </w:r>
-      <w:r>
-        <w:t>, es el corazón de este algoritmo.</w:t>
-      </w:r>
-      <w:r>
-        <w:t xml:space="preserve"> En la imagen se puede notar un pequeño cambio de notación, donde estamos descomponiendo el vector de velocidad v</w:t>
-      </w:r>
-      <w:r>
-        <w:rPr>
-          <w:sz w:val="24"/>
-          <w:vertAlign w:val="subscript"/>
-        </w:rPr>
-        <w:t>i</w:t>
-      </w:r>
-      <w:r>
-        <w:t xml:space="preserve"> en sus distintas componentes, por eso aparece el índice “j” en </w:t>
-      </w:r>
-      <w:proofErr w:type="spellStart"/>
-      <w:proofErr w:type="gramStart"/>
-      <w:r>
-        <w:t>v</w:t>
-      </w:r>
-      <w:r>
-        <w:rPr>
-          <w:sz w:val="24"/>
-          <w:vertAlign w:val="subscript"/>
-        </w:rPr>
-        <w:t>ij</w:t>
-      </w:r>
-      <w:proofErr w:type="spellEnd"/>
-      <w:r>
-        <w:t>(</w:t>
-      </w:r>
-      <w:proofErr w:type="gramEnd"/>
-      <w:r>
-        <w:t>t+1), donde “j” representa cada una de las dimensiones del vector v</w:t>
-      </w:r>
-      <w:r>
-        <w:rPr>
-          <w:sz w:val="24"/>
-          <w:vertAlign w:val="subscript"/>
-        </w:rPr>
-        <w:t>i</w:t>
-      </w:r>
-      <w:r>
-        <w:t>, que son las mismas dimensiones que las del vector “x”</w:t>
-      </w:r>
-      <w:r>
-        <w:t>.</w:t>
-      </w:r>
-    </w:p>
-    <w:p>
-      <w:pPr>
-        <w:spacing w:after="0"/>
-        <w:ind w:left="-567" w:right="-568"/>
-      </w:pPr>
-      <w:r>
-        <w:t xml:space="preserve">Entonces, para actualizar la velocidad de la partícula “i” en la dimensión “j” para el instante t+1, es decir, </w:t>
-      </w:r>
-      <w:proofErr w:type="spellStart"/>
-      <w:r>
-        <w:t>v</w:t>
-      </w:r>
-      <w:r>
-        <w:rPr>
-          <w:sz w:val="24"/>
-          <w:vertAlign w:val="subscript"/>
-        </w:rPr>
-        <w:t>ij</w:t>
-      </w:r>
-      <w:proofErr w:type="spellEnd"/>
-      <w:r>
-        <w:t xml:space="preserve">(t+1), vamos a calcularlo como se muestra en la imagen, donde sumamos la velocidad actual de la partícula en esa dimensión </w:t>
-      </w:r>
-      <w:proofErr w:type="spellStart"/>
-      <w:r>
-        <w:t>v</w:t>
-      </w:r>
-      <w:r>
-        <w:rPr>
-          <w:sz w:val="24"/>
-          <w:vertAlign w:val="subscript"/>
-        </w:rPr>
-        <w:t>ij</w:t>
-      </w:r>
-      <w:proofErr w:type="spellEnd"/>
-      <w:r>
-        <w:t xml:space="preserve">(t), y tenemos luego un término que corresponde a la experiencia personal de la partícula (todo el término con c1r1 y los corchetes), y un segundo término que corresponde a la experiencia del enjambre (la suma del c2r2 y el corchete). Se puede ver que en el primer término consideramos la mejor posición histórica </w:t>
-      </w:r>
-      <w:proofErr w:type="spellStart"/>
-      <w:r>
-        <w:t>y</w:t>
-      </w:r>
-      <w:r>
-        <w:rPr>
-          <w:sz w:val="24"/>
-          <w:vertAlign w:val="subscript"/>
-        </w:rPr>
-        <w:t>ij</w:t>
-      </w:r>
-      <w:proofErr w:type="spellEnd"/>
-      <w:r>
-        <w:t xml:space="preserve"> de la partícula “i”, y en el segundo término se considera la </w:t>
-      </w:r>
-      <w:r>
-        <w:lastRenderedPageBreak/>
-        <w:t>mejor posición histórica del enjambre ^</w:t>
-      </w:r>
-      <w:proofErr w:type="spellStart"/>
-      <w:r>
-        <w:t>y</w:t>
-      </w:r>
-      <w:r>
-        <w:rPr>
-          <w:sz w:val="24"/>
-          <w:vertAlign w:val="subscript"/>
-        </w:rPr>
-        <w:t>j</w:t>
-      </w:r>
-      <w:proofErr w:type="spellEnd"/>
-      <w:r>
-        <w:t>, por lo</w:t>
-      </w:r>
-      <w:r>
-        <w:t xml:space="preserve"> tanto, ese primer término lo que hace es tratar de llevar esa partícula hacia la dirección donde obtuvo su mejor desempeño, mientras que el otro término trata de llevar la partícula hacia la mejor posición global.</w:t>
-      </w:r>
-    </w:p>
-    <w:p>
-      <w:pPr>
-        <w:spacing w:after="0"/>
-        <w:ind w:left="-567" w:right="-568"/>
-      </w:pPr>
-    </w:p>
-    <w:p>
-      <w:pPr>
-        <w:spacing w:after="0"/>
-        <w:ind w:left="-567" w:right="-568"/>
-      </w:pPr>
-      <w:r>
-        <w:t xml:space="preserve">Tenemos un </w:t>
-      </w:r>
-      <w:r>
-        <w:rPr>
-          <w:u w:val="single"/>
-        </w:rPr>
-        <w:t>vector</w:t>
-      </w:r>
-      <w:r>
-        <w:t xml:space="preserve"> </w:t>
-      </w:r>
-      <w:r>
-        <w:rPr>
-          <w:b/>
-        </w:rPr>
-        <w:t>r</w:t>
-      </w:r>
-      <w:r>
-        <w:rPr>
-          <w:sz w:val="24"/>
-          <w:vertAlign w:val="subscript"/>
-        </w:rPr>
-        <w:t>1j</w:t>
-      </w:r>
-      <w:r>
-        <w:t xml:space="preserve"> </w:t>
-      </w:r>
-      <w:r>
-        <w:t xml:space="preserve">y un vector </w:t>
-      </w:r>
-      <w:r>
-        <w:rPr>
-          <w:b/>
-        </w:rPr>
-        <w:t>r</w:t>
-      </w:r>
-      <w:r>
-        <w:rPr>
-          <w:sz w:val="24"/>
-          <w:vertAlign w:val="subscript"/>
-        </w:rPr>
-        <w:t>2j</w:t>
-      </w:r>
-      <w:r>
-        <w:t>, que también tienen el subíndice “j”, por lo tanto, son vectores con la misma dimensión que el vector velocidad, y son vectores aleatorios que se generan con distribución uniforme y de esa manera se agrega una componente estocástica al algoritmo, similar a lo que sería el operador de mutación en los algoritmos genéticos. Es importante notar que los vectores r1 y r2 al tener diferentes valores aleatorios en cada una de sus componentes, eso permite que la influencia de la mejor posición de la partícula y la mejor posición global tengan diferente peso en cada una de las dimensiones, lo cual permite a la partícula hacer una exploración más completa del espacio de búsqueda, le permite moverse con mayor libertad. Además esos vectores dependen del tiempo “t”.</w:t>
-      </w:r>
-    </w:p>
-    <w:p>
-      <w:pPr>
-        <w:spacing w:after="0"/>
-        <w:ind w:left="-567" w:right="-568"/>
-      </w:pPr>
-    </w:p>
-    <w:p>
-      <w:pPr>
-        <w:spacing w:after="0"/>
-        <w:ind w:left="-567" w:right="-568"/>
-      </w:pPr>
-      <w:r>
-        <w:t>Y l</w:t>
-      </w:r>
-      <w:r>
-        <w:t xml:space="preserve">as dos constantes “c1” y “c2” son dos </w:t>
-      </w:r>
-      <w:r>
-        <w:rPr>
-          <w:u w:val="single"/>
-        </w:rPr>
-        <w:t>constantes</w:t>
-      </w:r>
-      <w:r>
-        <w:t xml:space="preserve"> del algoritmo que nos permiten controlar cuánta importancia le damos a la experiencia personal de la partícula y cuánta a la experiencia del enjambre, en el cálculo de la velocidad. </w:t>
-      </w:r>
-    </w:p>
-    <w:p>
-      <w:pPr>
-        <w:spacing w:after="0"/>
-        <w:ind w:left="-567" w:right="-568"/>
-      </w:pPr>
-      <w:r>
-        <w:t>Si</w:t>
-      </w:r>
-      <w:r>
-        <w:t xml:space="preserve"> c1 es mayor </w:t>
-      </w:r>
-      <w:r>
-        <w:t xml:space="preserve">que c2, </w:t>
-      </w:r>
-      <w:r>
-        <w:t xml:space="preserve">estaríamos dando mayor peso a la componente que representa la experiencia personal de la partícula, por lo tanto, en ese caso el algoritmo hace una mayor exploración del espacio de búsqueda, mientras que si c2 es mayor que c1, estaríamos favoreciendo a la convergencia del algoritmo pero a su vez limitando un poco </w:t>
-      </w:r>
-      <w:r>
-        <w:t>la exploración del espacio de búsqueda.</w:t>
-      </w:r>
-    </w:p>
-    <w:p>
-      <w:pPr>
-        <w:spacing w:after="0"/>
-        <w:ind w:left="-567" w:right="-568"/>
-      </w:pPr>
-      <w:r>
-        <w:t>Entonces lo ideal es hacer que esas dos constantes varíen a lo largo de las iteraciones, de esa forma se puede hacer que c1 sea grande al principio para que en las primeras iteraciones se haga una buena exploración del espacio de búsqueda y luego se vaya reduciendo, mientras que para c2 hacemos que sea pequeña al comienzo y luego vaya creciendo a lo largo de las iteraciones, para que en las últimas iteraciones se le vaya dando más importancia a la componente social del enjambre, y de esa forma se favorezca a la convergencia del algoritmo.</w:t>
-      </w:r>
-      <w:r>
-        <w:t xml:space="preserve"> </w:t>
-      </w:r>
-    </w:p>
-    <w:p>
-      <w:pPr>
-        <w:spacing w:after="0"/>
-        <w:ind w:left="-567" w:right="-568"/>
-      </w:pPr>
-      <w:r>
-        <w:t>En general, para c1 y c2 se suelen utilizar valores entre 0.5 y 2.5.</w:t>
-      </w:r>
-    </w:p>
-    <w:p>
-      <w:pPr>
-        <w:spacing w:after="0"/>
-        <w:ind w:left="-567" w:right="-568"/>
-      </w:pPr>
-    </w:p>
-    <w:p>
-      <w:pPr>
-        <w:spacing w:after="0"/>
-        <w:ind w:left="-567" w:right="-568"/>
         <w:jc w:val="center"/>
       </w:pPr>
       <w:r>
@@ -3869,10 +5638,10 @@
           <w:lang w:eastAsia="es-ES"/>
         </w:rPr>
         <w:drawing>
-          <wp:inline distT="0" distB="0" distL="0" distR="0" wp14:anchorId="4C1F649D" wp14:editId="6B5284B7">
-            <wp:extent cx="3743325" cy="2142264"/>
+          <wp:inline distT="0" distB="0" distL="0" distR="0" wp14:anchorId="7E986ACA" wp14:editId="67C47A23">
+            <wp:extent cx="4057650" cy="4290159"/>
             <wp:effectExtent l="0" t="0" r="0" b="0"/>
-            <wp:docPr id="13" name="Imagen 13"/>
+            <wp:docPr id="36" name="Imagen 36"/>
             <wp:cNvGraphicFramePr>
               <a:graphicFrameLocks xmlns:a="http://schemas.openxmlformats.org/drawingml/2006/main" noChangeAspect="1"/>
             </wp:cNvGraphicFramePr>
@@ -3892,7 +5661,7 @@
                   <pic:spPr>
                     <a:xfrm>
                       <a:off x="0" y="0"/>
-                      <a:ext cx="3743848" cy="2142563"/>
+                      <a:ext cx="4058217" cy="4290758"/>
                     </a:xfrm>
                     <a:prstGeom prst="rect">
                       <a:avLst/>
@@ -3916,90 +5685,19 @@
       <w:pPr>
         <w:spacing w:after="0"/>
         <w:ind w:left="-567" w:right="-568"/>
-      </w:pPr>
-      <w:r>
-        <w:t xml:space="preserve">Ya vimos como actualizar la velocidad para el caso de la versión global del algoritmo. Para la </w:t>
-      </w:r>
-      <w:r>
-        <w:rPr>
-          <w:u w:val="single"/>
-        </w:rPr>
-        <w:t>versión local</w:t>
-      </w:r>
-      <w:r>
-        <w:t xml:space="preserve"> la actualización es similar, lo que cambia es que la componente la social (marcada con un flecha en la imagen de abajo), ya no vamos a tener en cuenta la mejor posición de todo el enjambre, sino la </w:t>
-      </w:r>
-      <w:r>
-        <w:rPr>
-          <w:u w:val="single"/>
-        </w:rPr>
-        <w:t>mejor posición histórica de la vecindad de esa partícula</w:t>
-      </w:r>
-      <w:r>
-        <w:t xml:space="preserve">. Por eso ahora aparece el índice “i” en la mejor posición histórica social, </w:t>
-      </w:r>
-      <w:r>
-        <w:t>es decir, ^</w:t>
-      </w:r>
-      <w:proofErr w:type="spellStart"/>
-      <w:r>
-        <w:t>y</w:t>
-      </w:r>
-      <w:r>
-        <w:rPr>
-          <w:sz w:val="24"/>
-          <w:vertAlign w:val="subscript"/>
-        </w:rPr>
-        <w:t>ij</w:t>
-      </w:r>
-      <w:proofErr w:type="spellEnd"/>
-      <w:r>
-        <w:t xml:space="preserve"> </w:t>
-      </w:r>
-      <w:r>
-        <w:t>porque ya no va a ser la misma para todo el enjambre, sino que va a depender de la vecindad en la que se encuentre la partícula.</w:t>
-      </w:r>
-    </w:p>
-    <w:p>
-      <w:pPr>
-        <w:spacing w:after="0"/>
-        <w:ind w:left="-567" w:right="-568"/>
-      </w:pPr>
-      <w:r>
+        <w:jc w:val="center"/>
+      </w:pPr>
+      <w:r>
+        <w:rPr>
+          <w:noProof/>
+          <w:lang w:eastAsia="es-ES"/>
+        </w:rPr>
         <w:lastRenderedPageBreak/>
-        <w:t xml:space="preserve">Entonces podemos definir una vecindad para la partícula “Ni”, por ejemplo una vecindad lineal de tamaño “n”, entonces esa vecindad va a incluir las partículas desde i-n hasta </w:t>
-      </w:r>
-      <w:proofErr w:type="spellStart"/>
-      <w:r>
-        <w:t>i+n</w:t>
-      </w:r>
-      <w:proofErr w:type="spellEnd"/>
-      <w:r>
-        <w:t>, y entre esas partículas van a compartir la información social, es decir, la mejor posición histórica de la vecindad.</w:t>
-      </w:r>
-    </w:p>
-    <w:p>
-      <w:pPr>
-        <w:spacing w:after="0"/>
-        <w:ind w:left="-567" w:right="-568"/>
-      </w:pPr>
-    </w:p>
-    <w:p>
-      <w:pPr>
-        <w:spacing w:after="0"/>
-        <w:ind w:left="-567" w:right="-568"/>
-        <w:jc w:val="center"/>
-      </w:pPr>
-      <w:r>
-        <w:rPr>
-          <w:noProof/>
-          <w:lang w:eastAsia="es-ES"/>
-        </w:rPr>
         <w:drawing>
-          <wp:inline distT="0" distB="0" distL="0" distR="0" wp14:anchorId="6E25477B" wp14:editId="151FCA7C">
-            <wp:extent cx="4047717" cy="1914525"/>
+          <wp:inline distT="0" distB="0" distL="0" distR="0" wp14:anchorId="714EBFE4" wp14:editId="15C4EBBA">
+            <wp:extent cx="5400040" cy="2160505"/>
             <wp:effectExtent l="0" t="0" r="0" b="0"/>
-            <wp:docPr id="14" name="Imagen 14"/>
+            <wp:docPr id="37" name="Imagen 37"/>
             <wp:cNvGraphicFramePr>
               <a:graphicFrameLocks xmlns:a="http://schemas.openxmlformats.org/drawingml/2006/main" noChangeAspect="1"/>
             </wp:cNvGraphicFramePr>
@@ -4019,7 +5717,7 @@
                   <pic:spPr>
                     <a:xfrm>
                       <a:off x="0" y="0"/>
-                      <a:ext cx="4050029" cy="1915618"/>
+                      <a:ext cx="5400040" cy="2160505"/>
                     </a:xfrm>
                     <a:prstGeom prst="rect">
                       <a:avLst/>
@@ -4036,6 +5734,57 @@
       <w:pPr>
         <w:spacing w:after="0"/>
         <w:ind w:left="-567" w:right="-568"/>
+      </w:pPr>
+      <w:r>
+        <w:t>-Mientras más “grande” sea el valor de ‘</w:t>
+      </w:r>
+      <w:proofErr w:type="spellStart"/>
+      <w:r>
+        <w:t>Accuracy</w:t>
+      </w:r>
+      <w:proofErr w:type="spellEnd"/>
+      <w:r>
+        <w:t>’, mejor.</w:t>
+      </w:r>
+    </w:p>
+    <w:p>
+      <w:pPr>
+        <w:spacing w:after="0"/>
+        <w:ind w:left="-567" w:right="-568"/>
+      </w:pPr>
+      <w:r>
+        <w:t xml:space="preserve">-Mientras más “chico” sea el valor de ‘total </w:t>
+      </w:r>
+      <w:proofErr w:type="spellStart"/>
+      <w:r>
+        <w:t>features</w:t>
+      </w:r>
+      <w:proofErr w:type="spellEnd"/>
+      <w:r>
+        <w:t>’, mejor.</w:t>
+      </w:r>
+    </w:p>
+    <w:p>
+      <w:pPr>
+        <w:spacing w:after="0"/>
+        <w:ind w:left="-567" w:right="-568"/>
+      </w:pPr>
+      <w:r>
+        <w:t xml:space="preserve">Porque así nos dará un </w:t>
+      </w:r>
+      <w:proofErr w:type="spellStart"/>
+      <w:r>
+        <w:t>fitness</w:t>
+      </w:r>
+      <w:proofErr w:type="spellEnd"/>
+      <w:r>
+        <w:t xml:space="preserve"> más alto.</w:t>
+      </w:r>
+    </w:p>
+    <w:p>
+      <w:pPr>
+        <w:spacing w:after="0"/>
+        <w:ind w:left="-567" w:right="-568"/>
         <w:jc w:val="center"/>
       </w:pPr>
     </w:p>
@@ -4043,39 +5792,6 @@
       <w:pPr>
         <w:spacing w:after="0"/>
         <w:ind w:left="-567" w:right="-568"/>
-      </w:pPr>
-      <w:r>
-        <w:t xml:space="preserve">En la imagen de abajo vemos un </w:t>
-      </w:r>
-      <w:r>
-        <w:rPr>
-          <w:u w:val="single"/>
-        </w:rPr>
-        <w:t>ejemplo</w:t>
-      </w:r>
-      <w:r>
-        <w:t xml:space="preserve"> que ilustra cómo se actualiza la posición en la partícula, teniendo en cuenta la información de la mejor posición en el enjambre y la experiencia individual de la partícula. Tenemos la posición actual roja, la mejor posición del enjambre es la azul, y la mejor posición individual de la partícula es la verde. Entonces según cuánto peso se les dé a cada componente, se actualiza la velocidad y luego se actualiza la posición de la partícula, </w:t>
-      </w:r>
-      <w:r>
-        <w:t xml:space="preserve">que sería la negra en la imagen, </w:t>
-      </w:r>
-      <w:r>
-        <w:t xml:space="preserve">en este caso </w:t>
-      </w:r>
-      <w:r>
-        <w:t>más o menos entre medio de la mejor posición global y la mejor posición personal, por lo tanto, se estaría explorando una nueva zona del espacio de búsqueda que no había sido explorada.</w:t>
-      </w:r>
-    </w:p>
-    <w:p>
-      <w:pPr>
-        <w:spacing w:after="0"/>
-        <w:ind w:left="-567" w:right="-568"/>
-      </w:pPr>
-    </w:p>
-    <w:p>
-      <w:pPr>
-        <w:spacing w:after="0"/>
-        <w:ind w:left="-567" w:right="-568"/>
         <w:jc w:val="center"/>
       </w:pPr>
       <w:r>
@@ -4084,10 +5800,10 @@
           <w:lang w:eastAsia="es-ES"/>
         </w:rPr>
         <w:drawing>
-          <wp:inline distT="0" distB="0" distL="0" distR="0" wp14:anchorId="71BD0B0B" wp14:editId="2CF3E598">
-            <wp:extent cx="4582165" cy="3010320"/>
-            <wp:effectExtent l="0" t="0" r="8890" b="0"/>
-            <wp:docPr id="15" name="Imagen 15"/>
+          <wp:inline distT="0" distB="0" distL="0" distR="0" wp14:anchorId="3F087D98" wp14:editId="72BC3FC8">
+            <wp:extent cx="5400040" cy="3250533"/>
+            <wp:effectExtent l="0" t="0" r="0" b="7620"/>
+            <wp:docPr id="38" name="Imagen 38"/>
             <wp:cNvGraphicFramePr>
               <a:graphicFrameLocks xmlns:a="http://schemas.openxmlformats.org/drawingml/2006/main" noChangeAspect="1"/>
             </wp:cNvGraphicFramePr>
@@ -4107,7 +5823,7 @@
                   <pic:spPr>
                     <a:xfrm>
                       <a:off x="0" y="0"/>
-                      <a:ext cx="4582165" cy="3010320"/>
+                      <a:ext cx="5400040" cy="3250533"/>
                     </a:xfrm>
                     <a:prstGeom prst="rect">
                       <a:avLst/>
@@ -4124,15 +5840,62 @@
       <w:pPr>
         <w:spacing w:after="0"/>
         <w:ind w:left="-567" w:right="-568"/>
+      </w:pPr>
+      <w:r>
+        <w:t>Sobre lo de “</w:t>
+      </w:r>
+      <w:r>
+        <w:t>UAR</w:t>
+      </w:r>
+      <w:r>
+        <w:t xml:space="preserve">” en la tabla </w:t>
+      </w:r>
+      <w:proofErr w:type="spellStart"/>
+      <w:r>
+        <w:t>Sofi</w:t>
+      </w:r>
+      <w:proofErr w:type="spellEnd"/>
+      <w:r>
+        <w:t xml:space="preserve"> tenía anotado</w:t>
+      </w:r>
+      <w:r>
+        <w:t xml:space="preserve">: </w:t>
+      </w:r>
+    </w:p>
+    <w:p>
+      <w:pPr>
+        <w:spacing w:after="0"/>
+        <w:ind w:left="-567" w:right="-568"/>
+      </w:pPr>
+      <w:r>
+        <w:t xml:space="preserve">UAR: </w:t>
+      </w:r>
+      <w:r>
+        <w:t xml:space="preserve">Referencia. Calcular el </w:t>
+      </w:r>
+      <w:proofErr w:type="spellStart"/>
+      <w:r>
+        <w:t>accuracy</w:t>
+      </w:r>
+      <w:proofErr w:type="spellEnd"/>
+      <w:r>
+        <w:t xml:space="preserve"> para cada clase, y después calcular el promedio.</w:t>
+      </w:r>
+    </w:p>
+    <w:p>
+      <w:pPr>
+        <w:spacing w:after="0"/>
+        <w:ind w:left="-567" w:right="-568"/>
+      </w:pPr>
+    </w:p>
+    <w:p>
+      <w:pPr>
+        <w:spacing w:after="0"/>
+        <w:ind w:left="-567" w:right="-568"/>
         <w:jc w:val="center"/>
-      </w:pPr>
-    </w:p>
-    <w:p>
-      <w:pPr>
-        <w:spacing w:after="0"/>
-        <w:ind w:left="-567" w:right="-568"/>
         <w:rPr>
           <w:b/>
+          <w:u w:val="single"/>
         </w:rPr>
       </w:pPr>
       <w:r>
@@ -4140,12 +5903,159 @@
           <w:b/>
           <w:u w:val="single"/>
         </w:rPr>
-        <w:t>Consideraciones finales</w:t>
+        <w:t>EJERCICIO 2</w:t>
       </w:r>
       <w:r>
         <w:rPr>
           <w:b/>
-        </w:rPr>
+          <w:u w:val="single"/>
+        </w:rPr>
+        <w:t xml:space="preserve"> DEL 2022</w:t>
+      </w:r>
+    </w:p>
+    <w:p>
+      <w:pPr>
+        <w:spacing w:after="0"/>
+        <w:ind w:left="-567" w:right="-568"/>
+        <w:jc w:val="center"/>
+        <w:rPr>
+          <w:u w:val="single"/>
+        </w:rPr>
+      </w:pPr>
+      <w:hyperlink r:id="rId21" w:history="1">
+        <w:r>
+          <w:rPr>
+            <w:rStyle w:val="Hipervnculo"/>
+          </w:rPr>
+          <w:t>https://drive.google.com/drive/folders/1U0tUQK7EB05OsQpdo2_qdjOlkuqAzrUH</w:t>
+        </w:r>
+      </w:hyperlink>
+    </w:p>
+    <w:p>
+      <w:pPr>
+        <w:spacing w:after="0"/>
+        <w:ind w:left="-567" w:right="-568"/>
+        <w:jc w:val="center"/>
+        <w:rPr>
+          <w:b/>
+          <w:u w:val="single"/>
+        </w:rPr>
+      </w:pPr>
+      <w:r>
+        <w:rPr>
+          <w:b/>
+          <w:u w:val="single"/>
+        </w:rPr>
+        <w:t>Este ejercicio era del 2022 pero no lo vemos en el 2023</w:t>
+      </w:r>
+    </w:p>
+    <w:p>
+      <w:pPr>
+        <w:spacing w:after="0"/>
+        <w:ind w:left="-567" w:right="-568"/>
+        <w:jc w:val="center"/>
+        <w:rPr>
+          <w:b/>
+          <w:u w:val="single"/>
+        </w:rPr>
+      </w:pPr>
+    </w:p>
+    <w:p>
+      <w:pPr>
+        <w:spacing w:after="0"/>
+        <w:ind w:left="-567" w:right="-568"/>
+      </w:pPr>
+      <w:r>
+        <w:t xml:space="preserve">Se pide implementar el </w:t>
+      </w:r>
+      <w:r>
+        <w:rPr>
+          <w:u w:val="single"/>
+        </w:rPr>
+        <w:t>algoritmo de optimización con enjambre de partículas</w:t>
+      </w:r>
+      <w:r>
+        <w:t xml:space="preserve"> y utilizarlo también para encontrar el mínimo global de las funciones del ejercicio 1. Luego se pide </w:t>
+      </w:r>
+      <w:r>
+        <w:rPr>
+          <w:u w:val="single"/>
+        </w:rPr>
+        <w:t>comparar los resultados</w:t>
+      </w:r>
+      <w:r>
+        <w:t xml:space="preserve"> de éste método con los del algoritmo genético del ejercicio 1, en términos de las soluciones encontradas y la velocidad de convergencia.</w:t>
+      </w:r>
+    </w:p>
+    <w:p>
+      <w:pPr>
+        <w:spacing w:after="0"/>
+        <w:ind w:left="-567" w:right="-568"/>
+      </w:pPr>
+    </w:p>
+    <w:p>
+      <w:pPr>
+        <w:spacing w:after="0"/>
+        <w:ind w:left="-567" w:right="-568"/>
+        <w:rPr>
+          <w:b/>
+          <w:u w:val="single"/>
+        </w:rPr>
+      </w:pPr>
+      <w:r>
+        <w:rPr>
+          <w:b/>
+          <w:u w:val="single"/>
+        </w:rPr>
+        <w:t>Repaso del método de optimización por enjambre de partículas</w:t>
+      </w:r>
+    </w:p>
+    <w:p>
+      <w:pPr>
+        <w:spacing w:after="0"/>
+        <w:ind w:left="-567" w:right="-568"/>
+      </w:pPr>
+      <w:r>
+        <w:t>(En la teoría están desarrollados más en profundidad).</w:t>
+      </w:r>
+    </w:p>
+    <w:p>
+      <w:pPr>
+        <w:spacing w:after="0"/>
+        <w:ind w:left="-567" w:right="-568"/>
+      </w:pPr>
+    </w:p>
+    <w:p>
+      <w:pPr>
+        <w:spacing w:after="0"/>
+        <w:ind w:left="-567" w:right="-568"/>
+      </w:pPr>
+      <w:r>
+        <w:lastRenderedPageBreak/>
+        <w:t>-Son métodos de búsqueda inspirados en el comportamiento de bandadas de pájaros. Se basa en el comportamiento de los individuos de imitar el éxito de otros individuos además de considerar su propia experiencia. A partir de esto se logra que, mediante reglas individuales y simples se logren comportamientos sociales complejos.</w:t>
+      </w:r>
+    </w:p>
+    <w:p>
+      <w:pPr>
+        <w:spacing w:after="0"/>
+        <w:ind w:left="-567" w:right="-568"/>
+      </w:pPr>
+    </w:p>
+    <w:p>
+      <w:pPr>
+        <w:spacing w:after="0"/>
+        <w:ind w:left="-567" w:right="-568"/>
+      </w:pPr>
+      <w:r>
+        <w:t xml:space="preserve">Entonces en un enjambre </w:t>
+      </w:r>
+      <w:r>
+        <w:rPr>
+          <w:u w:val="single"/>
+        </w:rPr>
+        <w:t>cada partícula consiste de</w:t>
+      </w:r>
+      <w:r>
         <w:t>:</w:t>
       </w:r>
     </w:p>
@@ -4155,138 +6065,479 @@
         <w:ind w:left="-567" w:right="-568"/>
       </w:pPr>
       <w:r>
-        <w:t>-En el caso de la versión global del algoritmo, la mayor interconectividad le permite una convergencia más rápida, pero en el caso del algoritmo local tener vecindarios aislados le permite conservar mayor diversidad, y esto lo hace menos susceptible a caer en mínimos locales.</w:t>
-      </w:r>
-    </w:p>
-    <w:p>
-      <w:pPr>
-        <w:spacing w:after="0"/>
-        <w:ind w:left="-567" w:right="-568"/>
-      </w:pPr>
-      <w:r>
-        <w:t>-Para la inicialización, si conocemos los valores máximos y mínimos para cada dimensión del problema, podemos aprovecharlo para inicializar las posiciones de esa manera que se muestra, generando un “r” aleatorio entre 0 y 1 con distribución uniforme y de esa manera nos aseguramos que inicializamos las posiciones dentro de los rangos adecuados.</w:t>
-      </w:r>
-    </w:p>
-    <w:p>
-      <w:pPr>
-        <w:spacing w:after="0"/>
-        <w:ind w:left="-567" w:right="-568"/>
-      </w:pPr>
-      <w:r>
+        <w:t>-</w:t>
+      </w:r>
+      <w:r>
+        <w:rPr>
+          <w:u w:val="single"/>
+        </w:rPr>
+        <w:t>Posición actual</w:t>
+      </w:r>
+      <w:r>
+        <w:t xml:space="preserve"> x</w:t>
+      </w:r>
+      <w:r>
+        <w:rPr>
+          <w:sz w:val="24"/>
+          <w:vertAlign w:val="subscript"/>
+        </w:rPr>
+        <w:t>i</w:t>
+      </w:r>
+      <w:r>
+        <w:t>(t), donde “i” indica la partícula del enjambre, “t” es el instante de tiempo, y el vector “x” en cada dimensión tiene una variable del problema, es decir, en este caso no hay una codificación como en los algoritmos genéticos, sino que las variables están en el mismo dominio del  problema.</w:t>
+      </w:r>
+    </w:p>
+    <w:p>
+      <w:pPr>
+        <w:spacing w:after="0"/>
+        <w:ind w:left="-567" w:right="-568"/>
+      </w:pPr>
+      <w:r>
+        <w:t>-</w:t>
+      </w:r>
+      <w:r>
+        <w:rPr>
+          <w:u w:val="single"/>
+        </w:rPr>
+        <w:t>Velocidad actual</w:t>
+      </w:r>
+      <w:r>
+        <w:t xml:space="preserve"> </w:t>
+      </w:r>
+      <w:proofErr w:type="gramStart"/>
+      <w:r>
+        <w:t>v</w:t>
+      </w:r>
+      <w:r>
+        <w:rPr>
+          <w:sz w:val="24"/>
+          <w:vertAlign w:val="subscript"/>
+        </w:rPr>
+        <w:t>i</w:t>
+      </w:r>
+      <w:r>
+        <w:t>(</w:t>
+      </w:r>
+      <w:proofErr w:type="gramEnd"/>
+      <w:r>
+        <w:t>t), también es un vector de las mismas dimensiones.</w:t>
+      </w:r>
+    </w:p>
+    <w:p>
+      <w:pPr>
+        <w:spacing w:after="0"/>
+        <w:ind w:left="-567" w:right="-568"/>
+      </w:pPr>
+      <w:r>
+        <w:t>-</w:t>
+      </w:r>
+      <w:r>
+        <w:rPr>
+          <w:u w:val="single"/>
+        </w:rPr>
+        <w:t>Mejor posición histórica</w:t>
+      </w:r>
+      <w:r>
+        <w:t xml:space="preserve"> </w:t>
+      </w:r>
+      <w:proofErr w:type="spellStart"/>
+      <w:proofErr w:type="gramStart"/>
+      <w:r>
+        <w:t>y</w:t>
+      </w:r>
+      <w:r>
+        <w:rPr>
+          <w:sz w:val="24"/>
+          <w:vertAlign w:val="subscript"/>
+        </w:rPr>
+        <w:t>i</w:t>
+      </w:r>
+      <w:proofErr w:type="spellEnd"/>
+      <w:r>
+        <w:t>(</w:t>
+      </w:r>
+      <w:proofErr w:type="gramEnd"/>
+      <w:r>
+        <w:t xml:space="preserve">t), es decir, la posición en la que obtuvo el mejor </w:t>
+      </w:r>
+      <w:proofErr w:type="spellStart"/>
+      <w:r>
+        <w:t>fitness</w:t>
+      </w:r>
+      <w:proofErr w:type="spellEnd"/>
+      <w:r>
+        <w:t xml:space="preserve"> hasta ese momento.</w:t>
+      </w:r>
+    </w:p>
+    <w:p>
+      <w:pPr>
+        <w:spacing w:after="0"/>
+        <w:ind w:left="-567" w:right="-568"/>
+      </w:pPr>
+      <w:r>
+        <w:t>-</w:t>
+      </w:r>
+      <w:r>
+        <w:rPr>
+          <w:u w:val="single"/>
+        </w:rPr>
+        <w:t xml:space="preserve">Mejor posición </w:t>
+      </w:r>
+      <w:r>
+        <w:rPr>
+          <w:u w:val="single"/>
+        </w:rPr>
+        <w:t>histórica global o de su vecindario</w:t>
+      </w:r>
+      <w:r>
+        <w:t xml:space="preserve"> ^</w:t>
+      </w:r>
+      <w:proofErr w:type="spellStart"/>
+      <w:proofErr w:type="gramStart"/>
+      <w:r>
+        <w:t>y</w:t>
+      </w:r>
+      <w:r>
+        <w:rPr>
+          <w:sz w:val="24"/>
+          <w:vertAlign w:val="subscript"/>
+        </w:rPr>
+        <w:t>i</w:t>
+      </w:r>
+      <w:proofErr w:type="spellEnd"/>
+      <w:r>
+        <w:t>(</w:t>
+      </w:r>
+      <w:proofErr w:type="gramEnd"/>
+      <w:r>
+        <w:t xml:space="preserve">t), es información sobre su enjambre, va a conocer la mejor posición obtenida en todo el enjambre hasta ese momento. (El </w:t>
+      </w:r>
+      <w:r>
+        <w:rPr>
+          <w:rFonts w:cstheme="minorHAnsi"/>
+        </w:rPr>
+        <w:t>^ es un sombrerito en la “y”</w:t>
+      </w:r>
+      <w:r>
+        <w:t xml:space="preserve">).  </w:t>
+      </w:r>
+    </w:p>
+    <w:p>
+      <w:pPr>
+        <w:spacing w:after="0"/>
+        <w:ind w:left="-567" w:right="-568"/>
+      </w:pPr>
+    </w:p>
+    <w:p>
+      <w:pPr>
+        <w:spacing w:after="0"/>
+        <w:ind w:left="-567" w:right="-568"/>
+        <w:rPr>
+          <w:i/>
+        </w:rPr>
+      </w:pPr>
+      <w:r>
+        <w:rPr>
+          <w:u w:val="single"/>
+        </w:rPr>
+        <w:t>Nota</w:t>
+      </w:r>
+      <w:r>
+        <w:t xml:space="preserve">: Cuando </w:t>
+      </w:r>
+      <w:r>
+        <w:t xml:space="preserve">la </w:t>
+      </w:r>
+      <w:r>
+        <w:t xml:space="preserve">mejor </w:t>
+      </w:r>
+      <w:r>
+        <w:t xml:space="preserve">posición global </w:t>
+      </w:r>
+      <w:r>
+        <w:t>no usa el subíndice “i” sino que es solo ^y</w:t>
+      </w:r>
+      <w:r>
+        <w:t xml:space="preserve">, </w:t>
+      </w:r>
+      <w:r>
+        <w:t>representa la mejor posición histórica global para todo el enjambre, mientras que si es ^</w:t>
+      </w:r>
+      <w:proofErr w:type="spellStart"/>
+      <w:r>
+        <w:t>y</w:t>
+      </w:r>
+      <w:r>
+        <w:rPr>
+          <w:sz w:val="24"/>
+          <w:vertAlign w:val="subscript"/>
+        </w:rPr>
+        <w:t>i</w:t>
+      </w:r>
+      <w:proofErr w:type="spellEnd"/>
+      <w:r>
+        <w:t xml:space="preserve"> no va a ser la misma para todo el enjambre, sino que va a depender de la vecindad en la que se encuentre la partícula, es decir, la mejor posición histórica de la vecindad de esa partícula.</w:t>
+      </w:r>
+    </w:p>
+    <w:p>
+      <w:pPr>
+        <w:spacing w:after="0"/>
+        <w:ind w:right="-568"/>
+      </w:pPr>
+    </w:p>
+    <w:p>
+      <w:pPr>
+        <w:spacing w:after="0"/>
+        <w:ind w:left="-567" w:right="-568"/>
+        <w:rPr>
+          <w:b/>
+          <w:u w:val="single"/>
+        </w:rPr>
+      </w:pPr>
+      <w:r>
+        <w:rPr>
+          <w:b/>
+          <w:u w:val="single"/>
+        </w:rPr>
+        <w:t>Pseudo</w:t>
+      </w:r>
+      <w:r>
+        <w:rPr>
+          <w:b/>
+          <w:u w:val="single"/>
+        </w:rPr>
+        <w:t>código del algoritmo de optimización para enjambres de partículas</w:t>
+      </w:r>
+    </w:p>
+    <w:p>
+      <w:pPr>
+        <w:spacing w:after="0"/>
+        <w:ind w:left="-567" w:right="-568"/>
+      </w:pPr>
+      <w:r>
+        <w:t xml:space="preserve">Debajo vemos la imagen del pseudocódigo, en el cual, el primer paso es </w:t>
+      </w:r>
+      <w:r>
+        <w:rPr>
+          <w:u w:val="single"/>
+        </w:rPr>
+        <w:t>inicializar los vectores de posición de cada partícula en el enjambre</w:t>
+      </w:r>
+      <w:r>
+        <w:t xml:space="preserve">, esto lo hacemos de forma aleatoria y con distribución uniforme. Luego comienza el bucle, donde para cada partícula “i” desde 1 hasta </w:t>
+      </w:r>
+      <w:proofErr w:type="spellStart"/>
+      <w:r>
+        <w:t>n</w:t>
+      </w:r>
+      <w:r>
+        <w:rPr>
+          <w:sz w:val="24"/>
+          <w:vertAlign w:val="subscript"/>
+        </w:rPr>
+        <w:t>s</w:t>
+      </w:r>
+      <w:proofErr w:type="spellEnd"/>
+      <w:r>
+        <w:t xml:space="preserve"> que sería el tamaño del enjambre, en el bucle primero vamos a </w:t>
+      </w:r>
+      <w:r>
+        <w:rPr>
+          <w:u w:val="single"/>
+        </w:rPr>
+        <w:t>calcular la función objetivo</w:t>
+      </w:r>
+      <w:r>
+        <w:t xml:space="preserve"> evaluada en la posición actual de la partícula </w:t>
+      </w:r>
+      <w:proofErr w:type="gramStart"/>
+      <w:r>
+        <w:t>f(</w:t>
+      </w:r>
+      <w:proofErr w:type="gramEnd"/>
+      <w:r>
+        <w:t xml:space="preserve">xi), y la vamos a </w:t>
+      </w:r>
+      <w:r>
+        <w:t>comparar</w:t>
+      </w:r>
+      <w:r>
+        <w:t xml:space="preserve"> con la función objetivo evaluada en la mejor posición histórica de esa partícula f(</w:t>
+      </w:r>
+      <w:proofErr w:type="spellStart"/>
+      <w:r>
+        <w:t>yi</w:t>
+      </w:r>
+      <w:proofErr w:type="spellEnd"/>
+      <w:r>
+        <w:t xml:space="preserve">). Si la función objetivo es mejor que la mejor posición obtenida para esa partícula “i” hasta el momento, vamos a </w:t>
+      </w:r>
+      <w:r>
+        <w:rPr>
+          <w:u w:val="single"/>
+        </w:rPr>
+        <w:t>actualizar esa mejor posición histórica</w:t>
+      </w:r>
+      <w:r>
+        <w:t xml:space="preserve"> de la partícula, es decir, </w:t>
+      </w:r>
+      <w:proofErr w:type="spellStart"/>
+      <w:r>
+        <w:t>yi</w:t>
+      </w:r>
+      <w:proofErr w:type="spellEnd"/>
+      <w:r>
+        <w:t xml:space="preserve"> = xi. Como estamos actualizando solo si la función objetivo en la posición actual es menor, significa que estamos </w:t>
+      </w:r>
+      <w:r>
+        <w:rPr>
+          <w:u w:val="single"/>
+        </w:rPr>
+        <w:t>minimizando la función objetivo</w:t>
+      </w:r>
+      <w:r>
+        <w:t xml:space="preserve">, a diferencia del algoritmo genético donde maximizamos el </w:t>
+      </w:r>
+      <w:proofErr w:type="spellStart"/>
+      <w:r>
+        <w:t>fitness</w:t>
+      </w:r>
+      <w:proofErr w:type="spellEnd"/>
+      <w:r>
+        <w:t>.</w:t>
+      </w:r>
+    </w:p>
+    <w:p>
+      <w:pPr>
+        <w:spacing w:after="0"/>
+        <w:ind w:left="-567" w:right="-568"/>
+      </w:pPr>
+      <w:r>
+        <w:t xml:space="preserve">Para la primera iteración, la mejor posición histórica va a ser la misma que la posición actual, por lo tanto, ese </w:t>
+      </w:r>
+      <w:proofErr w:type="spellStart"/>
+      <w:r>
+        <w:t>if</w:t>
+      </w:r>
+      <w:proofErr w:type="spellEnd"/>
+      <w:r>
+        <w:t xml:space="preserve"> pasa de largo la primera vez.</w:t>
+      </w:r>
+    </w:p>
+    <w:p>
+      <w:pPr>
+        <w:spacing w:after="0"/>
+        <w:ind w:left="-567" w:right="-568"/>
+      </w:pPr>
+      <w:r>
+        <w:t xml:space="preserve">Luego en el </w:t>
+      </w:r>
+      <w:r>
+        <w:rPr>
+          <w:u w:val="single"/>
+        </w:rPr>
+        <w:t xml:space="preserve">segundo </w:t>
+      </w:r>
+      <w:proofErr w:type="spellStart"/>
+      <w:r>
+        <w:rPr>
+          <w:u w:val="single"/>
+        </w:rPr>
+        <w:t>if</w:t>
+      </w:r>
+      <w:proofErr w:type="spellEnd"/>
+      <w:r>
+        <w:t xml:space="preserve"> vamos a comparar la función objetivo evaluada en la mejor posición historia de la partícula </w:t>
+      </w:r>
+      <w:proofErr w:type="gramStart"/>
+      <w:r>
+        <w:t>f(</w:t>
+      </w:r>
+      <w:proofErr w:type="spellStart"/>
+      <w:proofErr w:type="gramEnd"/>
+      <w:r>
+        <w:t>yi</w:t>
+      </w:r>
+      <w:proofErr w:type="spellEnd"/>
+      <w:r>
+        <w:t xml:space="preserve">) contra la función objetivo evaluada en la mejor posición global f(^y), es decir, la mejor posición histórica en el enjambre, y si fuera mejor, actualizamos la mejor posición del enjambre con esa mejor posición de la partícula: ^y = </w:t>
+      </w:r>
+      <w:proofErr w:type="spellStart"/>
+      <w:r>
+        <w:t>yi</w:t>
+      </w:r>
+      <w:proofErr w:type="spellEnd"/>
+      <w:r>
+        <w:t>.</w:t>
+      </w:r>
+    </w:p>
+    <w:p>
+      <w:pPr>
+        <w:spacing w:after="0"/>
+        <w:ind w:left="-567" w:right="-568"/>
+      </w:pPr>
+      <w:r>
+        <w:t xml:space="preserve">Luego, en el </w:t>
+      </w:r>
+      <w:r>
+        <w:rPr>
+          <w:u w:val="single"/>
+        </w:rPr>
+        <w:t xml:space="preserve">segundo </w:t>
+      </w:r>
+      <w:proofErr w:type="spellStart"/>
+      <w:r>
+        <w:rPr>
+          <w:u w:val="single"/>
+        </w:rPr>
+        <w:t>for</w:t>
+      </w:r>
+      <w:proofErr w:type="spellEnd"/>
+      <w:r>
+        <w:t>, para cada partícula vamos a actualizar la velocidad y después actualizar el vector de posiciones.</w:t>
+      </w:r>
+    </w:p>
+    <w:p>
+      <w:pPr>
+        <w:spacing w:after="0"/>
+        <w:ind w:left="-567" w:right="-568"/>
+      </w:pPr>
+      <w:r>
+        <w:t xml:space="preserve">Esto lo vamos a iterar hasta que se cumpla la </w:t>
+      </w:r>
+      <w:r>
+        <w:rPr>
+          <w:u w:val="single"/>
+        </w:rPr>
+        <w:t>condición de corte</w:t>
+      </w:r>
+      <w:r>
+        <w:t>, en este caso sería el pseudocódigo para la variante global del algoritmo, donde se considerar esa mejor posición global ^y de todo el enjambre. La diferencia con la variante local es que esa mejor posición en vez de considerarla de todo el enjambre vamos a tener una mejor posición histórica para cada vecindad, es decir, cada partícula va a tener una vecindad y solo va a conocer la mejor posición dentro de esa vecindad y no dentro del todo el enjambre.</w:t>
+      </w:r>
+    </w:p>
+    <w:p>
+      <w:pPr>
+        <w:spacing w:after="0"/>
+        <w:ind w:left="-567" w:right="-568"/>
+      </w:pPr>
+    </w:p>
+    <w:p>
+      <w:pPr>
+        <w:spacing w:after="0"/>
+        <w:ind w:left="-567" w:right="-568"/>
+        <w:jc w:val="center"/>
+      </w:pPr>
+      <w:r>
+        <w:rPr>
+          <w:noProof/>
+          <w:lang w:eastAsia="es-ES"/>
+        </w:rPr>
         <w:lastRenderedPageBreak/>
-        <w:t xml:space="preserve">-Las velocidades iniciales se </w:t>
-      </w:r>
-      <w:proofErr w:type="spellStart"/>
-      <w:r>
-        <w:t>setean</w:t>
-      </w:r>
-      <w:proofErr w:type="spellEnd"/>
-      <w:r>
-        <w:t xml:space="preserve"> como nulas.</w:t>
-      </w:r>
-    </w:p>
-    <w:p>
-      <w:pPr>
-        <w:spacing w:after="0"/>
-        <w:ind w:left="-567" w:right="-568"/>
-      </w:pPr>
-      <w:r>
-        <w:t>-Como criterios de corte podemos tener los mismos que mencionamos para algoritmos genéticos.</w:t>
-      </w:r>
-    </w:p>
-    <w:p>
-      <w:pPr>
-        <w:spacing w:after="0"/>
-        <w:ind w:left="-567" w:right="-568"/>
-        <w:rPr>
-          <w:rFonts w:eastAsiaTheme="minorHAnsi" w:cstheme="minorHAnsi"/>
-          <w:lang w:eastAsia="ko-KR"/>
-        </w:rPr>
-      </w:pPr>
-      <w:r>
-        <w:t>-Para los coeficientes de aceleración, las constantes c1 y c2, si c1</w:t>
-      </w:r>
-      <w:r>
-        <w:rPr>
-          <w:rFonts w:cstheme="minorHAnsi"/>
-        </w:rPr>
-        <w:t xml:space="preserve"> </w:t>
-      </w:r>
-      <w:r>
-        <w:rPr>
-          <w:rFonts w:eastAsiaTheme="minorHAnsi" w:cstheme="minorHAnsi"/>
-          <w:lang w:eastAsia="ko-KR"/>
-        </w:rPr>
-        <w:t>&gt;</w:t>
-      </w:r>
-      <w:r>
-        <w:rPr>
-          <w:rFonts w:eastAsiaTheme="minorHAnsi" w:cstheme="minorHAnsi"/>
-          <w:lang w:eastAsia="ko-KR"/>
-        </w:rPr>
-        <w:t xml:space="preserve"> c2, le damos más importancia a la componente individual que a la social, entonces se realiza una mayor exploración pero se dificulta la convergencia, mientras que si c2 </w:t>
-      </w:r>
-      <w:r>
-        <w:rPr>
-          <w:rFonts w:eastAsiaTheme="minorHAnsi" w:cstheme="minorHAnsi"/>
-          <w:lang w:eastAsia="ko-KR"/>
-        </w:rPr>
-        <w:t>&gt;</w:t>
-      </w:r>
-      <w:r>
-        <w:rPr>
-          <w:rFonts w:eastAsiaTheme="minorHAnsi" w:cstheme="minorHAnsi"/>
-          <w:lang w:eastAsia="ko-KR"/>
-        </w:rPr>
-        <w:t xml:space="preserve"> c1 le damos mayor importancia a la componente social, entonces tenemos riesgo de una convergencia prematura.</w:t>
-      </w:r>
-    </w:p>
-    <w:p>
-      <w:pPr>
-        <w:spacing w:after="0"/>
-        <w:ind w:left="-567" w:right="-568"/>
-        <w:rPr>
-          <w:rFonts w:ascii="Arial" w:hAnsi="Arial" w:cs="Arial"/>
-          <w:lang w:eastAsia="ko-KR"/>
-        </w:rPr>
-      </w:pPr>
-      <w:r>
-        <w:rPr>
-          <w:rFonts w:eastAsiaTheme="minorHAnsi" w:cstheme="minorHAnsi"/>
-          <w:lang w:eastAsia="ko-KR"/>
-        </w:rPr>
-        <w:t xml:space="preserve">Lo ideal dijimos que es </w:t>
-      </w:r>
-      <w:r>
-        <w:rPr>
-          <w:rFonts w:eastAsiaTheme="minorHAnsi" w:cstheme="minorHAnsi"/>
-          <w:lang w:eastAsia="ko-KR"/>
-        </w:rPr>
-        <w:t>que c1 sea grande comparada con c2 al principio, en las primeras iteraciones y luego vaya decreciendo, mientras que c2 sea pequeña al principio y luego vaya incrementándose para que el algoritmo tienda a converger en las últimas iteraciones pero pueda realizar una buena exploración del espacio en las primeras iteraciones.</w:t>
-      </w:r>
-    </w:p>
-    <w:p>
-      <w:pPr>
-        <w:spacing w:after="0"/>
-        <w:ind w:left="-567" w:right="-568"/>
-      </w:pPr>
-    </w:p>
-    <w:p>
-      <w:pPr>
-        <w:spacing w:after="0"/>
-        <w:ind w:left="-567" w:right="-568"/>
-        <w:jc w:val="center"/>
-      </w:pPr>
-      <w:r>
-        <w:rPr>
-          <w:noProof/>
-          <w:lang w:eastAsia="es-ES"/>
-        </w:rPr>
         <w:drawing>
-          <wp:inline distT="0" distB="0" distL="0" distR="0" wp14:anchorId="522B4DEB" wp14:editId="62591EF7">
-            <wp:extent cx="4752975" cy="2384547"/>
-            <wp:effectExtent l="0" t="0" r="0" b="0"/>
-            <wp:docPr id="16" name="Imagen 16"/>
+          <wp:inline distT="0" distB="0" distL="0" distR="0" wp14:anchorId="1DF996FB" wp14:editId="2CD965DC">
+            <wp:extent cx="4220164" cy="3562847"/>
+            <wp:effectExtent l="0" t="0" r="9525" b="0"/>
+            <wp:docPr id="12" name="Imagen 12"/>
             <wp:cNvGraphicFramePr>
               <a:graphicFrameLocks xmlns:a="http://schemas.openxmlformats.org/drawingml/2006/main" noChangeAspect="1"/>
             </wp:cNvGraphicFramePr>
@@ -4298,7 +6549,7 @@
                     <pic:cNvPicPr/>
                   </pic:nvPicPr>
                   <pic:blipFill>
-                    <a:blip r:embed="rId21"/>
+                    <a:blip r:embed="rId22"/>
                     <a:stretch>
                       <a:fillRect/>
                     </a:stretch>
@@ -4306,7 +6557,7 @@
                   <pic:spPr>
                     <a:xfrm>
                       <a:off x="0" y="0"/>
-                      <a:ext cx="4767303" cy="2391736"/>
+                      <a:ext cx="4220164" cy="3562847"/>
                     </a:xfrm>
                     <a:prstGeom prst="rect">
                       <a:avLst/>
@@ -4330,124 +6581,354 @@
       <w:pPr>
         <w:spacing w:after="0"/>
         <w:ind w:left="-567" w:right="-568"/>
+      </w:pPr>
+      <w:r>
+        <w:t xml:space="preserve">Lo que nos faltaba definir en el pseudocódigo es cómo </w:t>
+      </w:r>
+      <w:r>
+        <w:t>actualizar la posición de la partícula</w:t>
+      </w:r>
+      <w:r>
+        <w:t xml:space="preserve"> y cómo </w:t>
+      </w:r>
+      <w:r>
+        <w:t>actualizar la velocidad</w:t>
+      </w:r>
+      <w:r>
+        <w:t xml:space="preserve">, como se muestra en la imagen de abajo. </w:t>
+      </w:r>
+    </w:p>
+    <w:p>
+      <w:pPr>
+        <w:spacing w:after="0"/>
+        <w:ind w:left="-567" w:right="-568"/>
+      </w:pPr>
+      <w:r>
+        <w:t xml:space="preserve">En el caso de la </w:t>
+      </w:r>
+      <w:r>
+        <w:rPr>
+          <w:u w:val="single"/>
+        </w:rPr>
+        <w:t>actualización del vector de posición</w:t>
+      </w:r>
+      <w:r>
+        <w:t>, la posición</w:t>
+      </w:r>
+      <w:r>
+        <w:t xml:space="preserve"> de la partícula “i" en el instante t+1: </w:t>
+      </w:r>
+      <w:proofErr w:type="gramStart"/>
+      <w:r>
+        <w:t>xi(</w:t>
+      </w:r>
+      <w:proofErr w:type="gramEnd"/>
+      <w:r>
+        <w:t>t+1)</w:t>
+      </w:r>
+      <w:r>
+        <w:t xml:space="preserve"> </w:t>
+      </w:r>
+      <w:r>
+        <w:t>va a ser la posición actual de la partícula más el vector de velocidad.</w:t>
+      </w:r>
+    </w:p>
+    <w:p>
+      <w:pPr>
+        <w:spacing w:after="0"/>
+        <w:ind w:left="-567" w:right="-568"/>
+      </w:pPr>
+      <w:r>
+        <w:t xml:space="preserve">Mientras que, para </w:t>
+      </w:r>
+      <w:r>
+        <w:rPr>
+          <w:u w:val="single"/>
+        </w:rPr>
+        <w:t>actualizar el vector de velocidad</w:t>
+      </w:r>
+      <w:r>
+        <w:rPr>
+          <w:u w:val="single"/>
+        </w:rPr>
+        <w:t xml:space="preserve"> (global </w:t>
+      </w:r>
+      <w:proofErr w:type="spellStart"/>
+      <w:r>
+        <w:rPr>
+          <w:u w:val="single"/>
+        </w:rPr>
+        <w:t>best</w:t>
+      </w:r>
+      <w:proofErr w:type="spellEnd"/>
+      <w:r>
+        <w:rPr>
+          <w:u w:val="single"/>
+        </w:rPr>
+        <w:t>)</w:t>
+      </w:r>
+      <w:r>
+        <w:t>, es el corazón de este algoritmo.</w:t>
+      </w:r>
+      <w:r>
+        <w:t xml:space="preserve"> En la imagen se puede notar un pequeño cambio de notación, donde estamos descomponiendo el vector de velocidad v</w:t>
+      </w:r>
+      <w:r>
+        <w:rPr>
+          <w:sz w:val="24"/>
+          <w:vertAlign w:val="subscript"/>
+        </w:rPr>
+        <w:t>i</w:t>
+      </w:r>
+      <w:r>
+        <w:t xml:space="preserve"> en sus distintas componentes, por eso aparece el índice “j” en </w:t>
+      </w:r>
+      <w:proofErr w:type="spellStart"/>
+      <w:proofErr w:type="gramStart"/>
+      <w:r>
+        <w:t>v</w:t>
+      </w:r>
+      <w:r>
+        <w:rPr>
+          <w:sz w:val="24"/>
+          <w:vertAlign w:val="subscript"/>
+        </w:rPr>
+        <w:t>ij</w:t>
+      </w:r>
+      <w:proofErr w:type="spellEnd"/>
+      <w:r>
+        <w:t>(</w:t>
+      </w:r>
+      <w:proofErr w:type="gramEnd"/>
+      <w:r>
+        <w:t>t+1), donde “j” representa cada una de las dimensiones del vector v</w:t>
+      </w:r>
+      <w:r>
+        <w:rPr>
+          <w:sz w:val="24"/>
+          <w:vertAlign w:val="subscript"/>
+        </w:rPr>
+        <w:t>i</w:t>
+      </w:r>
+      <w:r>
+        <w:t>, que son las mismas dimensiones que las del vector “x”</w:t>
+      </w:r>
+      <w:r>
+        <w:t>.</w:t>
+      </w:r>
+    </w:p>
+    <w:p>
+      <w:pPr>
+        <w:spacing w:after="0"/>
+        <w:ind w:left="-567" w:right="-568"/>
+      </w:pPr>
+      <w:r>
+        <w:t xml:space="preserve">Entonces, para actualizar la velocidad de la partícula “i” en la dimensión “j” para el instante t+1, es decir, </w:t>
+      </w:r>
+      <w:proofErr w:type="spellStart"/>
+      <w:r>
+        <w:t>v</w:t>
+      </w:r>
+      <w:r>
+        <w:rPr>
+          <w:sz w:val="24"/>
+          <w:vertAlign w:val="subscript"/>
+        </w:rPr>
+        <w:t>ij</w:t>
+      </w:r>
+      <w:proofErr w:type="spellEnd"/>
+      <w:r>
+        <w:t xml:space="preserve">(t+1), vamos a calcularlo como se muestra en la imagen, donde sumamos la velocidad actual de la partícula en esa dimensión </w:t>
+      </w:r>
+      <w:proofErr w:type="spellStart"/>
+      <w:r>
+        <w:t>v</w:t>
+      </w:r>
+      <w:r>
+        <w:rPr>
+          <w:sz w:val="24"/>
+          <w:vertAlign w:val="subscript"/>
+        </w:rPr>
+        <w:t>ij</w:t>
+      </w:r>
+      <w:proofErr w:type="spellEnd"/>
+      <w:r>
+        <w:t xml:space="preserve">(t), y tenemos luego un término que corresponde a la experiencia personal de la partícula (todo el término con c1r1 y los corchetes), y un segundo término que corresponde a la experiencia del enjambre (la suma del c2r2 y el corchete). Se puede ver que en el primer término consideramos la mejor posición histórica </w:t>
+      </w:r>
+      <w:proofErr w:type="spellStart"/>
+      <w:r>
+        <w:t>y</w:t>
+      </w:r>
+      <w:r>
+        <w:rPr>
+          <w:sz w:val="24"/>
+          <w:vertAlign w:val="subscript"/>
+        </w:rPr>
+        <w:t>ij</w:t>
+      </w:r>
+      <w:proofErr w:type="spellEnd"/>
+      <w:r>
+        <w:t xml:space="preserve"> de la partícula “i”, y en el segundo término se considera la mejor posición histórica del enjambre ^</w:t>
+      </w:r>
+      <w:proofErr w:type="spellStart"/>
+      <w:r>
+        <w:t>y</w:t>
+      </w:r>
+      <w:r>
+        <w:rPr>
+          <w:sz w:val="24"/>
+          <w:vertAlign w:val="subscript"/>
+        </w:rPr>
+        <w:t>j</w:t>
+      </w:r>
+      <w:proofErr w:type="spellEnd"/>
+      <w:r>
+        <w:t>, por lo</w:t>
+      </w:r>
+      <w:r>
+        <w:t xml:space="preserve"> tanto, ese primer término lo que hace es tratar de llevar esa partícula hacia la dirección donde obtuvo su mejor desempeño, mientras que el otro término trata de llevar la partícula hacia la mejor posición global.</w:t>
+      </w:r>
+    </w:p>
+    <w:p>
+      <w:pPr>
+        <w:spacing w:after="0"/>
+        <w:ind w:left="-567" w:right="-568"/>
+      </w:pPr>
+    </w:p>
+    <w:p>
+      <w:pPr>
+        <w:spacing w:after="0"/>
+        <w:ind w:left="-567" w:right="-568"/>
+      </w:pPr>
+      <w:r>
+        <w:t xml:space="preserve">Tenemos un </w:t>
+      </w:r>
+      <w:r>
+        <w:rPr>
+          <w:u w:val="single"/>
+        </w:rPr>
+        <w:t>vector</w:t>
+      </w:r>
+      <w:r>
+        <w:t xml:space="preserve"> </w:t>
+      </w:r>
+      <w:r>
+        <w:rPr>
+          <w:b/>
+        </w:rPr>
+        <w:t>r</w:t>
+      </w:r>
+      <w:r>
+        <w:rPr>
+          <w:sz w:val="24"/>
+          <w:vertAlign w:val="subscript"/>
+        </w:rPr>
+        <w:t>1j</w:t>
+      </w:r>
+      <w:r>
+        <w:t xml:space="preserve"> </w:t>
+      </w:r>
+      <w:r>
+        <w:t xml:space="preserve">y un vector </w:t>
+      </w:r>
+      <w:r>
+        <w:rPr>
+          <w:b/>
+        </w:rPr>
+        <w:t>r</w:t>
+      </w:r>
+      <w:r>
+        <w:rPr>
+          <w:sz w:val="24"/>
+          <w:vertAlign w:val="subscript"/>
+        </w:rPr>
+        <w:t>2j</w:t>
+      </w:r>
+      <w:r>
+        <w:t>, que también tienen el subíndice “j”, por lo tanto, son vectores con la misma dimensión que el vector velocidad, y son vectores aleatorios que se generan con distribución uniforme y de esa manera se agrega una componente estocástica al algoritmo, similar a lo que sería el operador de mutación en los algoritmos genéticos. Es importante notar que los vectores r1 y r2 al tener diferentes valores aleatorios en cada una de sus componentes, eso permite que la influencia de la mejor posición de la partícula y la mejor posición global tengan diferente peso en cada una de las dimensiones, lo cual permite a la partícula hacer una exploración más completa del espacio de búsqueda, le permite moverse con mayor libertad. Además esos vectores dependen del tiempo “t”.</w:t>
+      </w:r>
+    </w:p>
+    <w:p>
+      <w:pPr>
+        <w:spacing w:after="0"/>
+        <w:ind w:left="-567" w:right="-568"/>
+      </w:pPr>
+    </w:p>
+    <w:p>
+      <w:pPr>
+        <w:spacing w:after="0"/>
+        <w:ind w:left="-567" w:right="-568"/>
+      </w:pPr>
+      <w:r>
+        <w:lastRenderedPageBreak/>
+        <w:t>Y l</w:t>
+      </w:r>
+      <w:r>
+        <w:t xml:space="preserve">as dos constantes “c1” y “c2” son dos </w:t>
+      </w:r>
+      <w:r>
+        <w:rPr>
+          <w:u w:val="single"/>
+        </w:rPr>
+        <w:t>constantes</w:t>
+      </w:r>
+      <w:r>
+        <w:t xml:space="preserve"> del algoritmo que nos permiten controlar cuánta importancia le damos a la experiencia personal de la partícula y cuánta a la experiencia del enjambre, en el cálculo de la velocidad. </w:t>
+      </w:r>
+    </w:p>
+    <w:p>
+      <w:pPr>
+        <w:spacing w:after="0"/>
+        <w:ind w:left="-567" w:right="-568"/>
+      </w:pPr>
+      <w:r>
+        <w:t>Si</w:t>
+      </w:r>
+      <w:r>
+        <w:t xml:space="preserve"> c1 es mayor </w:t>
+      </w:r>
+      <w:r>
+        <w:t xml:space="preserve">que c2, </w:t>
+      </w:r>
+      <w:r>
+        <w:t xml:space="preserve">estaríamos dando mayor peso a la componente que representa la experiencia personal de la partícula, por lo tanto, en ese caso el algoritmo hace una mayor exploración del espacio de búsqueda, mientras que si c2 es mayor que c1, estaríamos favoreciendo a la convergencia del algoritmo pero a su vez limitando un poco </w:t>
+      </w:r>
+      <w:r>
+        <w:t>la exploración del espacio de búsqueda.</w:t>
+      </w:r>
+    </w:p>
+    <w:p>
+      <w:pPr>
+        <w:spacing w:after="0"/>
+        <w:ind w:left="-567" w:right="-568"/>
+      </w:pPr>
+      <w:r>
+        <w:t>Entonces lo ideal es hacer que esas dos constantes varíen a lo largo de las iteraciones, de esa forma se puede hacer que c1 sea grande al principio para que en las primeras iteraciones se haga una buena exploración del espacio de búsqueda y luego se vaya reduciendo, mientras que para c2 hacemos que sea pequeña al comienzo y luego vaya creciendo a lo largo de las iteraciones, para que en las últimas iteraciones se le vaya dando más importancia a la componente social del enjambre, y de esa forma se favorezca a la convergencia del algoritmo.</w:t>
+      </w:r>
+      <w:r>
+        <w:t xml:space="preserve"> </w:t>
+      </w:r>
+    </w:p>
+    <w:p>
+      <w:pPr>
+        <w:spacing w:after="0"/>
+        <w:ind w:left="-567" w:right="-568"/>
+      </w:pPr>
+      <w:r>
+        <w:t>En general, para c1 y c2 se suelen utilizar valores entre 0.5 y 2.5.</w:t>
+      </w:r>
+    </w:p>
+    <w:p>
+      <w:pPr>
+        <w:spacing w:after="0"/>
+        <w:ind w:left="-567" w:right="-568"/>
+      </w:pPr>
+    </w:p>
+    <w:p>
+      <w:pPr>
+        <w:spacing w:after="0"/>
+        <w:ind w:left="-567" w:right="-568"/>
         <w:jc w:val="center"/>
-        <w:rPr>
-          <w:b/>
-          <w:u w:val="single"/>
-        </w:rPr>
-      </w:pPr>
-      <w:r>
-        <w:rPr>
-          <w:b/>
-          <w:u w:val="single"/>
-        </w:rPr>
-        <w:t>EJERCICIO 3</w:t>
-      </w:r>
-    </w:p>
-    <w:p>
-      <w:pPr>
-        <w:spacing w:after="0"/>
-        <w:ind w:left="-567" w:right="-568"/>
-        <w:jc w:val="center"/>
-      </w:pPr>
-      <w:hyperlink r:id="rId22" w:history="1">
-        <w:r>
-          <w:rPr>
-            <w:rStyle w:val="Hipervnculo"/>
-          </w:rPr>
-          <w:t>https://drive.google.com/drive/folders/1U0tUQK7EB05OsQpdo2_qdjOlkuqAzrUH</w:t>
-        </w:r>
-      </w:hyperlink>
-    </w:p>
-    <w:p>
-      <w:pPr>
-        <w:spacing w:after="0"/>
-        <w:ind w:right="-568"/>
-      </w:pPr>
-    </w:p>
-    <w:p>
-      <w:pPr>
-        <w:spacing w:after="0"/>
-        <w:ind w:left="-567" w:right="-568"/>
-      </w:pPr>
-      <w:r>
-        <w:t xml:space="preserve">En la imagen vemos un </w:t>
-      </w:r>
-      <w:r>
-        <w:rPr>
-          <w:u w:val="single"/>
-        </w:rPr>
-        <w:t>ejemplo</w:t>
-      </w:r>
-      <w:r>
-        <w:t xml:space="preserve"> para este </w:t>
-      </w:r>
-      <w:r>
-        <w:rPr>
-          <w:u w:val="single"/>
-        </w:rPr>
-        <w:t>problema del agente viajero</w:t>
-      </w:r>
-      <w:r>
-        <w:t xml:space="preserve">, donde tenemos cuatro ciudades (A, B, C, D), conectadas entre sí. El problema consiste en partir desde una ciudad y hacer un recorrido que nos permita pasar por las otras tres ciudades y volver a la de origen, sin repetir ninguna ciudad. Por ejemplo, un recorrido que sea: A – B – D – C – A.  </w:t>
-      </w:r>
-    </w:p>
-    <w:p>
-      <w:pPr>
-        <w:spacing w:after="0"/>
-        <w:ind w:left="-567" w:right="-568"/>
-      </w:pPr>
-      <w:r>
-        <w:t xml:space="preserve">Es un problema simétrico, ya que viajar a “A” a “B” o de “B” a “A” tiene la misma longitud. </w:t>
-      </w:r>
-    </w:p>
-    <w:p>
-      <w:pPr>
-        <w:spacing w:after="0"/>
-        <w:ind w:left="-567" w:right="-568"/>
-      </w:pPr>
-    </w:p>
-    <w:p>
-      <w:pPr>
-        <w:spacing w:after="0"/>
-        <w:ind w:left="-567" w:right="-568"/>
-      </w:pPr>
-      <w:r>
-        <w:t xml:space="preserve">También se puede representar con una </w:t>
-      </w:r>
-      <w:r>
-        <w:rPr>
-          <w:u w:val="single"/>
-        </w:rPr>
-        <w:t>matriz de conexión</w:t>
-      </w:r>
-      <w:r>
-        <w:t xml:space="preserve"> como se muestra en la imagen</w:t>
-      </w:r>
-      <w:r>
-        <w:t xml:space="preserve">, donde la intersección entre una fila y una columna nos dice la distancia que hay para viajar entre dos ciudades. </w:t>
-      </w:r>
-    </w:p>
-    <w:p>
-      <w:pPr>
-        <w:spacing w:after="0"/>
-        <w:ind w:left="-567" w:right="-568"/>
-      </w:pPr>
-      <w:r>
-        <w:t>La diagonal en esa matriz podemos ver que son todos 0, ya que viajar de una ciudad a la misma no tiene distancia. Y es simétrico como dijimos antes.</w:t>
-      </w:r>
-    </w:p>
-    <w:p>
-      <w:pPr>
-        <w:spacing w:after="0"/>
-        <w:ind w:left="-567" w:right="-568"/>
-      </w:pPr>
-    </w:p>
-    <w:p>
-      <w:pPr>
-        <w:spacing w:after="0"/>
-        <w:ind w:left="-567" w:right="-568"/>
-        <w:jc w:val="center"/>
       </w:pPr>
       <w:r>
         <w:rPr>
@@ -4455,10 +6936,10 @@
           <w:lang w:eastAsia="es-ES"/>
         </w:rPr>
         <w:drawing>
-          <wp:inline distT="0" distB="0" distL="0" distR="0" wp14:anchorId="00908CA2" wp14:editId="446FC698">
-            <wp:extent cx="3390900" cy="1324817"/>
-            <wp:effectExtent l="0" t="0" r="0" b="8890"/>
-            <wp:docPr id="2" name="Imagen 2"/>
+          <wp:inline distT="0" distB="0" distL="0" distR="0" wp14:anchorId="4C1F649D" wp14:editId="6B5284B7">
+            <wp:extent cx="3743325" cy="2142264"/>
+            <wp:effectExtent l="0" t="0" r="0" b="0"/>
+            <wp:docPr id="13" name="Imagen 13"/>
             <wp:cNvGraphicFramePr>
               <a:graphicFrameLocks xmlns:a="http://schemas.openxmlformats.org/drawingml/2006/main" noChangeAspect="1"/>
             </wp:cNvGraphicFramePr>
@@ -4478,7 +6959,7 @@
                   <pic:spPr>
                     <a:xfrm>
                       <a:off x="0" y="0"/>
-                      <a:ext cx="3391374" cy="1325002"/>
+                      <a:ext cx="3743848" cy="2142563"/>
                     </a:xfrm>
                     <a:prstGeom prst="rect">
                       <a:avLst/>
@@ -4490,19 +6971,109 @@
           </wp:inline>
         </w:drawing>
       </w:r>
-      <w:r>
-        <w:t xml:space="preserve">                    </w:t>
-      </w:r>
+    </w:p>
+    <w:p>
+      <w:pPr>
+        <w:spacing w:after="0"/>
+        <w:ind w:left="-567" w:right="-568"/>
+        <w:jc w:val="center"/>
+      </w:pPr>
+    </w:p>
+    <w:p>
+      <w:pPr>
+        <w:spacing w:after="0"/>
+        <w:ind w:left="-567" w:right="-568"/>
+      </w:pPr>
+      <w:r>
+        <w:t xml:space="preserve">Ya vimos </w:t>
+      </w:r>
+      <w:proofErr w:type="spellStart"/>
+      <w:r>
+        <w:t>como</w:t>
+      </w:r>
+      <w:proofErr w:type="spellEnd"/>
+      <w:r>
+        <w:t xml:space="preserve"> actualizar la velocidad para el caso de la versión global del algoritmo. Para la </w:t>
+      </w:r>
+      <w:r>
+        <w:rPr>
+          <w:u w:val="single"/>
+        </w:rPr>
+        <w:t>versión local</w:t>
+      </w:r>
+      <w:r>
+        <w:t xml:space="preserve"> la actualización es similar, lo que cambia es que la componente la social (marcada con un flecha en la imagen de abajo), ya no vamos a tener en cuenta la mejor posición de todo el enjambre, sino la </w:t>
+      </w:r>
+      <w:r>
+        <w:rPr>
+          <w:u w:val="single"/>
+        </w:rPr>
+        <w:t>mejor posición histórica de la vecindad de esa partícula</w:t>
+      </w:r>
+      <w:r>
+        <w:t xml:space="preserve">. Por eso ahora aparece el índice “i” en la mejor posición histórica social, </w:t>
+      </w:r>
+      <w:r>
+        <w:t>es decir, ^</w:t>
+      </w:r>
+      <w:proofErr w:type="spellStart"/>
+      <w:r>
+        <w:t>y</w:t>
+      </w:r>
+      <w:r>
+        <w:rPr>
+          <w:sz w:val="24"/>
+          <w:vertAlign w:val="subscript"/>
+        </w:rPr>
+        <w:t>ij</w:t>
+      </w:r>
+      <w:proofErr w:type="spellEnd"/>
+      <w:r>
+        <w:t xml:space="preserve"> </w:t>
+      </w:r>
+      <w:r>
+        <w:t>porque ya no va a ser la misma para todo el enjambre, sino que va a depender de la vecindad en la que se encuentre la partícula.</w:t>
+      </w:r>
+    </w:p>
+    <w:p>
+      <w:pPr>
+        <w:spacing w:after="0"/>
+        <w:ind w:left="-567" w:right="-568"/>
+      </w:pPr>
+      <w:r>
+        <w:t xml:space="preserve">Entonces podemos definir una vecindad para la partícula “Ni”, por ejemplo una vecindad lineal de tamaño “n”, entonces esa vecindad va a incluir las partículas desde i-n hasta </w:t>
+      </w:r>
+      <w:proofErr w:type="spellStart"/>
+      <w:r>
+        <w:t>i+n</w:t>
+      </w:r>
+      <w:proofErr w:type="spellEnd"/>
+      <w:r>
+        <w:t>, y entre esas partículas van a compartir la información social, es decir, la mejor posición histórica de la vecindad.</w:t>
+      </w:r>
+    </w:p>
+    <w:p>
+      <w:pPr>
+        <w:spacing w:after="0"/>
+        <w:ind w:left="-567" w:right="-568"/>
+      </w:pPr>
+    </w:p>
+    <w:p>
+      <w:pPr>
+        <w:spacing w:after="0"/>
+        <w:ind w:left="-567" w:right="-568"/>
+        <w:jc w:val="center"/>
+      </w:pPr>
       <w:r>
         <w:rPr>
           <w:noProof/>
           <w:lang w:eastAsia="es-ES"/>
         </w:rPr>
         <w:drawing>
-          <wp:inline distT="0" distB="0" distL="0" distR="0" wp14:anchorId="4BDA372D" wp14:editId="0D839AAF">
-            <wp:extent cx="1646198" cy="1390650"/>
+          <wp:inline distT="0" distB="0" distL="0" distR="0" wp14:anchorId="6E25477B" wp14:editId="151FCA7C">
+            <wp:extent cx="4047717" cy="1914525"/>
             <wp:effectExtent l="0" t="0" r="0" b="0"/>
-            <wp:docPr id="5" name="Imagen 5"/>
+            <wp:docPr id="14" name="Imagen 14"/>
             <wp:cNvGraphicFramePr>
               <a:graphicFrameLocks xmlns:a="http://schemas.openxmlformats.org/drawingml/2006/main" noChangeAspect="1"/>
             </wp:cNvGraphicFramePr>
@@ -4522,7 +7093,7 @@
                   <pic:spPr>
                     <a:xfrm>
                       <a:off x="0" y="0"/>
-                      <a:ext cx="1648699" cy="1392762"/>
+                      <a:ext cx="4050029" cy="1915618"/>
                     </a:xfrm>
                     <a:prstGeom prst="rect">
                       <a:avLst/>
@@ -4539,6 +7110,7 @@
       <w:pPr>
         <w:spacing w:after="0"/>
         <w:ind w:left="-567" w:right="-568"/>
+        <w:jc w:val="center"/>
       </w:pPr>
     </w:p>
     <w:p>
@@ -4548,69 +7120,32 @@
       </w:pPr>
       <w:r>
         <w:lastRenderedPageBreak/>
-        <w:t xml:space="preserve">En este contexto, </w:t>
-      </w:r>
-      <w:r>
-        <w:rPr>
-          <w:u w:val="single"/>
-        </w:rPr>
-        <w:t>aplicar el problema de hormigas</w:t>
-      </w:r>
-      <w:r>
-        <w:t xml:space="preserve"> consistirá en poner cada hormiga en un nodo, podría ser</w:t>
-      </w:r>
-      <w:r>
-        <w:t xml:space="preserve"> todas en</w:t>
-      </w:r>
-      <w:r>
-        <w:t xml:space="preserve"> el mismo o </w:t>
-      </w:r>
-      <w:r>
-        <w:t xml:space="preserve">en </w:t>
-      </w:r>
-      <w:r>
-        <w:t>nodos diferentes, y permitir que cada hormiga haga un recorrido eligiendo las ciudades y volviendo a la de origen y proponga una solución.</w:t>
-      </w:r>
-    </w:p>
-    <w:p>
-      <w:pPr>
-        <w:spacing w:after="0"/>
-        <w:ind w:left="-567" w:right="-568"/>
-      </w:pPr>
-      <w:r>
-        <w:t xml:space="preserve">Algo interesante para este problema es que </w:t>
-      </w:r>
-      <w:r>
-        <w:rPr>
-          <w:i/>
-          <w:u w:val="single"/>
-        </w:rPr>
-        <w:t>no importa cuál sea el nodo de origen para comenzar el camino, la solución debería ser la misma</w:t>
-      </w:r>
-      <w:r>
-        <w:rPr>
-          <w:i/>
-        </w:rPr>
-        <w:t xml:space="preserve">, ya que es un </w:t>
-      </w:r>
-      <w:r>
-        <w:rPr>
-          <w:i/>
-          <w:u w:val="single"/>
-        </w:rPr>
-        <w:t>recorrido cerrado</w:t>
-      </w:r>
-      <w:r>
-        <w:t xml:space="preserve">. Por ejemplo, si hacemos el recorrido A – B – D – C – </w:t>
-      </w:r>
-      <w:proofErr w:type="gramStart"/>
-      <w:r>
-        <w:t>A</w:t>
-      </w:r>
-      <w:proofErr w:type="gramEnd"/>
-      <w:r>
-        <w:t>, sería equivalente al recorrido D – C – A – B – D.</w:t>
-      </w:r>
+        <w:t xml:space="preserve">En la imagen de abajo vemos un </w:t>
+      </w:r>
+      <w:r>
+        <w:rPr>
+          <w:u w:val="single"/>
+        </w:rPr>
+        <w:t>ejemplo</w:t>
+      </w:r>
+      <w:r>
+        <w:t xml:space="preserve"> que ilustra cómo se actualiza la posición en la partícula, teniendo en cuenta la información de la mejor posición en el enjambre y la experiencia individual de la partícula. Tenemos la posición actual roja, la mejor posición del enjambre es la azul, y la mejor posición individual de la partícula es la verde. Entonces según cuánto peso se les dé a cada componente, se actualiza la velocidad y luego se actualiza la posición de la partícula, </w:t>
+      </w:r>
+      <w:r>
+        <w:t xml:space="preserve">que sería la negra en la imagen, </w:t>
+      </w:r>
+      <w:r>
+        <w:t xml:space="preserve">en este caso </w:t>
+      </w:r>
+      <w:r>
+        <w:t>más o menos entre medio de la mejor posición global y la mejor posición personal, por lo tanto, se estaría explorando una nueva zona del espacio de búsqueda que no había sido explorada.</w:t>
+      </w:r>
+    </w:p>
+    <w:p>
+      <w:pPr>
+        <w:spacing w:after="0"/>
+        <w:ind w:left="-567" w:right="-568"/>
+      </w:pPr>
     </w:p>
     <w:p>
       <w:pPr>
@@ -4618,72 +7153,16 @@
         <w:ind w:left="-567" w:right="-568"/>
         <w:jc w:val="center"/>
       </w:pPr>
-    </w:p>
-    <w:p>
-      <w:pPr>
-        <w:spacing w:after="0"/>
-        <w:ind w:left="-567" w:right="-568"/>
-      </w:pPr>
-      <w:r>
-        <w:t>Entonces la idea es que cada hormiga parta de un nodo y proponga un recorrido teniendo en cuenta la</w:t>
-      </w:r>
-      <w:r>
-        <w:t>s distancias y matriz de feromonas que veremos luego</w:t>
-      </w:r>
-      <w:r>
-        <w:t xml:space="preserve">. En la imagen de abajo a la izquierda tenemos un ejemplo donde la hormiga parte del nodo A y hace el recorrido A – B – C – D – A y el recorrido tiene una distancia de 108 unidades.  </w:t>
-      </w:r>
-    </w:p>
-    <w:p>
-      <w:pPr>
-        <w:spacing w:after="0"/>
-        <w:ind w:left="-567" w:right="-568"/>
-      </w:pPr>
-      <w:r>
-        <w:t>Otro recorrido sería el de la imagen de la derecha, donde el recorrido es diferente y la distancia total también, ahora es menor.</w:t>
-      </w:r>
-    </w:p>
-    <w:p>
-      <w:pPr>
-        <w:spacing w:after="0"/>
-        <w:ind w:left="-567" w:right="-568"/>
-      </w:pPr>
-      <w:r>
-        <w:rPr>
-          <w:i/>
-        </w:rPr>
-        <w:t xml:space="preserve">La idea es que las hormigas vayan proponiendo recorridos hasta encontrar el de </w:t>
-      </w:r>
-      <w:r>
-        <w:rPr>
-          <w:i/>
-          <w:u w:val="single"/>
-        </w:rPr>
-        <w:t>menor longitud</w:t>
-      </w:r>
-      <w:r>
-        <w:t>.</w:t>
-      </w:r>
-    </w:p>
-    <w:p>
-      <w:pPr>
-        <w:spacing w:after="0"/>
-        <w:ind w:left="-567" w:right="-568"/>
-        <w:jc w:val="center"/>
-      </w:pPr>
-      <w:r>
-        <w:t xml:space="preserve">                     </w:t>
-      </w:r>
       <w:r>
         <w:rPr>
           <w:noProof/>
           <w:lang w:eastAsia="es-ES"/>
         </w:rPr>
         <w:drawing>
-          <wp:inline distT="0" distB="0" distL="0" distR="0" wp14:anchorId="4B37C7E6" wp14:editId="370000C1">
-            <wp:extent cx="2676525" cy="2012924"/>
-            <wp:effectExtent l="0" t="0" r="0" b="6985"/>
-            <wp:docPr id="10" name="Imagen 10"/>
+          <wp:inline distT="0" distB="0" distL="0" distR="0" wp14:anchorId="71BD0B0B" wp14:editId="2CF3E598">
+            <wp:extent cx="4582165" cy="3010320"/>
+            <wp:effectExtent l="0" t="0" r="8890" b="0"/>
+            <wp:docPr id="15" name="Imagen 15"/>
             <wp:cNvGraphicFramePr>
               <a:graphicFrameLocks xmlns:a="http://schemas.openxmlformats.org/drawingml/2006/main" noChangeAspect="1"/>
             </wp:cNvGraphicFramePr>
@@ -4703,7 +7182,7 @@
                   <pic:spPr>
                     <a:xfrm>
                       <a:off x="0" y="0"/>
-                      <a:ext cx="2676898" cy="2013205"/>
+                      <a:ext cx="4582165" cy="3010320"/>
                     </a:xfrm>
                     <a:prstGeom prst="rect">
                       <a:avLst/>
@@ -4715,19 +7194,174 @@
           </wp:inline>
         </w:drawing>
       </w:r>
-      <w:r>
-        <w:t xml:space="preserve">  </w:t>
-      </w:r>
+    </w:p>
+    <w:p>
+      <w:pPr>
+        <w:spacing w:after="0"/>
+        <w:ind w:left="-567" w:right="-568"/>
+        <w:jc w:val="center"/>
+      </w:pPr>
+    </w:p>
+    <w:p>
+      <w:pPr>
+        <w:spacing w:after="0"/>
+        <w:ind w:left="-567" w:right="-568"/>
+        <w:rPr>
+          <w:b/>
+        </w:rPr>
+      </w:pPr>
+      <w:r>
+        <w:rPr>
+          <w:b/>
+          <w:u w:val="single"/>
+        </w:rPr>
+        <w:t>Consideraciones finales</w:t>
+      </w:r>
+      <w:r>
+        <w:rPr>
+          <w:b/>
+        </w:rPr>
+        <w:t>:</w:t>
+      </w:r>
+    </w:p>
+    <w:p>
+      <w:pPr>
+        <w:spacing w:after="0"/>
+        <w:ind w:left="-567" w:right="-568"/>
+      </w:pPr>
+      <w:r>
+        <w:t>-En el caso de la versión global del algoritmo, la mayor interconectividad le permite una convergencia más rápida, pero en el caso del algoritmo local tener vecindarios aislados le permite conservar mayor diversidad, y esto lo hace menos susceptible a caer en mínimos locales.</w:t>
+      </w:r>
+    </w:p>
+    <w:p>
+      <w:pPr>
+        <w:spacing w:after="0"/>
+        <w:ind w:left="-567" w:right="-568"/>
+      </w:pPr>
+      <w:r>
+        <w:t>-Para la inicialización, si conocemos los valores máximos y mínimos para cada dimensión del problema, podemos aprovecharlo para inicializar las posiciones de esa manera que se muestra, generando un “r” aleatorio entre 0 y 1 con distribución uniforme y de esa manera nos aseguramos que inicializamos las posiciones dentro de los rangos adecuados.</w:t>
+      </w:r>
+    </w:p>
+    <w:p>
+      <w:pPr>
+        <w:spacing w:after="0"/>
+        <w:ind w:left="-567" w:right="-568"/>
+      </w:pPr>
+      <w:r>
+        <w:t xml:space="preserve">-Las velocidades iniciales se </w:t>
+      </w:r>
+      <w:proofErr w:type="spellStart"/>
+      <w:r>
+        <w:t>setean</w:t>
+      </w:r>
+      <w:proofErr w:type="spellEnd"/>
+      <w:r>
+        <w:t xml:space="preserve"> como nulas.</w:t>
+      </w:r>
+    </w:p>
+    <w:p>
+      <w:pPr>
+        <w:spacing w:after="0"/>
+        <w:ind w:left="-567" w:right="-568"/>
+      </w:pPr>
+      <w:r>
+        <w:t>-Como criterios de corte podemos tener los mismos que mencionamos para algoritmos genéticos.</w:t>
+      </w:r>
+    </w:p>
+    <w:p>
+      <w:pPr>
+        <w:spacing w:after="0"/>
+        <w:ind w:left="-567" w:right="-568"/>
+        <w:rPr>
+          <w:rFonts w:eastAsiaTheme="minorHAnsi" w:cstheme="minorHAnsi"/>
+          <w:lang w:eastAsia="ko-KR"/>
+        </w:rPr>
+      </w:pPr>
+      <w:r>
+        <w:t>-Para los coeficientes de aceleración, las constantes c1 y c2, si c1</w:t>
+      </w:r>
+      <w:r>
+        <w:rPr>
+          <w:rFonts w:cstheme="minorHAnsi"/>
+        </w:rPr>
+        <w:t xml:space="preserve"> </w:t>
+      </w:r>
+      <w:r>
+        <w:rPr>
+          <w:rFonts w:eastAsiaTheme="minorHAnsi" w:cstheme="minorHAnsi"/>
+          <w:lang w:eastAsia="ko-KR"/>
+        </w:rPr>
+        <w:t>&gt;</w:t>
+      </w:r>
+      <w:r>
+        <w:rPr>
+          <w:rFonts w:eastAsiaTheme="minorHAnsi" w:cstheme="minorHAnsi"/>
+          <w:lang w:eastAsia="ko-KR"/>
+        </w:rPr>
+        <w:t xml:space="preserve"> c2, le damos más importancia a la componente individual que a la social, entonces se realiza una mayor exploración pero se dificulta la convergencia, mientras que si c2 </w:t>
+      </w:r>
+      <w:r>
+        <w:rPr>
+          <w:rFonts w:eastAsiaTheme="minorHAnsi" w:cstheme="minorHAnsi"/>
+          <w:lang w:eastAsia="ko-KR"/>
+        </w:rPr>
+        <w:t>&gt;</w:t>
+      </w:r>
+      <w:r>
+        <w:rPr>
+          <w:rFonts w:eastAsiaTheme="minorHAnsi" w:cstheme="minorHAnsi"/>
+          <w:lang w:eastAsia="ko-KR"/>
+        </w:rPr>
+        <w:t xml:space="preserve"> c1 le damos mayor importancia a la componente social, entonces tenemos riesgo de una convergencia prematura.</w:t>
+      </w:r>
+    </w:p>
+    <w:p>
+      <w:pPr>
+        <w:spacing w:after="0"/>
+        <w:ind w:left="-567" w:right="-568"/>
+        <w:rPr>
+          <w:rFonts w:ascii="Arial" w:hAnsi="Arial" w:cs="Arial"/>
+          <w:lang w:eastAsia="ko-KR"/>
+        </w:rPr>
+      </w:pPr>
+      <w:r>
+        <w:rPr>
+          <w:rFonts w:eastAsiaTheme="minorHAnsi" w:cstheme="minorHAnsi"/>
+          <w:lang w:eastAsia="ko-KR"/>
+        </w:rPr>
+        <w:t xml:space="preserve">Lo ideal dijimos que es </w:t>
+      </w:r>
+      <w:r>
+        <w:rPr>
+          <w:rFonts w:eastAsiaTheme="minorHAnsi" w:cstheme="minorHAnsi"/>
+          <w:lang w:eastAsia="ko-KR"/>
+        </w:rPr>
+        <w:t>que c1 sea grande comparada con c2 al principio, en las primeras iteraciones y luego vaya decreciendo, mientras que c2 sea pequeña al principio y luego vaya incrementándose para que el algoritmo tienda a converger en las últimas iteraciones pero pueda realizar una buena exploración del espacio en las primeras iteraciones.</w:t>
+      </w:r>
+    </w:p>
+    <w:p>
+      <w:pPr>
+        <w:spacing w:after="0"/>
+        <w:ind w:left="-567" w:right="-568"/>
+      </w:pPr>
+    </w:p>
+    <w:p>
+      <w:pPr>
+        <w:spacing w:after="0"/>
+        <w:ind w:left="-567" w:right="-568"/>
+        <w:jc w:val="center"/>
+      </w:pPr>
       <w:r>
         <w:rPr>
           <w:noProof/>
           <w:lang w:eastAsia="es-ES"/>
         </w:rPr>
+        <w:lastRenderedPageBreak/>
         <w:drawing>
-          <wp:inline distT="0" distB="0" distL="0" distR="0" wp14:anchorId="211DCE7D" wp14:editId="0F874736">
-            <wp:extent cx="2714625" cy="2078144"/>
+          <wp:inline distT="0" distB="0" distL="0" distR="0" wp14:anchorId="522B4DEB" wp14:editId="62591EF7">
+            <wp:extent cx="4752975" cy="2384547"/>
             <wp:effectExtent l="0" t="0" r="0" b="0"/>
-            <wp:docPr id="11" name="Imagen 11"/>
+            <wp:docPr id="16" name="Imagen 16"/>
             <wp:cNvGraphicFramePr>
               <a:graphicFrameLocks xmlns:a="http://schemas.openxmlformats.org/drawingml/2006/main" noChangeAspect="1"/>
             </wp:cNvGraphicFramePr>
@@ -4747,7 +7381,7 @@
                   <pic:spPr>
                     <a:xfrm>
                       <a:off x="0" y="0"/>
-                      <a:ext cx="2715004" cy="2078434"/>
+                      <a:ext cx="4767303" cy="2391736"/>
                     </a:xfrm>
                     <a:prstGeom prst="rect">
                       <a:avLst/>
@@ -4771,417 +7405,135 @@
       <w:pPr>
         <w:spacing w:after="0"/>
         <w:ind w:left="-567" w:right="-568"/>
-      </w:pPr>
-      <w:r>
+        <w:jc w:val="center"/>
         <w:rPr>
           <w:b/>
           <w:u w:val="single"/>
         </w:rPr>
-        <w:t>Repaso del algoritmo de sistema de hormigas</w:t>
-      </w:r>
-      <w:r>
-        <w:t>.</w:t>
-      </w:r>
-    </w:p>
-    <w:p>
-      <w:pPr>
-        <w:spacing w:after="0"/>
-        <w:ind w:left="-567" w:right="-568"/>
-      </w:pPr>
-    </w:p>
-    <w:p>
-      <w:pPr>
-        <w:spacing w:after="0"/>
-        <w:ind w:left="-567" w:right="-568"/>
-      </w:pPr>
-      <w:r>
-        <w:t xml:space="preserve">Se comienza </w:t>
-      </w:r>
-      <w:r>
-        <w:rPr>
-          <w:u w:val="single"/>
-        </w:rPr>
-        <w:t>inicializando la matriz de feromonas</w:t>
-      </w:r>
-      <w:r>
-        <w:t>. La matriz de feromonas es una estructura donde las hormigas van a ir guardando la información de las soluciones que encuentran, para compartirlas con las demás hormigas. Para inicializar esa matriz se sugiere utilizar valores pequeños entre 0 y un valor cercano a 0, extraídos a partir de una distribución uniforme. En la práctica, también se puede usar una inicialización donde todos los valores sean iguales a 1, total a lo largo del algoritmo ese valor se irá actualizando y no habrá problemas.</w:t>
-      </w:r>
-    </w:p>
-    <w:p>
-      <w:pPr>
-        <w:spacing w:after="0"/>
-        <w:ind w:left="-567" w:right="-568"/>
-      </w:pPr>
-    </w:p>
-    <w:p>
-      <w:pPr>
-        <w:spacing w:after="0"/>
-        <w:ind w:left="-567" w:right="-568"/>
-      </w:pPr>
-      <w:r>
-        <w:t>Algo interesante a tener en cuenta es que, la matriz de distancia para representar esa ciudad del ejemplo, será de 4x4, ahora bien, la matriz de feromonas también será de 4x4 en este ejemplo, ya que en cada elemento guardamos la cantidad de feromonas que deja la hormiga cuando pasa de una ciudad a otra.</w:t>
-      </w:r>
-    </w:p>
-    <w:p>
-      <w:pPr>
-        <w:spacing w:after="0"/>
-        <w:ind w:left="-567" w:right="-568"/>
-      </w:pPr>
-    </w:p>
-    <w:p>
-      <w:pPr>
-        <w:spacing w:after="0"/>
-        <w:ind w:left="-567" w:right="-568"/>
-      </w:pPr>
-      <w:r>
-        <w:t>Una vez inicializada la matriz de feromonas, ubicamos “N” hormigas en el nodo de origen.</w:t>
-      </w:r>
-      <w:r>
-        <w:t xml:space="preserve"> Podríamos poner todas en el mismo nodo o ubicarlas en distintos nodos, total las soluciones que se encuentren serán las mismas al ser un recorrido cerrado. Lo único que s</w:t>
-      </w:r>
-      <w:r>
-        <w:t>i</w:t>
-      </w:r>
-      <w:r>
-        <w:t xml:space="preserve"> elegimos distintos nodos como nodo inicial, hay que hacer luego un alineamiento para verificar que las soluciones sean iguales (después lo vemos).</w:t>
-      </w:r>
-    </w:p>
-    <w:p>
-      <w:pPr>
-        <w:spacing w:after="0"/>
-        <w:ind w:left="-567" w:right="-568"/>
-      </w:pPr>
-    </w:p>
-    <w:p>
-      <w:pPr>
-        <w:spacing w:after="0"/>
-        <w:ind w:left="-567" w:right="-568"/>
-      </w:pPr>
-      <w:r>
-        <w:t xml:space="preserve">Después se comienza con el </w:t>
-      </w:r>
-      <w:r>
-        <w:rPr>
-          <w:u w:val="single"/>
-        </w:rPr>
-        <w:t>proceso de búsqueda iterativo</w:t>
-      </w:r>
-      <w:r>
-        <w:t>. Cada iteración va a consistir en lo siguiente:</w:t>
-      </w:r>
-    </w:p>
-    <w:p>
-      <w:pPr>
-        <w:spacing w:after="0"/>
-        <w:ind w:left="-567" w:right="-568"/>
-      </w:pPr>
-      <w:r>
-        <w:t xml:space="preserve">-Primero, para cada hormiga definimos una lista vacía donde vamos a almacenar las ciudades en el orden en que se van recorriendo, y el primer elemento de la lista será el nodo o ciudad inicial del que parte la hormiga. </w:t>
-      </w:r>
-    </w:p>
-    <w:p>
-      <w:pPr>
-        <w:spacing w:after="0"/>
-        <w:ind w:left="-567" w:right="-568"/>
-        <w:rPr>
-          <w:rFonts w:cstheme="minorHAnsi"/>
-        </w:rPr>
-      </w:pPr>
-      <w:r>
-        <w:lastRenderedPageBreak/>
-        <w:t xml:space="preserve">-Luego de forma iterativa, para cada hormiga y dado el nodo en el que estamos parados, vamos a elegir cuál es la siguiente ciudad a la que nos vamos a mover, con una probabilidad que viene dada por la ecuación de la imagen. En el </w:t>
-      </w:r>
-      <w:r>
-        <w:t>numerador</w:t>
-      </w:r>
-      <w:r>
-        <w:t xml:space="preserve"> aparece el valor de feromonas que tenemos almacenado para movernos de la ciudad “i” a la ciudad “j”, </w:t>
-      </w:r>
-      <w:r>
-        <w:t xml:space="preserve">que sería </w:t>
-      </w:r>
-      <w:proofErr w:type="spellStart"/>
-      <w:r>
-        <w:rPr>
-          <w:rFonts w:cstheme="minorHAnsi"/>
-        </w:rPr>
-        <w:t>σ</w:t>
-      </w:r>
-      <w:r>
-        <w:t>ij</w:t>
-      </w:r>
-      <w:proofErr w:type="spellEnd"/>
-      <w:r>
-        <w:t xml:space="preserve">, </w:t>
-      </w:r>
-      <w:r>
-        <w:t>por ejemplo, para movernos de A hacia B, y también está el valor “</w:t>
-      </w:r>
-      <w:r>
-        <w:rPr>
-          <w:rFonts w:cstheme="minorHAnsi"/>
-        </w:rPr>
-        <w:t>ƞ” que se calcula como la inversa de la distancia entre las dos ciudades</w:t>
-      </w:r>
-      <w:r>
-        <w:rPr>
-          <w:rFonts w:cstheme="minorHAnsi"/>
-        </w:rPr>
-        <w:t>. Ese valor se podría tener almacenado previamente, lo que sí hay que tener cuidado con los elementos de la diagonal, porque las distancias de un nodo consigo mismo son 0, así que habría divisiones por 0 que debemos evitar.</w:t>
-      </w:r>
-    </w:p>
-    <w:p>
-      <w:pPr>
-        <w:spacing w:after="0"/>
-        <w:ind w:left="-567" w:right="-568"/>
-        <w:rPr>
-          <w:rFonts w:cstheme="minorHAnsi"/>
-        </w:rPr>
-      </w:pPr>
-      <w:r>
-        <w:rPr>
-          <w:rFonts w:cstheme="minorHAnsi"/>
-        </w:rPr>
-        <w:t xml:space="preserve">Mientras que en el denominador tendremos una sumatoria de todos los posibles valores de transición, que serían los productos de “σ” y </w:t>
-      </w:r>
-      <w:r>
-        <w:t>“</w:t>
-      </w:r>
-      <w:r>
-        <w:rPr>
-          <w:rFonts w:cstheme="minorHAnsi"/>
-        </w:rPr>
-        <w:t xml:space="preserve">ƞ” que se usaban en el numerador, entonces se va a normalizar esos productos del numerador dividiendo por la sumatoria de todos los productos de las transiciones. </w:t>
-      </w:r>
-    </w:p>
-    <w:p>
-      <w:pPr>
-        <w:spacing w:after="0"/>
-        <w:ind w:left="-567" w:right="-568"/>
-        <w:rPr>
-          <w:rFonts w:cstheme="minorHAnsi"/>
-        </w:rPr>
-      </w:pPr>
-      <w:r>
-        <w:rPr>
-          <w:rFonts w:cstheme="minorHAnsi"/>
-        </w:rPr>
-        <w:t xml:space="preserve">Se debe tener en cuenta que en la sumatoria interviene ese parámetro “N” que va a ser una lista de vecinos con </w:t>
-      </w:r>
-      <w:proofErr w:type="spellStart"/>
-      <w:r>
-        <w:rPr>
-          <w:rFonts w:cstheme="minorHAnsi"/>
-        </w:rPr>
-        <w:t>taboo</w:t>
-      </w:r>
-      <w:proofErr w:type="spellEnd"/>
-      <w:r>
-        <w:rPr>
-          <w:rFonts w:cstheme="minorHAnsi"/>
-        </w:rPr>
-        <w:t>. ¿Qué significa eso? Supongamos que del nodo B nos movemos al nodo A, ahora dado A debemos elegir a qué nodo nos vamos a mover, que será C, D o B, pero como venimos de B, esa lista N de posibles nodos para movernos lo que hace es quitar B de las posibilidades para movernos.</w:t>
-      </w:r>
-    </w:p>
-    <w:p>
-      <w:pPr>
-        <w:spacing w:after="0"/>
-        <w:ind w:left="-567" w:right="-568"/>
-        <w:rPr>
-          <w:rFonts w:cstheme="minorHAnsi"/>
-        </w:rPr>
-      </w:pPr>
-      <w:r>
-        <w:rPr>
-          <w:rFonts w:cstheme="minorHAnsi"/>
-        </w:rPr>
-        <w:t xml:space="preserve">-Entonces vamos a calcular una probabilidad “p” de esa manera y luego hacemos lo mismo que en el algoritmo genético, vamos a normalizar esas probabilidades y aplicar una especie de método de ruleta (imagen de la derecha) para elegir a qué ciudad nos vamos a mover. En ese ejemplo, movernos de A hacia B tiene más probabilidad que movernos de A hacia C o hacia D. </w:t>
-      </w:r>
-    </w:p>
-    <w:p>
-      <w:pPr>
-        <w:spacing w:after="0"/>
-        <w:ind w:left="-567" w:right="-568"/>
-        <w:rPr>
-          <w:rFonts w:cstheme="minorHAnsi"/>
-        </w:rPr>
-      </w:pPr>
-      <w:r>
-        <w:rPr>
-          <w:rFonts w:cstheme="minorHAnsi"/>
-        </w:rPr>
-        <w:t>Entonces, normalizamos las probabilidades “p” calculadas, tiramos un número al azar entre 0 y 1, y dependiendo de la proporción que esa probabilidad representa en la ruleta nos da la siguiente ciudad donde nos vamos a mover.</w:t>
-      </w:r>
-    </w:p>
-    <w:p>
-      <w:pPr>
-        <w:spacing w:after="0"/>
-        <w:ind w:left="-567" w:right="-568"/>
-        <w:rPr>
-          <w:rFonts w:cstheme="minorHAnsi"/>
-        </w:rPr>
-      </w:pPr>
+      </w:pPr>
+      <w:r>
+        <w:rPr>
+          <w:b/>
+          <w:u w:val="single"/>
+        </w:rPr>
+        <w:t>EJERCICIO 3</w:t>
+      </w:r>
     </w:p>
     <w:p>
       <w:pPr>
         <w:spacing w:after="0"/>
         <w:ind w:left="-567" w:right="-568"/>
         <w:jc w:val="center"/>
-        <w:rPr>
-          <w:rFonts w:cstheme="minorHAnsi"/>
-        </w:rPr>
-      </w:pPr>
-      <w:r>
-        <w:rPr>
-          <w:rFonts w:cstheme="minorHAnsi"/>
+      </w:pPr>
+      <w:hyperlink r:id="rId27" w:history="1">
+        <w:r>
+          <w:rPr>
+            <w:rStyle w:val="Hipervnculo"/>
+          </w:rPr>
+          <w:t>https://drive.google.com/drive/folders/1U0tUQK7EB05OsQpdo2_qdjOlkuqAzrUH</w:t>
+        </w:r>
+      </w:hyperlink>
+    </w:p>
+    <w:p>
+      <w:pPr>
+        <w:spacing w:after="0"/>
+        <w:ind w:right="-568"/>
+      </w:pPr>
+    </w:p>
+    <w:p>
+      <w:pPr>
+        <w:spacing w:after="0"/>
+        <w:ind w:left="-567" w:right="-568"/>
+      </w:pPr>
+      <w:r>
+        <w:t xml:space="preserve">En la imagen vemos un </w:t>
+      </w:r>
+      <w:r>
+        <w:rPr>
+          <w:u w:val="single"/>
+        </w:rPr>
+        <w:t>ejemplo</w:t>
+      </w:r>
+      <w:r>
+        <w:t xml:space="preserve"> para este </w:t>
+      </w:r>
+      <w:r>
+        <w:rPr>
+          <w:u w:val="single"/>
+        </w:rPr>
+        <w:t>problema del agente viajero</w:t>
+      </w:r>
+      <w:r>
+        <w:t xml:space="preserve">, donde tenemos cuatro ciudades (A, B, C, D), conectadas entre sí. El problema consiste en partir desde una ciudad y hacer un recorrido que nos permita pasar por las otras tres ciudades y volver a la de origen, sin repetir ninguna ciudad. Por ejemplo, un recorrido que sea: A – B – D – C – A.  </w:t>
+      </w:r>
+    </w:p>
+    <w:p>
+      <w:pPr>
+        <w:spacing w:after="0"/>
+        <w:ind w:left="-567" w:right="-568"/>
+      </w:pPr>
+      <w:r>
+        <w:t xml:space="preserve">Es un problema simétrico, ya que viajar a “A” a “B” o de “B” a “A” tiene la misma longitud. </w:t>
+      </w:r>
+    </w:p>
+    <w:p>
+      <w:pPr>
+        <w:spacing w:after="0"/>
+        <w:ind w:left="-567" w:right="-568"/>
+      </w:pPr>
+    </w:p>
+    <w:p>
+      <w:pPr>
+        <w:spacing w:after="0"/>
+        <w:ind w:left="-567" w:right="-568"/>
+      </w:pPr>
+      <w:r>
+        <w:t xml:space="preserve">También se puede representar con una </w:t>
+      </w:r>
+      <w:r>
+        <w:rPr>
+          <w:u w:val="single"/>
+        </w:rPr>
+        <w:t>matriz de conexión</w:t>
+      </w:r>
+      <w:r>
+        <w:t xml:space="preserve"> como se muestra en la imagen</w:t>
+      </w:r>
+      <w:r>
+        <w:t xml:space="preserve">, donde la intersección entre una fila y una columna nos dice la distancia que hay para viajar entre dos ciudades. </w:t>
+      </w:r>
+    </w:p>
+    <w:p>
+      <w:pPr>
+        <w:spacing w:after="0"/>
+        <w:ind w:left="-567" w:right="-568"/>
+      </w:pPr>
+      <w:r>
+        <w:t>La diagonal en esa matriz podemos ver que son todos 0, ya que viajar de una ciudad a la misma no tiene distancia. Y es simétrico como dijimos antes.</w:t>
+      </w:r>
+    </w:p>
+    <w:p>
+      <w:pPr>
+        <w:spacing w:after="0"/>
+        <w:ind w:left="-567" w:right="-568"/>
+      </w:pPr>
+    </w:p>
+    <w:p>
+      <w:pPr>
+        <w:spacing w:after="0"/>
+        <w:ind w:left="-567" w:right="-568"/>
+        <w:jc w:val="center"/>
+      </w:pPr>
+      <w:r>
+        <w:rPr>
           <w:noProof/>
           <w:lang w:eastAsia="es-ES"/>
         </w:rPr>
         <w:drawing>
-          <wp:inline distT="0" distB="0" distL="0" distR="0" wp14:anchorId="6E690314" wp14:editId="401A68DB">
-            <wp:extent cx="4448796" cy="2715004"/>
-            <wp:effectExtent l="0" t="0" r="9525" b="9525"/>
-            <wp:docPr id="17" name="Imagen 17"/>
-            <wp:cNvGraphicFramePr>
-              <a:graphicFrameLocks xmlns:a="http://schemas.openxmlformats.org/drawingml/2006/main" noChangeAspect="1"/>
-            </wp:cNvGraphicFramePr>
-            <a:graphic xmlns:a="http://schemas.openxmlformats.org/drawingml/2006/main">
-              <a:graphicData uri="http://schemas.openxmlformats.org/drawingml/2006/picture">
-                <pic:pic xmlns:pic="http://schemas.openxmlformats.org/drawingml/2006/picture">
-                  <pic:nvPicPr>
-                    <pic:cNvPr id="0" name=""/>
-                    <pic:cNvPicPr/>
-                  </pic:nvPicPr>
-                  <pic:blipFill>
-                    <a:blip r:embed="rId27"/>
-                    <a:stretch>
-                      <a:fillRect/>
-                    </a:stretch>
-                  </pic:blipFill>
-                  <pic:spPr>
-                    <a:xfrm>
-                      <a:off x="0" y="0"/>
-                      <a:ext cx="4448796" cy="2715004"/>
-                    </a:xfrm>
-                    <a:prstGeom prst="rect">
-                      <a:avLst/>
-                    </a:prstGeom>
-                  </pic:spPr>
-                </pic:pic>
-              </a:graphicData>
-            </a:graphic>
-          </wp:inline>
-        </w:drawing>
-      </w:r>
-    </w:p>
-    <w:p>
-      <w:pPr>
-        <w:spacing w:after="0"/>
-        <w:ind w:left="-567" w:right="-568"/>
-        <w:jc w:val="center"/>
-        <w:rPr>
-          <w:rFonts w:cstheme="minorHAnsi"/>
-        </w:rPr>
-      </w:pPr>
-    </w:p>
-    <w:p>
-      <w:pPr>
-        <w:spacing w:after="0"/>
-        <w:ind w:left="-567" w:right="-568"/>
-        <w:rPr>
-          <w:rFonts w:cstheme="minorHAnsi"/>
-        </w:rPr>
-      </w:pPr>
-      <w:r>
-        <w:rPr>
-          <w:rFonts w:cstheme="minorHAnsi"/>
-        </w:rPr>
-        <w:t>-Una vez elegida la siguiente ciudad, vamos a agregar esa ciudad al camino que estamos construyendo y vamos a repetir esto has</w:t>
-      </w:r>
-      <w:r>
-        <w:rPr>
-          <w:rFonts w:cstheme="minorHAnsi"/>
-        </w:rPr>
-        <w:t xml:space="preserve">ta que no tengamos más ciudades, es decir, hasta que todas las ciudades disponibles formen parte del camino. </w:t>
-      </w:r>
-    </w:p>
-    <w:p>
-      <w:pPr>
-        <w:spacing w:after="0"/>
-        <w:ind w:left="-567" w:right="-568"/>
-        <w:rPr>
-          <w:rFonts w:cstheme="minorHAnsi"/>
-        </w:rPr>
-      </w:pPr>
-      <w:r>
-        <w:rPr>
-          <w:rFonts w:cstheme="minorHAnsi"/>
-        </w:rPr>
-        <w:t>Llegados a ese punto, recordar que si partimos de la ciudad A, a mano deberíamos agregar al final de la lista la ciudad A nuevamente, para volver al nodo de origen.</w:t>
-      </w:r>
-    </w:p>
-    <w:p>
-      <w:pPr>
-        <w:spacing w:after="0"/>
-        <w:ind w:left="-567" w:right="-568"/>
-      </w:pPr>
-      <w:r>
-        <w:t>-Luego calculamos la longitud del camino encontrado sumando todas las distancias entre las transiciones de ciudades que fuimos realizando y que forman la solución.</w:t>
-      </w:r>
-    </w:p>
-    <w:p>
-      <w:pPr>
-        <w:spacing w:after="0"/>
-        <w:ind w:left="-567" w:right="-568"/>
-      </w:pPr>
-      <w:r>
-        <w:t>-Una vez completada la búsqueda con cada hormiga, realizamos el proceso de evaporación de feromonas multiplicando la matriz de feromonas por un valor que es la tasa de evaporación.</w:t>
-      </w:r>
-      <w:r>
-        <w:t xml:space="preserve"> La idea es que las feromonas almacenadas en cada una de las transiciones o caminos, pierda una pequeña proporción debido a la evaporación y la hormiga pierda parte de la información de los caminos que son menos utilizados.</w:t>
-      </w:r>
-    </w:p>
-    <w:p>
-      <w:pPr>
-        <w:spacing w:after="0"/>
-        <w:ind w:left="-567" w:right="-568"/>
-      </w:pPr>
-      <w:r>
-        <w:lastRenderedPageBreak/>
-        <w:t>Si bien en la imagen esta expresado como una operación elemento a elemento, el valor “</w:t>
-      </w:r>
-      <w:r>
-        <w:rPr>
-          <w:i/>
-        </w:rPr>
-        <w:t>p</w:t>
-      </w:r>
-      <w:r>
-        <w:t>” es constante se aplica a todos los elementos de la matriz, entonces se puede hacer una operación matricial.</w:t>
-      </w:r>
-    </w:p>
-    <w:p>
-      <w:pPr>
-        <w:spacing w:after="0"/>
-        <w:ind w:left="-567" w:right="-568"/>
-      </w:pPr>
-    </w:p>
-    <w:p>
-      <w:pPr>
-        <w:spacing w:after="0"/>
-        <w:ind w:left="-567" w:right="-568"/>
-        <w:jc w:val="center"/>
-      </w:pPr>
-      <w:r>
-        <w:rPr>
-          <w:noProof/>
-          <w:lang w:eastAsia="es-ES"/>
-        </w:rPr>
-        <w:drawing>
-          <wp:inline distT="0" distB="0" distL="0" distR="0" wp14:anchorId="239A5DFB" wp14:editId="47AC9A91">
-            <wp:extent cx="4114800" cy="2583079"/>
-            <wp:effectExtent l="0" t="0" r="0" b="8255"/>
-            <wp:docPr id="18" name="Imagen 18"/>
+          <wp:inline distT="0" distB="0" distL="0" distR="0" wp14:anchorId="00908CA2" wp14:editId="446FC698">
+            <wp:extent cx="3390900" cy="1324817"/>
+            <wp:effectExtent l="0" t="0" r="0" b="8890"/>
+            <wp:docPr id="2" name="Imagen 2"/>
             <wp:cNvGraphicFramePr>
               <a:graphicFrameLocks xmlns:a="http://schemas.openxmlformats.org/drawingml/2006/main" noChangeAspect="1"/>
             </wp:cNvGraphicFramePr>
@@ -5201,7 +7553,7 @@
                   <pic:spPr>
                     <a:xfrm>
                       <a:off x="0" y="0"/>
-                      <a:ext cx="4115375" cy="2583440"/>
+                      <a:ext cx="3391374" cy="1325002"/>
                     </a:xfrm>
                     <a:prstGeom prst="rect">
                       <a:avLst/>
@@ -5213,194 +7565,19 @@
           </wp:inline>
         </w:drawing>
       </w:r>
-    </w:p>
-    <w:p>
-      <w:pPr>
-        <w:spacing w:after="0"/>
-        <w:ind w:left="-567" w:right="-568"/>
-        <w:rPr>
-          <w:rFonts w:cstheme="minorHAnsi"/>
-        </w:rPr>
-      </w:pPr>
-      <w:r>
-        <w:t>-Una vez que se tiene eso listo, se hace el depósito de feromonas teniendo en cuenta las soluciones encontradas</w:t>
-      </w:r>
-      <w:r>
-        <w:t xml:space="preserve">. Para eso hace falta calcular cuánta feromona vamos a depositar en cada camino que fuimos recorriendo, por ejemplo, para la transición de A hacia B decidir cuánta feromona vamos a dejar. Para eso, como se ve en la imagen de abajo vamos a considerar tres métodos: el </w:t>
-      </w:r>
-      <w:r>
-        <w:rPr>
-          <w:u w:val="single"/>
-        </w:rPr>
-        <w:t>método uniforme</w:t>
-      </w:r>
-      <w:r>
-        <w:t xml:space="preserve"> supone depositar una cantidad constante </w:t>
-      </w:r>
-      <w:r>
-        <w:rPr>
-          <w:rFonts w:cstheme="minorHAnsi"/>
-        </w:rPr>
-        <w:t xml:space="preserve">τ en cada transición, el </w:t>
-      </w:r>
-      <w:r>
-        <w:rPr>
-          <w:rFonts w:cstheme="minorHAnsi"/>
-          <w:u w:val="single"/>
-        </w:rPr>
-        <w:t>método global</w:t>
-      </w:r>
-      <w:r>
-        <w:rPr>
-          <w:rFonts w:cstheme="minorHAnsi"/>
-        </w:rPr>
-        <w:t xml:space="preserve"> propone dejar una fracción de ese total τ de feromonas, que va a depender de la longitud total del camino, es decir, divide esa cantidad total de feromonas por la longitud total del camino. Cuanto más corto sea el camino más feromonas vamos a dejar, pero en todas las transiciones va a dejar la misma cantidad. Mientras que en el </w:t>
-      </w:r>
-      <w:r>
-        <w:rPr>
-          <w:rFonts w:cstheme="minorHAnsi"/>
-          <w:u w:val="single"/>
-        </w:rPr>
-        <w:t>método local</w:t>
-      </w:r>
-      <w:r>
-        <w:rPr>
-          <w:rFonts w:cstheme="minorHAnsi"/>
-        </w:rPr>
-        <w:t>, la cantidad de feromonas τ se divide por la distancia que hay para moverse de la ciudad “i” a la “j” (</w:t>
-      </w:r>
-      <w:proofErr w:type="spellStart"/>
-      <w:r>
-        <w:rPr>
-          <w:rFonts w:cstheme="minorHAnsi"/>
-        </w:rPr>
-        <w:t>d</w:t>
-      </w:r>
-      <w:r>
-        <w:rPr>
-          <w:rFonts w:cstheme="minorHAnsi"/>
-          <w:vertAlign w:val="subscript"/>
-        </w:rPr>
-        <w:t>ij</w:t>
-      </w:r>
-      <w:proofErr w:type="spellEnd"/>
-      <w:r>
-        <w:rPr>
-          <w:rFonts w:cstheme="minorHAnsi"/>
-        </w:rPr>
-        <w:t xml:space="preserve">), es decir, </w:t>
-      </w:r>
-      <w:r>
-        <w:rPr>
-          <w:rFonts w:cstheme="minorHAnsi"/>
-        </w:rPr>
-        <w:t>esa</w:t>
-      </w:r>
-      <w:r>
-        <w:rPr>
-          <w:rFonts w:cstheme="minorHAnsi"/>
-        </w:rPr>
-        <w:t xml:space="preserve"> τ que vamos a depositar en cada transición va a ser distinto, ya que las distancias entre nodos o ciudades son distintas.</w:t>
-      </w:r>
-    </w:p>
-    <w:p>
-      <w:pPr>
-        <w:spacing w:after="0"/>
-        <w:ind w:left="-567" w:right="-568"/>
-        <w:rPr>
-          <w:rFonts w:cstheme="minorHAnsi"/>
-        </w:rPr>
-      </w:pPr>
-      <w:r>
-        <w:rPr>
-          <w:rFonts w:cstheme="minorHAnsi"/>
-        </w:rPr>
-        <w:t xml:space="preserve">De esa forma vamos a calcular cuánta cantidad de feromona </w:t>
-      </w:r>
-      <w:proofErr w:type="spellStart"/>
-      <w:r>
-        <w:rPr>
-          <w:rFonts w:cstheme="minorHAnsi"/>
-        </w:rPr>
-        <w:t>Δσij</w:t>
-      </w:r>
-      <w:proofErr w:type="spellEnd"/>
-      <w:r>
-        <w:rPr>
-          <w:rFonts w:cstheme="minorHAnsi"/>
-        </w:rPr>
-        <w:t xml:space="preserve"> vamos a dejar en una transición.</w:t>
-      </w:r>
-      <w:r>
-        <w:rPr>
-          <w:rFonts w:cstheme="minorHAnsi"/>
-        </w:rPr>
-        <w:t xml:space="preserve"> </w:t>
-      </w:r>
-    </w:p>
-    <w:p>
-      <w:pPr>
-        <w:spacing w:after="0"/>
-        <w:ind w:left="-567" w:right="-568"/>
-        <w:rPr>
-          <w:rFonts w:cstheme="minorHAnsi"/>
-        </w:rPr>
-      </w:pPr>
-    </w:p>
-    <w:p>
-      <w:pPr>
-        <w:spacing w:after="0"/>
-        <w:ind w:left="-567" w:right="-568"/>
-        <w:rPr>
-          <w:rFonts w:cstheme="minorHAnsi"/>
-        </w:rPr>
-      </w:pPr>
-      <w:r>
-        <w:rPr>
-          <w:rFonts w:cstheme="minorHAnsi"/>
-        </w:rPr>
-        <w:t xml:space="preserve">-Teniendo en cuenta ese delta de feromonas, vamos a actualizar la matriz de feromonas recorriendo todas las transiciones que realizaron cada una de las hormigas y, de acuerdo al método de depósito de feromonas que elegimos, ir sumándole al valor de feromonas que tenemos en la matriz, el valor </w:t>
-      </w:r>
-      <w:proofErr w:type="spellStart"/>
-      <w:r>
-        <w:rPr>
-          <w:rFonts w:cstheme="minorHAnsi"/>
-        </w:rPr>
-        <w:t>Δσij</w:t>
-      </w:r>
-      <w:proofErr w:type="spellEnd"/>
-      <w:r>
-        <w:rPr>
-          <w:rFonts w:cstheme="minorHAnsi"/>
-        </w:rPr>
-        <w:t xml:space="preserve"> que calculamos antes de acuerdo al método.</w:t>
-      </w:r>
-    </w:p>
-    <w:p>
-      <w:pPr>
-        <w:spacing w:after="0"/>
-        <w:ind w:left="-567" w:right="-568"/>
-        <w:rPr>
-          <w:rFonts w:cstheme="minorHAnsi"/>
-        </w:rPr>
-      </w:pPr>
-    </w:p>
-    <w:p>
-      <w:pPr>
-        <w:spacing w:after="0"/>
-        <w:ind w:left="-567" w:right="-568"/>
-        <w:jc w:val="center"/>
-      </w:pPr>
+      <w:r>
+        <w:t xml:space="preserve">                    </w:t>
+      </w:r>
       <w:r>
         <w:rPr>
           <w:noProof/>
           <w:lang w:eastAsia="es-ES"/>
         </w:rPr>
         <w:drawing>
-          <wp:inline distT="0" distB="0" distL="0" distR="0" wp14:anchorId="0FC3A6F8" wp14:editId="0EEE9514">
-            <wp:extent cx="4296375" cy="2676899"/>
-            <wp:effectExtent l="0" t="0" r="9525" b="9525"/>
-            <wp:docPr id="19" name="Imagen 19"/>
+          <wp:inline distT="0" distB="0" distL="0" distR="0" wp14:anchorId="4BDA372D" wp14:editId="0D839AAF">
+            <wp:extent cx="1646198" cy="1390650"/>
+            <wp:effectExtent l="0" t="0" r="0" b="0"/>
+            <wp:docPr id="5" name="Imagen 5"/>
             <wp:cNvGraphicFramePr>
               <a:graphicFrameLocks xmlns:a="http://schemas.openxmlformats.org/drawingml/2006/main" noChangeAspect="1"/>
             </wp:cNvGraphicFramePr>
@@ -5420,7 +7597,7 @@
                   <pic:spPr>
                     <a:xfrm>
                       <a:off x="0" y="0"/>
-                      <a:ext cx="4296375" cy="2676899"/>
+                      <a:ext cx="1648699" cy="1392762"/>
                     </a:xfrm>
                     <a:prstGeom prst="rect">
                       <a:avLst/>
@@ -5437,6 +7614,82 @@
       <w:pPr>
         <w:spacing w:after="0"/>
         <w:ind w:left="-567" w:right="-568"/>
+      </w:pPr>
+    </w:p>
+    <w:p>
+      <w:pPr>
+        <w:spacing w:after="0"/>
+        <w:ind w:left="-567" w:right="-568"/>
+      </w:pPr>
+      <w:r>
+        <w:t xml:space="preserve">En este contexto, </w:t>
+      </w:r>
+      <w:r>
+        <w:rPr>
+          <w:u w:val="single"/>
+        </w:rPr>
+        <w:t>aplicar el problema de hormigas</w:t>
+      </w:r>
+      <w:r>
+        <w:t xml:space="preserve"> consistirá en poner cada hormiga en un nodo, podría ser</w:t>
+      </w:r>
+      <w:r>
+        <w:t xml:space="preserve"> todas en</w:t>
+      </w:r>
+      <w:r>
+        <w:t xml:space="preserve"> el mismo o </w:t>
+      </w:r>
+      <w:r>
+        <w:t xml:space="preserve">en </w:t>
+      </w:r>
+      <w:r>
+        <w:t>nodos diferentes, y permitir que cada hormiga haga un recorrido eligiendo las ciudades y volviendo a la de origen y proponga una solución.</w:t>
+      </w:r>
+    </w:p>
+    <w:p>
+      <w:pPr>
+        <w:spacing w:after="0"/>
+        <w:ind w:left="-567" w:right="-568"/>
+      </w:pPr>
+      <w:r>
+        <w:t xml:space="preserve">Algo interesante para este problema es que </w:t>
+      </w:r>
+      <w:r>
+        <w:rPr>
+          <w:i/>
+          <w:u w:val="single"/>
+        </w:rPr>
+        <w:t>no importa cuál sea el nodo de origen para comenzar el camino, la solución debería ser la misma</w:t>
+      </w:r>
+      <w:r>
+        <w:rPr>
+          <w:i/>
+        </w:rPr>
+        <w:t xml:space="preserve">, ya que es un </w:t>
+      </w:r>
+      <w:r>
+        <w:rPr>
+          <w:i/>
+          <w:u w:val="single"/>
+        </w:rPr>
+        <w:t>recorrido cerrado</w:t>
+      </w:r>
+      <w:r>
+        <w:t xml:space="preserve">. Por ejemplo, si hacemos el recorrido A – B – D – C – </w:t>
+      </w:r>
+      <w:proofErr w:type="gramStart"/>
+      <w:r>
+        <w:t>A</w:t>
+      </w:r>
+      <w:proofErr w:type="gramEnd"/>
+      <w:r>
+        <w:t>, sería equivalente al recorrido D – C – A – B – D.</w:t>
+      </w:r>
+    </w:p>
+    <w:p>
+      <w:pPr>
+        <w:spacing w:after="0"/>
+        <w:ind w:left="-567" w:right="-568"/>
         <w:jc w:val="center"/>
       </w:pPr>
     </w:p>
@@ -5446,46 +7699,46 @@
         <w:ind w:left="-567" w:right="-568"/>
       </w:pPr>
       <w:r>
-        <w:t>-Una vez hecho esto, comenzamos una nueva iteración y se repite hasta alcanzar un criterio de corte.</w:t>
-      </w:r>
-    </w:p>
-    <w:p>
-      <w:pPr>
-        <w:spacing w:after="0"/>
-        <w:ind w:left="-567" w:right="-568"/>
-      </w:pPr>
-    </w:p>
-    <w:p>
-      <w:pPr>
-        <w:spacing w:after="0"/>
-        <w:ind w:left="-567" w:right="-568"/>
-      </w:pPr>
-      <w:r>
-        <w:t xml:space="preserve">-En este punto, vamos a hacer </w:t>
-      </w:r>
-      <w:r>
-        <w:rPr>
-          <w:u w:val="single"/>
-        </w:rPr>
-        <w:t>dos aclaraciones</w:t>
-      </w:r>
-      <w:r>
-        <w:t xml:space="preserve">. La primera es que, como toda meta heurística hace falta elegir un número máximo de iteraciones, para evitar que el algoritmo se ejecute de forma indefinida. Además, vamos a elegir un criterio específico para este problema, y es que todas las hormigas sigan el mismo camino, y acá es importante tener en cuenta si todas las hormigas parten del mismo nodo inicial o no. Si elegimos que todas parten del mismo nodo inicial directamente podemos comparar las secuencias que obtuvimos con cada hormiga y deberían ser iguales. Mientras que, si no partimos con todas del mismo </w:t>
-      </w:r>
-      <w:proofErr w:type="spellStart"/>
-      <w:r>
-        <w:t>nodo</w:t>
-      </w:r>
-      <w:proofErr w:type="spellEnd"/>
-      <w:r>
-        <w:t xml:space="preserve">, se deben alinear las secuencias para determinar si efectivamente son las mismas soluciones. </w:t>
-      </w:r>
-    </w:p>
-    <w:p>
-      <w:pPr>
-        <w:spacing w:after="0"/>
-        <w:ind w:left="-567" w:right="-568"/>
-      </w:pPr>
+        <w:t>Entonces la idea es que cada hormiga parta de un nodo y proponga un recorrido teniendo en cuenta la</w:t>
+      </w:r>
+      <w:r>
+        <w:t>s distancias y matriz de feromonas que veremos luego</w:t>
+      </w:r>
+      <w:r>
+        <w:t xml:space="preserve">. En la imagen de abajo a la izquierda tenemos un ejemplo donde la hormiga parte del nodo A y hace el recorrido A – B – C – D – A y el recorrido tiene una distancia de 108 unidades.  </w:t>
+      </w:r>
+    </w:p>
+    <w:p>
+      <w:pPr>
+        <w:spacing w:after="0"/>
+        <w:ind w:left="-567" w:right="-568"/>
+      </w:pPr>
+      <w:r>
+        <w:lastRenderedPageBreak/>
+        <w:t>Otro recorrido sería el de la imagen de la derecha, donde el recorrido es diferente y la distancia total también, ahora es menor.</w:t>
+      </w:r>
+    </w:p>
+    <w:p>
+      <w:pPr>
+        <w:spacing w:after="0"/>
+        <w:ind w:left="-567" w:right="-568"/>
+      </w:pPr>
+      <w:r>
+        <w:rPr>
+          <w:i/>
+        </w:rPr>
+        <w:t xml:space="preserve">La idea es que las hormigas vayan proponiendo recorridos hasta encontrar el de </w:t>
+      </w:r>
+      <w:r>
+        <w:rPr>
+          <w:i/>
+          <w:u w:val="single"/>
+        </w:rPr>
+        <w:t>menor longitud</w:t>
+      </w:r>
+      <w:r>
+        <w:t>.</w:t>
+      </w:r>
     </w:p>
     <w:p>
       <w:pPr>
@@ -5494,15 +7747,18 @@
         <w:jc w:val="center"/>
       </w:pPr>
       <w:r>
+        <w:t xml:space="preserve">                     </w:t>
+      </w:r>
+      <w:r>
         <w:rPr>
           <w:noProof/>
           <w:lang w:eastAsia="es-ES"/>
         </w:rPr>
         <w:drawing>
-          <wp:inline distT="0" distB="0" distL="0" distR="0" wp14:anchorId="5E37B8DA" wp14:editId="1ABB70F8">
-            <wp:extent cx="4277322" cy="2762636"/>
-            <wp:effectExtent l="0" t="0" r="0" b="0"/>
-            <wp:docPr id="20" name="Imagen 20"/>
+          <wp:inline distT="0" distB="0" distL="0" distR="0" wp14:anchorId="4B37C7E6" wp14:editId="370000C1">
+            <wp:extent cx="2676525" cy="2012924"/>
+            <wp:effectExtent l="0" t="0" r="0" b="6985"/>
+            <wp:docPr id="10" name="Imagen 10"/>
             <wp:cNvGraphicFramePr>
               <a:graphicFrameLocks xmlns:a="http://schemas.openxmlformats.org/drawingml/2006/main" noChangeAspect="1"/>
             </wp:cNvGraphicFramePr>
@@ -5522,7 +7778,7 @@
                   <pic:spPr>
                     <a:xfrm>
                       <a:off x="0" y="0"/>
-                      <a:ext cx="4277322" cy="2762636"/>
+                      <a:ext cx="2676898" cy="2013205"/>
                     </a:xfrm>
                     <a:prstGeom prst="rect">
                       <a:avLst/>
@@ -5534,119 +7790,19 @@
           </wp:inline>
         </w:drawing>
       </w:r>
-    </w:p>
-    <w:p>
-      <w:pPr>
-        <w:spacing w:after="0"/>
-        <w:ind w:left="-567" w:right="-568"/>
-        <w:jc w:val="center"/>
-      </w:pPr>
-    </w:p>
-    <w:p>
-      <w:pPr>
-        <w:spacing w:after="0"/>
-        <w:ind w:left="-567" w:right="-568"/>
-      </w:pPr>
-      <w:r>
-        <w:rPr>
-          <w:u w:val="single"/>
-        </w:rPr>
-        <w:t>Otra</w:t>
-      </w:r>
-      <w:r>
-        <w:rPr>
-          <w:u w:val="single"/>
-        </w:rPr>
-        <w:t>s</w:t>
-      </w:r>
-      <w:r>
-        <w:rPr>
-          <w:u w:val="single"/>
-        </w:rPr>
-        <w:t xml:space="preserve"> sugerencia</w:t>
-      </w:r>
-      <w:r>
-        <w:rPr>
-          <w:u w:val="single"/>
-        </w:rPr>
-        <w:t>s</w:t>
-      </w:r>
-      <w:r>
-        <w:t xml:space="preserve">: </w:t>
-      </w:r>
-    </w:p>
-    <w:p>
-      <w:pPr>
-        <w:spacing w:after="0"/>
-        <w:ind w:left="-567" w:right="-568"/>
-      </w:pPr>
-      <w:r>
-        <w:t>-</w:t>
-      </w:r>
-      <w:r>
-        <w:t>No nos quedemos con una sola iteración donde se cumpla que todas las hormigas siguen el mismo camino, ya que podría darse aleatoriamente que en una iteración se alinean todas las hormigas y en la siguiente no, entonces conviene tener un contador y, por ejemplo, si todas las hormigas se alinean durante cinco iteraciones consecutivas ahí sí detener el algoritmo.</w:t>
-      </w:r>
-    </w:p>
-    <w:p>
-      <w:pPr>
-        <w:spacing w:after="0"/>
-        <w:ind w:left="-567" w:right="-568"/>
-      </w:pPr>
-      <w:r>
-        <w:t xml:space="preserve">-Conviene incluir en el algoritmo una hormiga elite, es decir, ir almacenando en cada iteración la mejor solución encontrada hasta el momento, es decir, el mejor recorrido (que tiene la menor longitud), y actualizándolo a </w:t>
-      </w:r>
-      <w:r>
-        <w:t>lo largo de las iteraciones. Y al final devolvemos la mejor solución.</w:t>
-      </w:r>
-    </w:p>
-    <w:p>
-      <w:pPr>
-        <w:spacing w:after="0"/>
-        <w:ind w:left="-567" w:right="-568"/>
-      </w:pPr>
-    </w:p>
-    <w:p>
-      <w:pPr>
-        <w:spacing w:after="0"/>
-        <w:ind w:left="-567" w:right="-568"/>
-        <w:rPr>
-          <w:b/>
-          <w:u w:val="single"/>
-        </w:rPr>
-      </w:pPr>
-      <w:r>
-        <w:rPr>
-          <w:b/>
-          <w:u w:val="single"/>
-        </w:rPr>
-        <w:t>Volviendo a lo que se pide en el ejercicio</w:t>
-      </w:r>
-    </w:p>
-    <w:p>
-      <w:pPr>
-        <w:spacing w:after="0"/>
-        <w:ind w:left="-567" w:right="-568"/>
-        <w:rPr>
-          <w:b/>
-          <w:u w:val="single"/>
-        </w:rPr>
-      </w:pPr>
-    </w:p>
-    <w:p>
-      <w:pPr>
-        <w:spacing w:after="0"/>
-        <w:ind w:left="-567" w:right="-568"/>
-      </w:pPr>
+      <w:r>
+        <w:t xml:space="preserve">  </w:t>
+      </w:r>
       <w:r>
         <w:rPr>
           <w:noProof/>
           <w:lang w:eastAsia="es-ES"/>
         </w:rPr>
         <w:drawing>
-          <wp:inline distT="0" distB="0" distL="0" distR="0" wp14:anchorId="2FF2AB76" wp14:editId="5C2BCAFB">
-            <wp:extent cx="4448796" cy="1943371"/>
-            <wp:effectExtent l="0" t="0" r="9525" b="0"/>
-            <wp:docPr id="22" name="Imagen 22"/>
+          <wp:inline distT="0" distB="0" distL="0" distR="0" wp14:anchorId="211DCE7D" wp14:editId="0F874736">
+            <wp:extent cx="2714625" cy="2078144"/>
+            <wp:effectExtent l="0" t="0" r="0" b="0"/>
+            <wp:docPr id="11" name="Imagen 11"/>
             <wp:cNvGraphicFramePr>
               <a:graphicFrameLocks xmlns:a="http://schemas.openxmlformats.org/drawingml/2006/main" noChangeAspect="1"/>
             </wp:cNvGraphicFramePr>
@@ -5666,7 +7822,7 @@
                   <pic:spPr>
                     <a:xfrm>
                       <a:off x="0" y="0"/>
-                      <a:ext cx="4448796" cy="1943371"/>
+                      <a:ext cx="2715004" cy="2078434"/>
                     </a:xfrm>
                     <a:prstGeom prst="rect">
                       <a:avLst/>
@@ -5683,48 +7839,284 @@
       <w:pPr>
         <w:spacing w:after="0"/>
         <w:ind w:left="-567" w:right="-568"/>
-      </w:pPr>
-    </w:p>
-    <w:p>
-      <w:pPr>
-        <w:spacing w:after="0"/>
-        <w:ind w:left="-567" w:right="-568"/>
-      </w:pPr>
-      <w:r>
-        <w:t xml:space="preserve">Respecto al </w:t>
-      </w:r>
-      <w:r>
-        <w:rPr>
-          <w:u w:val="single"/>
-        </w:rPr>
-        <w:t>archivo de datos</w:t>
-      </w:r>
-      <w:r>
-        <w:t xml:space="preserve">, tendrá la estructura que se muestra en la imagen, similar a la que vimos en el ejemplo, donde podemos ver que en la diagonal tendrá todos valores 0 (distancias de una ciudad a ella misma), y es simétrico, ya que viajar de A hacia B tiene la misma distancia que viajar de B hacia A. </w:t>
-      </w:r>
-    </w:p>
-    <w:p>
-      <w:pPr>
-        <w:spacing w:after="0"/>
-        <w:ind w:left="-567" w:right="-568"/>
-      </w:pPr>
-    </w:p>
-    <w:p>
-      <w:pPr>
-        <w:spacing w:after="0"/>
-        <w:ind w:left="-567" w:right="-568"/>
         <w:jc w:val="center"/>
       </w:pPr>
-      <w:r>
-        <w:rPr>
+    </w:p>
+    <w:p>
+      <w:pPr>
+        <w:spacing w:after="0"/>
+        <w:ind w:left="-567" w:right="-568"/>
+      </w:pPr>
+      <w:r>
+        <w:rPr>
+          <w:b/>
+          <w:u w:val="single"/>
+        </w:rPr>
+        <w:t>Repaso del algoritmo de sistema de hormigas</w:t>
+      </w:r>
+      <w:r>
+        <w:t>.</w:t>
+      </w:r>
+    </w:p>
+    <w:p>
+      <w:pPr>
+        <w:spacing w:after="0"/>
+        <w:ind w:left="-567" w:right="-568"/>
+      </w:pPr>
+    </w:p>
+    <w:p>
+      <w:pPr>
+        <w:spacing w:after="0"/>
+        <w:ind w:left="-567" w:right="-568"/>
+      </w:pPr>
+      <w:r>
+        <w:t xml:space="preserve">Se comienza </w:t>
+      </w:r>
+      <w:r>
+        <w:rPr>
+          <w:u w:val="single"/>
+        </w:rPr>
+        <w:t>inicializando la matriz de feromonas</w:t>
+      </w:r>
+      <w:r>
+        <w:t>. La matriz de feromonas es una estructura donde las hormigas van a ir guardando la información de las soluciones que encuentran, para compartirlas con las demás hormigas. Para inicializar esa matriz se sugiere utilizar valores pequeños entre 0 y un valor cercano a 0, extraídos a partir de una distribución uniforme. En la práctica, también se puede usar una inicialización donde todos los valores sean iguales a 1, total a lo largo del algoritmo ese valor se irá actualizando y no habrá problemas.</w:t>
+      </w:r>
+    </w:p>
+    <w:p>
+      <w:pPr>
+        <w:spacing w:after="0"/>
+        <w:ind w:left="-567" w:right="-568"/>
+      </w:pPr>
+    </w:p>
+    <w:p>
+      <w:pPr>
+        <w:spacing w:after="0"/>
+        <w:ind w:left="-567" w:right="-568"/>
+      </w:pPr>
+      <w:r>
+        <w:t>Algo interesante a tener en cuenta es que, la matriz de distancia para representar esa ciudad del ejemplo, será de 4x4, ahora bien, la matriz de feromonas también será de 4x4 en este ejemplo, ya que en cada elemento guardamos la cantidad de feromonas que deja la hormiga cuando pasa de una ciudad a otra.</w:t>
+      </w:r>
+    </w:p>
+    <w:p>
+      <w:pPr>
+        <w:spacing w:after="0"/>
+        <w:ind w:left="-567" w:right="-568"/>
+      </w:pPr>
+    </w:p>
+    <w:p>
+      <w:pPr>
+        <w:spacing w:after="0"/>
+        <w:ind w:left="-567" w:right="-568"/>
+      </w:pPr>
+      <w:r>
+        <w:t>Una vez inicializada la matriz de feromonas, ubicamos “N” hormigas en el nodo de origen.</w:t>
+      </w:r>
+      <w:r>
+        <w:t xml:space="preserve"> Podríamos poner todas en el mismo nodo o ubicarlas en distintos nodos, total las soluciones que se encuentren serán las mismas al ser un recorrido cerrado. Lo único que s</w:t>
+      </w:r>
+      <w:r>
+        <w:t>i</w:t>
+      </w:r>
+      <w:r>
+        <w:t xml:space="preserve"> elegimos distintos nodos como nodo inicial, hay que hacer luego un alineamiento para verificar que las soluciones sean iguales (después lo vemos).</w:t>
+      </w:r>
+    </w:p>
+    <w:p>
+      <w:pPr>
+        <w:spacing w:after="0"/>
+        <w:ind w:left="-567" w:right="-568"/>
+      </w:pPr>
+    </w:p>
+    <w:p>
+      <w:pPr>
+        <w:spacing w:after="0"/>
+        <w:ind w:left="-567" w:right="-568"/>
+      </w:pPr>
+      <w:r>
+        <w:t xml:space="preserve">Después se comienza con el </w:t>
+      </w:r>
+      <w:r>
+        <w:rPr>
+          <w:u w:val="single"/>
+        </w:rPr>
+        <w:t>proceso de búsqueda iterativo</w:t>
+      </w:r>
+      <w:r>
+        <w:t>. Cada iteración va a consistir en lo siguiente:</w:t>
+      </w:r>
+    </w:p>
+    <w:p>
+      <w:pPr>
+        <w:spacing w:after="0"/>
+        <w:ind w:left="-567" w:right="-568"/>
+      </w:pPr>
+      <w:r>
+        <w:t xml:space="preserve">-Primero, para cada hormiga definimos una lista vacía donde vamos a almacenar las ciudades en el orden en que se van recorriendo, y el primer elemento de la lista será el nodo o ciudad inicial del que parte la hormiga. </w:t>
+      </w:r>
+    </w:p>
+    <w:p>
+      <w:pPr>
+        <w:spacing w:after="0"/>
+        <w:ind w:left="-567" w:right="-568"/>
+        <w:rPr>
+          <w:rFonts w:cstheme="minorHAnsi"/>
+        </w:rPr>
+      </w:pPr>
+      <w:r>
+        <w:t xml:space="preserve">-Luego de forma iterativa, para cada hormiga y dado el nodo en el que estamos parados, vamos a elegir cuál es la siguiente ciudad a la que nos vamos a mover, con una probabilidad que viene dada por la ecuación de la imagen. En el </w:t>
+      </w:r>
+      <w:r>
+        <w:t>numerador</w:t>
+      </w:r>
+      <w:r>
+        <w:t xml:space="preserve"> aparece el valor de feromonas que tenemos almacenado para movernos de la ciudad “i” a la ciudad “j”, </w:t>
+      </w:r>
+      <w:r>
+        <w:t xml:space="preserve">que sería </w:t>
+      </w:r>
+      <w:proofErr w:type="spellStart"/>
+      <w:r>
+        <w:rPr>
+          <w:rFonts w:cstheme="minorHAnsi"/>
+        </w:rPr>
+        <w:t>σ</w:t>
+      </w:r>
+      <w:r>
+        <w:t>ij</w:t>
+      </w:r>
+      <w:proofErr w:type="spellEnd"/>
+      <w:r>
+        <w:t xml:space="preserve">, </w:t>
+      </w:r>
+      <w:r>
+        <w:t>por ejemplo, para movernos de A hacia B, y también está el valor “</w:t>
+      </w:r>
+      <w:r>
+        <w:rPr>
+          <w:rFonts w:cstheme="minorHAnsi"/>
+        </w:rPr>
+        <w:t>ƞ” que se calcula como la inversa de la distancia entre las dos ciudades</w:t>
+      </w:r>
+      <w:r>
+        <w:rPr>
+          <w:rFonts w:cstheme="minorHAnsi"/>
+        </w:rPr>
+        <w:t>. Ese valor se podría tener almacenado previamente, lo que sí hay que tener cuidado con los elementos de la diagonal, porque las distancias de un nodo consigo mismo son 0, así que habría divisiones por 0 que debemos evitar.</w:t>
+      </w:r>
+    </w:p>
+    <w:p>
+      <w:pPr>
+        <w:spacing w:after="0"/>
+        <w:ind w:left="-567" w:right="-568"/>
+        <w:rPr>
+          <w:rFonts w:cstheme="minorHAnsi"/>
+        </w:rPr>
+      </w:pPr>
+      <w:r>
+        <w:rPr>
+          <w:rFonts w:cstheme="minorHAnsi"/>
+        </w:rPr>
+        <w:t xml:space="preserve">Mientras que en el denominador tendremos una sumatoria de todos los posibles valores de transición, que serían los productos de “σ” y </w:t>
+      </w:r>
+      <w:r>
+        <w:t>“</w:t>
+      </w:r>
+      <w:r>
+        <w:rPr>
+          <w:rFonts w:cstheme="minorHAnsi"/>
+        </w:rPr>
+        <w:t xml:space="preserve">ƞ” que se usaban en el numerador, entonces se va a normalizar esos productos del numerador dividiendo por la sumatoria de todos los productos de las transiciones. </w:t>
+      </w:r>
+    </w:p>
+    <w:p>
+      <w:pPr>
+        <w:spacing w:after="0"/>
+        <w:ind w:left="-567" w:right="-568"/>
+        <w:rPr>
+          <w:rFonts w:cstheme="minorHAnsi"/>
+        </w:rPr>
+      </w:pPr>
+      <w:r>
+        <w:rPr>
+          <w:rFonts w:cstheme="minorHAnsi"/>
+        </w:rPr>
+        <w:lastRenderedPageBreak/>
+        <w:t xml:space="preserve">Se debe tener en cuenta que en la sumatoria interviene ese parámetro “N” que va a ser una lista de vecinos con </w:t>
+      </w:r>
+      <w:proofErr w:type="spellStart"/>
+      <w:r>
+        <w:rPr>
+          <w:rFonts w:cstheme="minorHAnsi"/>
+        </w:rPr>
+        <w:t>taboo</w:t>
+      </w:r>
+      <w:proofErr w:type="spellEnd"/>
+      <w:r>
+        <w:rPr>
+          <w:rFonts w:cstheme="minorHAnsi"/>
+        </w:rPr>
+        <w:t>. ¿Qué significa eso? Supongamos que del nodo B nos movemos al nodo A, ahora dado A debemos elegir a qué nodo nos vamos a mover, que será C, D o B, pero como venimos de B, esa lista N de posibles nodos para movernos lo que hace es quitar B de las posibilidades para movernos.</w:t>
+      </w:r>
+    </w:p>
+    <w:p>
+      <w:pPr>
+        <w:spacing w:after="0"/>
+        <w:ind w:left="-567" w:right="-568"/>
+        <w:rPr>
+          <w:rFonts w:cstheme="minorHAnsi"/>
+        </w:rPr>
+      </w:pPr>
+      <w:r>
+        <w:rPr>
+          <w:rFonts w:cstheme="minorHAnsi"/>
+        </w:rPr>
+        <w:t xml:space="preserve">-Entonces vamos a calcular una probabilidad “p” de esa manera y luego hacemos lo mismo que en el algoritmo genético, vamos a normalizar esas probabilidades y aplicar una especie de método de ruleta (imagen de la derecha) para elegir a qué ciudad nos vamos a mover. En ese ejemplo, movernos de A hacia B tiene más probabilidad que movernos de A hacia C o hacia D. </w:t>
+      </w:r>
+    </w:p>
+    <w:p>
+      <w:pPr>
+        <w:spacing w:after="0"/>
+        <w:ind w:left="-567" w:right="-568"/>
+        <w:rPr>
+          <w:rFonts w:cstheme="minorHAnsi"/>
+        </w:rPr>
+      </w:pPr>
+      <w:r>
+        <w:rPr>
+          <w:rFonts w:cstheme="minorHAnsi"/>
+        </w:rPr>
+        <w:t>Entonces, normalizamos las probabilidades “p” calculadas, tiramos un número al azar entre 0 y 1, y dependiendo de la proporción que esa probabilidad representa en la ruleta nos da la siguiente ciudad donde nos vamos a mover.</w:t>
+      </w:r>
+    </w:p>
+    <w:p>
+      <w:pPr>
+        <w:spacing w:after="0"/>
+        <w:ind w:left="-567" w:right="-568"/>
+        <w:rPr>
+          <w:rFonts w:cstheme="minorHAnsi"/>
+        </w:rPr>
+      </w:pPr>
+    </w:p>
+    <w:p>
+      <w:pPr>
+        <w:spacing w:after="0"/>
+        <w:ind w:left="-567" w:right="-568"/>
+        <w:jc w:val="center"/>
+        <w:rPr>
+          <w:rFonts w:cstheme="minorHAnsi"/>
+        </w:rPr>
+      </w:pPr>
+      <w:r>
+        <w:rPr>
+          <w:rFonts w:cstheme="minorHAnsi"/>
           <w:noProof/>
           <w:lang w:eastAsia="es-ES"/>
         </w:rPr>
         <w:drawing>
-          <wp:inline distT="0" distB="0" distL="0" distR="0" wp14:anchorId="24015DAE" wp14:editId="6613C54F">
-            <wp:extent cx="3781953" cy="2657846"/>
+          <wp:inline distT="0" distB="0" distL="0" distR="0" wp14:anchorId="6E690314" wp14:editId="401A68DB">
+            <wp:extent cx="4448796" cy="2715004"/>
             <wp:effectExtent l="0" t="0" r="9525" b="9525"/>
-            <wp:docPr id="23" name="Imagen 23"/>
+            <wp:docPr id="17" name="Imagen 17"/>
             <wp:cNvGraphicFramePr>
               <a:graphicFrameLocks xmlns:a="http://schemas.openxmlformats.org/drawingml/2006/main" noChangeAspect="1"/>
             </wp:cNvGraphicFramePr>
@@ -5744,6 +8136,691 @@
                   <pic:spPr>
                     <a:xfrm>
                       <a:off x="0" y="0"/>
+                      <a:ext cx="4448796" cy="2715004"/>
+                    </a:xfrm>
+                    <a:prstGeom prst="rect">
+                      <a:avLst/>
+                    </a:prstGeom>
+                  </pic:spPr>
+                </pic:pic>
+              </a:graphicData>
+            </a:graphic>
+          </wp:inline>
+        </w:drawing>
+      </w:r>
+    </w:p>
+    <w:p>
+      <w:pPr>
+        <w:spacing w:after="0"/>
+        <w:ind w:left="-567" w:right="-568"/>
+        <w:jc w:val="center"/>
+        <w:rPr>
+          <w:rFonts w:cstheme="minorHAnsi"/>
+        </w:rPr>
+      </w:pPr>
+    </w:p>
+    <w:p>
+      <w:pPr>
+        <w:spacing w:after="0"/>
+        <w:ind w:left="-567" w:right="-568"/>
+        <w:rPr>
+          <w:rFonts w:cstheme="minorHAnsi"/>
+        </w:rPr>
+      </w:pPr>
+      <w:r>
+        <w:rPr>
+          <w:rFonts w:cstheme="minorHAnsi"/>
+        </w:rPr>
+        <w:t>-Una vez elegida la siguiente ciudad, vamos a agregar esa ciudad al camino que estamos construyendo y vamos a repetir esto has</w:t>
+      </w:r>
+      <w:r>
+        <w:rPr>
+          <w:rFonts w:cstheme="minorHAnsi"/>
+        </w:rPr>
+        <w:t xml:space="preserve">ta que no tengamos más ciudades, es decir, hasta que todas las ciudades disponibles formen parte del camino. </w:t>
+      </w:r>
+    </w:p>
+    <w:p>
+      <w:pPr>
+        <w:spacing w:after="0"/>
+        <w:ind w:left="-567" w:right="-568"/>
+        <w:rPr>
+          <w:rFonts w:cstheme="minorHAnsi"/>
+        </w:rPr>
+      </w:pPr>
+      <w:r>
+        <w:rPr>
+          <w:rFonts w:cstheme="minorHAnsi"/>
+        </w:rPr>
+        <w:t>Llegados a ese punto, recordar que si partimos de la ciudad A, a mano deberíamos agregar al final de la lista la ciudad A nuevamente, para volver al nodo de origen.</w:t>
+      </w:r>
+    </w:p>
+    <w:p>
+      <w:pPr>
+        <w:spacing w:after="0"/>
+        <w:ind w:left="-567" w:right="-568"/>
+      </w:pPr>
+      <w:r>
+        <w:t>-Luego calculamos la longitud del camino encontrado sumando todas las distancias entre las transiciones de ciudades que fuimos realizando y que forman la solución.</w:t>
+      </w:r>
+    </w:p>
+    <w:p>
+      <w:pPr>
+        <w:spacing w:after="0"/>
+        <w:ind w:left="-567" w:right="-568"/>
+      </w:pPr>
+      <w:r>
+        <w:t>-Una vez completada la búsqueda con cada hormiga, realizamos el proceso de evaporación de feromonas multiplicando la matriz de feromonas por un valor que es la tasa de evaporación.</w:t>
+      </w:r>
+      <w:r>
+        <w:t xml:space="preserve"> La idea es que las feromonas almacenadas en cada una de las transiciones o caminos, pierda una pequeña proporción debido a la evaporación y la hormiga pierda parte de la información de los caminos que son menos utilizados.</w:t>
+      </w:r>
+    </w:p>
+    <w:p>
+      <w:pPr>
+        <w:spacing w:after="0"/>
+        <w:ind w:left="-567" w:right="-568"/>
+      </w:pPr>
+      <w:r>
+        <w:t>Si bien en la imagen esta expresado como una operación elemento a elemento, el valor “</w:t>
+      </w:r>
+      <w:r>
+        <w:rPr>
+          <w:i/>
+        </w:rPr>
+        <w:t>p</w:t>
+      </w:r>
+      <w:r>
+        <w:t>” es constante se aplica a todos los elementos de la matriz, entonces se puede hacer una operación matricial.</w:t>
+      </w:r>
+    </w:p>
+    <w:p>
+      <w:pPr>
+        <w:spacing w:after="0"/>
+        <w:ind w:left="-567" w:right="-568"/>
+      </w:pPr>
+    </w:p>
+    <w:p>
+      <w:pPr>
+        <w:spacing w:after="0"/>
+        <w:ind w:left="-567" w:right="-568"/>
+        <w:jc w:val="center"/>
+      </w:pPr>
+      <w:r>
+        <w:rPr>
+          <w:noProof/>
+          <w:lang w:eastAsia="es-ES"/>
+        </w:rPr>
+        <w:lastRenderedPageBreak/>
+        <w:drawing>
+          <wp:inline distT="0" distB="0" distL="0" distR="0" wp14:anchorId="239A5DFB" wp14:editId="47AC9A91">
+            <wp:extent cx="4114800" cy="2583079"/>
+            <wp:effectExtent l="0" t="0" r="0" b="8255"/>
+            <wp:docPr id="18" name="Imagen 18"/>
+            <wp:cNvGraphicFramePr>
+              <a:graphicFrameLocks xmlns:a="http://schemas.openxmlformats.org/drawingml/2006/main" noChangeAspect="1"/>
+            </wp:cNvGraphicFramePr>
+            <a:graphic xmlns:a="http://schemas.openxmlformats.org/drawingml/2006/main">
+              <a:graphicData uri="http://schemas.openxmlformats.org/drawingml/2006/picture">
+                <pic:pic xmlns:pic="http://schemas.openxmlformats.org/drawingml/2006/picture">
+                  <pic:nvPicPr>
+                    <pic:cNvPr id="0" name=""/>
+                    <pic:cNvPicPr/>
+                  </pic:nvPicPr>
+                  <pic:blipFill>
+                    <a:blip r:embed="rId33"/>
+                    <a:stretch>
+                      <a:fillRect/>
+                    </a:stretch>
+                  </pic:blipFill>
+                  <pic:spPr>
+                    <a:xfrm>
+                      <a:off x="0" y="0"/>
+                      <a:ext cx="4115375" cy="2583440"/>
+                    </a:xfrm>
+                    <a:prstGeom prst="rect">
+                      <a:avLst/>
+                    </a:prstGeom>
+                  </pic:spPr>
+                </pic:pic>
+              </a:graphicData>
+            </a:graphic>
+          </wp:inline>
+        </w:drawing>
+      </w:r>
+    </w:p>
+    <w:p>
+      <w:pPr>
+        <w:spacing w:after="0"/>
+        <w:ind w:left="-567" w:right="-568"/>
+        <w:rPr>
+          <w:rFonts w:cstheme="minorHAnsi"/>
+        </w:rPr>
+      </w:pPr>
+      <w:r>
+        <w:t>-Una vez que se tiene eso listo, se hace el depósito de feromonas teniendo en cuenta las soluciones encontradas</w:t>
+      </w:r>
+      <w:r>
+        <w:t xml:space="preserve">. Para eso hace falta calcular cuánta feromona vamos a depositar en cada camino que fuimos recorriendo, por ejemplo, para la transición de A hacia B decidir cuánta feromona vamos a dejar. Para eso, como se ve en la imagen de abajo vamos a considerar tres métodos: el </w:t>
+      </w:r>
+      <w:r>
+        <w:rPr>
+          <w:u w:val="single"/>
+        </w:rPr>
+        <w:t>método uniforme</w:t>
+      </w:r>
+      <w:r>
+        <w:t xml:space="preserve"> supone depositar una cantidad constante </w:t>
+      </w:r>
+      <w:r>
+        <w:rPr>
+          <w:rFonts w:cstheme="minorHAnsi"/>
+        </w:rPr>
+        <w:t xml:space="preserve">τ en cada transición, el </w:t>
+      </w:r>
+      <w:r>
+        <w:rPr>
+          <w:rFonts w:cstheme="minorHAnsi"/>
+          <w:u w:val="single"/>
+        </w:rPr>
+        <w:t>método global</w:t>
+      </w:r>
+      <w:r>
+        <w:rPr>
+          <w:rFonts w:cstheme="minorHAnsi"/>
+        </w:rPr>
+        <w:t xml:space="preserve"> propone dejar una fracción de ese total τ de feromonas, que va a depender de la longitud total del camino, es decir, divide esa cantidad total de feromonas por la longitud total del camino. Cuanto más corto sea el camino más feromonas vamos a dejar, pero en todas las transiciones va a dejar la misma cantidad. Mientras que en el </w:t>
+      </w:r>
+      <w:r>
+        <w:rPr>
+          <w:rFonts w:cstheme="minorHAnsi"/>
+          <w:u w:val="single"/>
+        </w:rPr>
+        <w:t>método local</w:t>
+      </w:r>
+      <w:r>
+        <w:rPr>
+          <w:rFonts w:cstheme="minorHAnsi"/>
+        </w:rPr>
+        <w:t>, la cantidad de feromonas τ se divide por la distancia que hay para moverse de la ciudad “i” a la “j” (</w:t>
+      </w:r>
+      <w:proofErr w:type="spellStart"/>
+      <w:r>
+        <w:rPr>
+          <w:rFonts w:cstheme="minorHAnsi"/>
+        </w:rPr>
+        <w:t>d</w:t>
+      </w:r>
+      <w:r>
+        <w:rPr>
+          <w:rFonts w:cstheme="minorHAnsi"/>
+          <w:vertAlign w:val="subscript"/>
+        </w:rPr>
+        <w:t>ij</w:t>
+      </w:r>
+      <w:proofErr w:type="spellEnd"/>
+      <w:r>
+        <w:rPr>
+          <w:rFonts w:cstheme="minorHAnsi"/>
+        </w:rPr>
+        <w:t xml:space="preserve">), es decir, </w:t>
+      </w:r>
+      <w:r>
+        <w:rPr>
+          <w:rFonts w:cstheme="minorHAnsi"/>
+        </w:rPr>
+        <w:t>esa</w:t>
+      </w:r>
+      <w:r>
+        <w:rPr>
+          <w:rFonts w:cstheme="minorHAnsi"/>
+        </w:rPr>
+        <w:t xml:space="preserve"> τ que vamos a depositar en cada transición va a ser distinto, ya que las distancias entre nodos o ciudades son distintas.</w:t>
+      </w:r>
+    </w:p>
+    <w:p>
+      <w:pPr>
+        <w:spacing w:after="0"/>
+        <w:ind w:left="-567" w:right="-568"/>
+        <w:rPr>
+          <w:rFonts w:cstheme="minorHAnsi"/>
+        </w:rPr>
+      </w:pPr>
+      <w:r>
+        <w:rPr>
+          <w:rFonts w:cstheme="minorHAnsi"/>
+        </w:rPr>
+        <w:t xml:space="preserve">De esa forma vamos a calcular cuánta cantidad de feromona </w:t>
+      </w:r>
+      <w:proofErr w:type="spellStart"/>
+      <w:r>
+        <w:rPr>
+          <w:rFonts w:cstheme="minorHAnsi"/>
+        </w:rPr>
+        <w:t>Δσij</w:t>
+      </w:r>
+      <w:proofErr w:type="spellEnd"/>
+      <w:r>
+        <w:rPr>
+          <w:rFonts w:cstheme="minorHAnsi"/>
+        </w:rPr>
+        <w:t xml:space="preserve"> vamos a dejar en una transición.</w:t>
+      </w:r>
+      <w:r>
+        <w:rPr>
+          <w:rFonts w:cstheme="minorHAnsi"/>
+        </w:rPr>
+        <w:t xml:space="preserve"> </w:t>
+      </w:r>
+    </w:p>
+    <w:p>
+      <w:pPr>
+        <w:spacing w:after="0"/>
+        <w:ind w:left="-567" w:right="-568"/>
+        <w:rPr>
+          <w:rFonts w:cstheme="minorHAnsi"/>
+        </w:rPr>
+      </w:pPr>
+    </w:p>
+    <w:p>
+      <w:pPr>
+        <w:spacing w:after="0"/>
+        <w:ind w:left="-567" w:right="-568"/>
+        <w:rPr>
+          <w:rFonts w:cstheme="minorHAnsi"/>
+        </w:rPr>
+      </w:pPr>
+      <w:r>
+        <w:rPr>
+          <w:rFonts w:cstheme="minorHAnsi"/>
+        </w:rPr>
+        <w:t xml:space="preserve">-Teniendo en cuenta ese delta de feromonas, vamos a actualizar la matriz de feromonas recorriendo todas las transiciones que realizaron cada una de las hormigas y, de acuerdo al método de depósito de feromonas que elegimos, ir sumándole al valor de feromonas que tenemos en la matriz, el valor </w:t>
+      </w:r>
+      <w:proofErr w:type="spellStart"/>
+      <w:r>
+        <w:rPr>
+          <w:rFonts w:cstheme="minorHAnsi"/>
+        </w:rPr>
+        <w:t>Δσij</w:t>
+      </w:r>
+      <w:proofErr w:type="spellEnd"/>
+      <w:r>
+        <w:rPr>
+          <w:rFonts w:cstheme="minorHAnsi"/>
+        </w:rPr>
+        <w:t xml:space="preserve"> que calculamos antes de acuerdo al método.</w:t>
+      </w:r>
+    </w:p>
+    <w:p>
+      <w:pPr>
+        <w:spacing w:after="0"/>
+        <w:ind w:left="-567" w:right="-568"/>
+        <w:rPr>
+          <w:rFonts w:cstheme="minorHAnsi"/>
+        </w:rPr>
+      </w:pPr>
+    </w:p>
+    <w:p>
+      <w:pPr>
+        <w:spacing w:after="0"/>
+        <w:ind w:left="-567" w:right="-568"/>
+        <w:jc w:val="center"/>
+      </w:pPr>
+      <w:r>
+        <w:rPr>
+          <w:noProof/>
+          <w:lang w:eastAsia="es-ES"/>
+        </w:rPr>
+        <w:drawing>
+          <wp:inline distT="0" distB="0" distL="0" distR="0" wp14:anchorId="0FC3A6F8" wp14:editId="0EEE9514">
+            <wp:extent cx="4296375" cy="2676899"/>
+            <wp:effectExtent l="0" t="0" r="9525" b="9525"/>
+            <wp:docPr id="19" name="Imagen 19"/>
+            <wp:cNvGraphicFramePr>
+              <a:graphicFrameLocks xmlns:a="http://schemas.openxmlformats.org/drawingml/2006/main" noChangeAspect="1"/>
+            </wp:cNvGraphicFramePr>
+            <a:graphic xmlns:a="http://schemas.openxmlformats.org/drawingml/2006/main">
+              <a:graphicData uri="http://schemas.openxmlformats.org/drawingml/2006/picture">
+                <pic:pic xmlns:pic="http://schemas.openxmlformats.org/drawingml/2006/picture">
+                  <pic:nvPicPr>
+                    <pic:cNvPr id="0" name=""/>
+                    <pic:cNvPicPr/>
+                  </pic:nvPicPr>
+                  <pic:blipFill>
+                    <a:blip r:embed="rId34"/>
+                    <a:stretch>
+                      <a:fillRect/>
+                    </a:stretch>
+                  </pic:blipFill>
+                  <pic:spPr>
+                    <a:xfrm>
+                      <a:off x="0" y="0"/>
+                      <a:ext cx="4296375" cy="2676899"/>
+                    </a:xfrm>
+                    <a:prstGeom prst="rect">
+                      <a:avLst/>
+                    </a:prstGeom>
+                  </pic:spPr>
+                </pic:pic>
+              </a:graphicData>
+            </a:graphic>
+          </wp:inline>
+        </w:drawing>
+      </w:r>
+    </w:p>
+    <w:p>
+      <w:pPr>
+        <w:spacing w:after="0"/>
+        <w:ind w:left="-567" w:right="-568"/>
+        <w:jc w:val="center"/>
+      </w:pPr>
+    </w:p>
+    <w:p>
+      <w:pPr>
+        <w:spacing w:after="0"/>
+        <w:ind w:left="-567" w:right="-568"/>
+      </w:pPr>
+      <w:r>
+        <w:t>-Una vez hecho esto, comenzamos una nueva iteración y se repite hasta alcanzar un criterio de corte.</w:t>
+      </w:r>
+    </w:p>
+    <w:p>
+      <w:pPr>
+        <w:spacing w:after="0"/>
+        <w:ind w:left="-567" w:right="-568"/>
+      </w:pPr>
+    </w:p>
+    <w:p>
+      <w:pPr>
+        <w:spacing w:after="0"/>
+        <w:ind w:left="-567" w:right="-568"/>
+      </w:pPr>
+      <w:r>
+        <w:lastRenderedPageBreak/>
+        <w:t xml:space="preserve">-En este punto, vamos a hacer </w:t>
+      </w:r>
+      <w:r>
+        <w:rPr>
+          <w:u w:val="single"/>
+        </w:rPr>
+        <w:t>dos aclaraciones</w:t>
+      </w:r>
+      <w:r>
+        <w:t xml:space="preserve">. La primera es que, como toda meta heurística hace falta elegir un número máximo de iteraciones, para evitar que el algoritmo se ejecute de forma indefinida. Además, vamos a elegir un criterio específico para este problema, y es que todas las hormigas sigan el mismo camino, y acá es importante tener en cuenta si todas las hormigas parten del mismo nodo inicial o no. Si elegimos que todas parten del mismo nodo inicial directamente podemos comparar las secuencias que obtuvimos con cada hormiga y deberían ser iguales. Mientras que, si no partimos con todas del mismo </w:t>
+      </w:r>
+      <w:proofErr w:type="spellStart"/>
+      <w:r>
+        <w:t>nodo</w:t>
+      </w:r>
+      <w:proofErr w:type="spellEnd"/>
+      <w:r>
+        <w:t xml:space="preserve">, se deben alinear las secuencias para determinar si efectivamente son las mismas soluciones. </w:t>
+      </w:r>
+    </w:p>
+    <w:p>
+      <w:pPr>
+        <w:spacing w:after="0"/>
+        <w:ind w:left="-567" w:right="-568"/>
+      </w:pPr>
+    </w:p>
+    <w:p>
+      <w:pPr>
+        <w:spacing w:after="0"/>
+        <w:ind w:left="-567" w:right="-568"/>
+        <w:jc w:val="center"/>
+      </w:pPr>
+      <w:r>
+        <w:rPr>
+          <w:noProof/>
+          <w:lang w:eastAsia="es-ES"/>
+        </w:rPr>
+        <w:drawing>
+          <wp:inline distT="0" distB="0" distL="0" distR="0" wp14:anchorId="5E37B8DA" wp14:editId="1ABB70F8">
+            <wp:extent cx="4277322" cy="2762636"/>
+            <wp:effectExtent l="0" t="0" r="0" b="0"/>
+            <wp:docPr id="20" name="Imagen 20"/>
+            <wp:cNvGraphicFramePr>
+              <a:graphicFrameLocks xmlns:a="http://schemas.openxmlformats.org/drawingml/2006/main" noChangeAspect="1"/>
+            </wp:cNvGraphicFramePr>
+            <a:graphic xmlns:a="http://schemas.openxmlformats.org/drawingml/2006/main">
+              <a:graphicData uri="http://schemas.openxmlformats.org/drawingml/2006/picture">
+                <pic:pic xmlns:pic="http://schemas.openxmlformats.org/drawingml/2006/picture">
+                  <pic:nvPicPr>
+                    <pic:cNvPr id="0" name=""/>
+                    <pic:cNvPicPr/>
+                  </pic:nvPicPr>
+                  <pic:blipFill>
+                    <a:blip r:embed="rId35"/>
+                    <a:stretch>
+                      <a:fillRect/>
+                    </a:stretch>
+                  </pic:blipFill>
+                  <pic:spPr>
+                    <a:xfrm>
+                      <a:off x="0" y="0"/>
+                      <a:ext cx="4277322" cy="2762636"/>
+                    </a:xfrm>
+                    <a:prstGeom prst="rect">
+                      <a:avLst/>
+                    </a:prstGeom>
+                  </pic:spPr>
+                </pic:pic>
+              </a:graphicData>
+            </a:graphic>
+          </wp:inline>
+        </w:drawing>
+      </w:r>
+    </w:p>
+    <w:p>
+      <w:pPr>
+        <w:spacing w:after="0"/>
+        <w:ind w:left="-567" w:right="-568"/>
+        <w:jc w:val="center"/>
+      </w:pPr>
+    </w:p>
+    <w:p>
+      <w:pPr>
+        <w:spacing w:after="0"/>
+        <w:ind w:left="-567" w:right="-568"/>
+      </w:pPr>
+      <w:r>
+        <w:rPr>
+          <w:u w:val="single"/>
+        </w:rPr>
+        <w:t>Otra</w:t>
+      </w:r>
+      <w:r>
+        <w:rPr>
+          <w:u w:val="single"/>
+        </w:rPr>
+        <w:t>s</w:t>
+      </w:r>
+      <w:r>
+        <w:rPr>
+          <w:u w:val="single"/>
+        </w:rPr>
+        <w:t xml:space="preserve"> sugerencia</w:t>
+      </w:r>
+      <w:r>
+        <w:rPr>
+          <w:u w:val="single"/>
+        </w:rPr>
+        <w:t>s</w:t>
+      </w:r>
+      <w:r>
+        <w:t xml:space="preserve">: </w:t>
+      </w:r>
+    </w:p>
+    <w:p>
+      <w:pPr>
+        <w:spacing w:after="0"/>
+        <w:ind w:left="-567" w:right="-568"/>
+      </w:pPr>
+      <w:r>
+        <w:t>-</w:t>
+      </w:r>
+      <w:r>
+        <w:t>No nos quedemos con una sola iteración donde se cumpla que todas las hormigas siguen el mismo camino, ya que podría darse aleatoriamente que en una iteración se alinean todas las hormigas y en la siguiente no, entonces conviene tener un contador y, por ejemplo, si todas las hormigas se alinean durante cinco iteraciones consecutivas ahí sí detener el algoritmo.</w:t>
+      </w:r>
+    </w:p>
+    <w:p>
+      <w:pPr>
+        <w:spacing w:after="0"/>
+        <w:ind w:left="-567" w:right="-568"/>
+      </w:pPr>
+      <w:r>
+        <w:t xml:space="preserve">-Conviene incluir en el algoritmo una hormiga elite, es decir, ir almacenando en cada iteración la mejor solución encontrada hasta el momento, es decir, el mejor recorrido (que tiene la menor longitud), y actualizándolo a </w:t>
+      </w:r>
+      <w:r>
+        <w:t>lo largo de las iteraciones. Y al final devolvemos la mejor solución.</w:t>
+      </w:r>
+    </w:p>
+    <w:p>
+      <w:pPr>
+        <w:spacing w:after="0"/>
+        <w:ind w:left="-567" w:right="-568"/>
+      </w:pPr>
+    </w:p>
+    <w:p>
+      <w:pPr>
+        <w:spacing w:after="0"/>
+        <w:ind w:left="-567" w:right="-568"/>
+        <w:rPr>
+          <w:b/>
+          <w:u w:val="single"/>
+        </w:rPr>
+      </w:pPr>
+      <w:r>
+        <w:rPr>
+          <w:b/>
+          <w:u w:val="single"/>
+        </w:rPr>
+        <w:t>Volviendo a lo que se pide en el ejercicio</w:t>
+      </w:r>
+    </w:p>
+    <w:p>
+      <w:pPr>
+        <w:spacing w:after="0"/>
+        <w:ind w:left="-567" w:right="-568"/>
+        <w:rPr>
+          <w:b/>
+          <w:u w:val="single"/>
+        </w:rPr>
+      </w:pPr>
+    </w:p>
+    <w:p>
+      <w:pPr>
+        <w:spacing w:after="0"/>
+        <w:ind w:left="-567" w:right="-568"/>
+      </w:pPr>
+      <w:r>
+        <w:rPr>
+          <w:noProof/>
+          <w:lang w:eastAsia="es-ES"/>
+        </w:rPr>
+        <w:drawing>
+          <wp:inline distT="0" distB="0" distL="0" distR="0" wp14:anchorId="2FF2AB76" wp14:editId="5C2BCAFB">
+            <wp:extent cx="4448796" cy="1943371"/>
+            <wp:effectExtent l="0" t="0" r="9525" b="0"/>
+            <wp:docPr id="22" name="Imagen 22"/>
+            <wp:cNvGraphicFramePr>
+              <a:graphicFrameLocks xmlns:a="http://schemas.openxmlformats.org/drawingml/2006/main" noChangeAspect="1"/>
+            </wp:cNvGraphicFramePr>
+            <a:graphic xmlns:a="http://schemas.openxmlformats.org/drawingml/2006/main">
+              <a:graphicData uri="http://schemas.openxmlformats.org/drawingml/2006/picture">
+                <pic:pic xmlns:pic="http://schemas.openxmlformats.org/drawingml/2006/picture">
+                  <pic:nvPicPr>
+                    <pic:cNvPr id="0" name=""/>
+                    <pic:cNvPicPr/>
+                  </pic:nvPicPr>
+                  <pic:blipFill>
+                    <a:blip r:embed="rId36"/>
+                    <a:stretch>
+                      <a:fillRect/>
+                    </a:stretch>
+                  </pic:blipFill>
+                  <pic:spPr>
+                    <a:xfrm>
+                      <a:off x="0" y="0"/>
+                      <a:ext cx="4448796" cy="1943371"/>
+                    </a:xfrm>
+                    <a:prstGeom prst="rect">
+                      <a:avLst/>
+                    </a:prstGeom>
+                  </pic:spPr>
+                </pic:pic>
+              </a:graphicData>
+            </a:graphic>
+          </wp:inline>
+        </w:drawing>
+      </w:r>
+    </w:p>
+    <w:p>
+      <w:pPr>
+        <w:spacing w:after="0"/>
+        <w:ind w:left="-567" w:right="-568"/>
+      </w:pPr>
+    </w:p>
+    <w:p>
+      <w:pPr>
+        <w:spacing w:after="0"/>
+        <w:ind w:left="-567" w:right="-568"/>
+      </w:pPr>
+      <w:r>
+        <w:lastRenderedPageBreak/>
+        <w:t xml:space="preserve">Respecto al </w:t>
+      </w:r>
+      <w:r>
+        <w:rPr>
+          <w:u w:val="single"/>
+        </w:rPr>
+        <w:t>archivo de datos</w:t>
+      </w:r>
+      <w:r>
+        <w:t xml:space="preserve">, tendrá la estructura que se muestra en la imagen, similar a la que vimos en el ejemplo, donde podemos ver que en la diagonal tendrá todos valores 0 (distancias de una ciudad a ella misma), y es simétrico, ya que viajar de A hacia B tiene la misma distancia que viajar de B hacia A. </w:t>
+      </w:r>
+    </w:p>
+    <w:p>
+      <w:pPr>
+        <w:spacing w:after="0"/>
+        <w:ind w:left="-567" w:right="-568"/>
+      </w:pPr>
+    </w:p>
+    <w:p>
+      <w:pPr>
+        <w:spacing w:after="0"/>
+        <w:ind w:left="-567" w:right="-568"/>
+        <w:jc w:val="center"/>
+      </w:pPr>
+      <w:r>
+        <w:rPr>
+          <w:noProof/>
+          <w:lang w:eastAsia="es-ES"/>
+        </w:rPr>
+        <w:drawing>
+          <wp:inline distT="0" distB="0" distL="0" distR="0" wp14:anchorId="24015DAE" wp14:editId="6613C54F">
+            <wp:extent cx="3781953" cy="2657846"/>
+            <wp:effectExtent l="0" t="0" r="9525" b="9525"/>
+            <wp:docPr id="23" name="Imagen 23"/>
+            <wp:cNvGraphicFramePr>
+              <a:graphicFrameLocks xmlns:a="http://schemas.openxmlformats.org/drawingml/2006/main" noChangeAspect="1"/>
+            </wp:cNvGraphicFramePr>
+            <a:graphic xmlns:a="http://schemas.openxmlformats.org/drawingml/2006/main">
+              <a:graphicData uri="http://schemas.openxmlformats.org/drawingml/2006/picture">
+                <pic:pic xmlns:pic="http://schemas.openxmlformats.org/drawingml/2006/picture">
+                  <pic:nvPicPr>
+                    <pic:cNvPr id="0" name=""/>
+                    <pic:cNvPicPr/>
+                  </pic:nvPicPr>
+                  <pic:blipFill>
+                    <a:blip r:embed="rId37"/>
+                    <a:stretch>
+                      <a:fillRect/>
+                    </a:stretch>
+                  </pic:blipFill>
+                  <pic:spPr>
+                    <a:xfrm>
+                      <a:off x="0" y="0"/>
                       <a:ext cx="3781953" cy="2657846"/>
                     </a:xfrm>
                     <a:prstGeom prst="rect">
@@ -5907,7 +8984,7 @@
                     <pic:cNvPicPr/>
                   </pic:nvPicPr>
                   <pic:blipFill>
-                    <a:blip r:embed="rId33"/>
+                    <a:blip r:embed="rId38"/>
                     <a:stretch>
                       <a:fillRect/>
                     </a:stretch>

--- a/Guia 6 - Algoritmos evolutivos/Anotaciones guia 6 - 2023.docx
+++ b/Guia 6 - Algoritmos evolutivos/Anotaciones guia 6 - 2023.docx
@@ -112,15 +112,7 @@
         <w:t>encillo que consiste en buscar el</w:t>
       </w:r>
       <w:r>
-        <w:t xml:space="preserve"> mínimo global de las funciones que tenemos. En nuestro algoritmo, la función de aptitud o </w:t>
-      </w:r>
-      <w:proofErr w:type="spellStart"/>
-      <w:r>
-        <w:t>fitness</w:t>
-      </w:r>
-      <w:proofErr w:type="spellEnd"/>
-      <w:r>
-        <w:t xml:space="preserve"> va a estar dada en cada caso por la ecuación de cada función, y las soluciones, es decir, los individuos que </w:t>
+        <w:t xml:space="preserve"> mínimo global de las funciones que tenemos. En nuestro algoritmo, la función de aptitud o fitness va a estar dada en cada caso por la ecuación de cada función, y las soluciones, es decir, los individuos que </w:t>
       </w:r>
       <w:r>
         <w:t>componen</w:t>
@@ -205,137 +197,89 @@
         <w:t>población inicial</w:t>
       </w:r>
       <w:r>
-        <w:t xml:space="preserve"> (“</w:t>
-      </w:r>
-      <w:proofErr w:type="spellStart"/>
-      <w:r>
-        <w:t>initial</w:t>
-      </w:r>
-      <w:proofErr w:type="spellEnd"/>
+        <w:t xml:space="preserve"> (“initial population”, rectángulo azul a la izquierda de la imagen), iniciada al azar, luego esa población se </w:t>
+      </w:r>
+      <w:r>
+        <w:rPr>
+          <w:u w:val="single"/>
+        </w:rPr>
+        <w:t>evalúa</w:t>
+      </w:r>
+      <w:r>
+        <w:t xml:space="preserve"> (Evaluation) mediante la función de aptitud o fitness que depende del problema, y luego vamos </w:t>
+      </w:r>
+      <w:r>
+        <w:rPr>
+          <w:u w:val="single"/>
+        </w:rPr>
+        <w:t>iterando</w:t>
+      </w:r>
+      <w:r>
+        <w:t xml:space="preserve"> mientras el mejor individuo de la población no alcance la aptitud deseada, o podría ser una cantidad de iteraciones máxima, e iteramos aplicando los operadores: primero se aplica el </w:t>
+      </w:r>
+      <w:r>
+        <w:rPr>
+          <w:u w:val="single"/>
+        </w:rPr>
+        <w:t>operador de selección</w:t>
+      </w:r>
+      <w:r>
+        <w:t xml:space="preserve"> (Selection), que selecciona padres entre la población que van a tener hijos a partir de los operadores de </w:t>
+      </w:r>
+      <w:r>
+        <w:rPr>
+          <w:u w:val="single"/>
+        </w:rPr>
+        <w:t>cruza</w:t>
+      </w:r>
+      <w:r>
+        <w:t xml:space="preserve"> (Crossover)</w:t>
+      </w:r>
+      <w:r>
+        <w:t xml:space="preserve"> y </w:t>
+      </w:r>
+      <w:r>
+        <w:rPr>
+          <w:u w:val="single"/>
+        </w:rPr>
+        <w:t>mutación</w:t>
+      </w:r>
+      <w:r>
+        <w:t xml:space="preserve"> (Mutation). </w:t>
+      </w:r>
+    </w:p>
+    <w:p>
+      <w:pPr>
+        <w:spacing w:after="0"/>
+        <w:ind w:left="-567" w:right="-568"/>
+      </w:pPr>
+    </w:p>
+    <w:p>
+      <w:pPr>
+        <w:spacing w:after="0"/>
+        <w:ind w:left="-567" w:right="-568"/>
+      </w:pPr>
+      <w:r>
+        <w:t xml:space="preserve">Recordemos que </w:t>
+      </w:r>
+      <w:r>
+        <w:t xml:space="preserve">este </w:t>
+      </w:r>
+      <w:r>
+        <w:rPr>
+          <w:u w:val="single"/>
+        </w:rPr>
+        <w:t>operador de selección</w:t>
+      </w:r>
+      <w:r>
+        <w:t xml:space="preserve"> permite elegir cualquier individuo de la población pero </w:t>
+      </w:r>
+      <w:r>
+        <w:t>dándoles</w:t>
+      </w:r>
       <w:r>
         <w:t xml:space="preserve"> </w:t>
       </w:r>
-      <w:proofErr w:type="spellStart"/>
-      <w:r>
-        <w:t>population</w:t>
-      </w:r>
-      <w:proofErr w:type="spellEnd"/>
-      <w:r>
-        <w:t xml:space="preserve">”, rectángulo azul a la izquierda de la imagen), iniciada al azar, luego esa población se </w:t>
-      </w:r>
-      <w:r>
-        <w:rPr>
-          <w:u w:val="single"/>
-        </w:rPr>
-        <w:t>evalúa</w:t>
-      </w:r>
-      <w:r>
-        <w:t xml:space="preserve"> (</w:t>
-      </w:r>
-      <w:proofErr w:type="spellStart"/>
-      <w:r>
-        <w:t>Evaluation</w:t>
-      </w:r>
-      <w:proofErr w:type="spellEnd"/>
-      <w:r>
-        <w:t xml:space="preserve">) mediante la función de aptitud o </w:t>
-      </w:r>
-      <w:proofErr w:type="spellStart"/>
-      <w:r>
-        <w:t>fitness</w:t>
-      </w:r>
-      <w:proofErr w:type="spellEnd"/>
-      <w:r>
-        <w:t xml:space="preserve"> que depende del problema, y luego vamos </w:t>
-      </w:r>
-      <w:r>
-        <w:rPr>
-          <w:u w:val="single"/>
-        </w:rPr>
-        <w:t>iterando</w:t>
-      </w:r>
-      <w:r>
-        <w:t xml:space="preserve"> mientras el mejor individuo de la población no alcance la aptitud deseada, o podría ser una cantidad de iteraciones máxima, e iteramos aplicando los operadores: primero se aplica el </w:t>
-      </w:r>
-      <w:r>
-        <w:rPr>
-          <w:u w:val="single"/>
-        </w:rPr>
-        <w:t>operador de selección</w:t>
-      </w:r>
-      <w:r>
-        <w:t xml:space="preserve"> (</w:t>
-      </w:r>
-      <w:proofErr w:type="spellStart"/>
-      <w:r>
-        <w:t>Selection</w:t>
-      </w:r>
-      <w:proofErr w:type="spellEnd"/>
-      <w:r>
-        <w:t xml:space="preserve">), que selecciona padres entre la población que van a tener hijos a partir de los operadores de </w:t>
-      </w:r>
-      <w:r>
-        <w:rPr>
-          <w:u w:val="single"/>
-        </w:rPr>
-        <w:t>cruza</w:t>
-      </w:r>
-      <w:r>
-        <w:t xml:space="preserve"> (Crossover)</w:t>
-      </w:r>
-      <w:r>
-        <w:t xml:space="preserve"> y </w:t>
-      </w:r>
-      <w:r>
-        <w:rPr>
-          <w:u w:val="single"/>
-        </w:rPr>
-        <w:t>mutación</w:t>
-      </w:r>
-      <w:r>
-        <w:t xml:space="preserve"> (</w:t>
-      </w:r>
-      <w:proofErr w:type="spellStart"/>
-      <w:r>
-        <w:t>Mutation</w:t>
-      </w:r>
-      <w:proofErr w:type="spellEnd"/>
-      <w:r>
-        <w:t xml:space="preserve">). </w:t>
-      </w:r>
-    </w:p>
-    <w:p>
-      <w:pPr>
-        <w:spacing w:after="0"/>
-        <w:ind w:left="-567" w:right="-568"/>
-      </w:pPr>
-    </w:p>
-    <w:p>
-      <w:pPr>
-        <w:spacing w:after="0"/>
-        <w:ind w:left="-567" w:right="-568"/>
-      </w:pPr>
-      <w:r>
-        <w:t xml:space="preserve">Recordemos que </w:t>
-      </w:r>
-      <w:r>
-        <w:t xml:space="preserve">este </w:t>
-      </w:r>
-      <w:r>
-        <w:rPr>
-          <w:u w:val="single"/>
-        </w:rPr>
-        <w:t>operador de selección</w:t>
-      </w:r>
-      <w:r>
-        <w:t xml:space="preserve"> permite elegir cualquier individuo de la población pero </w:t>
-      </w:r>
-      <w:r>
-        <w:t>dándoles</w:t>
-      </w:r>
-      <w:r>
-        <w:t xml:space="preserve"> </w:t>
-      </w:r>
       <w:r>
         <w:rPr>
           <w:u w:val="single"/>
@@ -391,23 +335,7 @@
         <w:t>volvemos a evaluar</w:t>
       </w:r>
       <w:r>
-        <w:t xml:space="preserve"> cada individuo (</w:t>
-      </w:r>
-      <w:proofErr w:type="spellStart"/>
-      <w:r>
-        <w:t>Evaluation</w:t>
-      </w:r>
-      <w:proofErr w:type="spellEnd"/>
-      <w:r>
-        <w:t xml:space="preserve">) con la función de aptitud o </w:t>
-      </w:r>
-      <w:proofErr w:type="spellStart"/>
-      <w:r>
-        <w:t>fitness</w:t>
-      </w:r>
-      <w:proofErr w:type="spellEnd"/>
-      <w:r>
-        <w:t xml:space="preserve"> y así vamos </w:t>
+        <w:t xml:space="preserve"> cada individuo (Evaluation) con la función de aptitud o fitness y así vamos </w:t>
       </w:r>
       <w:r>
         <w:rPr>
@@ -632,15 +560,7 @@
         <w:t>evaluar la población</w:t>
       </w:r>
       <w:r>
-        <w:t xml:space="preserve"> aplicando la función de </w:t>
-      </w:r>
-      <w:proofErr w:type="spellStart"/>
-      <w:r>
-        <w:t>fitness</w:t>
-      </w:r>
-      <w:proofErr w:type="spellEnd"/>
-      <w:r>
-        <w:t xml:space="preserve"> dada por el problema que queremos optimizar, y previamente tenemos que </w:t>
+        <w:t xml:space="preserve"> aplicando la función de fitness dada por el problema que queremos optimizar, y previamente tenemos que </w:t>
       </w:r>
       <w:r>
         <w:rPr>
@@ -649,15 +569,7 @@
         <w:t>decodificar el cromosoma</w:t>
       </w:r>
       <w:r>
-        <w:t xml:space="preserve">, es decir, llevar los valores del genotipo al genotipo en el dominio donde se puede evaluar con la función de </w:t>
-      </w:r>
-      <w:proofErr w:type="spellStart"/>
-      <w:r>
-        <w:t>fitness</w:t>
-      </w:r>
-      <w:proofErr w:type="spellEnd"/>
-      <w:r>
-        <w:t xml:space="preserve"> y luego, </w:t>
+        <w:t xml:space="preserve">, es decir, llevar los valores del genotipo al genotipo en el dominio donde se puede evaluar con la función de fitness y luego, </w:t>
       </w:r>
       <w:r>
         <w:rPr>
@@ -869,15 +781,7 @@
         <w:t>gen</w:t>
       </w:r>
       <w:r>
-        <w:t xml:space="preserve"> (bit) del cromosoma depende del problema en cuestión, por ejemplo, podría ser que cada gen represente un </w:t>
-      </w:r>
-      <w:proofErr w:type="spellStart"/>
-      <w:r>
-        <w:t>switch</w:t>
-      </w:r>
-      <w:proofErr w:type="spellEnd"/>
-      <w:r>
-        <w:t xml:space="preserve"> y que indique si esta encendido o apagado. En problemas como los que vamos a resolver nosotros, en el cromosoma representamos </w:t>
+        <w:t xml:space="preserve"> (bit) del cromosoma depende del problema en cuestión, por ejemplo, podría ser que cada gen represente un switch y que indique si esta encendido o apagado. En problemas como los que vamos a resolver nosotros, en el cromosoma representamos </w:t>
       </w:r>
       <w:r>
         <w:rPr>
@@ -1003,15 +907,7 @@
       </w:pPr>
       <w:r>
         <w:lastRenderedPageBreak/>
-        <w:t xml:space="preserve">A cada individuo de la población se le asigna un área en la ruleta, proporcional a su valor de aptitud o </w:t>
-      </w:r>
-      <w:proofErr w:type="spellStart"/>
-      <w:r>
-        <w:t>fitness</w:t>
-      </w:r>
-      <w:proofErr w:type="spellEnd"/>
-      <w:r>
-        <w:t xml:space="preserve">, por lo tanto, los individuos más aptos tendrán un área más grande que los menos aptos. Al simular el giro de la ruleta habrá más probabilidad de que caiga en un área grande, es decir, es más </w:t>
+        <w:t xml:space="preserve">A cada individuo de la población se le asigna un área en la ruleta, proporcional a su valor de aptitud o fitness, por lo tanto, los individuos más aptos tendrán un área más grande que los menos aptos. Al simular el giro de la ruleta habrá más probabilidad de que caiga en un área grande, es decir, es más </w:t>
       </w:r>
       <w:r>
         <w:t>probable</w:t>
@@ -1070,34 +966,13 @@
         <w:t>m</w:t>
       </w:r>
       <w:r>
-        <w:t xml:space="preserve">), que se calcula como el valor de </w:t>
-      </w:r>
-      <w:proofErr w:type="spellStart"/>
-      <w:r>
-        <w:t>fitness</w:t>
-      </w:r>
-      <w:proofErr w:type="spellEnd"/>
-      <w:r>
-        <w:t xml:space="preserve"> para ese cromosoma </w:t>
-      </w:r>
-      <w:proofErr w:type="gramStart"/>
-      <w:r>
-        <w:t>F(</w:t>
-      </w:r>
-      <w:proofErr w:type="gramEnd"/>
-      <w:r>
-        <w:t xml:space="preserve">cm) </w:t>
-      </w:r>
-      <w:r>
-        <w:t xml:space="preserve">sobre la suma total de los </w:t>
-      </w:r>
-      <w:proofErr w:type="spellStart"/>
-      <w:r>
-        <w:t>fitness</w:t>
-      </w:r>
-      <w:proofErr w:type="spellEnd"/>
-      <w:r>
-        <w:t xml:space="preserve"> para todos los individuos. </w:t>
+        <w:t xml:space="preserve">), que se calcula como el valor de fitness para ese cromosoma </w:t>
+      </w:r>
+      <w:r>
+        <w:t xml:space="preserve">F(cm) </w:t>
+      </w:r>
+      <w:r>
+        <w:t xml:space="preserve">sobre la suma total de los fitness para todos los individuos. </w:t>
       </w:r>
     </w:p>
     <w:p>
@@ -1127,11 +1002,7 @@
         <w:t xml:space="preserve"> cromosoma “m</w:t>
       </w:r>
       <w:r>
-        <w:t>” (</w:t>
-      </w:r>
-      <w:proofErr w:type="spellStart"/>
-      <w:r>
-        <w:t>q</w:t>
+        <w:t>” (q</w:t>
       </w:r>
       <w:r>
         <w:rPr>
@@ -1140,7 +1011,6 @@
         </w:rPr>
         <w:t>m</w:t>
       </w:r>
-      <w:proofErr w:type="spellEnd"/>
       <w:r>
         <w:t xml:space="preserve">) que se calcula como la sumatoria de todas las probabilidades pi de los cromosomas desde 1 hasta m, es decir, desde el primer individuo </w:t>
       </w:r>
@@ -1200,15 +1070,7 @@
         <w:t>m</w:t>
       </w:r>
       <w:r>
-        <w:t xml:space="preserve"> para el cual se cumpla que “r” </w:t>
-      </w:r>
-      <w:proofErr w:type="spellStart"/>
-      <w:r>
-        <w:t>esta</w:t>
-      </w:r>
-      <w:proofErr w:type="spellEnd"/>
-      <w:r>
-        <w:t xml:space="preserve"> entre q</w:t>
+        <w:t xml:space="preserve"> para el cual se cumpla que “r” esta entre q</w:t>
       </w:r>
       <w:r>
         <w:rPr>
@@ -1218,11 +1080,7 @@
         <w:t xml:space="preserve">m-1 </w:t>
       </w:r>
       <w:r>
-        <w:t xml:space="preserve">y </w:t>
-      </w:r>
-      <w:proofErr w:type="spellStart"/>
-      <w:r>
-        <w:t>q</w:t>
+        <w:t>y q</w:t>
       </w:r>
       <w:r>
         <w:rPr>
@@ -1231,7 +1089,6 @@
         </w:rPr>
         <w:t>m</w:t>
       </w:r>
-      <w:proofErr w:type="spellEnd"/>
       <w:r>
         <w:t>, y de esa forma elegimos con el método de la ruleta.</w:t>
       </w:r>
@@ -1362,15 +1219,7 @@
         <w:ind w:left="-567" w:right="-568"/>
       </w:pPr>
       <w:r>
-        <w:t xml:space="preserve">Consiste en elegir “n” individuos al azar y luego de esos “n” nos quedamos con el de mejor </w:t>
-      </w:r>
-      <w:proofErr w:type="spellStart"/>
-      <w:r>
-        <w:t>fitness</w:t>
-      </w:r>
-      <w:proofErr w:type="spellEnd"/>
-      <w:r>
-        <w:t>. Ese “n” es un parámetro del método y mientras más grande sea más chances tendremos de elegir los individuos más altos.</w:t>
+        <w:t>Consiste en elegir “n” individuos al azar y luego de esos “n” nos quedamos con el de mejor fitness. Ese “n” es un parámetro del método y mientras más grande sea más chances tendremos de elegir los individuos más altos.</w:t>
       </w:r>
     </w:p>
     <w:p>
@@ -1455,39 +1304,7 @@
         <w:ind w:left="-567" w:right="-568"/>
       </w:pPr>
       <w:r>
-        <w:t xml:space="preserve">Consiste en ordenar la población de mayor a menor </w:t>
-      </w:r>
-      <w:proofErr w:type="spellStart"/>
-      <w:r>
-        <w:t>fitness</w:t>
-      </w:r>
-      <w:proofErr w:type="spellEnd"/>
-      <w:r>
-        <w:t xml:space="preserve">, luego tomamos una ventana que abarque a todos los individuos y tomamos uno al azar, con la misma probabilidad para todos. Ahí puede salir un individuo con alto </w:t>
-      </w:r>
-      <w:proofErr w:type="spellStart"/>
-      <w:r>
-        <w:t>fitness</w:t>
-      </w:r>
-      <w:proofErr w:type="spellEnd"/>
-      <w:r>
-        <w:t xml:space="preserve"> o bajo. Luego achicamos esa ventana, por ejemplo, desde el individuo de mejor </w:t>
-      </w:r>
-      <w:proofErr w:type="spellStart"/>
-      <w:r>
-        <w:t>fitness</w:t>
-      </w:r>
-      <w:proofErr w:type="spellEnd"/>
-      <w:r>
-        <w:t xml:space="preserve"> hasta el anteúltimo (o un 80% o cosas así), y elegimos otro individuo, pero entonces ahora el de peor </w:t>
-      </w:r>
-      <w:proofErr w:type="spellStart"/>
-      <w:r>
-        <w:t>fitness</w:t>
-      </w:r>
-      <w:proofErr w:type="spellEnd"/>
-      <w:r>
-        <w:t xml:space="preserve"> (el que estaba último) ya no tiene posibilidad de ser elegido porque no entró en la ventana, y así seguimos achicando la ventana y eligiendo nuevos individuos hasta completar la población.</w:t>
+        <w:t>Consiste en ordenar la población de mayor a menor fitness, luego tomamos una ventana que abarque a todos los individuos y tomamos uno al azar, con la misma probabilidad para todos. Ahí puede salir un individuo con alto fitness o bajo. Luego achicamos esa ventana, por ejemplo, desde el individuo de mejor fitness hasta el anteúltimo (o un 80% o cosas así), y elegimos otro individuo, pero entonces ahora el de peor fitness (el que estaba último) ya no tiene posibilidad de ser elegido porque no entró en la ventana, y así seguimos achicando la ventana y eligiendo nuevos individuos hasta completar la población.</w:t>
       </w:r>
     </w:p>
     <w:p>
@@ -1511,23 +1328,7 @@
         <w:ind w:left="-567" w:right="-568"/>
       </w:pPr>
       <w:r>
-        <w:t xml:space="preserve">Como vamos achicando la ventana para quedarnos solo con los de mejor </w:t>
-      </w:r>
-      <w:proofErr w:type="spellStart"/>
-      <w:r>
-        <w:t>fitness</w:t>
-      </w:r>
-      <w:proofErr w:type="spellEnd"/>
-      <w:r>
-        <w:t xml:space="preserve"> (porque están ordenados), si hacemos un listado de los </w:t>
-      </w:r>
-      <w:proofErr w:type="spellStart"/>
-      <w:r>
-        <w:t>fitness</w:t>
-      </w:r>
-      <w:proofErr w:type="spellEnd"/>
-      <w:r>
-        <w:t xml:space="preserve"> que vamos obteniendo siempre al final tendremos valores más altos (no necesariamente siempre creciente porque se elige al azar) porque vamos a estar eligiendo entre los mejores.</w:t>
+        <w:t>Como vamos achicando la ventana para quedarnos solo con los de mejor fitness (porque están ordenados), si hacemos un listado de los fitness que vamos obteniendo siempre al final tendremos valores más altos (no necesariamente siempre creciente porque se elige al azar) porque vamos a estar eligiendo entre los mejores.</w:t>
       </w:r>
     </w:p>
     <w:p>
@@ -1763,16 +1564,8 @@
         <w:rPr>
           <w:u w:val="single"/>
         </w:rPr>
-        <w:t xml:space="preserve">un punto de </w:t>
-      </w:r>
-      <w:proofErr w:type="spellStart"/>
-      <w:r>
-        <w:rPr>
-          <w:u w:val="single"/>
-        </w:rPr>
-        <w:t>cruza</w:t>
-      </w:r>
-      <w:proofErr w:type="spellEnd"/>
+        <w:t>un punto de cruza</w:t>
+      </w:r>
       <w:r>
         <w:t xml:space="preserve">, pero también se puede hacer con </w:t>
       </w:r>
@@ -2103,15 +1896,22 @@
         <w:ind w:left="-567" w:right="-568"/>
       </w:pPr>
       <w:r>
+        <w:t>-Fitness deseado.</w:t>
+      </w:r>
+    </w:p>
+    <w:p>
+      <w:pPr>
+        <w:spacing w:after="0"/>
+        <w:ind w:left="-567" w:right="-568"/>
+      </w:pPr>
+      <w:r>
         <w:t>-</w:t>
       </w:r>
-      <w:proofErr w:type="spellStart"/>
-      <w:r>
-        <w:t>Fitness</w:t>
-      </w:r>
-      <w:proofErr w:type="spellEnd"/>
-      <w:r>
-        <w:t xml:space="preserve"> deseado.</w:t>
+      <w:r>
+        <w:t>Cantidad máxima de generaciones</w:t>
+      </w:r>
+      <w:r>
+        <w:t>.</w:t>
       </w:r>
     </w:p>
     <w:p>
@@ -2123,53 +1923,22 @@
         <w:t>-</w:t>
       </w:r>
       <w:r>
-        <w:t>Cantidad máxima de generaciones</w:t>
-      </w:r>
-      <w:r>
-        <w:t>.</w:t>
-      </w:r>
-    </w:p>
-    <w:p>
-      <w:pPr>
-        <w:spacing w:after="0"/>
-        <w:ind w:left="-567" w:right="-568"/>
-      </w:pPr>
-      <w:r>
-        <w:t>-</w:t>
-      </w:r>
-      <w:r>
-        <w:t xml:space="preserve">Sin mejoras en el </w:t>
-      </w:r>
-      <w:proofErr w:type="spellStart"/>
-      <w:r>
-        <w:t>fitness</w:t>
-      </w:r>
-      <w:proofErr w:type="spellEnd"/>
-      <w:r>
-        <w:t xml:space="preserve"> por “n” generaciones.</w:t>
-      </w:r>
-    </w:p>
-    <w:p>
-      <w:pPr>
-        <w:spacing w:after="0"/>
-        <w:ind w:left="-567" w:right="-568"/>
-      </w:pPr>
-    </w:p>
-    <w:p>
-      <w:pPr>
-        <w:spacing w:after="0"/>
-        <w:ind w:left="-567" w:right="-568"/>
-      </w:pPr>
-      <w:r>
-        <w:t xml:space="preserve">La idea sería que si se alcanza un valor de </w:t>
-      </w:r>
-      <w:proofErr w:type="spellStart"/>
-      <w:r>
-        <w:t>fitness</w:t>
-      </w:r>
-      <w:proofErr w:type="spellEnd"/>
-      <w:r>
-        <w:t xml:space="preserve"> deseado se detiene la iteración. Pero si no se obtiene </w:t>
+        <w:t>Sin mejoras en el fitness por “n” generaciones.</w:t>
+      </w:r>
+    </w:p>
+    <w:p>
+      <w:pPr>
+        <w:spacing w:after="0"/>
+        <w:ind w:left="-567" w:right="-568"/>
+      </w:pPr>
+    </w:p>
+    <w:p>
+      <w:pPr>
+        <w:spacing w:after="0"/>
+        <w:ind w:left="-567" w:right="-568"/>
+      </w:pPr>
+      <w:r>
+        <w:t xml:space="preserve">La idea sería que si se alcanza un valor de fitness deseado se detiene la iteración. Pero si no se obtiene </w:t>
       </w:r>
       <w:r>
         <w:t>el valor</w:t>
@@ -2181,57 +1950,17 @@
         <w:t>d</w:t>
       </w:r>
       <w:r>
-        <w:t xml:space="preserve">e </w:t>
-      </w:r>
-      <w:proofErr w:type="spellStart"/>
-      <w:r>
-        <w:t>fitness</w:t>
-      </w:r>
-      <w:proofErr w:type="spellEnd"/>
-      <w:r>
-        <w:t xml:space="preserve"> deseado, podemos usar una cantidad máxima de generaciones. El problema es que tampoco sabemos cuánto va a tardar el algoritmo en converger, entonces si </w:t>
-      </w:r>
-      <w:proofErr w:type="spellStart"/>
-      <w:r>
-        <w:t>seteamos</w:t>
-      </w:r>
-      <w:proofErr w:type="spellEnd"/>
-      <w:r>
-        <w:t xml:space="preserve"> una cantidad máxima de generaciones que sea un poco chica </w:t>
+        <w:t xml:space="preserve">e fitness deseado, podemos usar una cantidad máxima de generaciones. El problema es que tampoco sabemos cuánto va a tardar el algoritmo en converger, entonces si seteamos una cantidad máxima de generaciones que sea un poco chica </w:t>
       </w:r>
       <w:r>
         <w:t>podemos terminar</w:t>
       </w:r>
       <w:r>
-        <w:t xml:space="preserve"> cortando el algoritmo de forma prematura, entonces conviene </w:t>
-      </w:r>
-      <w:proofErr w:type="spellStart"/>
-      <w:r>
-        <w:t>setear</w:t>
-      </w:r>
-      <w:proofErr w:type="spellEnd"/>
-      <w:r>
-        <w:t xml:space="preserve"> una cantidad máxima alta de generaciones y luego podemos </w:t>
+        <w:t xml:space="preserve"> cortando el algoritmo de forma prematura, entonces conviene setear una cantidad máxima alta de generaciones y luego podemos </w:t>
       </w:r>
       <w:r>
         <w:lastRenderedPageBreak/>
-        <w:t xml:space="preserve">combinarlo con otro criterio donde vamos siguiendo el mejor </w:t>
-      </w:r>
-      <w:proofErr w:type="spellStart"/>
-      <w:r>
-        <w:t>fitness</w:t>
-      </w:r>
-      <w:proofErr w:type="spellEnd"/>
-      <w:r>
-        <w:t xml:space="preserve"> entre las generaciones y si ese mejor </w:t>
-      </w:r>
-      <w:proofErr w:type="spellStart"/>
-      <w:r>
-        <w:t>fitness</w:t>
-      </w:r>
-      <w:proofErr w:type="spellEnd"/>
-      <w:r>
-        <w:t xml:space="preserve"> no tiene mejoras a lo largo de “n” generaciones, ahí podemos considerar que el algoritmo convergió y cortamos.</w:t>
+        <w:t>combinarlo con otro criterio donde vamos siguiendo el mejor fitness entre las generaciones y si ese mejor fitness no tiene mejoras a lo largo de “n” generaciones, ahí podemos considerar que el algoritmo convergió y cortamos.</w:t>
       </w:r>
     </w:p>
     <w:p>
@@ -2302,21 +2031,7 @@
         <w:rPr>
           <w:rFonts w:cstheme="minorHAnsi"/>
         </w:rPr>
-        <w:t xml:space="preserve">β, que sería el valor “x” que necesitamos para evaluar el individuo mediante nuestra función de </w:t>
-      </w:r>
-      <w:proofErr w:type="spellStart"/>
-      <w:r>
-        <w:rPr>
-          <w:rFonts w:cstheme="minorHAnsi"/>
-        </w:rPr>
-        <w:t>fitness</w:t>
-      </w:r>
-      <w:proofErr w:type="spellEnd"/>
-      <w:r>
-        <w:rPr>
-          <w:rFonts w:cstheme="minorHAnsi"/>
-        </w:rPr>
-        <w:t>.</w:t>
+        <w:t>β, que sería el valor “x” que necesitamos para evaluar el individuo mediante nuestra función de fitness.</w:t>
       </w:r>
     </w:p>
     <w:p>
@@ -2446,21 +2161,12 @@
           <w:rFonts w:cstheme="minorHAnsi"/>
         </w:rPr>
       </w:pPr>
-      <w:proofErr w:type="spellStart"/>
       <w:r>
         <w:rPr>
           <w:rFonts w:cstheme="minorHAnsi"/>
           <w:i/>
         </w:rPr>
-        <w:t>Sofi</w:t>
-      </w:r>
-      <w:proofErr w:type="spellEnd"/>
-      <w:r>
-        <w:rPr>
-          <w:rFonts w:cstheme="minorHAnsi"/>
-          <w:i/>
-        </w:rPr>
-        <w:t xml:space="preserve"> tenía anotado lo siguiente sobre decodificación</w:t>
+        <w:t>Sofi tenía anotado lo siguiente sobre decodificación</w:t>
       </w:r>
       <w:r>
         <w:rPr>
@@ -2525,19 +2231,11 @@
           <w:rFonts w:eastAsiaTheme="minorEastAsia"/>
         </w:rPr>
       </w:pPr>
-      <w:proofErr w:type="gramStart"/>
       <w:r>
         <w:rPr>
           <w:rFonts w:eastAsiaTheme="minorEastAsia"/>
         </w:rPr>
-        <w:t>d</w:t>
-      </w:r>
-      <w:proofErr w:type="gramEnd"/>
-      <w:r>
-        <w:rPr>
-          <w:rFonts w:eastAsiaTheme="minorEastAsia"/>
-        </w:rPr>
-        <w:t>: entero</w:t>
+        <w:t>d: entero</w:t>
       </w:r>
     </w:p>
     <w:p>
@@ -2928,15 +2626,7 @@
         <w:tab/>
       </w:r>
       <w:r>
-        <w:t>(</w:t>
-      </w:r>
-      <w:proofErr w:type="gramStart"/>
-      <w:r>
-        <w:t>bits</w:t>
-      </w:r>
-      <w:proofErr w:type="gramEnd"/>
-      <w:r>
-        <w:t xml:space="preserve"> de 0 a 512, codificados con 00, 01, 10 y 11)</w:t>
+        <w:t>(bits de 0 a 512, codificados con 00, 01, 10 y 11)</w:t>
       </w:r>
     </w:p>
     <w:p>
@@ -3150,16 +2840,8 @@
         <w:rPr>
           <w:rFonts w:eastAsiaTheme="minorEastAsia"/>
         </w:rPr>
-        <w:t xml:space="preserve"> </w:t>
-      </w:r>
-      <w:proofErr w:type="gramStart"/>
-      <w:r>
-        <w:rPr>
-          <w:rFonts w:eastAsiaTheme="minorEastAsia"/>
-        </w:rPr>
-        <w:t>escala</w:t>
-      </w:r>
-      <w:proofErr w:type="gramEnd"/>
+        <w:t xml:space="preserve"> escala</w:t>
+      </w:r>
     </w:p>
     <w:p>
       <w:pPr>
@@ -3196,16 +2878,8 @@
         <w:rPr>
           <w:rFonts w:eastAsiaTheme="minorEastAsia"/>
         </w:rPr>
-        <w:t xml:space="preserve"> </w:t>
-      </w:r>
-      <w:proofErr w:type="gramStart"/>
-      <w:r>
-        <w:rPr>
-          <w:rFonts w:eastAsiaTheme="minorEastAsia"/>
-        </w:rPr>
-        <w:t>traslada</w:t>
-      </w:r>
-      <w:proofErr w:type="gramEnd"/>
+        <w:t xml:space="preserve"> traslada</w:t>
+      </w:r>
     </w:p>
     <w:p>
       <w:pPr>
@@ -3295,803 +2969,622 @@
         <w:rPr>
           <w:rFonts w:eastAsiaTheme="minorEastAsia"/>
         </w:rPr>
+        <w:t xml:space="preserve"> sería como un delta</w:t>
+      </w:r>
+    </w:p>
+    <w:p>
+      <w:pPr>
+        <w:spacing w:after="0"/>
+        <w:ind w:right="-568"/>
+        <w:rPr>
+          <w:rFonts w:cstheme="minorHAnsi"/>
+        </w:rPr>
+      </w:pPr>
+    </w:p>
+    <w:p>
+      <w:pPr>
+        <w:spacing w:after="0"/>
+        <w:ind w:left="-567" w:right="-568"/>
+        <w:rPr>
+          <w:rFonts w:cstheme="minorHAnsi"/>
+          <w:b/>
+          <w:u w:val="single"/>
+        </w:rPr>
+      </w:pPr>
+      <w:r>
+        <w:rPr>
+          <w:rFonts w:cstheme="minorHAnsi"/>
+          <w:b/>
+          <w:u w:val="single"/>
+        </w:rPr>
+        <w:t>Otras consideraciones</w:t>
+      </w:r>
+      <w:r>
+        <w:rPr>
+          <w:rFonts w:cstheme="minorHAnsi"/>
+          <w:b/>
+          <w:u w:val="single"/>
+        </w:rPr>
+        <w:t xml:space="preserve"> importantes</w:t>
+      </w:r>
+    </w:p>
+    <w:p>
+      <w:pPr>
+        <w:spacing w:after="0"/>
+        <w:ind w:left="-567" w:right="-568"/>
+        <w:rPr>
+          <w:rFonts w:cstheme="minorHAnsi"/>
+        </w:rPr>
+      </w:pPr>
+    </w:p>
+    <w:p>
+      <w:pPr>
+        <w:spacing w:after="0"/>
+        <w:ind w:left="-567" w:right="-568"/>
+        <w:rPr>
+          <w:rFonts w:cstheme="minorHAnsi"/>
+        </w:rPr>
+      </w:pPr>
+      <w:r>
+        <w:rPr>
+          <w:rFonts w:cstheme="minorHAnsi"/>
+        </w:rPr>
+        <w:t>-</w:t>
+      </w:r>
+      <w:r>
+        <w:rPr>
+          <w:rFonts w:cstheme="minorHAnsi"/>
+          <w:u w:val="single"/>
+        </w:rPr>
+        <w:t>Mapeo de fitness en problemas de minimización</w:t>
+      </w:r>
+      <w:r>
+        <w:rPr>
+          <w:rFonts w:cstheme="minorHAnsi"/>
+        </w:rPr>
+        <w:t>:</w:t>
+      </w:r>
+    </w:p>
+    <w:p>
+      <w:pPr>
+        <w:spacing w:after="0"/>
+        <w:ind w:left="-567" w:right="-568"/>
+        <w:rPr>
+          <w:rFonts w:cstheme="minorHAnsi"/>
+        </w:rPr>
+      </w:pPr>
+      <w:r>
+        <w:rPr>
+          <w:rFonts w:cstheme="minorHAnsi"/>
+        </w:rPr>
+        <w:t xml:space="preserve">Otra cuestión a tener en cuenta es que en los algoritmos genéticos buscamos </w:t>
+      </w:r>
+      <w:r>
+        <w:rPr>
+          <w:rFonts w:cstheme="minorHAnsi"/>
+          <w:u w:val="single"/>
+        </w:rPr>
+        <w:t>maximizar el fitness</w:t>
+      </w:r>
+      <w:r>
+        <w:rPr>
+          <w:rFonts w:cstheme="minorHAnsi"/>
+        </w:rPr>
+        <w:t xml:space="preserve">, es decir, queremos obtener el mayor valor posible de fitness. Mientras que, en algunos problemas de optimización como en el caso del ejercicio de la guía donde tenemos que buscar el mínimo global de ciertas funciones, se tratan de </w:t>
+      </w:r>
+      <w:r>
+        <w:rPr>
+          <w:rFonts w:cstheme="minorHAnsi"/>
+          <w:u w:val="single"/>
+        </w:rPr>
+        <w:t>problemas de minimización</w:t>
+      </w:r>
+      <w:r>
+        <w:rPr>
+          <w:rFonts w:cstheme="minorHAnsi"/>
+        </w:rPr>
+        <w:t xml:space="preserve">, entonces en esos casos podemos hacer un mapeo entre la función </w:t>
+      </w:r>
+      <w:r>
+        <w:rPr>
+          <w:rFonts w:cstheme="minorHAnsi"/>
+        </w:rPr>
+        <w:lastRenderedPageBreak/>
+        <w:t xml:space="preserve">objetivo y la función de fitness, por ejemplo, podríamos considerar que la función de fitness “F” sea F = 1/f, donde “f” sería el valor de la función y de esa forma lo </w:t>
+      </w:r>
+      <w:r>
+        <w:rPr>
+          <w:rFonts w:cstheme="minorHAnsi"/>
+          <w:u w:val="single"/>
+        </w:rPr>
+        <w:t>convertimos a un problema de maximización</w:t>
+      </w:r>
+      <w:r>
+        <w:rPr>
+          <w:rFonts w:cstheme="minorHAnsi"/>
+        </w:rPr>
+        <w:t xml:space="preserve">. </w:t>
+      </w:r>
+    </w:p>
+    <w:p>
+      <w:pPr>
+        <w:spacing w:after="0"/>
+        <w:ind w:left="-567" w:right="-568"/>
+        <w:rPr>
+          <w:rFonts w:cstheme="minorHAnsi"/>
+        </w:rPr>
+      </w:pPr>
+      <w:r>
+        <w:rPr>
+          <w:rFonts w:cstheme="minorHAnsi"/>
+        </w:rPr>
+        <w:t>Otra opción sería hacer el fitness F = 1 – (f/max(f)), es decir, 1 menos la función sobre el valor máximo de la función en caso de que sepamos cual es, y de esa forma podemos mapear el valor de la función objetivo en un valor de fitness y pasamos de un problema de minimización a uno de maximización.</w:t>
+      </w:r>
+    </w:p>
+    <w:p>
+      <w:pPr>
+        <w:spacing w:after="0"/>
+        <w:ind w:left="-567" w:right="-568"/>
+        <w:rPr>
+          <w:rFonts w:cstheme="minorHAnsi"/>
+          <w:b/>
+          <w:u w:val="single"/>
+        </w:rPr>
+      </w:pPr>
+    </w:p>
+    <w:p>
+      <w:pPr>
+        <w:spacing w:after="0"/>
+        <w:ind w:left="-567" w:right="-568"/>
+        <w:rPr>
+          <w:rFonts w:cstheme="minorHAnsi"/>
+        </w:rPr>
+      </w:pPr>
+      <w:r>
+        <w:rPr>
+          <w:rFonts w:cstheme="minorHAnsi"/>
+        </w:rPr>
+        <w:t xml:space="preserve">Por último, hay dos </w:t>
+      </w:r>
+      <w:r>
+        <w:rPr>
+          <w:rFonts w:cstheme="minorHAnsi"/>
+          <w:i/>
+          <w:u w:val="single"/>
+        </w:rPr>
+        <w:t>estrategias</w:t>
+      </w:r>
+      <w:r>
+        <w:rPr>
+          <w:rFonts w:cstheme="minorHAnsi"/>
+          <w:i/>
+        </w:rPr>
+        <w:t xml:space="preserve"> para tener en cuenta al momento de </w:t>
+      </w:r>
+      <w:r>
+        <w:rPr>
+          <w:rFonts w:cstheme="minorHAnsi"/>
+          <w:i/>
+          <w:u w:val="single"/>
+        </w:rPr>
+        <w:t>reemplazar la población</w:t>
+      </w:r>
+      <w:r>
+        <w:rPr>
+          <w:rFonts w:cstheme="minorHAnsi"/>
+          <w:i/>
+        </w:rPr>
+        <w:t xml:space="preserve"> por su descendencia</w:t>
+      </w:r>
+      <w:r>
+        <w:rPr>
+          <w:rFonts w:cstheme="minorHAnsi"/>
+        </w:rPr>
+        <w:t>, que son el elitismo y la brecha generacional.</w:t>
+      </w:r>
+    </w:p>
+    <w:p>
+      <w:pPr>
+        <w:spacing w:after="0"/>
+        <w:ind w:left="-567" w:right="-568"/>
+        <w:rPr>
+          <w:rFonts w:cstheme="minorHAnsi"/>
+        </w:rPr>
+      </w:pPr>
+    </w:p>
+    <w:p>
+      <w:pPr>
+        <w:spacing w:after="0"/>
+        <w:ind w:left="-567" w:right="-568"/>
+        <w:rPr>
+          <w:rFonts w:cstheme="minorHAnsi"/>
+        </w:rPr>
+      </w:pPr>
+      <w:r>
+        <w:rPr>
+          <w:rFonts w:cstheme="minorHAnsi"/>
+        </w:rPr>
+        <w:t>-</w:t>
+      </w:r>
+      <w:r>
+        <w:rPr>
+          <w:rFonts w:cstheme="minorHAnsi"/>
+          <w:b/>
+          <w:u w:val="single"/>
+        </w:rPr>
+        <w:t>Elitismo</w:t>
+      </w:r>
+      <w:r>
+        <w:rPr>
+          <w:rFonts w:cstheme="minorHAnsi"/>
+        </w:rPr>
+        <w:t xml:space="preserve">: consiste en copiar </w:t>
+      </w:r>
+      <w:r>
+        <w:rPr>
+          <w:rFonts w:cstheme="minorHAnsi"/>
+        </w:rPr>
+        <w:t xml:space="preserve">de la población </w:t>
+      </w:r>
+      <w:r>
+        <w:rPr>
+          <w:rFonts w:cstheme="minorHAnsi"/>
+        </w:rPr>
+        <w:t xml:space="preserve">actual </w:t>
+      </w:r>
+      <w:r>
+        <w:rPr>
+          <w:rFonts w:cstheme="minorHAnsi"/>
+        </w:rPr>
+        <w:t>el mejor individuo que tenemos</w:t>
+      </w:r>
+      <w:r>
+        <w:rPr>
+          <w:rFonts w:cstheme="minorHAnsi"/>
+        </w:rPr>
+        <w:t xml:space="preserve">, </w:t>
+      </w:r>
+      <w:r>
+        <w:rPr>
+          <w:rFonts w:cstheme="minorHAnsi"/>
+        </w:rPr>
+        <w:t>y pasarlo a</w:t>
+      </w:r>
+      <w:r>
+        <w:rPr>
+          <w:rFonts w:cstheme="minorHAnsi"/>
+        </w:rPr>
         <w:t xml:space="preserve"> </w:t>
       </w:r>
-      <w:proofErr w:type="gramStart"/>
-      <w:r>
-        <w:rPr>
-          <w:rFonts w:eastAsiaTheme="minorEastAsia"/>
-        </w:rPr>
-        <w:t>sería</w:t>
-      </w:r>
-      <w:proofErr w:type="gramEnd"/>
-      <w:r>
-        <w:rPr>
-          <w:rFonts w:eastAsiaTheme="minorEastAsia"/>
-        </w:rPr>
-        <w:t xml:space="preserve"> como un delta</w:t>
-      </w:r>
-    </w:p>
-    <w:p>
-      <w:pPr>
-        <w:spacing w:after="0"/>
-        <w:ind w:right="-568"/>
-        <w:rPr>
-          <w:rFonts w:cstheme="minorHAnsi"/>
-        </w:rPr>
-      </w:pPr>
-    </w:p>
-    <w:p>
-      <w:pPr>
-        <w:spacing w:after="0"/>
-        <w:ind w:left="-567" w:right="-568"/>
+      <w:r>
+        <w:rPr>
+          <w:rFonts w:cstheme="minorHAnsi"/>
+        </w:rPr>
+        <w:t xml:space="preserve">la población siguiente, sin ninguna modificación, es decir, sin aplicarle operadores de variación. </w:t>
+      </w:r>
+    </w:p>
+    <w:p>
+      <w:pPr>
+        <w:spacing w:after="0"/>
+        <w:ind w:left="-567" w:right="-568"/>
+        <w:rPr>
+          <w:rFonts w:cstheme="minorHAnsi"/>
+        </w:rPr>
+      </w:pPr>
+      <w:r>
+        <w:rPr>
+          <w:rFonts w:cstheme="minorHAnsi"/>
+        </w:rPr>
+        <w:t xml:space="preserve">Eso tiene la </w:t>
+      </w:r>
+      <w:r>
+        <w:rPr>
+          <w:rFonts w:cstheme="minorHAnsi"/>
+          <w:u w:val="single"/>
+        </w:rPr>
+        <w:t>ventaja</w:t>
+      </w:r>
+      <w:r>
+        <w:rPr>
+          <w:rFonts w:cstheme="minorHAnsi"/>
+        </w:rPr>
+        <w:t xml:space="preserve"> de que no vamos a perder la mejor solución encontrada hasta el momento, que de otra forma con los operadores</w:t>
+      </w:r>
+      <w:r>
+        <w:rPr>
+          <w:rFonts w:cstheme="minorHAnsi"/>
+        </w:rPr>
+        <w:t xml:space="preserve"> de variación se podría perder. Además, nos permite aumentar la probabilidad de mutación, permitiendo una mejor exploración del espacio de búsqueda sin riesgo de complicar la convergencia del algoritmo.</w:t>
+      </w:r>
+    </w:p>
+    <w:p>
+      <w:pPr>
+        <w:spacing w:after="0"/>
+        <w:ind w:left="-567" w:right="-568"/>
+        <w:rPr>
+          <w:rFonts w:cstheme="minorHAnsi"/>
+        </w:rPr>
+      </w:pPr>
+      <w:r>
+        <w:rPr>
+          <w:rFonts w:cstheme="minorHAnsi"/>
+        </w:rPr>
+        <w:t>(Sofi tenía anotado que si no se hace elitismo, el fitness puede oscilar).</w:t>
+      </w:r>
+    </w:p>
+    <w:p>
+      <w:pPr>
+        <w:spacing w:after="0"/>
+        <w:ind w:left="-567" w:right="-568"/>
+        <w:rPr>
+          <w:rFonts w:cstheme="minorHAnsi"/>
+        </w:rPr>
+      </w:pPr>
+    </w:p>
+    <w:p>
+      <w:pPr>
+        <w:spacing w:after="0"/>
+        <w:ind w:left="-567" w:right="-568"/>
+        <w:rPr>
+          <w:rFonts w:cstheme="minorHAnsi"/>
+        </w:rPr>
+      </w:pPr>
+      <w:r>
+        <w:rPr>
+          <w:rFonts w:cstheme="minorHAnsi"/>
+        </w:rPr>
+        <w:t>-</w:t>
+      </w:r>
+      <w:r>
         <w:rPr>
           <w:rFonts w:cstheme="minorHAnsi"/>
           <w:b/>
           <w:u w:val="single"/>
         </w:rPr>
-      </w:pPr>
-      <w:r>
+        <w:t>Brecha generacional</w:t>
+      </w:r>
+      <w:r>
+        <w:rPr>
+          <w:rFonts w:cstheme="minorHAnsi"/>
+        </w:rPr>
+        <w:t xml:space="preserve">: consiste en seleccionar una cantidad determinada de individuos de la población, empleando el algoritmo de selección, es decir, dándole mayor probabilidad a los individuos más aptos, y también copiar esos individuos sin modificación </w:t>
+      </w:r>
+      <w:r>
+        <w:rPr>
+          <w:rFonts w:cstheme="minorHAnsi"/>
+        </w:rPr>
+        <w:t>para pasarlos a</w:t>
+      </w:r>
+      <w:r>
+        <w:rPr>
+          <w:rFonts w:cstheme="minorHAnsi"/>
+        </w:rPr>
+        <w:t xml:space="preserve"> la población de la generación siguiente. De esta forma se favorece la </w:t>
+      </w:r>
+      <w:r>
+        <w:rPr>
+          <w:rFonts w:cstheme="minorHAnsi"/>
+          <w:u w:val="single"/>
+        </w:rPr>
+        <w:t>estabilidad</w:t>
+      </w:r>
+      <w:r>
+        <w:rPr>
+          <w:rFonts w:cstheme="minorHAnsi"/>
+        </w:rPr>
+        <w:t xml:space="preserve"> de convergencia del algoritmo.</w:t>
+      </w:r>
+    </w:p>
+    <w:p>
+      <w:pPr>
+        <w:spacing w:after="0"/>
+        <w:ind w:left="-567" w:right="-568"/>
+        <w:rPr>
+          <w:rFonts w:cstheme="minorHAnsi"/>
+        </w:rPr>
+      </w:pPr>
+    </w:p>
+    <w:p>
+      <w:pPr>
+        <w:spacing w:after="0"/>
+        <w:ind w:left="-567" w:right="-568"/>
         <w:rPr>
           <w:rFonts w:cstheme="minorHAnsi"/>
           <w:b/>
           <w:u w:val="single"/>
         </w:rPr>
-        <w:t>Otras consideraciones</w:t>
-      </w:r>
+      </w:pPr>
       <w:r>
         <w:rPr>
           <w:rFonts w:cstheme="minorHAnsi"/>
           <w:b/>
           <w:u w:val="single"/>
         </w:rPr>
-        <w:t xml:space="preserve"> importantes</w:t>
-      </w:r>
-    </w:p>
-    <w:p>
-      <w:pPr>
-        <w:spacing w:after="0"/>
-        <w:ind w:left="-567" w:right="-568"/>
-        <w:rPr>
-          <w:rFonts w:cstheme="minorHAnsi"/>
-        </w:rPr>
-      </w:pPr>
-    </w:p>
-    <w:p>
-      <w:pPr>
-        <w:spacing w:after="0"/>
-        <w:ind w:left="-567" w:right="-568"/>
-        <w:rPr>
-          <w:rFonts w:cstheme="minorHAnsi"/>
-        </w:rPr>
-      </w:pPr>
-      <w:r>
-        <w:rPr>
-          <w:rFonts w:cstheme="minorHAnsi"/>
-        </w:rPr>
-        <w:t>-</w:t>
-      </w:r>
-      <w:r>
-        <w:rPr>
-          <w:rFonts w:cstheme="minorHAnsi"/>
-          <w:u w:val="single"/>
-        </w:rPr>
-        <w:t xml:space="preserve">Mapeo de </w:t>
-      </w:r>
-      <w:proofErr w:type="spellStart"/>
-      <w:r>
-        <w:rPr>
-          <w:rFonts w:cstheme="minorHAnsi"/>
-          <w:u w:val="single"/>
-        </w:rPr>
-        <w:t>fitness</w:t>
-      </w:r>
-      <w:proofErr w:type="spellEnd"/>
-      <w:r>
-        <w:rPr>
-          <w:rFonts w:cstheme="minorHAnsi"/>
-          <w:u w:val="single"/>
-        </w:rPr>
-        <w:t xml:space="preserve"> en problemas de minimización</w:t>
-      </w:r>
-      <w:r>
-        <w:rPr>
-          <w:rFonts w:cstheme="minorHAnsi"/>
-        </w:rPr>
-        <w:t>:</w:t>
-      </w:r>
-    </w:p>
-    <w:p>
-      <w:pPr>
-        <w:spacing w:after="0"/>
-        <w:ind w:left="-567" w:right="-568"/>
-        <w:rPr>
-          <w:rFonts w:cstheme="minorHAnsi"/>
-        </w:rPr>
-      </w:pPr>
-      <w:r>
-        <w:rPr>
-          <w:rFonts w:cstheme="minorHAnsi"/>
-        </w:rPr>
-        <w:t xml:space="preserve">Otra cuestión a tener en cuenta es que en los algoritmos genéticos buscamos </w:t>
-      </w:r>
-      <w:r>
-        <w:rPr>
-          <w:rFonts w:cstheme="minorHAnsi"/>
-          <w:u w:val="single"/>
-        </w:rPr>
-        <w:t xml:space="preserve">maximizar el </w:t>
-      </w:r>
-      <w:proofErr w:type="spellStart"/>
-      <w:r>
-        <w:rPr>
-          <w:rFonts w:cstheme="minorHAnsi"/>
-          <w:u w:val="single"/>
-        </w:rPr>
-        <w:t>fitness</w:t>
-      </w:r>
-      <w:proofErr w:type="spellEnd"/>
-      <w:r>
-        <w:rPr>
-          <w:rFonts w:cstheme="minorHAnsi"/>
-        </w:rPr>
-        <w:t xml:space="preserve">, es decir, queremos obtener el mayor valor posible de </w:t>
-      </w:r>
-      <w:proofErr w:type="spellStart"/>
-      <w:r>
-        <w:rPr>
-          <w:rFonts w:cstheme="minorHAnsi"/>
-        </w:rPr>
-        <w:t>fitness</w:t>
-      </w:r>
-      <w:proofErr w:type="spellEnd"/>
-      <w:r>
-        <w:rPr>
-          <w:rFonts w:cstheme="minorHAnsi"/>
-        </w:rPr>
-        <w:t xml:space="preserve">. Mientras que, en algunos problemas de optimización como en el caso del ejercicio de la guía donde tenemos que buscar el mínimo global de ciertas funciones, se tratan de </w:t>
-      </w:r>
-      <w:r>
-        <w:rPr>
-          <w:rFonts w:cstheme="minorHAnsi"/>
-          <w:u w:val="single"/>
-        </w:rPr>
-        <w:t>problemas de minimización</w:t>
-      </w:r>
-      <w:r>
-        <w:rPr>
-          <w:rFonts w:cstheme="minorHAnsi"/>
-        </w:rPr>
-        <w:t xml:space="preserve">, entonces en esos casos podemos hacer un mapeo entre la función </w:t>
-      </w:r>
-      <w:r>
-        <w:rPr>
-          <w:rFonts w:cstheme="minorHAnsi"/>
-        </w:rPr>
-        <w:lastRenderedPageBreak/>
-        <w:t xml:space="preserve">objetivo y la función de </w:t>
-      </w:r>
-      <w:proofErr w:type="spellStart"/>
-      <w:r>
-        <w:rPr>
-          <w:rFonts w:cstheme="minorHAnsi"/>
-        </w:rPr>
-        <w:t>fitness</w:t>
-      </w:r>
-      <w:proofErr w:type="spellEnd"/>
-      <w:r>
-        <w:rPr>
-          <w:rFonts w:cstheme="minorHAnsi"/>
-        </w:rPr>
-        <w:t xml:space="preserve">, por ejemplo, podríamos considerar que la función de </w:t>
-      </w:r>
-      <w:proofErr w:type="spellStart"/>
-      <w:r>
-        <w:rPr>
-          <w:rFonts w:cstheme="minorHAnsi"/>
-        </w:rPr>
-        <w:t>fitness</w:t>
-      </w:r>
-      <w:proofErr w:type="spellEnd"/>
-      <w:r>
-        <w:rPr>
-          <w:rFonts w:cstheme="minorHAnsi"/>
-        </w:rPr>
-        <w:t xml:space="preserve"> “F” sea F = 1/f, donde “f” sería el valor de la función y de esa forma lo </w:t>
-      </w:r>
-      <w:r>
-        <w:rPr>
-          <w:rFonts w:cstheme="minorHAnsi"/>
-          <w:u w:val="single"/>
-        </w:rPr>
-        <w:t>convertimos a un problema de maximización</w:t>
-      </w:r>
-      <w:r>
-        <w:rPr>
-          <w:rFonts w:cstheme="minorHAnsi"/>
-        </w:rPr>
-        <w:t xml:space="preserve">. </w:t>
-      </w:r>
-    </w:p>
-    <w:p>
-      <w:pPr>
-        <w:spacing w:after="0"/>
-        <w:ind w:left="-567" w:right="-568"/>
-        <w:rPr>
-          <w:rFonts w:cstheme="minorHAnsi"/>
-        </w:rPr>
-      </w:pPr>
-      <w:r>
-        <w:rPr>
-          <w:rFonts w:cstheme="minorHAnsi"/>
-        </w:rPr>
-        <w:t xml:space="preserve">Otra opción sería hacer el </w:t>
-      </w:r>
-      <w:proofErr w:type="spellStart"/>
-      <w:r>
-        <w:rPr>
-          <w:rFonts w:cstheme="minorHAnsi"/>
-        </w:rPr>
-        <w:t>fitness</w:t>
-      </w:r>
-      <w:proofErr w:type="spellEnd"/>
-      <w:r>
-        <w:rPr>
-          <w:rFonts w:cstheme="minorHAnsi"/>
-        </w:rPr>
-        <w:t xml:space="preserve"> F = 1 – (f/</w:t>
-      </w:r>
-      <w:proofErr w:type="spellStart"/>
-      <w:r>
-        <w:rPr>
-          <w:rFonts w:cstheme="minorHAnsi"/>
-        </w:rPr>
-        <w:t>max</w:t>
-      </w:r>
-      <w:proofErr w:type="spellEnd"/>
-      <w:r>
-        <w:rPr>
-          <w:rFonts w:cstheme="minorHAnsi"/>
-        </w:rPr>
-        <w:t xml:space="preserve">(f)), es decir, 1 menos la función sobre el valor máximo de la función en caso de que sepamos cual es, y de esa forma podemos mapear el valor de la función objetivo en un valor de </w:t>
-      </w:r>
-      <w:proofErr w:type="spellStart"/>
-      <w:r>
-        <w:rPr>
-          <w:rFonts w:cstheme="minorHAnsi"/>
-        </w:rPr>
-        <w:t>fitness</w:t>
-      </w:r>
-      <w:proofErr w:type="spellEnd"/>
-      <w:r>
-        <w:rPr>
-          <w:rFonts w:cstheme="minorHAnsi"/>
-        </w:rPr>
-        <w:t xml:space="preserve"> y pasamos de un problema de minimización a uno de maximización.</w:t>
-      </w:r>
-    </w:p>
-    <w:p>
-      <w:pPr>
-        <w:spacing w:after="0"/>
-        <w:ind w:left="-567" w:right="-568"/>
+        <w:t>Volviendo al ejercicio</w:t>
+      </w:r>
+      <w:r>
         <w:rPr>
           <w:rFonts w:cstheme="minorHAnsi"/>
           <w:b/>
           <w:u w:val="single"/>
         </w:rPr>
-      </w:pPr>
-    </w:p>
-    <w:p>
-      <w:pPr>
-        <w:spacing w:after="0"/>
-        <w:ind w:left="-567" w:right="-568"/>
-        <w:rPr>
-          <w:rFonts w:cstheme="minorHAnsi"/>
-        </w:rPr>
-      </w:pPr>
-      <w:r>
-        <w:rPr>
-          <w:rFonts w:cstheme="minorHAnsi"/>
-        </w:rPr>
-        <w:t xml:space="preserve">Por último, hay dos </w:t>
-      </w:r>
-      <w:r>
-        <w:rPr>
-          <w:rFonts w:cstheme="minorHAnsi"/>
-          <w:i/>
-          <w:u w:val="single"/>
-        </w:rPr>
-        <w:t>estrategias</w:t>
-      </w:r>
-      <w:r>
-        <w:rPr>
-          <w:rFonts w:cstheme="minorHAnsi"/>
-          <w:i/>
-        </w:rPr>
-        <w:t xml:space="preserve"> para tener en cuenta al momento de </w:t>
-      </w:r>
-      <w:r>
-        <w:rPr>
-          <w:rFonts w:cstheme="minorHAnsi"/>
-          <w:i/>
-          <w:u w:val="single"/>
-        </w:rPr>
-        <w:t>reemplazar la población</w:t>
-      </w:r>
-      <w:r>
-        <w:rPr>
-          <w:rFonts w:cstheme="minorHAnsi"/>
-          <w:i/>
-        </w:rPr>
-        <w:t xml:space="preserve"> por su </w:t>
-      </w:r>
-      <w:proofErr w:type="gramStart"/>
-      <w:r>
-        <w:rPr>
-          <w:rFonts w:cstheme="minorHAnsi"/>
-          <w:i/>
-        </w:rPr>
-        <w:t>descendencia</w:t>
-      </w:r>
-      <w:proofErr w:type="gramEnd"/>
-      <w:r>
-        <w:rPr>
-          <w:rFonts w:cstheme="minorHAnsi"/>
-        </w:rPr>
-        <w:t>, que son el elitismo y la brecha generacional.</w:t>
-      </w:r>
-    </w:p>
-    <w:p>
-      <w:pPr>
-        <w:spacing w:after="0"/>
-        <w:ind w:left="-567" w:right="-568"/>
-        <w:rPr>
-          <w:rFonts w:cstheme="minorHAnsi"/>
-        </w:rPr>
-      </w:pPr>
-    </w:p>
-    <w:p>
-      <w:pPr>
-        <w:spacing w:after="0"/>
-        <w:ind w:left="-567" w:right="-568"/>
-        <w:rPr>
-          <w:rFonts w:cstheme="minorHAnsi"/>
-        </w:rPr>
-      </w:pPr>
-      <w:r>
-        <w:rPr>
-          <w:rFonts w:cstheme="minorHAnsi"/>
-        </w:rPr>
-        <w:t>-</w:t>
-      </w:r>
-      <w:r>
-        <w:rPr>
-          <w:rFonts w:cstheme="minorHAnsi"/>
-          <w:b/>
-          <w:u w:val="single"/>
-        </w:rPr>
-        <w:t>Elitismo</w:t>
-      </w:r>
-      <w:r>
-        <w:rPr>
-          <w:rFonts w:cstheme="minorHAnsi"/>
-        </w:rPr>
-        <w:t xml:space="preserve">: consiste en copiar </w:t>
-      </w:r>
-      <w:r>
-        <w:rPr>
-          <w:rFonts w:cstheme="minorHAnsi"/>
-        </w:rPr>
-        <w:t xml:space="preserve">de la población </w:t>
-      </w:r>
-      <w:r>
-        <w:rPr>
-          <w:rFonts w:cstheme="minorHAnsi"/>
-        </w:rPr>
-        <w:t xml:space="preserve">actual </w:t>
-      </w:r>
-      <w:r>
-        <w:rPr>
-          <w:rFonts w:cstheme="minorHAnsi"/>
-        </w:rPr>
-        <w:t>el mejor individuo que tenemos</w:t>
-      </w:r>
-      <w:r>
-        <w:rPr>
-          <w:rFonts w:cstheme="minorHAnsi"/>
-        </w:rPr>
-        <w:t xml:space="preserve">, </w:t>
-      </w:r>
-      <w:r>
-        <w:rPr>
-          <w:rFonts w:cstheme="minorHAnsi"/>
-        </w:rPr>
-        <w:t>y pasarlo a</w:t>
-      </w:r>
-      <w:r>
-        <w:rPr>
-          <w:rFonts w:cstheme="minorHAnsi"/>
-        </w:rPr>
+        <w:t xml:space="preserve"> 1</w:t>
+      </w:r>
+    </w:p>
+    <w:p>
+      <w:pPr>
+        <w:spacing w:after="0"/>
+        <w:ind w:left="-567" w:right="-568"/>
+      </w:pPr>
+    </w:p>
+    <w:p>
+      <w:pPr>
+        <w:spacing w:after="0"/>
+        <w:ind w:left="-567" w:right="-568"/>
+      </w:pPr>
+      <w:r>
+        <w:t xml:space="preserve">Una vez implementado el algoritmo genético, lo debemos probar </w:t>
+      </w:r>
+      <w:r>
+        <w:rPr>
+          <w:u w:val="single"/>
+        </w:rPr>
+        <w:t>buscando el mínimo global de esas funciones</w:t>
+      </w:r>
+      <w:r>
+        <w:t xml:space="preserve"> “f(x)”, donde la primera es una </w:t>
+      </w:r>
+      <w:r>
+        <w:t>funci</w:t>
+      </w:r>
+      <w:r>
+        <w:t>ón de una variable y que tiene</w:t>
+      </w:r>
+      <w:r>
+        <w:t xml:space="preserve"> vari</w:t>
+      </w:r>
+      <w:r>
+        <w:t xml:space="preserve">os mínimos locales, y la segunda </w:t>
+      </w:r>
+      <w:r>
+        <w:t xml:space="preserve">función f(x, y) es de dos variables entre -100 y 100, que es la graficada en </w:t>
+      </w:r>
+      <w:r>
+        <w:t>el pdf</w:t>
+      </w:r>
+      <w:r>
+        <w:t xml:space="preserve"> donde también se ve que tiene muchos mínimos locales y el algoritmo genético debería ser capaz de encontrar el mínimo global de la función.</w:t>
+      </w:r>
+    </w:p>
+    <w:p>
+      <w:pPr>
+        <w:spacing w:after="0"/>
+        <w:ind w:left="-567" w:right="-568"/>
+      </w:pPr>
+    </w:p>
+    <w:p>
+      <w:pPr>
+        <w:spacing w:after="0"/>
+        <w:ind w:left="-567" w:right="-568"/>
+        <w:rPr>
+          <w:rFonts w:cstheme="minorHAnsi"/>
+        </w:rPr>
+      </w:pPr>
+      <w:r>
+        <w:t xml:space="preserve">Por último, para comparar el desempeño del algoritmo genético, se pide implementar el </w:t>
+      </w:r>
+      <w:r>
+        <w:rPr>
+          <w:u w:val="single"/>
+        </w:rPr>
+        <w:t>método del gradiente descendente</w:t>
+      </w:r>
+      <w:r>
         <w:t xml:space="preserve"> </w:t>
       </w:r>
       <w:r>
-        <w:rPr>
-          <w:rFonts w:cstheme="minorHAnsi"/>
-        </w:rPr>
-        <w:t xml:space="preserve">la población siguiente, sin ninguna modificación, es decir, sin aplicarle operadores de variación. </w:t>
-      </w:r>
-    </w:p>
-    <w:p>
-      <w:pPr>
-        <w:spacing w:after="0"/>
-        <w:ind w:left="-567" w:right="-568"/>
-        <w:rPr>
-          <w:rFonts w:cstheme="minorHAnsi"/>
-        </w:rPr>
-      </w:pPr>
-      <w:r>
-        <w:rPr>
-          <w:rFonts w:cstheme="minorHAnsi"/>
-        </w:rPr>
-        <w:t xml:space="preserve">Eso tiene la </w:t>
-      </w:r>
-      <w:r>
-        <w:rPr>
-          <w:rFonts w:cstheme="minorHAnsi"/>
-          <w:u w:val="single"/>
-        </w:rPr>
-        <w:t>ventaja</w:t>
-      </w:r>
-      <w:r>
-        <w:rPr>
-          <w:rFonts w:cstheme="minorHAnsi"/>
-        </w:rPr>
-        <w:t xml:space="preserve"> de que no vamos a perder la mejor solución encontrada hasta el momento, que de otra forma con los operadores</w:t>
-      </w:r>
-      <w:r>
-        <w:rPr>
-          <w:rFonts w:cstheme="minorHAnsi"/>
-        </w:rPr>
-        <w:t xml:space="preserve"> de variación se podría perder. Además, nos permite aumentar la probabilidad de mutación, permitiendo una mejor exploración del espacio de búsqueda sin riesgo de complicar la convergencia del algoritmo.</w:t>
-      </w:r>
-    </w:p>
-    <w:p>
-      <w:pPr>
-        <w:spacing w:after="0"/>
-        <w:ind w:left="-567" w:right="-568"/>
-        <w:rPr>
-          <w:rFonts w:cstheme="minorHAnsi"/>
-        </w:rPr>
-      </w:pPr>
-      <w:r>
-        <w:rPr>
-          <w:rFonts w:cstheme="minorHAnsi"/>
-        </w:rPr>
-        <w:t>(</w:t>
-      </w:r>
-      <w:proofErr w:type="spellStart"/>
-      <w:r>
-        <w:rPr>
-          <w:rFonts w:cstheme="minorHAnsi"/>
-        </w:rPr>
-        <w:t>Sofi</w:t>
-      </w:r>
-      <w:proofErr w:type="spellEnd"/>
-      <w:r>
-        <w:rPr>
-          <w:rFonts w:cstheme="minorHAnsi"/>
-        </w:rPr>
-        <w:t xml:space="preserve"> tenía anotado que si no se hace elitismo, el </w:t>
-      </w:r>
-      <w:proofErr w:type="spellStart"/>
-      <w:r>
-        <w:rPr>
-          <w:rFonts w:cstheme="minorHAnsi"/>
-        </w:rPr>
-        <w:t>fitness</w:t>
-      </w:r>
-      <w:proofErr w:type="spellEnd"/>
-      <w:r>
-        <w:rPr>
-          <w:rFonts w:cstheme="minorHAnsi"/>
-        </w:rPr>
-        <w:t xml:space="preserve"> puede oscilar).</w:t>
-      </w:r>
-    </w:p>
-    <w:p>
-      <w:pPr>
-        <w:spacing w:after="0"/>
-        <w:ind w:left="-567" w:right="-568"/>
-        <w:rPr>
-          <w:rFonts w:cstheme="minorHAnsi"/>
-        </w:rPr>
-      </w:pPr>
-    </w:p>
-    <w:p>
-      <w:pPr>
-        <w:spacing w:after="0"/>
-        <w:ind w:left="-567" w:right="-568"/>
-        <w:rPr>
-          <w:rFonts w:cstheme="minorHAnsi"/>
-        </w:rPr>
-      </w:pPr>
-      <w:r>
-        <w:rPr>
-          <w:rFonts w:cstheme="minorHAnsi"/>
-        </w:rPr>
-        <w:t>-</w:t>
-      </w:r>
-      <w:r>
-        <w:rPr>
-          <w:rFonts w:cstheme="minorHAnsi"/>
-          <w:b/>
-          <w:u w:val="single"/>
-        </w:rPr>
-        <w:t>Brecha generacional</w:t>
-      </w:r>
-      <w:r>
-        <w:rPr>
-          <w:rFonts w:cstheme="minorHAnsi"/>
-        </w:rPr>
-        <w:t xml:space="preserve">: consiste en seleccionar una cantidad determinada de individuos de la población, empleando el algoritmo de selección, es decir, dándole mayor probabilidad a los individuos más aptos, y también copiar esos individuos sin modificación </w:t>
-      </w:r>
-      <w:r>
-        <w:rPr>
-          <w:rFonts w:cstheme="minorHAnsi"/>
-        </w:rPr>
-        <w:t>para pasarlos a</w:t>
-      </w:r>
-      <w:r>
-        <w:rPr>
-          <w:rFonts w:cstheme="minorHAnsi"/>
-        </w:rPr>
-        <w:t xml:space="preserve"> la población de la generación siguiente. De esta forma se favorece la </w:t>
-      </w:r>
-      <w:r>
-        <w:rPr>
-          <w:rFonts w:cstheme="minorHAnsi"/>
-          <w:u w:val="single"/>
-        </w:rPr>
-        <w:t>estabilidad</w:t>
-      </w:r>
-      <w:r>
-        <w:rPr>
-          <w:rFonts w:cstheme="minorHAnsi"/>
-        </w:rPr>
-        <w:t xml:space="preserve"> de convergencia del algoritmo.</w:t>
-      </w:r>
-    </w:p>
-    <w:p>
-      <w:pPr>
-        <w:spacing w:after="0"/>
-        <w:ind w:left="-567" w:right="-568"/>
-        <w:rPr>
-          <w:rFonts w:cstheme="minorHAnsi"/>
-        </w:rPr>
-      </w:pPr>
-    </w:p>
-    <w:p>
-      <w:pPr>
-        <w:spacing w:after="0"/>
-        <w:ind w:left="-567" w:right="-568"/>
-        <w:rPr>
-          <w:rFonts w:cstheme="minorHAnsi"/>
-          <w:b/>
-          <w:u w:val="single"/>
-        </w:rPr>
-      </w:pPr>
-      <w:r>
-        <w:rPr>
-          <w:rFonts w:cstheme="minorHAnsi"/>
-          <w:b/>
-          <w:u w:val="single"/>
-        </w:rPr>
-        <w:t>Volviendo al ejercicio</w:t>
-      </w:r>
-      <w:r>
-        <w:rPr>
-          <w:rFonts w:cstheme="minorHAnsi"/>
-          <w:b/>
-          <w:u w:val="single"/>
-        </w:rPr>
-        <w:t xml:space="preserve"> 1</w:t>
-      </w:r>
-    </w:p>
-    <w:p>
-      <w:pPr>
-        <w:spacing w:after="0"/>
-        <w:ind w:left="-567" w:right="-568"/>
-      </w:pPr>
-    </w:p>
-    <w:p>
-      <w:pPr>
-        <w:spacing w:after="0"/>
-        <w:ind w:left="-567" w:right="-568"/>
-      </w:pPr>
-      <w:r>
-        <w:t xml:space="preserve">Una vez implementado el algoritmo genético, lo debemos probar </w:t>
-      </w:r>
-      <w:r>
-        <w:rPr>
-          <w:u w:val="single"/>
-        </w:rPr>
-        <w:t>buscando el mínimo global de esas funciones</w:t>
-      </w:r>
-      <w:r>
-        <w:t xml:space="preserve"> “f(x)”, donde la primera es una </w:t>
-      </w:r>
-      <w:r>
-        <w:t>funci</w:t>
-      </w:r>
-      <w:r>
-        <w:t>ón de una variable y que tiene</w:t>
-      </w:r>
-      <w:r>
-        <w:t xml:space="preserve"> vari</w:t>
-      </w:r>
-      <w:r>
-        <w:t xml:space="preserve">os mínimos locales, y la segunda </w:t>
-      </w:r>
-      <w:r>
-        <w:t xml:space="preserve">función f(x, y) es de dos variables entre -100 y 100, que es la graficada en </w:t>
-      </w:r>
-      <w:r>
-        <w:t xml:space="preserve">el </w:t>
-      </w:r>
-      <w:proofErr w:type="spellStart"/>
-      <w:r>
-        <w:t>pdf</w:t>
-      </w:r>
-      <w:proofErr w:type="spellEnd"/>
-      <w:r>
-        <w:t xml:space="preserve"> donde también se ve que tiene muchos mínimos locales y el algoritmo genético debería ser capaz de encontrar el mínimo global de la función.</w:t>
-      </w:r>
-    </w:p>
-    <w:p>
-      <w:pPr>
-        <w:spacing w:after="0"/>
-        <w:ind w:left="-567" w:right="-568"/>
-      </w:pPr>
-    </w:p>
-    <w:p>
-      <w:pPr>
-        <w:spacing w:after="0"/>
-        <w:ind w:left="-567" w:right="-568"/>
-        <w:rPr>
-          <w:rFonts w:cstheme="minorHAnsi"/>
-        </w:rPr>
-      </w:pPr>
-      <w:r>
-        <w:t xml:space="preserve">Por último, para comparar el desempeño del algoritmo genético, se pide implementar el </w:t>
-      </w:r>
-      <w:r>
-        <w:rPr>
-          <w:u w:val="single"/>
-        </w:rPr>
-        <w:t>método del gradiente descendente</w:t>
-      </w:r>
-      <w:r>
+        <w:t xml:space="preserve">para buscar el mínimo global de las funciones, para lo cual vamos a partir de un </w:t>
+      </w:r>
+      <w:r>
+        <w:rPr>
+          <w:rFonts w:cstheme="minorHAnsi"/>
+        </w:rPr>
+        <w:t>punto elegido al azar y hacer la búsqueda en base al gradiente, repitiendo eso “n” veces para que sea comparable al algoritmo genético.</w:t>
+      </w:r>
+    </w:p>
+    <w:p>
+      <w:pPr>
+        <w:spacing w:after="0"/>
+        <w:ind w:left="-567" w:right="-568"/>
+        <w:rPr>
+          <w:rFonts w:cstheme="minorHAnsi"/>
+        </w:rPr>
+      </w:pPr>
+    </w:p>
+    <w:p>
+      <w:pPr>
+        <w:spacing w:after="0"/>
+        <w:ind w:left="-567" w:right="-568"/>
+        <w:rPr>
+          <w:rFonts w:cstheme="minorHAnsi"/>
+        </w:rPr>
+      </w:pPr>
+      <w:r>
+        <w:rPr>
+          <w:rFonts w:cstheme="minorHAnsi"/>
+          <w:shd w:val="clear" w:color="auto" w:fill="FFFFFF"/>
+        </w:rPr>
+        <w:t xml:space="preserve">Esa comparación es simplemente hacer una búsqueda del mínimo por el método del gradiente descendente. </w:t>
+      </w:r>
+      <w:r>
+        <w:rPr>
+          <w:rFonts w:cstheme="minorHAnsi"/>
+          <w:shd w:val="clear" w:color="auto" w:fill="FFFFFF"/>
+        </w:rPr>
+        <w:t>Tendremos</w:t>
+      </w:r>
+      <w:r>
+        <w:rPr>
+          <w:rFonts w:cstheme="minorHAnsi"/>
+          <w:shd w:val="clear" w:color="auto" w:fill="FFFFFF"/>
+        </w:rPr>
+        <w:t xml:space="preserve"> una función f(x) (o f(x,</w:t>
+      </w:r>
+      <w:r>
+        <w:rPr>
+          <w:rFonts w:cstheme="minorHAnsi"/>
+          <w:shd w:val="clear" w:color="auto" w:fill="FFFFFF"/>
+        </w:rPr>
         <w:t xml:space="preserve"> </w:t>
       </w:r>
       <w:r>
-        <w:t xml:space="preserve">para buscar el mínimo global de las funciones, para lo cual vamos a partir de un </w:t>
-      </w:r>
-      <w:r>
-        <w:rPr>
-          <w:rFonts w:cstheme="minorHAnsi"/>
-        </w:rPr>
-        <w:t>punto elegido al azar y hacer la búsqueda en base al gradiente, repitiendo eso “n” veces para que sea comparable al algoritmo genético.</w:t>
-      </w:r>
-    </w:p>
-    <w:p>
-      <w:pPr>
-        <w:spacing w:after="0"/>
-        <w:ind w:left="-567" w:right="-568"/>
-        <w:rPr>
-          <w:rFonts w:cstheme="minorHAnsi"/>
-        </w:rPr>
-      </w:pPr>
-    </w:p>
-    <w:p>
-      <w:pPr>
-        <w:spacing w:after="0"/>
-        <w:ind w:left="-567" w:right="-568"/>
-        <w:rPr>
-          <w:rFonts w:cstheme="minorHAnsi"/>
-        </w:rPr>
-      </w:pPr>
-      <w:r>
         <w:rPr>
           <w:rFonts w:cstheme="minorHAnsi"/>
           <w:shd w:val="clear" w:color="auto" w:fill="FFFFFF"/>
         </w:rPr>
-        <w:t xml:space="preserve">Esa comparación es simplemente hacer una búsqueda del mínimo por el método del gradiente descendente. </w:t>
+        <w:t>y)</w:t>
       </w:r>
       <w:r>
         <w:rPr>
           <w:rFonts w:cstheme="minorHAnsi"/>
           <w:shd w:val="clear" w:color="auto" w:fill="FFFFFF"/>
         </w:rPr>
-        <w:t>Tendremos</w:t>
+        <w:t xml:space="preserve"> en el inciso ii</w:t>
       </w:r>
       <w:r>
         <w:rPr>
           <w:rFonts w:cstheme="minorHAnsi"/>
           <w:shd w:val="clear" w:color="auto" w:fill="FFFFFF"/>
         </w:rPr>
-        <w:t xml:space="preserve"> una función f(x) (o f(x,</w:t>
+        <w:t xml:space="preserve">) que </w:t>
       </w:r>
       <w:r>
         <w:rPr>
           <w:rFonts w:cstheme="minorHAnsi"/>
           <w:shd w:val="clear" w:color="auto" w:fill="FFFFFF"/>
         </w:rPr>
-        <w:t xml:space="preserve"> </w:t>
+        <w:t>queremos</w:t>
       </w:r>
       <w:r>
         <w:rPr>
           <w:rFonts w:cstheme="minorHAnsi"/>
           <w:shd w:val="clear" w:color="auto" w:fill="FFFFFF"/>
         </w:rPr>
-        <w:t>y)</w:t>
+        <w:t xml:space="preserve"> minimizar. Partiendo de un punto x_0 cu</w:t>
       </w:r>
       <w:r>
         <w:rPr>
           <w:rFonts w:cstheme="minorHAnsi"/>
           <w:shd w:val="clear" w:color="auto" w:fill="FFFFFF"/>
         </w:rPr>
-        <w:t xml:space="preserve"> en el inciso ii</w:t>
+        <w:t xml:space="preserve">alquiera (elegido al azar), sabemos </w:t>
       </w:r>
       <w:r>
         <w:rPr>
           <w:rFonts w:cstheme="minorHAnsi"/>
           <w:shd w:val="clear" w:color="auto" w:fill="FFFFFF"/>
         </w:rPr>
-        <w:t xml:space="preserve">) que </w:t>
-      </w:r>
-      <w:r>
-        <w:rPr>
-          <w:rFonts w:cstheme="minorHAnsi"/>
-          <w:shd w:val="clear" w:color="auto" w:fill="FFFFFF"/>
-        </w:rPr>
-        <w:t>queremos</w:t>
-      </w:r>
-      <w:r>
-        <w:rPr>
-          <w:rFonts w:cstheme="minorHAnsi"/>
-          <w:shd w:val="clear" w:color="auto" w:fill="FFFFFF"/>
-        </w:rPr>
-        <w:t xml:space="preserve"> minimizar. Partiendo de un punto x_0 cu</w:t>
-      </w:r>
-      <w:r>
-        <w:rPr>
-          <w:rFonts w:cstheme="minorHAnsi"/>
-          <w:shd w:val="clear" w:color="auto" w:fill="FFFFFF"/>
-        </w:rPr>
-        <w:t xml:space="preserve">alquiera (elegido al azar), sabemos </w:t>
-      </w:r>
-      <w:r>
-        <w:rPr>
-          <w:rFonts w:cstheme="minorHAnsi"/>
-          <w:shd w:val="clear" w:color="auto" w:fill="FFFFFF"/>
-        </w:rPr>
-        <w:t xml:space="preserve">que la dirección del gradiente en x_0 es la dirección donde la función crece más rápido, por lo tanto la dirección opuesta (-gradiente) será la que decrece más rápido. De esa forma, haces una iteración donde x_t+1 = </w:t>
-      </w:r>
-      <w:proofErr w:type="spellStart"/>
-      <w:r>
-        <w:rPr>
-          <w:rFonts w:cstheme="minorHAnsi"/>
-          <w:shd w:val="clear" w:color="auto" w:fill="FFFFFF"/>
-        </w:rPr>
-        <w:t>x_t</w:t>
-      </w:r>
-      <w:proofErr w:type="spellEnd"/>
-      <w:r>
-        <w:rPr>
-          <w:rFonts w:cstheme="minorHAnsi"/>
-          <w:shd w:val="clear" w:color="auto" w:fill="FFFFFF"/>
-        </w:rPr>
-        <w:t> - \alfa gradiente con un \alfa pequeño. Eso debe converger al mínimo local más próximo al punto inicial donde hayas empezado.</w:t>
+        <w:t>que la dirección del gradiente en x_0 es la dirección donde la función crece más rápido, por lo tanto la dirección opuesta (-gradiente) será la que decrece más rápido. De esa forma, haces una iteración donde x_t+1 = x_t - \alfa gradiente con un \alfa pequeño. Eso debe converger al mínimo local más próximo al punto inicial donde hayas empezado.</w:t>
       </w:r>
     </w:p>
     <w:p>
@@ -4156,61 +3649,7 @@
           <w:szCs w:val="24"/>
           <w:lang w:eastAsia="es-ES"/>
         </w:rPr>
-        <w:t xml:space="preserve">Este problema es fácil si ya </w:t>
-      </w:r>
-      <w:proofErr w:type="spellStart"/>
-      <w:r>
-        <w:rPr>
-          <w:rFonts w:eastAsia="Times New Roman" w:cstheme="minorHAnsi"/>
-          <w:szCs w:val="24"/>
-          <w:lang w:eastAsia="es-ES"/>
-        </w:rPr>
-        <w:t>tenés</w:t>
-      </w:r>
-      <w:proofErr w:type="spellEnd"/>
-      <w:r>
-        <w:rPr>
-          <w:rFonts w:eastAsia="Times New Roman" w:cstheme="minorHAnsi"/>
-          <w:szCs w:val="24"/>
-          <w:lang w:eastAsia="es-ES"/>
-        </w:rPr>
-        <w:t xml:space="preserve"> implementado el algoritmo genético. </w:t>
-      </w:r>
-      <w:proofErr w:type="spellStart"/>
-      <w:r>
-        <w:rPr>
-          <w:rFonts w:eastAsia="Times New Roman" w:cstheme="minorHAnsi"/>
-          <w:szCs w:val="24"/>
-          <w:lang w:eastAsia="es-ES"/>
-        </w:rPr>
-        <w:t>Tenés</w:t>
-      </w:r>
-      <w:proofErr w:type="spellEnd"/>
-      <w:r>
-        <w:rPr>
-          <w:rFonts w:eastAsia="Times New Roman" w:cstheme="minorHAnsi"/>
-          <w:szCs w:val="24"/>
-          <w:lang w:eastAsia="es-ES"/>
-        </w:rPr>
-        <w:t xml:space="preserve"> un conjunto de datos donde </w:t>
-      </w:r>
-      <w:proofErr w:type="spellStart"/>
-      <w:r>
-        <w:rPr>
-          <w:rFonts w:eastAsia="Times New Roman" w:cstheme="minorHAnsi"/>
-          <w:szCs w:val="24"/>
-          <w:lang w:eastAsia="es-ES"/>
-        </w:rPr>
-        <w:t>tenés</w:t>
-      </w:r>
-      <w:proofErr w:type="spellEnd"/>
-      <w:r>
-        <w:rPr>
-          <w:rFonts w:eastAsia="Times New Roman" w:cstheme="minorHAnsi"/>
-          <w:szCs w:val="24"/>
-          <w:lang w:eastAsia="es-ES"/>
-        </w:rPr>
-        <w:t xml:space="preserve"> pocos patrones, pero en una dimensión muy grande (es decir, la cantidad de entradas para hacer un </w:t>
+        <w:t xml:space="preserve">Este problema es fácil si ya tenés implementado el algoritmo genético. Tenés un conjunto de datos donde tenés pocos patrones, pero en una dimensión muy grande (es decir, la cantidad de entradas para hacer un </w:t>
       </w:r>
       <w:r>
         <w:rPr>
@@ -4280,25 +3719,7 @@
           <w:szCs w:val="24"/>
           <w:lang w:eastAsia="es-ES"/>
         </w:rPr>
-        <w:t xml:space="preserve">ividuos y la función de </w:t>
-      </w:r>
-      <w:proofErr w:type="spellStart"/>
-      <w:r>
-        <w:rPr>
-          <w:rFonts w:eastAsia="Times New Roman" w:cstheme="minorHAnsi"/>
-          <w:szCs w:val="24"/>
-          <w:lang w:eastAsia="es-ES"/>
-        </w:rPr>
-        <w:t>fitness</w:t>
-      </w:r>
-      <w:proofErr w:type="spellEnd"/>
-      <w:r>
-        <w:rPr>
-          <w:rFonts w:eastAsia="Times New Roman" w:cstheme="minorHAnsi"/>
-          <w:szCs w:val="24"/>
-          <w:lang w:eastAsia="es-ES"/>
-        </w:rPr>
-        <w:t>:</w:t>
+        <w:t>ividuos y la función de fitness:</w:t>
       </w:r>
     </w:p>
     <w:p>
@@ -4442,43 +3863,7 @@
           <w:szCs w:val="24"/>
           <w:lang w:eastAsia="es-ES"/>
         </w:rPr>
-        <w:t xml:space="preserve">características (entradas) del </w:t>
-      </w:r>
-      <w:proofErr w:type="spellStart"/>
-      <w:r>
-        <w:rPr>
-          <w:rFonts w:eastAsia="Times New Roman" w:cstheme="minorHAnsi"/>
-          <w:szCs w:val="24"/>
-          <w:lang w:eastAsia="es-ES"/>
-        </w:rPr>
-        <w:t>dataset</w:t>
-      </w:r>
-      <w:proofErr w:type="spellEnd"/>
-      <w:r>
-        <w:rPr>
-          <w:rFonts w:eastAsia="Times New Roman" w:cstheme="minorHAnsi"/>
-          <w:szCs w:val="24"/>
-          <w:lang w:eastAsia="es-ES"/>
-        </w:rPr>
-        <w:t xml:space="preserve">, donde cada bit indica si esa característica la vas a usar o no en el entrenamiento. Por ejemplo, suponiendo que hubiera 5 entradas solamente, una cadena 1 0 0 1 0 te diría que </w:t>
-      </w:r>
-      <w:proofErr w:type="spellStart"/>
-      <w:r>
-        <w:rPr>
-          <w:rFonts w:eastAsia="Times New Roman" w:cstheme="minorHAnsi"/>
-          <w:szCs w:val="24"/>
-          <w:lang w:eastAsia="es-ES"/>
-        </w:rPr>
-        <w:t>tenés</w:t>
-      </w:r>
-      <w:proofErr w:type="spellEnd"/>
-      <w:r>
-        <w:rPr>
-          <w:rFonts w:eastAsia="Times New Roman" w:cstheme="minorHAnsi"/>
-          <w:szCs w:val="24"/>
-          <w:lang w:eastAsia="es-ES"/>
-        </w:rPr>
-        <w:t xml:space="preserve"> que usar sólo las características en la primera y cuarta posición, y el resto descartarlas.</w:t>
+        <w:t>características (entradas) del dataset, donde cada bit indica si esa característica la vas a usar o no en el entrenamiento. Por ejemplo, suponiendo que hubiera 5 entradas solamente, una cadena 1 0 0 1 0 te diría que tenés que usar sólo las características en la primera y cuarta posición, y el resto descartarlas.</w:t>
       </w:r>
     </w:p>
     <w:p>
@@ -4510,46 +3895,17 @@
           <w:szCs w:val="24"/>
           <w:lang w:eastAsia="es-ES"/>
         </w:rPr>
-        <w:t xml:space="preserve">2) lo otro que </w:t>
-      </w:r>
-      <w:proofErr w:type="spellStart"/>
-      <w:r>
-        <w:rPr>
-          <w:rFonts w:eastAsia="Times New Roman" w:cstheme="minorHAnsi"/>
-          <w:szCs w:val="24"/>
-          <w:lang w:eastAsia="es-ES"/>
-        </w:rPr>
-        <w:t>tenés</w:t>
-      </w:r>
-      <w:proofErr w:type="spellEnd"/>
-      <w:r>
-        <w:rPr>
-          <w:rFonts w:eastAsia="Times New Roman" w:cstheme="minorHAnsi"/>
-          <w:szCs w:val="24"/>
-          <w:lang w:eastAsia="es-ES"/>
-        </w:rPr>
-        <w:t xml:space="preserve"> que modificar es la </w:t>
-      </w:r>
-      <w:r>
-        <w:rPr>
-          <w:rFonts w:eastAsia="Times New Roman" w:cstheme="minorHAnsi"/>
-          <w:szCs w:val="24"/>
-          <w:u w:val="single"/>
-          <w:lang w:eastAsia="es-ES"/>
-        </w:rPr>
-        <w:t xml:space="preserve">función de </w:t>
-      </w:r>
-      <w:proofErr w:type="spellStart"/>
-      <w:r>
-        <w:rPr>
-          <w:rFonts w:eastAsia="Times New Roman" w:cstheme="minorHAnsi"/>
-          <w:szCs w:val="24"/>
-          <w:u w:val="single"/>
-          <w:lang w:eastAsia="es-ES"/>
-        </w:rPr>
-        <w:t>fitness</w:t>
-      </w:r>
-      <w:proofErr w:type="spellEnd"/>
+        <w:t xml:space="preserve">2) lo otro que tenés que modificar es la </w:t>
+      </w:r>
+      <w:r>
+        <w:rPr>
+          <w:rFonts w:eastAsia="Times New Roman" w:cstheme="minorHAnsi"/>
+          <w:szCs w:val="24"/>
+          <w:u w:val="single"/>
+          <w:lang w:eastAsia="es-ES"/>
+        </w:rPr>
+        <w:t>función de fitness</w:t>
+      </w:r>
       <w:r>
         <w:rPr>
           <w:rFonts w:eastAsia="Times New Roman" w:cstheme="minorHAnsi"/>
@@ -4580,68 +3936,74 @@
           <w:szCs w:val="24"/>
           <w:lang w:eastAsia="es-ES"/>
         </w:rPr>
-        <w:t xml:space="preserve"> se hace eso? primero </w:t>
-      </w:r>
-      <w:proofErr w:type="spellStart"/>
-      <w:r>
-        <w:rPr>
-          <w:rFonts w:eastAsia="Times New Roman" w:cstheme="minorHAnsi"/>
-          <w:szCs w:val="24"/>
-          <w:lang w:eastAsia="es-ES"/>
-        </w:rPr>
-        <w:t>tenés</w:t>
-      </w:r>
-      <w:proofErr w:type="spellEnd"/>
-      <w:r>
-        <w:rPr>
-          <w:rFonts w:eastAsia="Times New Roman" w:cstheme="minorHAnsi"/>
-          <w:szCs w:val="24"/>
-          <w:lang w:eastAsia="es-ES"/>
-        </w:rPr>
-        <w:t xml:space="preserve"> que tener claro el objetivo, que en realidad son dos: por un lado </w:t>
-      </w:r>
-      <w:proofErr w:type="spellStart"/>
-      <w:r>
-        <w:rPr>
-          <w:rFonts w:eastAsia="Times New Roman" w:cstheme="minorHAnsi"/>
-          <w:szCs w:val="24"/>
-          <w:lang w:eastAsia="es-ES"/>
-        </w:rPr>
-        <w:t>querés</w:t>
-      </w:r>
-      <w:proofErr w:type="spellEnd"/>
-      <w:r>
-        <w:rPr>
-          <w:rFonts w:eastAsia="Times New Roman" w:cstheme="minorHAnsi"/>
-          <w:szCs w:val="24"/>
-          <w:lang w:eastAsia="es-ES"/>
-        </w:rPr>
-        <w:t xml:space="preserve"> que el clasificador funcione muy bien</w:t>
-      </w:r>
-      <w:r>
-        <w:rPr>
-          <w:rFonts w:eastAsia="Times New Roman" w:cstheme="minorHAnsi"/>
-          <w:szCs w:val="24"/>
-          <w:lang w:eastAsia="es-ES"/>
-        </w:rPr>
-        <w:t xml:space="preserve"> (maximizar)</w:t>
-      </w:r>
-      <w:r>
-        <w:rPr>
-          <w:rFonts w:eastAsia="Times New Roman" w:cstheme="minorHAnsi"/>
-          <w:szCs w:val="24"/>
-          <w:lang w:eastAsia="es-ES"/>
-        </w:rPr>
-        <w:t xml:space="preserve">, y por otro </w:t>
-      </w:r>
-      <w:proofErr w:type="spellStart"/>
-      <w:r>
-        <w:rPr>
-          <w:rFonts w:eastAsia="Times New Roman" w:cstheme="minorHAnsi"/>
-          <w:szCs w:val="24"/>
-          <w:lang w:eastAsia="es-ES"/>
-        </w:rPr>
-        <w:t>quer</w:t>
+        <w:t xml:space="preserve"> se hace eso? primero tenés que tener claro el objetivo, que en realidad son </w:t>
+      </w:r>
+      <w:r>
+        <w:rPr>
+          <w:rFonts w:eastAsia="Times New Roman" w:cstheme="minorHAnsi"/>
+          <w:szCs w:val="24"/>
+          <w:u w:val="single"/>
+          <w:lang w:eastAsia="es-ES"/>
+        </w:rPr>
+        <w:t>dos</w:t>
+      </w:r>
+      <w:r>
+        <w:rPr>
+          <w:rFonts w:eastAsia="Times New Roman" w:cstheme="minorHAnsi"/>
+          <w:szCs w:val="24"/>
+          <w:u w:val="single"/>
+          <w:lang w:eastAsia="es-ES"/>
+        </w:rPr>
+        <w:t xml:space="preserve"> objetivos</w:t>
+      </w:r>
+      <w:r>
+        <w:rPr>
+          <w:rFonts w:eastAsia="Times New Roman" w:cstheme="minorHAnsi"/>
+          <w:szCs w:val="24"/>
+          <w:lang w:eastAsia="es-ES"/>
+        </w:rPr>
+        <w:t>: por un lado querés que el clasificador funcione muy bien</w:t>
+      </w:r>
+      <w:r>
+        <w:rPr>
+          <w:rFonts w:eastAsia="Times New Roman" w:cstheme="minorHAnsi"/>
+          <w:szCs w:val="24"/>
+          <w:lang w:eastAsia="es-ES"/>
+        </w:rPr>
+        <w:t xml:space="preserve"> (</w:t>
+      </w:r>
+      <w:r>
+        <w:rPr>
+          <w:rFonts w:eastAsia="Times New Roman" w:cstheme="minorHAnsi"/>
+          <w:szCs w:val="24"/>
+          <w:u w:val="single"/>
+          <w:lang w:eastAsia="es-ES"/>
+        </w:rPr>
+        <w:t>maximizar</w:t>
+      </w:r>
+      <w:r>
+        <w:rPr>
+          <w:rFonts w:eastAsia="Times New Roman" w:cstheme="minorHAnsi"/>
+          <w:szCs w:val="24"/>
+          <w:lang w:eastAsia="es-ES"/>
+        </w:rPr>
+        <w:t xml:space="preserve"> el accuracy</w:t>
+      </w:r>
+      <w:r>
+        <w:rPr>
+          <w:rFonts w:eastAsia="Times New Roman" w:cstheme="minorHAnsi"/>
+          <w:szCs w:val="24"/>
+          <w:lang w:eastAsia="es-ES"/>
+        </w:rPr>
+        <w:t>)</w:t>
+      </w:r>
+      <w:r>
+        <w:rPr>
+          <w:rFonts w:eastAsia="Times New Roman" w:cstheme="minorHAnsi"/>
+          <w:szCs w:val="24"/>
+          <w:lang w:eastAsia="es-ES"/>
+        </w:rPr>
+        <w:t>, y por otro quer</w:t>
       </w:r>
       <w:r>
         <w:rPr>
@@ -4657,241 +4019,40 @@
           <w:szCs w:val="24"/>
           <w:lang w:eastAsia="es-ES"/>
         </w:rPr>
-        <w:t>s</w:t>
-      </w:r>
-      <w:proofErr w:type="spellEnd"/>
-      <w:r>
-        <w:rPr>
-          <w:rFonts w:eastAsia="Times New Roman" w:cstheme="minorHAnsi"/>
-          <w:szCs w:val="24"/>
-          <w:lang w:eastAsia="es-ES"/>
-        </w:rPr>
-        <w:t xml:space="preserve"> que use la menor cantidad de características posibles</w:t>
-      </w:r>
-      <w:r>
-        <w:rPr>
-          <w:rFonts w:eastAsia="Times New Roman" w:cstheme="minorHAnsi"/>
-          <w:szCs w:val="24"/>
-          <w:lang w:eastAsia="es-ES"/>
-        </w:rPr>
-        <w:t xml:space="preserve"> (minimizar la cantidad de características)</w:t>
-      </w:r>
-      <w:r>
-        <w:rPr>
-          <w:rFonts w:eastAsia="Times New Roman" w:cstheme="minorHAnsi"/>
-          <w:szCs w:val="24"/>
-          <w:lang w:eastAsia="es-ES"/>
-        </w:rPr>
-        <w:t xml:space="preserve">. Entonces vas a usar una </w:t>
-      </w:r>
-      <w:r>
-        <w:rPr>
-          <w:rFonts w:eastAsia="Times New Roman" w:cstheme="minorHAnsi"/>
-          <w:szCs w:val="24"/>
-          <w:u w:val="single"/>
-          <w:lang w:eastAsia="es-ES"/>
-        </w:rPr>
-        <w:t xml:space="preserve">función de </w:t>
-      </w:r>
-      <w:proofErr w:type="spellStart"/>
-      <w:r>
-        <w:rPr>
-          <w:rFonts w:eastAsia="Times New Roman" w:cstheme="minorHAnsi"/>
-          <w:szCs w:val="24"/>
-          <w:u w:val="single"/>
-          <w:lang w:eastAsia="es-ES"/>
-        </w:rPr>
-        <w:t>fitness</w:t>
-      </w:r>
-      <w:proofErr w:type="spellEnd"/>
-      <w:r>
-        <w:rPr>
-          <w:rFonts w:eastAsia="Times New Roman" w:cstheme="minorHAnsi"/>
-          <w:szCs w:val="24"/>
-          <w:u w:val="single"/>
-          <w:lang w:eastAsia="es-ES"/>
-        </w:rPr>
-        <w:t xml:space="preserve"> con dos términos</w:t>
-      </w:r>
-      <w:r>
-        <w:rPr>
-          <w:rFonts w:eastAsia="Times New Roman" w:cstheme="minorHAnsi"/>
-          <w:szCs w:val="24"/>
-          <w:lang w:eastAsia="es-ES"/>
-        </w:rPr>
-        <w:t xml:space="preserve">, uno es directamente el </w:t>
-      </w:r>
-      <w:proofErr w:type="spellStart"/>
-      <w:r>
-        <w:rPr>
-          <w:rFonts w:eastAsia="Times New Roman" w:cstheme="minorHAnsi"/>
-          <w:szCs w:val="24"/>
-          <w:lang w:eastAsia="es-ES"/>
-        </w:rPr>
-        <w:t>accuracy</w:t>
-      </w:r>
-      <w:proofErr w:type="spellEnd"/>
-      <w:r>
-        <w:rPr>
-          <w:rFonts w:eastAsia="Times New Roman" w:cstheme="minorHAnsi"/>
-          <w:szCs w:val="24"/>
-          <w:lang w:eastAsia="es-ES"/>
-        </w:rPr>
-        <w:t xml:space="preserve"> de un clasificador, y el otro tiene que restar </w:t>
-      </w:r>
-      <w:proofErr w:type="spellStart"/>
-      <w:r>
-        <w:rPr>
-          <w:rFonts w:eastAsia="Times New Roman" w:cstheme="minorHAnsi"/>
-          <w:szCs w:val="24"/>
-          <w:lang w:eastAsia="es-ES"/>
-        </w:rPr>
-        <w:t>fitness</w:t>
-      </w:r>
-      <w:proofErr w:type="spellEnd"/>
-      <w:r>
-        <w:rPr>
-          <w:rFonts w:eastAsia="Times New Roman" w:cstheme="minorHAnsi"/>
-          <w:szCs w:val="24"/>
-          <w:lang w:eastAsia="es-ES"/>
-        </w:rPr>
-        <w:t xml:space="preserve"> si el número de </w:t>
-      </w:r>
-      <w:r>
-        <w:rPr>
-          <w:rFonts w:eastAsia="Times New Roman" w:cstheme="minorHAnsi"/>
-          <w:szCs w:val="24"/>
-          <w:lang w:eastAsia="es-ES"/>
-        </w:rPr>
-        <w:t>características</w:t>
-      </w:r>
-      <w:r>
-        <w:rPr>
-          <w:rFonts w:eastAsia="Times New Roman" w:cstheme="minorHAnsi"/>
-          <w:szCs w:val="24"/>
-          <w:lang w:eastAsia="es-ES"/>
-        </w:rPr>
-        <w:t xml:space="preserve"> usadas es muy alto. Entonces </w:t>
-      </w:r>
-      <w:proofErr w:type="spellStart"/>
-      <w:r>
-        <w:rPr>
-          <w:rFonts w:eastAsia="Times New Roman" w:cstheme="minorHAnsi"/>
-          <w:szCs w:val="24"/>
-          <w:lang w:eastAsia="es-ES"/>
-        </w:rPr>
-        <w:t>fitne</w:t>
-      </w:r>
-      <w:r>
-        <w:rPr>
-          <w:rFonts w:eastAsia="Times New Roman" w:cstheme="minorHAnsi"/>
-          <w:szCs w:val="24"/>
-          <w:lang w:eastAsia="es-ES"/>
-        </w:rPr>
-        <w:t>s</w:t>
-      </w:r>
-      <w:r>
-        <w:rPr>
-          <w:rFonts w:eastAsia="Times New Roman" w:cstheme="minorHAnsi"/>
-          <w:szCs w:val="24"/>
-          <w:lang w:eastAsia="es-ES"/>
-        </w:rPr>
-        <w:t>s</w:t>
-      </w:r>
-      <w:proofErr w:type="spellEnd"/>
-      <w:r>
-        <w:rPr>
-          <w:rFonts w:eastAsia="Times New Roman" w:cstheme="minorHAnsi"/>
-          <w:szCs w:val="24"/>
-          <w:lang w:eastAsia="es-ES"/>
-        </w:rPr>
-        <w:t xml:space="preserve"> = \alfa* </w:t>
-      </w:r>
-      <w:proofErr w:type="spellStart"/>
-      <w:r>
-        <w:rPr>
-          <w:rFonts w:eastAsia="Times New Roman" w:cstheme="minorHAnsi"/>
-          <w:szCs w:val="24"/>
-          <w:lang w:eastAsia="es-ES"/>
-        </w:rPr>
-        <w:t>accuracy</w:t>
-      </w:r>
-      <w:proofErr w:type="spellEnd"/>
-      <w:r>
-        <w:rPr>
-          <w:rFonts w:eastAsia="Times New Roman" w:cstheme="minorHAnsi"/>
-          <w:szCs w:val="24"/>
-          <w:lang w:eastAsia="es-ES"/>
-        </w:rPr>
-        <w:t xml:space="preserve"> - \beta (número de características elegidas del individuo/número de características totales), donde \alfa y \beta son parámetros que controlan qué tanta importancia se le da a estos dos objetivos (si alfa es más grande, el algoritmo tratará de maximizar el </w:t>
-      </w:r>
-      <w:proofErr w:type="spellStart"/>
-      <w:r>
-        <w:rPr>
-          <w:rFonts w:eastAsia="Times New Roman" w:cstheme="minorHAnsi"/>
-          <w:szCs w:val="24"/>
-          <w:lang w:eastAsia="es-ES"/>
-        </w:rPr>
-        <w:t>accuracy</w:t>
-      </w:r>
-      <w:proofErr w:type="spellEnd"/>
-      <w:r>
-        <w:rPr>
-          <w:rFonts w:eastAsia="Times New Roman" w:cstheme="minorHAnsi"/>
-          <w:szCs w:val="24"/>
-          <w:lang w:eastAsia="es-ES"/>
-        </w:rPr>
-        <w:t xml:space="preserve"> sin importarle tanto usar </w:t>
-      </w:r>
-      <w:r>
-        <w:rPr>
-          <w:rFonts w:eastAsia="Times New Roman" w:cstheme="minorHAnsi"/>
-          <w:szCs w:val="24"/>
-          <w:lang w:eastAsia="es-ES"/>
-        </w:rPr>
-        <w:t>más cantidad de</w:t>
-      </w:r>
-      <w:r>
-        <w:rPr>
-          <w:rFonts w:eastAsia="Times New Roman" w:cstheme="minorHAnsi"/>
-          <w:szCs w:val="24"/>
-          <w:lang w:eastAsia="es-ES"/>
-        </w:rPr>
-        <w:t xml:space="preserve"> características, si beta es más alto tratará de reducir la cantidad de características sacrific</w:t>
-      </w:r>
-      <w:r>
-        <w:rPr>
-          <w:rFonts w:eastAsia="Times New Roman" w:cstheme="minorHAnsi"/>
-          <w:szCs w:val="24"/>
-          <w:lang w:eastAsia="es-ES"/>
-        </w:rPr>
-        <w:t xml:space="preserve">ando un poco de </w:t>
-      </w:r>
-      <w:proofErr w:type="spellStart"/>
-      <w:r>
-        <w:rPr>
-          <w:rFonts w:eastAsia="Times New Roman" w:cstheme="minorHAnsi"/>
-          <w:szCs w:val="24"/>
-          <w:lang w:eastAsia="es-ES"/>
-        </w:rPr>
-        <w:t>accuracy</w:t>
-      </w:r>
-      <w:proofErr w:type="spellEnd"/>
-      <w:r>
-        <w:rPr>
-          <w:rFonts w:eastAsia="Times New Roman" w:cstheme="minorHAnsi"/>
-          <w:szCs w:val="24"/>
-          <w:lang w:eastAsia="es-ES"/>
-        </w:rPr>
-        <w:t>, y así</w:t>
-      </w:r>
-      <w:r>
-        <w:rPr>
-          <w:rFonts w:eastAsia="Times New Roman" w:cstheme="minorHAnsi"/>
-          <w:szCs w:val="24"/>
-          <w:lang w:eastAsia="es-ES"/>
-        </w:rPr>
-        <w:t>)</w:t>
+        <w:t>s que use la menor cantidad de características posibles</w:t>
+      </w:r>
+      <w:r>
+        <w:rPr>
+          <w:rFonts w:eastAsia="Times New Roman" w:cstheme="minorHAnsi"/>
+          <w:szCs w:val="24"/>
+          <w:lang w:eastAsia="es-ES"/>
+        </w:rPr>
+        <w:t xml:space="preserve"> (</w:t>
+      </w:r>
+      <w:r>
+        <w:rPr>
+          <w:rFonts w:eastAsia="Times New Roman" w:cstheme="minorHAnsi"/>
+          <w:szCs w:val="24"/>
+          <w:u w:val="single"/>
+          <w:lang w:eastAsia="es-ES"/>
+        </w:rPr>
+        <w:t>minimizar</w:t>
+      </w:r>
+      <w:r>
+        <w:rPr>
+          <w:rFonts w:eastAsia="Times New Roman" w:cstheme="minorHAnsi"/>
+          <w:szCs w:val="24"/>
+          <w:lang w:eastAsia="es-ES"/>
+        </w:rPr>
+        <w:t xml:space="preserve"> la cantidad de características)</w:t>
+      </w:r>
+      <w:r>
+        <w:rPr>
+          <w:rFonts w:eastAsia="Times New Roman" w:cstheme="minorHAnsi"/>
+          <w:szCs w:val="24"/>
+          <w:lang w:eastAsia="es-ES"/>
+        </w:rPr>
+        <w:t xml:space="preserve">. </w:t>
       </w:r>
     </w:p>
     <w:p>
@@ -4901,80 +4062,150 @@
         <w:ind w:left="-567" w:right="-568"/>
         <w:rPr>
           <w:rFonts w:eastAsia="Times New Roman" w:cstheme="minorHAnsi"/>
-          <w:i/>
-          <w:szCs w:val="24"/>
-          <w:lang w:eastAsia="es-ES"/>
-        </w:rPr>
-      </w:pPr>
-      <w:r>
-        <w:rPr>
-          <w:rFonts w:eastAsia="Times New Roman" w:cstheme="minorHAnsi"/>
-          <w:i/>
-          <w:szCs w:val="24"/>
-          <w:lang w:eastAsia="es-ES"/>
-        </w:rPr>
-        <w:t>(</w:t>
-      </w:r>
-      <w:r>
-        <w:rPr>
-          <w:rFonts w:eastAsia="Times New Roman" w:cstheme="minorHAnsi"/>
-          <w:i/>
-          <w:szCs w:val="24"/>
-          <w:u w:val="single"/>
-          <w:lang w:eastAsia="es-ES"/>
-        </w:rPr>
-        <w:t xml:space="preserve">Esa fórmula </w:t>
-      </w:r>
-      <w:r>
-        <w:rPr>
-          <w:rFonts w:eastAsia="Times New Roman" w:cstheme="minorHAnsi"/>
-          <w:i/>
-          <w:szCs w:val="24"/>
-          <w:u w:val="single"/>
-          <w:lang w:eastAsia="es-ES"/>
-        </w:rPr>
-        <w:t xml:space="preserve">de </w:t>
-      </w:r>
-      <w:proofErr w:type="spellStart"/>
-      <w:r>
-        <w:rPr>
-          <w:rFonts w:eastAsia="Times New Roman" w:cstheme="minorHAnsi"/>
-          <w:i/>
+          <w:szCs w:val="24"/>
+          <w:lang w:eastAsia="es-ES"/>
+        </w:rPr>
+      </w:pPr>
+      <w:r>
+        <w:rPr>
+          <w:rFonts w:eastAsia="Times New Roman" w:cstheme="minorHAnsi"/>
+          <w:szCs w:val="24"/>
+          <w:lang w:eastAsia="es-ES"/>
+        </w:rPr>
+        <w:t xml:space="preserve">Entonces </w:t>
+      </w:r>
+      <w:r>
+        <w:rPr>
+          <w:rFonts w:eastAsia="Times New Roman" w:cstheme="minorHAnsi"/>
+          <w:szCs w:val="24"/>
+          <w:lang w:eastAsia="es-ES"/>
+        </w:rPr>
+        <w:t>vamos</w:t>
+      </w:r>
+      <w:bookmarkStart w:id="0" w:name="_GoBack"/>
+      <w:bookmarkEnd w:id="0"/>
+      <w:r>
+        <w:rPr>
+          <w:rFonts w:eastAsia="Times New Roman" w:cstheme="minorHAnsi"/>
+          <w:szCs w:val="24"/>
+          <w:lang w:eastAsia="es-ES"/>
+        </w:rPr>
+        <w:t xml:space="preserve"> a usar una </w:t>
+      </w:r>
+      <w:r>
+        <w:rPr>
+          <w:rFonts w:eastAsia="Times New Roman" w:cstheme="minorHAnsi"/>
+          <w:szCs w:val="24"/>
+          <w:u w:val="single"/>
+          <w:lang w:eastAsia="es-ES"/>
+        </w:rPr>
+        <w:t xml:space="preserve">función de </w:t>
+      </w:r>
+      <w:r>
+        <w:rPr>
+          <w:rFonts w:eastAsia="Times New Roman" w:cstheme="minorHAnsi"/>
           <w:szCs w:val="24"/>
           <w:u w:val="single"/>
           <w:lang w:eastAsia="es-ES"/>
         </w:rPr>
         <w:t>fitness</w:t>
       </w:r>
-      <w:proofErr w:type="spellEnd"/>
-      <w:r>
-        <w:rPr>
-          <w:rFonts w:eastAsia="Times New Roman" w:cstheme="minorHAnsi"/>
-          <w:i/>
-          <w:szCs w:val="24"/>
-          <w:u w:val="single"/>
-          <w:lang w:eastAsia="es-ES"/>
-        </w:rPr>
-        <w:t xml:space="preserve"> </w:t>
-      </w:r>
-      <w:r>
-        <w:rPr>
-          <w:rFonts w:eastAsia="Times New Roman" w:cstheme="minorHAnsi"/>
-          <w:i/>
-          <w:szCs w:val="24"/>
-          <w:u w:val="single"/>
-          <w:lang w:eastAsia="es-ES"/>
-        </w:rPr>
-        <w:t>está más abajo en una imagen del PDF</w:t>
-      </w:r>
-      <w:r>
-        <w:rPr>
-          <w:rFonts w:eastAsia="Times New Roman" w:cstheme="minorHAnsi"/>
-          <w:i/>
-          <w:szCs w:val="24"/>
-          <w:lang w:eastAsia="es-ES"/>
-        </w:rPr>
-        <w:t>).</w:t>
+      <w:r>
+        <w:rPr>
+          <w:rFonts w:eastAsia="Times New Roman" w:cstheme="minorHAnsi"/>
+          <w:szCs w:val="24"/>
+          <w:u w:val="single"/>
+          <w:lang w:eastAsia="es-ES"/>
+        </w:rPr>
+        <w:t xml:space="preserve"> con dos términos</w:t>
+      </w:r>
+      <w:r>
+        <w:rPr>
+          <w:rFonts w:eastAsia="Times New Roman" w:cstheme="minorHAnsi"/>
+          <w:szCs w:val="24"/>
+          <w:lang w:eastAsia="es-ES"/>
+        </w:rPr>
+        <w:t xml:space="preserve">, uno es </w:t>
+      </w:r>
+      <w:r>
+        <w:rPr>
+          <w:rFonts w:eastAsia="Times New Roman" w:cstheme="minorHAnsi"/>
+          <w:szCs w:val="24"/>
+          <w:lang w:eastAsia="es-ES"/>
+        </w:rPr>
+        <w:t>directamente</w:t>
+      </w:r>
+      <w:r>
+        <w:rPr>
+          <w:rFonts w:eastAsia="Times New Roman" w:cstheme="minorHAnsi"/>
+          <w:szCs w:val="24"/>
+          <w:lang w:eastAsia="es-ES"/>
+        </w:rPr>
+        <w:t xml:space="preserve"> el accuracy de un clasificador, y el otro tiene que restar fitness si el número de </w:t>
+      </w:r>
+      <w:r>
+        <w:rPr>
+          <w:rFonts w:eastAsia="Times New Roman" w:cstheme="minorHAnsi"/>
+          <w:szCs w:val="24"/>
+          <w:lang w:eastAsia="es-ES"/>
+        </w:rPr>
+        <w:t>características</w:t>
+      </w:r>
+      <w:r>
+        <w:rPr>
+          <w:rFonts w:eastAsia="Times New Roman" w:cstheme="minorHAnsi"/>
+          <w:szCs w:val="24"/>
+          <w:lang w:eastAsia="es-ES"/>
+        </w:rPr>
+        <w:t xml:space="preserve"> usadas es muy alto. Entonces fitne</w:t>
+      </w:r>
+      <w:r>
+        <w:rPr>
+          <w:rFonts w:eastAsia="Times New Roman" w:cstheme="minorHAnsi"/>
+          <w:szCs w:val="24"/>
+          <w:lang w:eastAsia="es-ES"/>
+        </w:rPr>
+        <w:t>s</w:t>
+      </w:r>
+      <w:r>
+        <w:rPr>
+          <w:rFonts w:eastAsia="Times New Roman" w:cstheme="minorHAnsi"/>
+          <w:szCs w:val="24"/>
+          <w:lang w:eastAsia="es-ES"/>
+        </w:rPr>
+        <w:t xml:space="preserve">s = \alfa* accuracy - \beta (número de características elegidas del individuo/número de características totales), donde \alfa y \beta son parámetros que controlan qué tanta importancia se le da a estos dos objetivos (si alfa es más grande, el algoritmo tratará de maximizar el accuracy sin importarle tanto usar </w:t>
+      </w:r>
+      <w:r>
+        <w:rPr>
+          <w:rFonts w:eastAsia="Times New Roman" w:cstheme="minorHAnsi"/>
+          <w:szCs w:val="24"/>
+          <w:lang w:eastAsia="es-ES"/>
+        </w:rPr>
+        <w:t>más cantidad de</w:t>
+      </w:r>
+      <w:r>
+        <w:rPr>
+          <w:rFonts w:eastAsia="Times New Roman" w:cstheme="minorHAnsi"/>
+          <w:szCs w:val="24"/>
+          <w:lang w:eastAsia="es-ES"/>
+        </w:rPr>
+        <w:t xml:space="preserve"> características, si beta es más alto tratará de reducir la cantidad de características sacrific</w:t>
+      </w:r>
+      <w:r>
+        <w:rPr>
+          <w:rFonts w:eastAsia="Times New Roman" w:cstheme="minorHAnsi"/>
+          <w:szCs w:val="24"/>
+          <w:lang w:eastAsia="es-ES"/>
+        </w:rPr>
+        <w:t>ando un poco de accuracy, y así</w:t>
+      </w:r>
+      <w:r>
+        <w:rPr>
+          <w:rFonts w:eastAsia="Times New Roman" w:cstheme="minorHAnsi"/>
+          <w:szCs w:val="24"/>
+          <w:lang w:eastAsia="es-ES"/>
+        </w:rPr>
+        <w:t>)</w:t>
       </w:r>
     </w:p>
     <w:p>
@@ -4984,10 +4215,59 @@
         <w:ind w:left="-567" w:right="-568"/>
         <w:rPr>
           <w:rFonts w:eastAsia="Times New Roman" w:cstheme="minorHAnsi"/>
-          <w:szCs w:val="24"/>
-          <w:lang w:eastAsia="es-ES"/>
-        </w:rPr>
-      </w:pPr>
+          <w:i/>
+          <w:szCs w:val="24"/>
+          <w:lang w:eastAsia="es-ES"/>
+        </w:rPr>
+      </w:pPr>
+      <w:r>
+        <w:rPr>
+          <w:rFonts w:eastAsia="Times New Roman" w:cstheme="minorHAnsi"/>
+          <w:i/>
+          <w:szCs w:val="24"/>
+          <w:lang w:eastAsia="es-ES"/>
+        </w:rPr>
+        <w:t>(</w:t>
+      </w:r>
+      <w:r>
+        <w:rPr>
+          <w:rFonts w:eastAsia="Times New Roman" w:cstheme="minorHAnsi"/>
+          <w:i/>
+          <w:szCs w:val="24"/>
+          <w:u w:val="single"/>
+          <w:lang w:eastAsia="es-ES"/>
+        </w:rPr>
+        <w:t xml:space="preserve">Esa fórmula </w:t>
+      </w:r>
+      <w:r>
+        <w:rPr>
+          <w:rFonts w:eastAsia="Times New Roman" w:cstheme="minorHAnsi"/>
+          <w:i/>
+          <w:szCs w:val="24"/>
+          <w:u w:val="single"/>
+          <w:lang w:eastAsia="es-ES"/>
+        </w:rPr>
+        <w:t xml:space="preserve">de fitness </w:t>
+      </w:r>
+      <w:r>
+        <w:rPr>
+          <w:rFonts w:eastAsia="Times New Roman" w:cstheme="minorHAnsi"/>
+          <w:i/>
+          <w:szCs w:val="24"/>
+          <w:u w:val="single"/>
+          <w:lang w:eastAsia="es-ES"/>
+        </w:rPr>
+        <w:t>está más abajo en una imagen del PDF</w:t>
+      </w:r>
+      <w:r>
+        <w:rPr>
+          <w:rFonts w:eastAsia="Times New Roman" w:cstheme="minorHAnsi"/>
+          <w:i/>
+          <w:szCs w:val="24"/>
+          <w:lang w:eastAsia="es-ES"/>
+        </w:rPr>
+        <w:t>).</w:t>
+      </w:r>
     </w:p>
     <w:p>
       <w:pPr>
@@ -5000,138 +4280,6 @@
           <w:lang w:eastAsia="es-ES"/>
         </w:rPr>
       </w:pPr>
-      <w:r>
-        <w:rPr>
-          <w:rFonts w:eastAsia="Times New Roman" w:cstheme="minorHAnsi"/>
-          <w:szCs w:val="24"/>
-          <w:lang w:eastAsia="es-ES"/>
-        </w:rPr>
-        <w:t xml:space="preserve">Lo único que falta es definir </w:t>
-      </w:r>
-      <w:r>
-        <w:rPr>
-          <w:rFonts w:eastAsia="Times New Roman" w:cstheme="minorHAnsi"/>
-          <w:szCs w:val="24"/>
-          <w:u w:val="single"/>
-          <w:lang w:eastAsia="es-ES"/>
-        </w:rPr>
-        <w:t>de dónde sacar</w:t>
-      </w:r>
-      <w:r>
-        <w:rPr>
-          <w:rFonts w:eastAsia="Times New Roman" w:cstheme="minorHAnsi"/>
-          <w:szCs w:val="24"/>
-          <w:u w:val="single"/>
-          <w:lang w:eastAsia="es-ES"/>
-        </w:rPr>
-        <w:t xml:space="preserve"> el </w:t>
-      </w:r>
-      <w:proofErr w:type="spellStart"/>
-      <w:r>
-        <w:rPr>
-          <w:rFonts w:eastAsia="Times New Roman" w:cstheme="minorHAnsi"/>
-          <w:szCs w:val="24"/>
-          <w:u w:val="single"/>
-          <w:lang w:eastAsia="es-ES"/>
-        </w:rPr>
-        <w:t>accuracy</w:t>
-      </w:r>
-      <w:proofErr w:type="spellEnd"/>
-      <w:r>
-        <w:rPr>
-          <w:rFonts w:eastAsia="Times New Roman" w:cstheme="minorHAnsi"/>
-          <w:szCs w:val="24"/>
-          <w:lang w:eastAsia="es-ES"/>
-        </w:rPr>
-        <w:t xml:space="preserve">. Y eso se hace ENTRENANDO UN </w:t>
-      </w:r>
-      <w:r>
-        <w:rPr>
-          <w:rFonts w:eastAsia="Times New Roman" w:cstheme="minorHAnsi"/>
-          <w:szCs w:val="24"/>
-          <w:u w:val="single"/>
-          <w:lang w:eastAsia="es-ES"/>
-        </w:rPr>
-        <w:t>CLASIFICADOR</w:t>
-      </w:r>
-      <w:r>
-        <w:rPr>
-          <w:rFonts w:eastAsia="Times New Roman" w:cstheme="minorHAnsi"/>
-          <w:szCs w:val="24"/>
-          <w:lang w:eastAsia="es-ES"/>
-        </w:rPr>
-        <w:t xml:space="preserve"> (</w:t>
-      </w:r>
-      <w:r>
-        <w:rPr>
-          <w:rFonts w:eastAsia="Times New Roman" w:cstheme="minorHAnsi"/>
-          <w:szCs w:val="24"/>
-          <w:lang w:eastAsia="es-ES"/>
-        </w:rPr>
-        <w:t>el que queramos de los que u</w:t>
-      </w:r>
-      <w:bookmarkStart w:id="0" w:name="_GoBack"/>
-      <w:bookmarkEnd w:id="0"/>
-      <w:r>
-        <w:rPr>
-          <w:rFonts w:eastAsia="Times New Roman" w:cstheme="minorHAnsi"/>
-          <w:szCs w:val="24"/>
-          <w:lang w:eastAsia="es-ES"/>
-        </w:rPr>
-        <w:t>samos</w:t>
-      </w:r>
-      <w:r>
-        <w:rPr>
-          <w:rFonts w:eastAsia="Times New Roman" w:cstheme="minorHAnsi"/>
-          <w:szCs w:val="24"/>
-          <w:lang w:eastAsia="es-ES"/>
-        </w:rPr>
-        <w:t xml:space="preserve"> en la guía </w:t>
-      </w:r>
-      <w:r>
-        <w:rPr>
-          <w:rFonts w:eastAsia="Times New Roman" w:cstheme="minorHAnsi"/>
-          <w:szCs w:val="24"/>
-          <w:lang w:eastAsia="es-ES"/>
-        </w:rPr>
-        <w:t xml:space="preserve">3 sobre de </w:t>
-      </w:r>
-      <w:proofErr w:type="spellStart"/>
-      <w:r>
-        <w:rPr>
-          <w:rFonts w:eastAsia="Times New Roman" w:cstheme="minorHAnsi"/>
-          <w:szCs w:val="24"/>
-          <w:lang w:eastAsia="es-ES"/>
-        </w:rPr>
-        <w:t>scikit</w:t>
-      </w:r>
-      <w:proofErr w:type="spellEnd"/>
-      <w:r>
-        <w:rPr>
-          <w:rFonts w:eastAsia="Times New Roman" w:cstheme="minorHAnsi"/>
-          <w:szCs w:val="24"/>
-          <w:lang w:eastAsia="es-ES"/>
-        </w:rPr>
-        <w:t xml:space="preserve"> </w:t>
-      </w:r>
-      <w:proofErr w:type="spellStart"/>
-      <w:r>
-        <w:rPr>
-          <w:rFonts w:eastAsia="Times New Roman" w:cstheme="minorHAnsi"/>
-          <w:szCs w:val="24"/>
-          <w:lang w:eastAsia="es-ES"/>
-        </w:rPr>
-        <w:t>learn</w:t>
-      </w:r>
-      <w:proofErr w:type="spellEnd"/>
-      <w:r>
-        <w:rPr>
-          <w:rFonts w:eastAsia="Times New Roman" w:cstheme="minorHAnsi"/>
-          <w:szCs w:val="24"/>
-          <w:lang w:eastAsia="es-ES"/>
-        </w:rPr>
-        <w:t xml:space="preserve">). </w:t>
-      </w:r>
     </w:p>
     <w:p>
       <w:pPr>
@@ -5144,6 +4292,89 @@
           <w:lang w:eastAsia="es-ES"/>
         </w:rPr>
       </w:pPr>
+      <w:r>
+        <w:rPr>
+          <w:rFonts w:eastAsia="Times New Roman" w:cstheme="minorHAnsi"/>
+          <w:szCs w:val="24"/>
+          <w:lang w:eastAsia="es-ES"/>
+        </w:rPr>
+        <w:t xml:space="preserve">Lo único que falta es definir </w:t>
+      </w:r>
+      <w:r>
+        <w:rPr>
+          <w:rFonts w:eastAsia="Times New Roman" w:cstheme="minorHAnsi"/>
+          <w:szCs w:val="24"/>
+          <w:u w:val="single"/>
+          <w:lang w:eastAsia="es-ES"/>
+        </w:rPr>
+        <w:t>de dónde sacar</w:t>
+      </w:r>
+      <w:r>
+        <w:rPr>
+          <w:rFonts w:eastAsia="Times New Roman" w:cstheme="minorHAnsi"/>
+          <w:szCs w:val="24"/>
+          <w:u w:val="single"/>
+          <w:lang w:eastAsia="es-ES"/>
+        </w:rPr>
+        <w:t xml:space="preserve"> el accuracy</w:t>
+      </w:r>
+      <w:r>
+        <w:rPr>
+          <w:rFonts w:eastAsia="Times New Roman" w:cstheme="minorHAnsi"/>
+          <w:szCs w:val="24"/>
+          <w:lang w:eastAsia="es-ES"/>
+        </w:rPr>
+        <w:t xml:space="preserve">. Y eso se hace ENTRENANDO UN </w:t>
+      </w:r>
+      <w:r>
+        <w:rPr>
+          <w:rFonts w:eastAsia="Times New Roman" w:cstheme="minorHAnsi"/>
+          <w:szCs w:val="24"/>
+          <w:u w:val="single"/>
+          <w:lang w:eastAsia="es-ES"/>
+        </w:rPr>
+        <w:t>CLASIFICADOR</w:t>
+      </w:r>
+      <w:r>
+        <w:rPr>
+          <w:rFonts w:eastAsia="Times New Roman" w:cstheme="minorHAnsi"/>
+          <w:szCs w:val="24"/>
+          <w:lang w:eastAsia="es-ES"/>
+        </w:rPr>
+        <w:t xml:space="preserve"> (</w:t>
+      </w:r>
+      <w:r>
+        <w:rPr>
+          <w:rFonts w:eastAsia="Times New Roman" w:cstheme="minorHAnsi"/>
+          <w:szCs w:val="24"/>
+          <w:lang w:eastAsia="es-ES"/>
+        </w:rPr>
+        <w:t>el que queramos de los que usamos</w:t>
+      </w:r>
+      <w:r>
+        <w:rPr>
+          <w:rFonts w:eastAsia="Times New Roman" w:cstheme="minorHAnsi"/>
+          <w:szCs w:val="24"/>
+          <w:lang w:eastAsia="es-ES"/>
+        </w:rPr>
+        <w:t xml:space="preserve"> en la guía </w:t>
+      </w:r>
+      <w:r>
+        <w:rPr>
+          <w:rFonts w:eastAsia="Times New Roman" w:cstheme="minorHAnsi"/>
+          <w:szCs w:val="24"/>
+          <w:lang w:eastAsia="es-ES"/>
+        </w:rPr>
+        <w:t xml:space="preserve">3 sobre de </w:t>
+      </w:r>
+      <w:r>
+        <w:rPr>
+          <w:rFonts w:eastAsia="Times New Roman" w:cstheme="minorHAnsi"/>
+          <w:szCs w:val="24"/>
+          <w:lang w:eastAsia="es-ES"/>
+        </w:rPr>
+        <w:t xml:space="preserve">scikit learn). </w:t>
+      </w:r>
     </w:p>
     <w:p>
       <w:pPr>
@@ -5156,23 +4387,6 @@
           <w:lang w:eastAsia="es-ES"/>
         </w:rPr>
       </w:pPr>
-      <w:r>
-        <w:rPr>
-          <w:rFonts w:eastAsia="Times New Roman" w:cstheme="minorHAnsi"/>
-          <w:szCs w:val="24"/>
-          <w:u w:val="single"/>
-          <w:lang w:eastAsia="es-ES"/>
-        </w:rPr>
-        <w:t>Resumiendo</w:t>
-      </w:r>
-      <w:r>
-        <w:rPr>
-          <w:rFonts w:eastAsia="Times New Roman" w:cstheme="minorHAnsi"/>
-          <w:szCs w:val="24"/>
-          <w:lang w:eastAsia="es-ES"/>
-        </w:rPr>
-        <w:t>:</w:t>
-      </w:r>
     </w:p>
     <w:p>
       <w:pPr>
@@ -5189,27 +4403,18 @@
         <w:rPr>
           <w:rFonts w:eastAsia="Times New Roman" w:cstheme="minorHAnsi"/>
           <w:szCs w:val="24"/>
-          <w:lang w:eastAsia="es-ES"/>
-        </w:rPr>
-        <w:t xml:space="preserve">- Codificas en binario los individuos con una posición para cada característica que </w:t>
-      </w:r>
-      <w:proofErr w:type="spellStart"/>
-      <w:r>
-        <w:rPr>
-          <w:rFonts w:eastAsia="Times New Roman" w:cstheme="minorHAnsi"/>
-          <w:szCs w:val="24"/>
-          <w:lang w:eastAsia="es-ES"/>
-        </w:rPr>
-        <w:t>querés</w:t>
-      </w:r>
-      <w:proofErr w:type="spellEnd"/>
-      <w:r>
-        <w:rPr>
-          <w:rFonts w:eastAsia="Times New Roman" w:cstheme="minorHAnsi"/>
-          <w:szCs w:val="24"/>
-          <w:lang w:eastAsia="es-ES"/>
-        </w:rPr>
-        <w:t xml:space="preserve"> ver si retenes o no.</w:t>
+          <w:u w:val="single"/>
+          <w:lang w:eastAsia="es-ES"/>
+        </w:rPr>
+        <w:t>Resumiendo</w:t>
+      </w:r>
+      <w:r>
+        <w:rPr>
+          <w:rFonts w:eastAsia="Times New Roman" w:cstheme="minorHAnsi"/>
+          <w:szCs w:val="24"/>
+          <w:lang w:eastAsia="es-ES"/>
+        </w:rPr>
+        <w:t>:</w:t>
       </w:r>
     </w:p>
     <w:p>
@@ -5229,7 +4434,7 @@
           <w:szCs w:val="24"/>
           <w:lang w:eastAsia="es-ES"/>
         </w:rPr>
-        <w:t>- Para cada individuo, usas su codificación para elegir qué características vas a usar.</w:t>
+        <w:t>- Codificas en binario los individuos con una posición para cada característica que querés ver si retenes o no.</w:t>
       </w:r>
     </w:p>
     <w:p>
@@ -5249,25 +4454,7 @@
           <w:szCs w:val="24"/>
           <w:lang w:eastAsia="es-ES"/>
         </w:rPr>
-        <w:t xml:space="preserve">- Recortas el </w:t>
-      </w:r>
-      <w:proofErr w:type="spellStart"/>
-      <w:r>
-        <w:rPr>
-          <w:rFonts w:eastAsia="Times New Roman" w:cstheme="minorHAnsi"/>
-          <w:szCs w:val="24"/>
-          <w:lang w:eastAsia="es-ES"/>
-        </w:rPr>
-        <w:t>dataset</w:t>
-      </w:r>
-      <w:proofErr w:type="spellEnd"/>
-      <w:r>
-        <w:rPr>
-          <w:rFonts w:eastAsia="Times New Roman" w:cstheme="minorHAnsi"/>
-          <w:szCs w:val="24"/>
-          <w:lang w:eastAsia="es-ES"/>
-        </w:rPr>
-        <w:t xml:space="preserve"> para usar sólo esas características.</w:t>
+        <w:t>- Para cada individuo, usas su codificación para elegir qué características vas a usar.</w:t>
       </w:r>
     </w:p>
     <w:p>
@@ -5287,7 +4474,7 @@
           <w:szCs w:val="24"/>
           <w:lang w:eastAsia="es-ES"/>
         </w:rPr>
-        <w:t>- Entrenas un clasificador (el que quieras) con los datos de entrenamiento. </w:t>
+        <w:t>- Recortas el dataset para usar sólo esas características.</w:t>
       </w:r>
     </w:p>
     <w:p>
@@ -5307,43 +4494,7 @@
           <w:szCs w:val="24"/>
           <w:lang w:eastAsia="es-ES"/>
         </w:rPr>
-        <w:t xml:space="preserve">- </w:t>
-      </w:r>
-      <w:proofErr w:type="spellStart"/>
-      <w:r>
-        <w:rPr>
-          <w:rFonts w:eastAsia="Times New Roman" w:cstheme="minorHAnsi"/>
-          <w:szCs w:val="24"/>
-          <w:lang w:eastAsia="es-ES"/>
-        </w:rPr>
-        <w:t>Obtenés</w:t>
-      </w:r>
-      <w:proofErr w:type="spellEnd"/>
-      <w:r>
-        <w:rPr>
-          <w:rFonts w:eastAsia="Times New Roman" w:cstheme="minorHAnsi"/>
-          <w:szCs w:val="24"/>
-          <w:lang w:eastAsia="es-ES"/>
-        </w:rPr>
-        <w:t xml:space="preserve"> el </w:t>
-      </w:r>
-      <w:proofErr w:type="spellStart"/>
-      <w:r>
-        <w:rPr>
-          <w:rFonts w:eastAsia="Times New Roman" w:cstheme="minorHAnsi"/>
-          <w:szCs w:val="24"/>
-          <w:lang w:eastAsia="es-ES"/>
-        </w:rPr>
-        <w:t>accuracy</w:t>
-      </w:r>
-      <w:proofErr w:type="spellEnd"/>
-      <w:r>
-        <w:rPr>
-          <w:rFonts w:eastAsia="Times New Roman" w:cstheme="minorHAnsi"/>
-          <w:szCs w:val="24"/>
-          <w:lang w:eastAsia="es-ES"/>
-        </w:rPr>
-        <w:t xml:space="preserve"> del clasificador.</w:t>
+        <w:t>- Entrenas un clasificador (el que quieras) con los datos de entrenamiento. </w:t>
       </w:r>
     </w:p>
     <w:p>
@@ -5363,25 +4514,7 @@
           <w:szCs w:val="24"/>
           <w:lang w:eastAsia="es-ES"/>
         </w:rPr>
-        <w:t xml:space="preserve">- Con eso calculas el </w:t>
-      </w:r>
-      <w:proofErr w:type="spellStart"/>
-      <w:r>
-        <w:rPr>
-          <w:rFonts w:eastAsia="Times New Roman" w:cstheme="minorHAnsi"/>
-          <w:szCs w:val="24"/>
-          <w:lang w:eastAsia="es-ES"/>
-        </w:rPr>
-        <w:t>fitness</w:t>
-      </w:r>
-      <w:proofErr w:type="spellEnd"/>
-      <w:r>
-        <w:rPr>
-          <w:rFonts w:eastAsia="Times New Roman" w:cstheme="minorHAnsi"/>
-          <w:szCs w:val="24"/>
-          <w:lang w:eastAsia="es-ES"/>
-        </w:rPr>
-        <w:t xml:space="preserve"> de ese individuo</w:t>
+        <w:t>- Obtenés el accuracy del clasificador.</w:t>
       </w:r>
     </w:p>
     <w:p>
@@ -5401,7 +4534,7 @@
           <w:szCs w:val="24"/>
           <w:lang w:eastAsia="es-ES"/>
         </w:rPr>
-        <w:t>- Repetís esto para todos los individuos</w:t>
+        <w:t>- Con eso calculas el fitness de ese individuo</w:t>
       </w:r>
     </w:p>
     <w:p>
@@ -5421,34 +4554,27 @@
           <w:szCs w:val="24"/>
           <w:lang w:eastAsia="es-ES"/>
         </w:rPr>
-        <w:t xml:space="preserve">- Y ahí </w:t>
-      </w:r>
-      <w:proofErr w:type="spellStart"/>
-      <w:r>
-        <w:rPr>
-          <w:rFonts w:eastAsia="Times New Roman" w:cstheme="minorHAnsi"/>
-          <w:szCs w:val="24"/>
-          <w:lang w:eastAsia="es-ES"/>
-        </w:rPr>
-        <w:t>tenés</w:t>
-      </w:r>
-      <w:proofErr w:type="spellEnd"/>
-      <w:r>
-        <w:rPr>
-          <w:rFonts w:eastAsia="Times New Roman" w:cstheme="minorHAnsi"/>
-          <w:szCs w:val="24"/>
-          <w:lang w:eastAsia="es-ES"/>
-        </w:rPr>
-        <w:t xml:space="preserve"> todo lo que necesitas para hacer el algoritmo genético, con el </w:t>
-      </w:r>
-      <w:proofErr w:type="spellStart"/>
-      <w:r>
-        <w:rPr>
-          <w:rFonts w:eastAsia="Times New Roman" w:cstheme="minorHAnsi"/>
-          <w:szCs w:val="24"/>
-          <w:lang w:eastAsia="es-ES"/>
-        </w:rPr>
-        <w:t>fitnes</w:t>
+        <w:t>- Repetís esto para todos los individuos</w:t>
+      </w:r>
+    </w:p>
+    <w:p>
+      <w:pPr>
+        <w:shd w:val="clear" w:color="auto" w:fill="FFFFFF"/>
+        <w:spacing w:after="0" w:line="240" w:lineRule="auto"/>
+        <w:ind w:left="-567" w:right="-568"/>
+        <w:rPr>
+          <w:rFonts w:eastAsia="Times New Roman" w:cstheme="minorHAnsi"/>
+          <w:szCs w:val="24"/>
+          <w:lang w:eastAsia="es-ES"/>
+        </w:rPr>
+      </w:pPr>
+      <w:r>
+        <w:rPr>
+          <w:rFonts w:eastAsia="Times New Roman" w:cstheme="minorHAnsi"/>
+          <w:szCs w:val="24"/>
+          <w:lang w:eastAsia="es-ES"/>
+        </w:rPr>
+        <w:t>- Y ahí tenés todo lo que necesitas para hacer el algoritmo genético, con el fitnes</w:t>
       </w:r>
       <w:r>
         <w:rPr>
@@ -5458,7 +4584,6 @@
         </w:rPr>
         <w:t>s</w:t>
       </w:r>
-      <w:proofErr w:type="spellEnd"/>
       <w:r>
         <w:rPr>
           <w:rFonts w:eastAsia="Times New Roman" w:cstheme="minorHAnsi"/>
@@ -5495,11 +4620,9 @@
       <w:r>
         <w:t>(“</w:t>
       </w:r>
-      <w:proofErr w:type="spellStart"/>
       <w:r>
         <w:t>repasoAG_introFS</w:t>
       </w:r>
-      <w:proofErr w:type="spellEnd"/>
       <w:r>
         <w:t xml:space="preserve">” lo tengo en la carpeta) </w:t>
       </w:r>
@@ -5736,49 +4859,25 @@
         <w:ind w:left="-567" w:right="-568"/>
       </w:pPr>
       <w:r>
-        <w:t>-Mientras más “grande” sea el valor de ‘</w:t>
-      </w:r>
-      <w:proofErr w:type="spellStart"/>
-      <w:r>
-        <w:t>Accuracy</w:t>
-      </w:r>
-      <w:proofErr w:type="spellEnd"/>
-      <w:r>
-        <w:t>’, mejor.</w:t>
-      </w:r>
-    </w:p>
-    <w:p>
-      <w:pPr>
-        <w:spacing w:after="0"/>
-        <w:ind w:left="-567" w:right="-568"/>
-      </w:pPr>
-      <w:r>
-        <w:t xml:space="preserve">-Mientras más “chico” sea el valor de ‘total </w:t>
-      </w:r>
-      <w:proofErr w:type="spellStart"/>
-      <w:r>
-        <w:t>features</w:t>
-      </w:r>
-      <w:proofErr w:type="spellEnd"/>
-      <w:r>
-        <w:t>’, mejor.</w:t>
-      </w:r>
-    </w:p>
-    <w:p>
-      <w:pPr>
-        <w:spacing w:after="0"/>
-        <w:ind w:left="-567" w:right="-568"/>
-      </w:pPr>
-      <w:r>
-        <w:t xml:space="preserve">Porque así nos dará un </w:t>
-      </w:r>
-      <w:proofErr w:type="spellStart"/>
-      <w:r>
-        <w:t>fitness</w:t>
-      </w:r>
-      <w:proofErr w:type="spellEnd"/>
-      <w:r>
-        <w:t xml:space="preserve"> más alto.</w:t>
+        <w:t>-Mientras más “grande” sea el valor de ‘Accuracy’, mejor.</w:t>
+      </w:r>
+    </w:p>
+    <w:p>
+      <w:pPr>
+        <w:spacing w:after="0"/>
+        <w:ind w:left="-567" w:right="-568"/>
+      </w:pPr>
+      <w:r>
+        <w:t>-Mientras más “chico” sea el valor de ‘total features’, mejor.</w:t>
+      </w:r>
+    </w:p>
+    <w:p>
+      <w:pPr>
+        <w:spacing w:after="0"/>
+        <w:ind w:left="-567" w:right="-568"/>
+      </w:pPr>
+      <w:r>
+        <w:t>Porque así nos dará un fitness más alto.</w:t>
       </w:r>
     </w:p>
     <w:p>
@@ -5842,44 +4941,16 @@
         <w:ind w:left="-567" w:right="-568"/>
       </w:pPr>
       <w:r>
-        <w:t>Sobre lo de “</w:t>
-      </w:r>
-      <w:r>
-        <w:t>UAR</w:t>
-      </w:r>
-      <w:r>
-        <w:t xml:space="preserve">” en la tabla </w:t>
-      </w:r>
-      <w:proofErr w:type="spellStart"/>
-      <w:r>
-        <w:t>Sofi</w:t>
-      </w:r>
-      <w:proofErr w:type="spellEnd"/>
-      <w:r>
-        <w:t xml:space="preserve"> tenía anotado</w:t>
-      </w:r>
-      <w:r>
-        <w:t xml:space="preserve">: </w:t>
-      </w:r>
-    </w:p>
-    <w:p>
-      <w:pPr>
-        <w:spacing w:after="0"/>
-        <w:ind w:left="-567" w:right="-568"/>
-      </w:pPr>
-      <w:r>
-        <w:t xml:space="preserve">UAR: </w:t>
-      </w:r>
-      <w:r>
-        <w:t xml:space="preserve">Referencia. Calcular el </w:t>
-      </w:r>
-      <w:proofErr w:type="spellStart"/>
-      <w:r>
-        <w:t>accuracy</w:t>
-      </w:r>
-      <w:proofErr w:type="spellEnd"/>
-      <w:r>
-        <w:t xml:space="preserve"> para cada clase, y después calcular el promedio.</w:t>
+        <w:t xml:space="preserve">Sobre lo de “UAR” en la tabla Sofi tenía anotado: </w:t>
+      </w:r>
+    </w:p>
+    <w:p>
+      <w:pPr>
+        <w:spacing w:after="0"/>
+        <w:ind w:left="-567" w:right="-568"/>
+      </w:pPr>
+      <w:r>
+        <w:t>UAR: Referencia. Calcular el accuracy para cada clase, y después calcular el promedio.</w:t>
       </w:r>
     </w:p>
     <w:p>
@@ -6102,11 +5173,7 @@
         <w:t>Velocidad actual</w:t>
       </w:r>
       <w:r>
-        <w:t xml:space="preserve"> </w:t>
-      </w:r>
-      <w:proofErr w:type="gramStart"/>
-      <w:r>
-        <w:t>v</w:t>
+        <w:t xml:space="preserve"> v</w:t>
       </w:r>
       <w:r>
         <w:rPr>
@@ -6116,11 +5183,7 @@
         <w:t>i</w:t>
       </w:r>
       <w:r>
-        <w:t>(</w:t>
-      </w:r>
-      <w:proofErr w:type="gramEnd"/>
-      <w:r>
-        <w:t>t), también es un vector de las mismas dimensiones.</w:t>
+        <w:t>(t), también es un vector de las mismas dimensiones.</w:t>
       </w:r>
     </w:p>
     <w:p>
@@ -6138,12 +5201,7 @@
         <w:t>Mejor posición histórica</w:t>
       </w:r>
       <w:r>
-        <w:t xml:space="preserve"> </w:t>
-      </w:r>
-      <w:proofErr w:type="spellStart"/>
-      <w:proofErr w:type="gramStart"/>
-      <w:r>
-        <w:t>y</w:t>
+        <w:t xml:space="preserve"> y</w:t>
       </w:r>
       <w:r>
         <w:rPr>
@@ -6152,21 +5210,8 @@
         </w:rPr>
         <w:t>i</w:t>
       </w:r>
-      <w:proofErr w:type="spellEnd"/>
-      <w:r>
-        <w:t>(</w:t>
-      </w:r>
-      <w:proofErr w:type="gramEnd"/>
-      <w:r>
-        <w:t xml:space="preserve">t), es decir, la posición en la que obtuvo el mejor </w:t>
-      </w:r>
-      <w:proofErr w:type="spellStart"/>
-      <w:r>
-        <w:t>fitness</w:t>
-      </w:r>
-      <w:proofErr w:type="spellEnd"/>
-      <w:r>
-        <w:t xml:space="preserve"> hasta ese momento.</w:t>
+      <w:r>
+        <w:t>(t), es decir, la posición en la que obtuvo el mejor fitness hasta ese momento.</w:t>
       </w:r>
     </w:p>
     <w:p>
@@ -6192,8 +5237,6 @@
       <w:r>
         <w:t xml:space="preserve"> ^</w:t>
       </w:r>
-      <w:proofErr w:type="spellStart"/>
-      <w:proofErr w:type="gramStart"/>
       <w:r>
         <w:t>y</w:t>
       </w:r>
@@ -6204,13 +5247,8 @@
         </w:rPr>
         <w:t>i</w:t>
       </w:r>
-      <w:proofErr w:type="spellEnd"/>
-      <w:r>
-        <w:t>(</w:t>
-      </w:r>
-      <w:proofErr w:type="gramEnd"/>
-      <w:r>
-        <w:t xml:space="preserve">t), es información sobre su enjambre, va a conocer la mejor posición obtenida en todo el enjambre hasta ese momento. (El </w:t>
+      <w:r>
+        <w:t xml:space="preserve">(t), es información sobre su enjambre, va a conocer la mejor posición obtenida en todo el enjambre hasta ese momento. (El </w:t>
       </w:r>
       <w:r>
         <w:rPr>
@@ -6261,11 +5299,7 @@
         <w:t xml:space="preserve">, </w:t>
       </w:r>
       <w:r>
-        <w:t>representa la mejor posición histórica global para todo el enjambre, mientras que si es ^</w:t>
-      </w:r>
-      <w:proofErr w:type="spellStart"/>
-      <w:r>
-        <w:t>y</w:t>
+        <w:t>representa la mejor posición histórica global para todo el enjambre, mientras que si es ^y</w:t>
       </w:r>
       <w:r>
         <w:rPr>
@@ -6274,7 +5308,6 @@
         </w:rPr>
         <w:t>i</w:t>
       </w:r>
-      <w:proofErr w:type="spellEnd"/>
       <w:r>
         <w:t xml:space="preserve"> no va a ser la misma para todo el enjambre, sino que va a depender de la vecindad en la que se encuentre la partícula, es decir, la mejor posición histórica de la vecindad de esa partícula.</w:t>
       </w:r>
@@ -6324,11 +5357,7 @@
         <w:t>inicializar los vectores de posición de cada partícula en el enjambre</w:t>
       </w:r>
       <w:r>
-        <w:t xml:space="preserve">, esto lo hacemos de forma aleatoria y con distribución uniforme. Luego comienza el bucle, donde para cada partícula “i” desde 1 hasta </w:t>
-      </w:r>
-      <w:proofErr w:type="spellStart"/>
-      <w:r>
-        <w:t>n</w:t>
+        <w:t>, esto lo hacemos de forma aleatoria y con distribución uniforme. Luego comienza el bucle, donde para cada partícula “i” desde 1 hasta n</w:t>
       </w:r>
       <w:r>
         <w:rPr>
@@ -6337,7 +5366,6 @@
         </w:rPr>
         <w:t>s</w:t>
       </w:r>
-      <w:proofErr w:type="spellEnd"/>
       <w:r>
         <w:t xml:space="preserve"> que sería el tamaño del enjambre, en el bucle primero vamos a </w:t>
       </w:r>
@@ -6348,29 +5376,13 @@
         <w:t>calcular la función objetivo</w:t>
       </w:r>
       <w:r>
-        <w:t xml:space="preserve"> evaluada en la posición actual de la partícula </w:t>
-      </w:r>
-      <w:proofErr w:type="gramStart"/>
-      <w:r>
-        <w:t>f(</w:t>
-      </w:r>
-      <w:proofErr w:type="gramEnd"/>
-      <w:r>
-        <w:t xml:space="preserve">xi), y la vamos a </w:t>
+        <w:t xml:space="preserve"> evaluada en la posición actual de la partícula f(xi), y la vamos a </w:t>
       </w:r>
       <w:r>
         <w:t>comparar</w:t>
       </w:r>
       <w:r>
-        <w:t xml:space="preserve"> con la función objetivo evaluada en la mejor posición histórica de esa partícula f(</w:t>
-      </w:r>
-      <w:proofErr w:type="spellStart"/>
-      <w:r>
-        <w:t>yi</w:t>
-      </w:r>
-      <w:proofErr w:type="spellEnd"/>
-      <w:r>
-        <w:t xml:space="preserve">). Si la función objetivo es mejor que la mejor posición obtenida para esa partícula “i” hasta el momento, vamos a </w:t>
+        <w:t xml:space="preserve"> con la función objetivo evaluada en la mejor posición histórica de esa partícula f(yi). Si la función objetivo es mejor que la mejor posición obtenida para esa partícula “i” hasta el momento, vamos a </w:t>
       </w:r>
       <w:r>
         <w:rPr>
@@ -6379,15 +5391,7 @@
         <w:t>actualizar esa mejor posición histórica</w:t>
       </w:r>
       <w:r>
-        <w:t xml:space="preserve"> de la partícula, es decir, </w:t>
-      </w:r>
-      <w:proofErr w:type="spellStart"/>
-      <w:r>
-        <w:t>yi</w:t>
-      </w:r>
-      <w:proofErr w:type="spellEnd"/>
-      <w:r>
-        <w:t xml:space="preserve"> = xi. Como estamos actualizando solo si la función objetivo en la posición actual es menor, significa que estamos </w:t>
+        <w:t xml:space="preserve"> de la partícula, es decir, yi = xi. Como estamos actualizando solo si la función objetivo en la posición actual es menor, significa que estamos </w:t>
       </w:r>
       <w:r>
         <w:rPr>
@@ -6396,32 +5400,16 @@
         <w:t>minimizando la función objetivo</w:t>
       </w:r>
       <w:r>
-        <w:t xml:space="preserve">, a diferencia del algoritmo genético donde maximizamos el </w:t>
-      </w:r>
-      <w:proofErr w:type="spellStart"/>
-      <w:r>
-        <w:t>fitness</w:t>
-      </w:r>
-      <w:proofErr w:type="spellEnd"/>
-      <w:r>
-        <w:t>.</w:t>
-      </w:r>
-    </w:p>
-    <w:p>
-      <w:pPr>
-        <w:spacing w:after="0"/>
-        <w:ind w:left="-567" w:right="-568"/>
-      </w:pPr>
-      <w:r>
-        <w:t xml:space="preserve">Para la primera iteración, la mejor posición histórica va a ser la misma que la posición actual, por lo tanto, ese </w:t>
-      </w:r>
-      <w:proofErr w:type="spellStart"/>
-      <w:r>
-        <w:t>if</w:t>
-      </w:r>
-      <w:proofErr w:type="spellEnd"/>
-      <w:r>
-        <w:t xml:space="preserve"> pasa de largo la primera vez.</w:t>
+        <w:t>, a diferencia del algoritmo genético donde maximizamos el fitness.</w:t>
+      </w:r>
+    </w:p>
+    <w:p>
+      <w:pPr>
+        <w:spacing w:after="0"/>
+        <w:ind w:left="-567" w:right="-568"/>
+      </w:pPr>
+      <w:r>
+        <w:t>Para la primera iteración, la mejor posición histórica va a ser la misma que la posición actual, por lo tanto, ese if pasa de largo la primera vez.</w:t>
       </w:r>
     </w:p>
     <w:p>
@@ -6436,39 +5424,10 @@
         <w:rPr>
           <w:u w:val="single"/>
         </w:rPr>
-        <w:t xml:space="preserve">segundo </w:t>
-      </w:r>
-      <w:proofErr w:type="spellStart"/>
-      <w:r>
-        <w:rPr>
-          <w:u w:val="single"/>
-        </w:rPr>
-        <w:t>if</w:t>
-      </w:r>
-      <w:proofErr w:type="spellEnd"/>
-      <w:r>
-        <w:t xml:space="preserve"> vamos a comparar la función objetivo evaluada en la mejor posición historia de la partícula </w:t>
-      </w:r>
-      <w:proofErr w:type="gramStart"/>
-      <w:r>
-        <w:t>f(</w:t>
-      </w:r>
-      <w:proofErr w:type="spellStart"/>
-      <w:proofErr w:type="gramEnd"/>
-      <w:r>
-        <w:t>yi</w:t>
-      </w:r>
-      <w:proofErr w:type="spellEnd"/>
-      <w:r>
-        <w:t xml:space="preserve">) contra la función objetivo evaluada en la mejor posición global f(^y), es decir, la mejor posición histórica en el enjambre, y si fuera mejor, actualizamos la mejor posición del enjambre con esa mejor posición de la partícula: ^y = </w:t>
-      </w:r>
-      <w:proofErr w:type="spellStart"/>
-      <w:r>
-        <w:t>yi</w:t>
-      </w:r>
-      <w:proofErr w:type="spellEnd"/>
-      <w:r>
-        <w:t>.</w:t>
+        <w:t>segundo if</w:t>
+      </w:r>
+      <w:r>
+        <w:t xml:space="preserve"> vamos a comparar la función objetivo evaluada en la mejor posición historia de la partícula f(yi) contra la función objetivo evaluada en la mejor posición global f(^y), es decir, la mejor posición histórica en el enjambre, y si fuera mejor, actualizamos la mejor posición del enjambre con esa mejor posición de la partícula: ^y = yi.</w:t>
       </w:r>
     </w:p>
     <w:p>
@@ -6483,16 +5442,8 @@
         <w:rPr>
           <w:u w:val="single"/>
         </w:rPr>
-        <w:t xml:space="preserve">segundo </w:t>
-      </w:r>
-      <w:proofErr w:type="spellStart"/>
-      <w:r>
-        <w:rPr>
-          <w:u w:val="single"/>
-        </w:rPr>
-        <w:t>for</w:t>
-      </w:r>
-      <w:proofErr w:type="spellEnd"/>
+        <w:t>segundo for</w:t>
+      </w:r>
       <w:r>
         <w:t>, para cada partícula vamos a actualizar la velocidad y después actualizar el vector de posiciones.</w:t>
       </w:r>
@@ -6618,13 +5569,8 @@
       <w:r>
         <w:t xml:space="preserve"> de la partícula “i" en el instante t+1: </w:t>
       </w:r>
-      <w:proofErr w:type="gramStart"/>
-      <w:r>
-        <w:t>xi(</w:t>
-      </w:r>
-      <w:proofErr w:type="gramEnd"/>
-      <w:r>
-        <w:t>t+1)</w:t>
+      <w:r>
+        <w:t>xi(t+1)</w:t>
       </w:r>
       <w:r>
         <w:t xml:space="preserve"> </w:t>
@@ -6651,21 +5597,7 @@
         <w:rPr>
           <w:u w:val="single"/>
         </w:rPr>
-        <w:t xml:space="preserve"> (global </w:t>
-      </w:r>
-      <w:proofErr w:type="spellStart"/>
-      <w:r>
-        <w:rPr>
-          <w:u w:val="single"/>
-        </w:rPr>
-        <w:t>best</w:t>
-      </w:r>
-      <w:proofErr w:type="spellEnd"/>
-      <w:r>
-        <w:rPr>
-          <w:u w:val="single"/>
-        </w:rPr>
-        <w:t>)</w:t>
+        <w:t xml:space="preserve"> (global best)</w:t>
       </w:r>
       <w:r>
         <w:t>, es el corazón de este algoritmo.</w:t>
@@ -6681,12 +5613,7 @@
         <w:t>i</w:t>
       </w:r>
       <w:r>
-        <w:t xml:space="preserve"> en sus distintas componentes, por eso aparece el índice “j” en </w:t>
-      </w:r>
-      <w:proofErr w:type="spellStart"/>
-      <w:proofErr w:type="gramStart"/>
-      <w:r>
-        <w:t>v</w:t>
+        <w:t xml:space="preserve"> en sus distintas componentes, por eso aparece el índice “j” en v</w:t>
       </w:r>
       <w:r>
         <w:rPr>
@@ -6695,13 +5622,8 @@
         </w:rPr>
         <w:t>ij</w:t>
       </w:r>
-      <w:proofErr w:type="spellEnd"/>
-      <w:r>
-        <w:t>(</w:t>
-      </w:r>
-      <w:proofErr w:type="gramEnd"/>
-      <w:r>
-        <w:t>t+1), donde “j” representa cada una de las dimensiones del vector v</w:t>
+      <w:r>
+        <w:t>(t+1), donde “j” representa cada una de las dimensiones del vector v</w:t>
       </w:r>
       <w:r>
         <w:rPr>
@@ -6723,11 +5645,7 @@
         <w:ind w:left="-567" w:right="-568"/>
       </w:pPr>
       <w:r>
-        <w:t xml:space="preserve">Entonces, para actualizar la velocidad de la partícula “i” en la dimensión “j” para el instante t+1, es decir, </w:t>
-      </w:r>
-      <w:proofErr w:type="spellStart"/>
-      <w:r>
-        <w:t>v</w:t>
+        <w:t>Entonces, para actualizar la velocidad de la partícula “i” en la dimensión “j” para el instante t+1, es decir, v</w:t>
       </w:r>
       <w:r>
         <w:rPr>
@@ -6736,13 +5654,8 @@
         </w:rPr>
         <w:t>ij</w:t>
       </w:r>
-      <w:proofErr w:type="spellEnd"/>
-      <w:r>
-        <w:t xml:space="preserve">(t+1), vamos a calcularlo como se muestra en la imagen, donde sumamos la velocidad actual de la partícula en esa dimensión </w:t>
-      </w:r>
-      <w:proofErr w:type="spellStart"/>
-      <w:r>
-        <w:t>v</w:t>
+      <w:r>
+        <w:t>(t+1), vamos a calcularlo como se muestra en la imagen, donde sumamos la velocidad actual de la partícula en esa dimensión v</w:t>
       </w:r>
       <w:r>
         <w:rPr>
@@ -6751,13 +5664,8 @@
         </w:rPr>
         <w:t>ij</w:t>
       </w:r>
-      <w:proofErr w:type="spellEnd"/>
-      <w:r>
-        <w:t xml:space="preserve">(t), y tenemos luego un término que corresponde a la experiencia personal de la partícula (todo el término con c1r1 y los corchetes), y un segundo término que corresponde a la experiencia del enjambre (la suma del c2r2 y el corchete). Se puede ver que en el primer término consideramos la mejor posición histórica </w:t>
-      </w:r>
-      <w:proofErr w:type="spellStart"/>
-      <w:r>
-        <w:t>y</w:t>
+      <w:r>
+        <w:t>(t), y tenemos luego un término que corresponde a la experiencia personal de la partícula (todo el término con c1r1 y los corchetes), y un segundo término que corresponde a la experiencia del enjambre (la suma del c2r2 y el corchete). Se puede ver que en el primer término consideramos la mejor posición histórica y</w:t>
       </w:r>
       <w:r>
         <w:rPr>
@@ -6766,13 +5674,8 @@
         </w:rPr>
         <w:t>ij</w:t>
       </w:r>
-      <w:proofErr w:type="spellEnd"/>
-      <w:r>
-        <w:t xml:space="preserve"> de la partícula “i”, y en el segundo término se considera la mejor posición histórica del enjambre ^</w:t>
-      </w:r>
-      <w:proofErr w:type="spellStart"/>
-      <w:r>
-        <w:t>y</w:t>
+      <w:r>
+        <w:t xml:space="preserve"> de la partícula “i”, y en el segundo término se considera la mejor posición histórica del enjambre ^y</w:t>
       </w:r>
       <w:r>
         <w:rPr>
@@ -6781,7 +5684,6 @@
         </w:rPr>
         <w:t>j</w:t>
       </w:r>
-      <w:proofErr w:type="spellEnd"/>
       <w:r>
         <w:t>, por lo</w:t>
       </w:r>
@@ -6985,15 +5887,7 @@
         <w:ind w:left="-567" w:right="-568"/>
       </w:pPr>
       <w:r>
-        <w:t xml:space="preserve">Ya vimos </w:t>
-      </w:r>
-      <w:proofErr w:type="spellStart"/>
-      <w:r>
-        <w:t>como</w:t>
-      </w:r>
-      <w:proofErr w:type="spellEnd"/>
-      <w:r>
-        <w:t xml:space="preserve"> actualizar la velocidad para el caso de la versión global del algoritmo. Para la </w:t>
+        <w:t xml:space="preserve">Ya vimos como actualizar la velocidad para el caso de la versión global del algoritmo. Para la </w:t>
       </w:r>
       <w:r>
         <w:rPr>
@@ -7014,11 +5908,7 @@
         <w:t xml:space="preserve">. Por eso ahora aparece el índice “i” en la mejor posición histórica social, </w:t>
       </w:r>
       <w:r>
-        <w:t>es decir, ^</w:t>
-      </w:r>
-      <w:proofErr w:type="spellStart"/>
-      <w:r>
-        <w:t>y</w:t>
+        <w:t>es decir, ^y</w:t>
       </w:r>
       <w:r>
         <w:rPr>
@@ -7027,7 +5917,6 @@
         </w:rPr>
         <w:t>ij</w:t>
       </w:r>
-      <w:proofErr w:type="spellEnd"/>
       <w:r>
         <w:t xml:space="preserve"> </w:t>
       </w:r>
@@ -7041,15 +5930,7 @@
         <w:ind w:left="-567" w:right="-568"/>
       </w:pPr>
       <w:r>
-        <w:t xml:space="preserve">Entonces podemos definir una vecindad para la partícula “Ni”, por ejemplo una vecindad lineal de tamaño “n”, entonces esa vecindad va a incluir las partículas desde i-n hasta </w:t>
-      </w:r>
-      <w:proofErr w:type="spellStart"/>
-      <w:r>
-        <w:t>i+n</w:t>
-      </w:r>
-      <w:proofErr w:type="spellEnd"/>
-      <w:r>
-        <w:t>, y entre esas partículas van a compartir la información social, es decir, la mejor posición histórica de la vecindad.</w:t>
+        <w:t>Entonces podemos definir una vecindad para la partícula “Ni”, por ejemplo una vecindad lineal de tamaño “n”, entonces esa vecindad va a incluir las partículas desde i-n hasta i+n, y entre esas partículas van a compartir la información social, es decir, la mejor posición histórica de la vecindad.</w:t>
       </w:r>
     </w:p>
     <w:p>
@@ -7248,15 +6129,7 @@
         <w:ind w:left="-567" w:right="-568"/>
       </w:pPr>
       <w:r>
-        <w:t xml:space="preserve">-Las velocidades iniciales se </w:t>
-      </w:r>
-      <w:proofErr w:type="spellStart"/>
-      <w:r>
-        <w:t>setean</w:t>
-      </w:r>
-      <w:proofErr w:type="spellEnd"/>
-      <w:r>
-        <w:t xml:space="preserve"> como nulas.</w:t>
+        <w:t>-Las velocidades iniciales se setean como nulas.</w:t>
       </w:r>
     </w:p>
     <w:p>
@@ -7675,15 +6548,7 @@
         <w:t>recorrido cerrado</w:t>
       </w:r>
       <w:r>
-        <w:t xml:space="preserve">. Por ejemplo, si hacemos el recorrido A – B – D – C – </w:t>
-      </w:r>
-      <w:proofErr w:type="gramStart"/>
-      <w:r>
-        <w:t>A</w:t>
-      </w:r>
-      <w:proofErr w:type="gramEnd"/>
-      <w:r>
-        <w:t>, sería equivalente al recorrido D – C – A – B – D.</w:t>
+        <w:t>. Por ejemplo, si hacemos el recorrido A – B – D – C – A, sería equivalente al recorrido D – C – A – B – D.</w:t>
       </w:r>
     </w:p>
     <w:p>
@@ -7974,7 +6839,6 @@
       <w:r>
         <w:t xml:space="preserve">que sería </w:t>
       </w:r>
-      <w:proofErr w:type="spellStart"/>
       <w:r>
         <w:rPr>
           <w:rFonts w:cstheme="minorHAnsi"/>
@@ -7982,11 +6846,7 @@
         <w:t>σ</w:t>
       </w:r>
       <w:r>
-        <w:t>ij</w:t>
-      </w:r>
-      <w:proofErr w:type="spellEnd"/>
-      <w:r>
-        <w:t xml:space="preserve">, </w:t>
+        <w:t xml:space="preserve">ij, </w:t>
       </w:r>
       <w:r>
         <w:t>por ejemplo, para movernos de A hacia B, y también está el valor “</w:t>
@@ -8041,21 +6901,7 @@
           <w:rFonts w:cstheme="minorHAnsi"/>
         </w:rPr>
         <w:lastRenderedPageBreak/>
-        <w:t xml:space="preserve">Se debe tener en cuenta que en la sumatoria interviene ese parámetro “N” que va a ser una lista de vecinos con </w:t>
-      </w:r>
-      <w:proofErr w:type="spellStart"/>
-      <w:r>
-        <w:rPr>
-          <w:rFonts w:cstheme="minorHAnsi"/>
-        </w:rPr>
-        <w:t>taboo</w:t>
-      </w:r>
-      <w:proofErr w:type="spellEnd"/>
-      <w:r>
-        <w:rPr>
-          <w:rFonts w:cstheme="minorHAnsi"/>
-        </w:rPr>
-        <w:t>. ¿Qué significa eso? Supongamos que del nodo B nos movemos al nodo A, ahora dado A debemos elegir a qué nodo nos vamos a mover, que será C, D o B, pero como venimos de B, esa lista N de posibles nodos para movernos lo que hace es quitar B de las posibilidades para movernos.</w:t>
+        <w:t>Se debe tener en cuenta que en la sumatoria interviene ese parámetro “N” que va a ser una lista de vecinos con taboo. ¿Qué significa eso? Supongamos que del nodo B nos movemos al nodo A, ahora dado A debemos elegir a qué nodo nos vamos a mover, que será C, D o B, pero como venimos de B, esa lista N de posibles nodos para movernos lo que hace es quitar B de las posibilidades para movernos.</w:t>
       </w:r>
     </w:p>
     <w:p>
@@ -8342,14 +7188,7 @@
         <w:rPr>
           <w:rFonts w:cstheme="minorHAnsi"/>
         </w:rPr>
-        <w:t>, la cantidad de feromonas τ se divide por la distancia que hay para moverse de la ciudad “i” a la “j” (</w:t>
-      </w:r>
-      <w:proofErr w:type="spellStart"/>
-      <w:r>
-        <w:rPr>
-          <w:rFonts w:cstheme="minorHAnsi"/>
-        </w:rPr>
-        <w:t>d</w:t>
+        <w:t>, la cantidad de feromonas τ se divide por la distancia que hay para moverse de la ciudad “i” a la “j” (d</w:t>
       </w:r>
       <w:r>
         <w:rPr>
@@ -8358,7 +7197,6 @@
         </w:rPr>
         <w:t>ij</w:t>
       </w:r>
-      <w:proofErr w:type="spellEnd"/>
       <w:r>
         <w:rPr>
           <w:rFonts w:cstheme="minorHAnsi"/>
@@ -8390,21 +7228,7 @@
         <w:rPr>
           <w:rFonts w:cstheme="minorHAnsi"/>
         </w:rPr>
-        <w:t xml:space="preserve">De esa forma vamos a calcular cuánta cantidad de feromona </w:t>
-      </w:r>
-      <w:proofErr w:type="spellStart"/>
-      <w:r>
-        <w:rPr>
-          <w:rFonts w:cstheme="minorHAnsi"/>
-        </w:rPr>
-        <w:t>Δσij</w:t>
-      </w:r>
-      <w:proofErr w:type="spellEnd"/>
-      <w:r>
-        <w:rPr>
-          <w:rFonts w:cstheme="minorHAnsi"/>
-        </w:rPr>
-        <w:t xml:space="preserve"> vamos a dejar en una transición.</w:t>
+        <w:t>De esa forma vamos a calcular cuánta cantidad de feromona Δσij vamos a dejar en una transición.</w:t>
       </w:r>
       <w:r>
         <w:rPr>
@@ -8434,21 +7258,7 @@
         <w:rPr>
           <w:rFonts w:cstheme="minorHAnsi"/>
         </w:rPr>
-        <w:t xml:space="preserve">-Teniendo en cuenta ese delta de feromonas, vamos a actualizar la matriz de feromonas recorriendo todas las transiciones que realizaron cada una de las hormigas y, de acuerdo al método de depósito de feromonas que elegimos, ir sumándole al valor de feromonas que tenemos en la matriz, el valor </w:t>
-      </w:r>
-      <w:proofErr w:type="spellStart"/>
-      <w:r>
-        <w:rPr>
-          <w:rFonts w:cstheme="minorHAnsi"/>
-        </w:rPr>
-        <w:t>Δσij</w:t>
-      </w:r>
-      <w:proofErr w:type="spellEnd"/>
-      <w:r>
-        <w:rPr>
-          <w:rFonts w:cstheme="minorHAnsi"/>
-        </w:rPr>
-        <w:t xml:space="preserve"> que calculamos antes de acuerdo al método.</w:t>
+        <w:t>-Teniendo en cuenta ese delta de feromonas, vamos a actualizar la matriz de feromonas recorriendo todas las transiciones que realizaron cada una de las hormigas y, de acuerdo al método de depósito de feromonas que elegimos, ir sumándole al valor de feromonas que tenemos en la matriz, el valor Δσij que calculamos antes de acuerdo al método.</w:t>
       </w:r>
     </w:p>
     <w:p>
@@ -8546,15 +7356,7 @@
         <w:t>dos aclaraciones</w:t>
       </w:r>
       <w:r>
-        <w:t xml:space="preserve">. La primera es que, como toda meta heurística hace falta elegir un número máximo de iteraciones, para evitar que el algoritmo se ejecute de forma indefinida. Además, vamos a elegir un criterio específico para este problema, y es que todas las hormigas sigan el mismo camino, y acá es importante tener en cuenta si todas las hormigas parten del mismo nodo inicial o no. Si elegimos que todas parten del mismo nodo inicial directamente podemos comparar las secuencias que obtuvimos con cada hormiga y deberían ser iguales. Mientras que, si no partimos con todas del mismo </w:t>
-      </w:r>
-      <w:proofErr w:type="spellStart"/>
-      <w:r>
-        <w:t>nodo</w:t>
-      </w:r>
-      <w:proofErr w:type="spellEnd"/>
-      <w:r>
-        <w:t xml:space="preserve">, se deben alinear las secuencias para determinar si efectivamente son las mismas soluciones. </w:t>
+        <w:t xml:space="preserve">. La primera es que, como toda meta heurística hace falta elegir un número máximo de iteraciones, para evitar que el algoritmo se ejecute de forma indefinida. Además, vamos a elegir un criterio específico para este problema, y es que todas las hormigas sigan el mismo camino, y acá es importante tener en cuenta si todas las hormigas parten del mismo nodo inicial o no. Si elegimos que todas parten del mismo nodo inicial directamente podemos comparar las secuencias que obtuvimos con cada hormiga y deberían ser iguales. Mientras que, si no partimos con todas del mismo nodo, se deben alinear las secuencias para determinar si efectivamente son las mismas soluciones. </w:t>
       </w:r>
     </w:p>
     <w:p>
